--- a/DAW/UD2/trabajo_investigacion_joel.docx
+++ b/DAW/UD2/trabajo_investigacion_joel.docx
@@ -2,26 +2,5486 @@
 <file path=word/document.xml><?xml version="1.0" encoding="utf-8"?>
 <w:document xmlns:wpc="http://schemas.microsoft.com/office/word/2010/wordprocessingCanvas" xmlns:cx="http://schemas.microsoft.com/office/drawing/2014/chartex" xmlns:cx1="http://schemas.microsoft.com/office/drawing/2015/9/8/chartex" xmlns:cx2="http://schemas.microsoft.com/office/drawing/2015/10/21/chartex" xmlns:cx3="http://schemas.microsoft.com/office/drawing/2016/5/9/chartex" xmlns:cx4="http://schemas.microsoft.com/office/drawing/2016/5/10/chartex" xmlns:cx5="http://schemas.microsoft.com/office/drawing/2016/5/11/chartex" xmlns:cx6="http://schemas.microsoft.com/office/drawing/2016/5/12/chartex" xmlns:cx7="http://schemas.microsoft.com/office/drawing/2016/5/13/chartex" xmlns:cx8="http://schemas.microsoft.com/office/drawing/2016/5/14/chartex" xmlns:mc="http://schemas.openxmlformats.org/markup-compatibility/2006" xmlns:aink="http://schemas.microsoft.com/office/drawing/2016/ink" xmlns:am3d="http://schemas.microsoft.com/office/drawing/2017/model3d" xmlns:o="urn:schemas-microsoft-com:office:office" xmlns:oel="http://schemas.microsoft.com/office/2019/extlst" xmlns:r="http://schemas.openxmlformats.org/officeDocument/2006/relationships" xmlns:m="http://schemas.openxmlformats.org/officeDocument/2006/math" xmlns:v="urn:schemas-microsoft-com:vml" xmlns:wp14="http://schemas.microsoft.com/office/word/2010/wordprocessingDrawing" xmlns:wp="http://schemas.openxmlformats.org/drawingml/2006/wordprocessingDrawing" xmlns:w10="urn:schemas-microsoft-com:office:word" xmlns:w="http://schemas.openxmlformats.org/wordprocessingml/2006/main" xmlns:w14="http://schemas.microsoft.com/office/word/2010/wordml" xmlns:w15="http://schemas.microsoft.com/office/word/2012/wordml" xmlns:w16cex="http://schemas.microsoft.com/office/word/2018/wordml/cex" xmlns:w16cid="http://schemas.microsoft.com/office/word/2016/wordml/cid" xmlns:w16="http://schemas.microsoft.com/office/word/2018/wordml" xmlns:w16du="http://schemas.microsoft.com/office/word/2023/wordml/word16du" xmlns:w16sdtdh="http://schemas.microsoft.com/office/word/2020/wordml/sdtdatahash" xmlns:w16se="http://schemas.microsoft.com/office/word/2015/wordml/symex" xmlns:wpg="http://schemas.microsoft.com/office/word/2010/wordprocessingGroup" xmlns:wpi="http://schemas.microsoft.com/office/word/2010/wordprocessingInk" xmlns:wne="http://schemas.microsoft.com/office/word/2006/wordml" xmlns:wps="http://schemas.microsoft.com/office/word/2010/wordprocessingShape" mc:Ignorable="w14 w15 w16se w16cid w16 w16cex w16sdtdh w16du wp14">
   <w:body>
-    <w:p>
-      <w:hyperlink r:id="rId4" w:history="1">
-        <w:r>
-          <w:rPr>
-            <w:rStyle w:val="Hipervnculo"/>
-          </w:rPr>
-          <w:t>https://axarnet.es/blog/administracion-de-servidores</w:t>
-        </w:r>
-      </w:hyperlink>
-    </w:p>
+    <w:sdt>
+      <w:sdtPr>
+        <w:rPr>
+          <w:sz w:val="2"/>
+        </w:rPr>
+        <w:id w:val="-347877823"/>
+        <w:docPartObj>
+          <w:docPartGallery w:val="Cover Pages"/>
+          <w:docPartUnique/>
+        </w:docPartObj>
+      </w:sdtPr>
+      <w:sdtEndPr>
+        <w:rPr>
+          <w:rFonts w:eastAsiaTheme="minorHAnsi"/>
+          <w:color w:val="156082" w:themeColor="accent1"/>
+          <w:kern w:val="2"/>
+          <w:sz w:val="24"/>
+          <w:szCs w:val="24"/>
+          <w:lang w:eastAsia="en-US"/>
+          <w14:ligatures w14:val="standardContextual"/>
+        </w:rPr>
+      </w:sdtEndPr>
+      <w:sdtContent>
+        <w:p>
+          <w:pPr>
+            <w:pStyle w:val="Sinespaciado"/>
+            <w:rPr>
+              <w:sz w:val="2"/>
+            </w:rPr>
+          </w:pPr>
+        </w:p>
+        <w:p>
+          <w:r>
+            <w:rPr>
+              <w:noProof/>
+            </w:rPr>
+            <mc:AlternateContent>
+              <mc:Choice Requires="wps">
+                <w:drawing>
+                  <wp:anchor distT="0" distB="0" distL="114300" distR="114300" simplePos="0" relativeHeight="251661312" behindDoc="0" locked="0" layoutInCell="1" allowOverlap="1" wp14:anchorId="5F09424A" wp14:editId="01410A45">
+                    <wp:simplePos x="0" y="0"/>
+                    <wp:positionH relativeFrom="page">
+                      <wp:align>center</wp:align>
+                    </wp:positionH>
+                    <wp:positionV relativeFrom="margin">
+                      <wp:align>top</wp:align>
+                    </wp:positionV>
+                    <wp:extent cx="5943600" cy="914400"/>
+                    <wp:effectExtent l="0" t="0" r="0" b="3810"/>
+                    <wp:wrapNone/>
+                    <wp:docPr id="62" name="Cuadro de texto 66"/>
+                    <wp:cNvGraphicFramePr/>
+                    <a:graphic xmlns:a="http://schemas.openxmlformats.org/drawingml/2006/main">
+                      <a:graphicData uri="http://schemas.microsoft.com/office/word/2010/wordprocessingShape">
+                        <wps:wsp>
+                          <wps:cNvSpPr txBox="1"/>
+                          <wps:spPr>
+                            <a:xfrm>
+                              <a:off x="0" y="0"/>
+                              <a:ext cx="5943600" cy="914400"/>
+                            </a:xfrm>
+                            <a:prstGeom prst="rect">
+                              <a:avLst/>
+                            </a:prstGeom>
+                            <a:noFill/>
+                            <a:ln w="6350">
+                              <a:noFill/>
+                            </a:ln>
+                            <a:effectLst/>
+                          </wps:spPr>
+                          <wps:style>
+                            <a:lnRef idx="0">
+                              <a:schemeClr val="accent1"/>
+                            </a:lnRef>
+                            <a:fillRef idx="0">
+                              <a:schemeClr val="accent1"/>
+                            </a:fillRef>
+                            <a:effectRef idx="0">
+                              <a:schemeClr val="accent1"/>
+                            </a:effectRef>
+                            <a:fontRef idx="minor">
+                              <a:schemeClr val="dk1"/>
+                            </a:fontRef>
+                          </wps:style>
+                          <wps:txbx>
+                            <w:txbxContent>
+                              <w:sdt>
+                                <w:sdtPr>
+                                  <w:rPr>
+                                    <w:rFonts w:asciiTheme="majorHAnsi" w:eastAsiaTheme="majorEastAsia" w:hAnsiTheme="majorHAnsi" w:cstheme="majorBidi"/>
+                                    <w:caps/>
+                                    <w:sz w:val="64"/>
+                                    <w:szCs w:val="64"/>
+                                  </w:rPr>
+                                  <w:alias w:val="Título"/>
+                                  <w:tag w:val=""/>
+                                  <w:id w:val="797192764"/>
+                                  <w:dataBinding w:prefixMappings="xmlns:ns0='http://purl.org/dc/elements/1.1/' xmlns:ns1='http://schemas.openxmlformats.org/package/2006/metadata/core-properties' " w:xpath="/ns1:coreProperties[1]/ns0:title[1]" w:storeItemID="{6C3C8BC8-F283-45AE-878A-BAB7291924A1}"/>
+                                  <w:text/>
+                                </w:sdtPr>
+                                <w:sdtEndPr>
+                                  <w:rPr>
+                                    <w:sz w:val="68"/>
+                                    <w:szCs w:val="68"/>
+                                  </w:rPr>
+                                </w:sdtEndPr>
+                                <w:sdtContent>
+                                  <w:p>
+                                    <w:pPr>
+                                      <w:pStyle w:val="Sinespaciado"/>
+                                      <w:rPr>
+                                        <w:rFonts w:asciiTheme="majorHAnsi" w:eastAsiaTheme="majorEastAsia" w:hAnsiTheme="majorHAnsi" w:cstheme="majorBidi"/>
+                                        <w:caps/>
+                                        <w:sz w:val="68"/>
+                                        <w:szCs w:val="68"/>
+                                      </w:rPr>
+                                    </w:pPr>
+                                    <w:r>
+                                      <w:rPr>
+                                        <w:rFonts w:asciiTheme="majorHAnsi" w:eastAsiaTheme="majorEastAsia" w:hAnsiTheme="majorHAnsi" w:cstheme="majorBidi"/>
+                                        <w:caps/>
+                                        <w:sz w:val="64"/>
+                                        <w:szCs w:val="64"/>
+                                      </w:rPr>
+                                      <w:t>Investigación servidor web</w:t>
+                                    </w:r>
+                                  </w:p>
+                                </w:sdtContent>
+                              </w:sdt>
+                              <w:p>
+                                <w:pPr>
+                                  <w:pStyle w:val="Sinespaciado"/>
+                                  <w:spacing w:before="120"/>
+                                  <w:rPr>
+                                    <w:sz w:val="36"/>
+                                    <w:szCs w:val="36"/>
+                                  </w:rPr>
+                                </w:pPr>
+                                <w:sdt>
+                                  <w:sdtPr>
+                                    <w:rPr>
+                                      <w:sz w:val="36"/>
+                                      <w:szCs w:val="36"/>
+                                    </w:rPr>
+                                    <w:alias w:val="Subtítulo"/>
+                                    <w:tag w:val=""/>
+                                    <w:id w:val="2021743002"/>
+                                    <w:dataBinding w:prefixMappings="xmlns:ns0='http://purl.org/dc/elements/1.1/' xmlns:ns1='http://schemas.openxmlformats.org/package/2006/metadata/core-properties' " w:xpath="/ns1:coreProperties[1]/ns0:subject[1]" w:storeItemID="{6C3C8BC8-F283-45AE-878A-BAB7291924A1}"/>
+                                    <w:text/>
+                                  </w:sdtPr>
+                                  <w:sdtContent>
+                                    <w:r>
+                                      <w:rPr>
+                                        <w:sz w:val="36"/>
+                                        <w:szCs w:val="36"/>
+                                      </w:rPr>
+                                      <w:t>Joel Martínez</w:t>
+                                    </w:r>
+                                  </w:sdtContent>
+                                </w:sdt>
+                                <w:r>
+                                  <w:rPr>
+                                    <w:sz w:val="36"/>
+                                    <w:szCs w:val="36"/>
+                                  </w:rPr>
+                                  <w:t xml:space="preserve"> Expósito</w:t>
+                                </w:r>
+                                <w:r>
+                                  <w:t xml:space="preserve"> </w:t>
+                                </w:r>
+                              </w:p>
+                              <w:p/>
+                            </w:txbxContent>
+                          </wps:txbx>
+                          <wps:bodyPr rot="0" spcFirstLastPara="0" vertOverflow="overflow" horzOverflow="overflow" vert="horz" wrap="square" lIns="91440" tIns="45720" rIns="91440" bIns="45720" numCol="1" spcCol="0" rtlCol="0" fromWordArt="0" anchor="t" anchorCtr="0" forceAA="0" compatLnSpc="1">
+                            <a:prstTxWarp prst="textNoShape">
+                              <a:avLst/>
+                            </a:prstTxWarp>
+                            <a:spAutoFit/>
+                          </wps:bodyPr>
+                        </wps:wsp>
+                      </a:graphicData>
+                    </a:graphic>
+                    <wp14:sizeRelH relativeFrom="page">
+                      <wp14:pctWidth>76500</wp14:pctWidth>
+                    </wp14:sizeRelH>
+                  </wp:anchor>
+                </w:drawing>
+              </mc:Choice>
+              <mc:Fallback>
+                <w:pict>
+                  <v:shapetype w14:anchorId="5F09424A" id="_x0000_t202" coordsize="21600,21600" o:spt="202" path="m,l,21600r21600,l21600,xe">
+                    <v:stroke joinstyle="miter"/>
+                    <v:path gradientshapeok="t" o:connecttype="rect"/>
+                  </v:shapetype>
+                  <v:shape id="Cuadro de texto 66" o:spid="_x0000_s1026" type="#_x0000_t202" style="position:absolute;margin-left:0;margin-top:0;width:468pt;height:1in;z-index:251661312;visibility:visible;mso-wrap-style:square;mso-width-percent:765;mso-wrap-distance-left:9pt;mso-wrap-distance-top:0;mso-wrap-distance-right:9pt;mso-wrap-distance-bottom:0;mso-position-horizontal:center;mso-position-horizontal-relative:page;mso-position-vertical:top;mso-position-vertical-relative:margin;mso-width-percent:765;mso-width-relative:page;v-text-anchor:top" o:gfxdata="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" filled="f" stroked="f" strokeweight=".5pt">
+                    <v:textbox style="mso-fit-shape-to-text:t">
+                      <w:txbxContent>
+                        <w:sdt>
+                          <w:sdtPr>
+                            <w:rPr>
+                              <w:rFonts w:asciiTheme="majorHAnsi" w:eastAsiaTheme="majorEastAsia" w:hAnsiTheme="majorHAnsi" w:cstheme="majorBidi"/>
+                              <w:caps/>
+                              <w:sz w:val="64"/>
+                              <w:szCs w:val="64"/>
+                            </w:rPr>
+                            <w:alias w:val="Título"/>
+                            <w:tag w:val=""/>
+                            <w:id w:val="797192764"/>
+                            <w:dataBinding w:prefixMappings="xmlns:ns0='http://purl.org/dc/elements/1.1/' xmlns:ns1='http://schemas.openxmlformats.org/package/2006/metadata/core-properties' " w:xpath="/ns1:coreProperties[1]/ns0:title[1]" w:storeItemID="{6C3C8BC8-F283-45AE-878A-BAB7291924A1}"/>
+                            <w:text/>
+                          </w:sdtPr>
+                          <w:sdtEndPr>
+                            <w:rPr>
+                              <w:sz w:val="68"/>
+                              <w:szCs w:val="68"/>
+                            </w:rPr>
+                          </w:sdtEndPr>
+                          <w:sdtContent>
+                            <w:p>
+                              <w:pPr>
+                                <w:pStyle w:val="Sinespaciado"/>
+                                <w:rPr>
+                                  <w:rFonts w:asciiTheme="majorHAnsi" w:eastAsiaTheme="majorEastAsia" w:hAnsiTheme="majorHAnsi" w:cstheme="majorBidi"/>
+                                  <w:caps/>
+                                  <w:sz w:val="68"/>
+                                  <w:szCs w:val="68"/>
+                                </w:rPr>
+                              </w:pPr>
+                              <w:r>
+                                <w:rPr>
+                                  <w:rFonts w:asciiTheme="majorHAnsi" w:eastAsiaTheme="majorEastAsia" w:hAnsiTheme="majorHAnsi" w:cstheme="majorBidi"/>
+                                  <w:caps/>
+                                  <w:sz w:val="64"/>
+                                  <w:szCs w:val="64"/>
+                                </w:rPr>
+                                <w:t>Investigación servidor web</w:t>
+                              </w:r>
+                            </w:p>
+                          </w:sdtContent>
+                        </w:sdt>
+                        <w:p>
+                          <w:pPr>
+                            <w:pStyle w:val="Sinespaciado"/>
+                            <w:spacing w:before="120"/>
+                            <w:rPr>
+                              <w:sz w:val="36"/>
+                              <w:szCs w:val="36"/>
+                            </w:rPr>
+                          </w:pPr>
+                          <w:sdt>
+                            <w:sdtPr>
+                              <w:rPr>
+                                <w:sz w:val="36"/>
+                                <w:szCs w:val="36"/>
+                              </w:rPr>
+                              <w:alias w:val="Subtítulo"/>
+                              <w:tag w:val=""/>
+                              <w:id w:val="2021743002"/>
+                              <w:dataBinding w:prefixMappings="xmlns:ns0='http://purl.org/dc/elements/1.1/' xmlns:ns1='http://schemas.openxmlformats.org/package/2006/metadata/core-properties' " w:xpath="/ns1:coreProperties[1]/ns0:subject[1]" w:storeItemID="{6C3C8BC8-F283-45AE-878A-BAB7291924A1}"/>
+                              <w:text/>
+                            </w:sdtPr>
+                            <w:sdtContent>
+                              <w:r>
+                                <w:rPr>
+                                  <w:sz w:val="36"/>
+                                  <w:szCs w:val="36"/>
+                                </w:rPr>
+                                <w:t>Joel Martínez</w:t>
+                              </w:r>
+                            </w:sdtContent>
+                          </w:sdt>
+                          <w:r>
+                            <w:rPr>
+                              <w:sz w:val="36"/>
+                              <w:szCs w:val="36"/>
+                            </w:rPr>
+                            <w:t xml:space="preserve"> Expósito</w:t>
+                          </w:r>
+                          <w:r>
+                            <w:t xml:space="preserve"> </w:t>
+                          </w:r>
+                        </w:p>
+                        <w:p/>
+                      </w:txbxContent>
+                    </v:textbox>
+                    <w10:wrap anchorx="page" anchory="margin"/>
+                  </v:shape>
+                </w:pict>
+              </mc:Fallback>
+            </mc:AlternateContent>
+          </w:r>
+          <w:r>
+            <w:rPr>
+              <w:noProof/>
+              <w:color w:val="156082" w:themeColor="accent1"/>
+              <w:sz w:val="36"/>
+              <w:szCs w:val="36"/>
+            </w:rPr>
+            <mc:AlternateContent>
+              <mc:Choice Requires="wpg">
+                <w:drawing>
+                  <wp:anchor distT="0" distB="0" distL="114300" distR="114300" simplePos="0" relativeHeight="251660288" behindDoc="1" locked="0" layoutInCell="1" allowOverlap="1" wp14:anchorId="3733B66F" wp14:editId="7760310D">
+                    <wp:simplePos x="0" y="0"/>
+                    <mc:AlternateContent>
+                      <mc:Choice Requires="wp14">
+                        <wp:positionH relativeFrom="page">
+                          <wp14:pctPosHOffset>22000</wp14:pctPosHOffset>
+                        </wp:positionH>
+                      </mc:Choice>
+                      <mc:Fallback>
+                        <wp:positionH relativeFrom="page">
+                          <wp:posOffset>1663065</wp:posOffset>
+                        </wp:positionH>
+                      </mc:Fallback>
+                    </mc:AlternateContent>
+                    <mc:AlternateContent>
+                      <mc:Choice Requires="wp14">
+                        <wp:positionV relativeFrom="page">
+                          <wp14:pctPosVOffset>30000</wp14:pctPosVOffset>
+                        </wp:positionV>
+                      </mc:Choice>
+                      <mc:Fallback>
+                        <wp:positionV relativeFrom="page">
+                          <wp:posOffset>3207385</wp:posOffset>
+                        </wp:positionV>
+                      </mc:Fallback>
+                    </mc:AlternateContent>
+                    <wp:extent cx="5494369" cy="5696712"/>
+                    <wp:effectExtent l="0" t="0" r="0" b="6350"/>
+                    <wp:wrapNone/>
+                    <wp:docPr id="63" name="Grupo 2"/>
+                    <wp:cNvGraphicFramePr>
+                      <a:graphicFrameLocks xmlns:a="http://schemas.openxmlformats.org/drawingml/2006/main" noChangeAspect="1"/>
+                    </wp:cNvGraphicFramePr>
+                    <a:graphic xmlns:a="http://schemas.openxmlformats.org/drawingml/2006/main">
+                      <a:graphicData uri="http://schemas.microsoft.com/office/word/2010/wordprocessingGroup">
+                        <wpg:wgp>
+                          <wpg:cNvGrpSpPr>
+                            <a:grpSpLocks noChangeAspect="1"/>
+                          </wpg:cNvGrpSpPr>
+                          <wpg:grpSpPr>
+                            <a:xfrm>
+                              <a:off x="0" y="0"/>
+                              <a:ext cx="5494369" cy="5696712"/>
+                              <a:chOff x="0" y="0"/>
+                              <a:chExt cx="4329113" cy="4491038"/>
+                            </a:xfrm>
+                            <a:solidFill>
+                              <a:schemeClr val="tx1"/>
+                            </a:solidFill>
+                          </wpg:grpSpPr>
+                          <wps:wsp>
+                            <wps:cNvPr id="64" name="Forma libre 64"/>
+                            <wps:cNvSpPr>
+                              <a:spLocks/>
+                            </wps:cNvSpPr>
+                            <wps:spPr bwMode="auto">
+                              <a:xfrm>
+                                <a:off x="1501775" y="0"/>
+                                <a:ext cx="2827338" cy="2835275"/>
+                              </a:xfrm>
+                              <a:custGeom>
+                                <a:avLst/>
+                                <a:gdLst>
+                                  <a:gd name="T0" fmla="*/ 4 w 1781"/>
+                                  <a:gd name="T1" fmla="*/ 1786 h 1786"/>
+                                  <a:gd name="T2" fmla="*/ 0 w 1781"/>
+                                  <a:gd name="T3" fmla="*/ 1782 h 1786"/>
+                                  <a:gd name="T4" fmla="*/ 1776 w 1781"/>
+                                  <a:gd name="T5" fmla="*/ 0 h 1786"/>
+                                  <a:gd name="T6" fmla="*/ 1781 w 1781"/>
+                                  <a:gd name="T7" fmla="*/ 5 h 1786"/>
+                                  <a:gd name="T8" fmla="*/ 4 w 1781"/>
+                                  <a:gd name="T9" fmla="*/ 1786 h 1786"/>
+                                </a:gdLst>
+                                <a:ahLst/>
+                                <a:cxnLst>
+                                  <a:cxn ang="0">
+                                    <a:pos x="T0" y="T1"/>
+                                  </a:cxn>
+                                  <a:cxn ang="0">
+                                    <a:pos x="T2" y="T3"/>
+                                  </a:cxn>
+                                  <a:cxn ang="0">
+                                    <a:pos x="T4" y="T5"/>
+                                  </a:cxn>
+                                  <a:cxn ang="0">
+                                    <a:pos x="T6" y="T7"/>
+                                  </a:cxn>
+                                  <a:cxn ang="0">
+                                    <a:pos x="T8" y="T9"/>
+                                  </a:cxn>
+                                </a:cxnLst>
+                                <a:rect l="0" t="0" r="r" b="b"/>
+                                <a:pathLst>
+                                  <a:path w="1781" h="1786">
+                                    <a:moveTo>
+                                      <a:pt x="4" y="1786"/>
+                                    </a:moveTo>
+                                    <a:lnTo>
+                                      <a:pt x="0" y="1782"/>
+                                    </a:lnTo>
+                                    <a:lnTo>
+                                      <a:pt x="1776" y="0"/>
+                                    </a:lnTo>
+                                    <a:lnTo>
+                                      <a:pt x="1781" y="5"/>
+                                    </a:lnTo>
+                                    <a:lnTo>
+                                      <a:pt x="4" y="1786"/>
+                                    </a:lnTo>
+                                    <a:close/>
+                                  </a:path>
+                                </a:pathLst>
+                              </a:custGeom>
+                              <a:grpFill/>
+                              <a:ln>
+                                <a:noFill/>
+                              </a:ln>
+                              <a:extLst>
+                                <a:ext uri="{91240B29-F687-4F45-9708-019B960494DF}">
+                                  <a14:hiddenLine xmlns:a14="http://schemas.microsoft.com/office/drawing/2010/main" w="9525">
+                                    <a:solidFill>
+                                      <a:srgbClr val="000000"/>
+                                    </a:solidFill>
+                                    <a:round/>
+                                    <a:headEnd/>
+                                    <a:tailEnd/>
+                                  </a14:hiddenLine>
+                                </a:ext>
+                              </a:extLst>
+                            </wps:spPr>
+                            <wps:bodyPr vert="horz" wrap="square" lIns="91440" tIns="45720" rIns="91440" bIns="45720" numCol="1" anchor="t" anchorCtr="0" compatLnSpc="1">
+                              <a:prstTxWarp prst="textNoShape">
+                                <a:avLst/>
+                              </a:prstTxWarp>
+                            </wps:bodyPr>
+                          </wps:wsp>
+                          <wps:wsp>
+                            <wps:cNvPr id="65" name="Forma libre 65"/>
+                            <wps:cNvSpPr>
+                              <a:spLocks/>
+                            </wps:cNvSpPr>
+                            <wps:spPr bwMode="auto">
+                              <a:xfrm>
+                                <a:off x="782637" y="227013"/>
+                                <a:ext cx="3546475" cy="3546475"/>
+                              </a:xfrm>
+                              <a:custGeom>
+                                <a:avLst/>
+                                <a:gdLst>
+                                  <a:gd name="T0" fmla="*/ 5 w 2234"/>
+                                  <a:gd name="T1" fmla="*/ 2234 h 2234"/>
+                                  <a:gd name="T2" fmla="*/ 0 w 2234"/>
+                                  <a:gd name="T3" fmla="*/ 2229 h 2234"/>
+                                  <a:gd name="T4" fmla="*/ 2229 w 2234"/>
+                                  <a:gd name="T5" fmla="*/ 0 h 2234"/>
+                                  <a:gd name="T6" fmla="*/ 2234 w 2234"/>
+                                  <a:gd name="T7" fmla="*/ 5 h 2234"/>
+                                  <a:gd name="T8" fmla="*/ 5 w 2234"/>
+                                  <a:gd name="T9" fmla="*/ 2234 h 2234"/>
+                                </a:gdLst>
+                                <a:ahLst/>
+                                <a:cxnLst>
+                                  <a:cxn ang="0">
+                                    <a:pos x="T0" y="T1"/>
+                                  </a:cxn>
+                                  <a:cxn ang="0">
+                                    <a:pos x="T2" y="T3"/>
+                                  </a:cxn>
+                                  <a:cxn ang="0">
+                                    <a:pos x="T4" y="T5"/>
+                                  </a:cxn>
+                                  <a:cxn ang="0">
+                                    <a:pos x="T6" y="T7"/>
+                                  </a:cxn>
+                                  <a:cxn ang="0">
+                                    <a:pos x="T8" y="T9"/>
+                                  </a:cxn>
+                                </a:cxnLst>
+                                <a:rect l="0" t="0" r="r" b="b"/>
+                                <a:pathLst>
+                                  <a:path w="2234" h="2234">
+                                    <a:moveTo>
+                                      <a:pt x="5" y="2234"/>
+                                    </a:moveTo>
+                                    <a:lnTo>
+                                      <a:pt x="0" y="2229"/>
+                                    </a:lnTo>
+                                    <a:lnTo>
+                                      <a:pt x="2229" y="0"/>
+                                    </a:lnTo>
+                                    <a:lnTo>
+                                      <a:pt x="2234" y="5"/>
+                                    </a:lnTo>
+                                    <a:lnTo>
+                                      <a:pt x="5" y="2234"/>
+                                    </a:lnTo>
+                                    <a:close/>
+                                  </a:path>
+                                </a:pathLst>
+                              </a:custGeom>
+                              <a:grpFill/>
+                              <a:ln>
+                                <a:noFill/>
+                              </a:ln>
+                              <a:extLst>
+                                <a:ext uri="{91240B29-F687-4F45-9708-019B960494DF}">
+                                  <a14:hiddenLine xmlns:a14="http://schemas.microsoft.com/office/drawing/2010/main" w="9525">
+                                    <a:solidFill>
+                                      <a:srgbClr val="000000"/>
+                                    </a:solidFill>
+                                    <a:round/>
+                                    <a:headEnd/>
+                                    <a:tailEnd/>
+                                  </a14:hiddenLine>
+                                </a:ext>
+                              </a:extLst>
+                            </wps:spPr>
+                            <wps:bodyPr vert="horz" wrap="square" lIns="91440" tIns="45720" rIns="91440" bIns="45720" numCol="1" anchor="t" anchorCtr="0" compatLnSpc="1">
+                              <a:prstTxWarp prst="textNoShape">
+                                <a:avLst/>
+                              </a:prstTxWarp>
+                            </wps:bodyPr>
+                          </wps:wsp>
+                          <wps:wsp>
+                            <wps:cNvPr id="66" name="Forma libre 66"/>
+                            <wps:cNvSpPr>
+                              <a:spLocks/>
+                            </wps:cNvSpPr>
+                            <wps:spPr bwMode="auto">
+                              <a:xfrm>
+                                <a:off x="841375" y="109538"/>
+                                <a:ext cx="3487738" cy="3487738"/>
+                              </a:xfrm>
+                              <a:custGeom>
+                                <a:avLst/>
+                                <a:gdLst>
+                                  <a:gd name="T0" fmla="*/ 9 w 2197"/>
+                                  <a:gd name="T1" fmla="*/ 2197 h 2197"/>
+                                  <a:gd name="T2" fmla="*/ 0 w 2197"/>
+                                  <a:gd name="T3" fmla="*/ 2193 h 2197"/>
+                                  <a:gd name="T4" fmla="*/ 2188 w 2197"/>
+                                  <a:gd name="T5" fmla="*/ 0 h 2197"/>
+                                  <a:gd name="T6" fmla="*/ 2197 w 2197"/>
+                                  <a:gd name="T7" fmla="*/ 10 h 2197"/>
+                                  <a:gd name="T8" fmla="*/ 9 w 2197"/>
+                                  <a:gd name="T9" fmla="*/ 2197 h 2197"/>
+                                </a:gdLst>
+                                <a:ahLst/>
+                                <a:cxnLst>
+                                  <a:cxn ang="0">
+                                    <a:pos x="T0" y="T1"/>
+                                  </a:cxn>
+                                  <a:cxn ang="0">
+                                    <a:pos x="T2" y="T3"/>
+                                  </a:cxn>
+                                  <a:cxn ang="0">
+                                    <a:pos x="T4" y="T5"/>
+                                  </a:cxn>
+                                  <a:cxn ang="0">
+                                    <a:pos x="T6" y="T7"/>
+                                  </a:cxn>
+                                  <a:cxn ang="0">
+                                    <a:pos x="T8" y="T9"/>
+                                  </a:cxn>
+                                </a:cxnLst>
+                                <a:rect l="0" t="0" r="r" b="b"/>
+                                <a:pathLst>
+                                  <a:path w="2197" h="2197">
+                                    <a:moveTo>
+                                      <a:pt x="9" y="2197"/>
+                                    </a:moveTo>
+                                    <a:lnTo>
+                                      <a:pt x="0" y="2193"/>
+                                    </a:lnTo>
+                                    <a:lnTo>
+                                      <a:pt x="2188" y="0"/>
+                                    </a:lnTo>
+                                    <a:lnTo>
+                                      <a:pt x="2197" y="10"/>
+                                    </a:lnTo>
+                                    <a:lnTo>
+                                      <a:pt x="9" y="2197"/>
+                                    </a:lnTo>
+                                    <a:close/>
+                                  </a:path>
+                                </a:pathLst>
+                              </a:custGeom>
+                              <a:grpFill/>
+                              <a:ln>
+                                <a:noFill/>
+                              </a:ln>
+                              <a:extLst>
+                                <a:ext uri="{91240B29-F687-4F45-9708-019B960494DF}">
+                                  <a14:hiddenLine xmlns:a14="http://schemas.microsoft.com/office/drawing/2010/main" w="9525">
+                                    <a:solidFill>
+                                      <a:srgbClr val="000000"/>
+                                    </a:solidFill>
+                                    <a:round/>
+                                    <a:headEnd/>
+                                    <a:tailEnd/>
+                                  </a14:hiddenLine>
+                                </a:ext>
+                              </a:extLst>
+                            </wps:spPr>
+                            <wps:bodyPr vert="horz" wrap="square" lIns="91440" tIns="45720" rIns="91440" bIns="45720" numCol="1" anchor="t" anchorCtr="0" compatLnSpc="1">
+                              <a:prstTxWarp prst="textNoShape">
+                                <a:avLst/>
+                              </a:prstTxWarp>
+                            </wps:bodyPr>
+                          </wps:wsp>
+                          <wps:wsp>
+                            <wps:cNvPr id="67" name="Forma libre 67"/>
+                            <wps:cNvSpPr>
+                              <a:spLocks/>
+                            </wps:cNvSpPr>
+                            <wps:spPr bwMode="auto">
+                              <a:xfrm>
+                                <a:off x="1216025" y="498475"/>
+                                <a:ext cx="3113088" cy="3121025"/>
+                              </a:xfrm>
+                              <a:custGeom>
+                                <a:avLst/>
+                                <a:gdLst>
+                                  <a:gd name="T0" fmla="*/ 9 w 1961"/>
+                                  <a:gd name="T1" fmla="*/ 1966 h 1966"/>
+                                  <a:gd name="T2" fmla="*/ 0 w 1961"/>
+                                  <a:gd name="T3" fmla="*/ 1957 h 1966"/>
+                                  <a:gd name="T4" fmla="*/ 1952 w 1961"/>
+                                  <a:gd name="T5" fmla="*/ 0 h 1966"/>
+                                  <a:gd name="T6" fmla="*/ 1961 w 1961"/>
+                                  <a:gd name="T7" fmla="*/ 9 h 1966"/>
+                                  <a:gd name="T8" fmla="*/ 9 w 1961"/>
+                                  <a:gd name="T9" fmla="*/ 1966 h 1966"/>
+                                </a:gdLst>
+                                <a:ahLst/>
+                                <a:cxnLst>
+                                  <a:cxn ang="0">
+                                    <a:pos x="T0" y="T1"/>
+                                  </a:cxn>
+                                  <a:cxn ang="0">
+                                    <a:pos x="T2" y="T3"/>
+                                  </a:cxn>
+                                  <a:cxn ang="0">
+                                    <a:pos x="T4" y="T5"/>
+                                  </a:cxn>
+                                  <a:cxn ang="0">
+                                    <a:pos x="T6" y="T7"/>
+                                  </a:cxn>
+                                  <a:cxn ang="0">
+                                    <a:pos x="T8" y="T9"/>
+                                  </a:cxn>
+                                </a:cxnLst>
+                                <a:rect l="0" t="0" r="r" b="b"/>
+                                <a:pathLst>
+                                  <a:path w="1961" h="1966">
+                                    <a:moveTo>
+                                      <a:pt x="9" y="1966"/>
+                                    </a:moveTo>
+                                    <a:lnTo>
+                                      <a:pt x="0" y="1957"/>
+                                    </a:lnTo>
+                                    <a:lnTo>
+                                      <a:pt x="1952" y="0"/>
+                                    </a:lnTo>
+                                    <a:lnTo>
+                                      <a:pt x="1961" y="9"/>
+                                    </a:lnTo>
+                                    <a:lnTo>
+                                      <a:pt x="9" y="1966"/>
+                                    </a:lnTo>
+                                    <a:close/>
+                                  </a:path>
+                                </a:pathLst>
+                              </a:custGeom>
+                              <a:grpFill/>
+                              <a:ln>
+                                <a:noFill/>
+                              </a:ln>
+                              <a:extLst>
+                                <a:ext uri="{91240B29-F687-4F45-9708-019B960494DF}">
+                                  <a14:hiddenLine xmlns:a14="http://schemas.microsoft.com/office/drawing/2010/main" w="9525">
+                                    <a:solidFill>
+                                      <a:srgbClr val="000000"/>
+                                    </a:solidFill>
+                                    <a:round/>
+                                    <a:headEnd/>
+                                    <a:tailEnd/>
+                                  </a14:hiddenLine>
+                                </a:ext>
+                              </a:extLst>
+                            </wps:spPr>
+                            <wps:bodyPr vert="horz" wrap="square" lIns="91440" tIns="45720" rIns="91440" bIns="45720" numCol="1" anchor="t" anchorCtr="0" compatLnSpc="1">
+                              <a:prstTxWarp prst="textNoShape">
+                                <a:avLst/>
+                              </a:prstTxWarp>
+                            </wps:bodyPr>
+                          </wps:wsp>
+                          <wps:wsp>
+                            <wps:cNvPr id="68" name="Forma libre 68"/>
+                            <wps:cNvSpPr>
+                              <a:spLocks/>
+                            </wps:cNvSpPr>
+                            <wps:spPr bwMode="auto">
+                              <a:xfrm>
+                                <a:off x="0" y="153988"/>
+                                <a:ext cx="4329113" cy="4337050"/>
+                              </a:xfrm>
+                              <a:custGeom>
+                                <a:avLst/>
+                                <a:gdLst>
+                                  <a:gd name="T0" fmla="*/ 0 w 2727"/>
+                                  <a:gd name="T1" fmla="*/ 2732 h 2732"/>
+                                  <a:gd name="T2" fmla="*/ 0 w 2727"/>
+                                  <a:gd name="T3" fmla="*/ 2728 h 2732"/>
+                                  <a:gd name="T4" fmla="*/ 2722 w 2727"/>
+                                  <a:gd name="T5" fmla="*/ 0 h 2732"/>
+                                  <a:gd name="T6" fmla="*/ 2727 w 2727"/>
+                                  <a:gd name="T7" fmla="*/ 5 h 2732"/>
+                                  <a:gd name="T8" fmla="*/ 0 w 2727"/>
+                                  <a:gd name="T9" fmla="*/ 2732 h 2732"/>
+                                </a:gdLst>
+                                <a:ahLst/>
+                                <a:cxnLst>
+                                  <a:cxn ang="0">
+                                    <a:pos x="T0" y="T1"/>
+                                  </a:cxn>
+                                  <a:cxn ang="0">
+                                    <a:pos x="T2" y="T3"/>
+                                  </a:cxn>
+                                  <a:cxn ang="0">
+                                    <a:pos x="T4" y="T5"/>
+                                  </a:cxn>
+                                  <a:cxn ang="0">
+                                    <a:pos x="T6" y="T7"/>
+                                  </a:cxn>
+                                  <a:cxn ang="0">
+                                    <a:pos x="T8" y="T9"/>
+                                  </a:cxn>
+                                </a:cxnLst>
+                                <a:rect l="0" t="0" r="r" b="b"/>
+                                <a:pathLst>
+                                  <a:path w="2727" h="2732">
+                                    <a:moveTo>
+                                      <a:pt x="0" y="2732"/>
+                                    </a:moveTo>
+                                    <a:lnTo>
+                                      <a:pt x="0" y="2728"/>
+                                    </a:lnTo>
+                                    <a:lnTo>
+                                      <a:pt x="2722" y="0"/>
+                                    </a:lnTo>
+                                    <a:lnTo>
+                                      <a:pt x="2727" y="5"/>
+                                    </a:lnTo>
+                                    <a:lnTo>
+                                      <a:pt x="0" y="2732"/>
+                                    </a:lnTo>
+                                    <a:close/>
+                                  </a:path>
+                                </a:pathLst>
+                              </a:custGeom>
+                              <a:grpFill/>
+                              <a:ln>
+                                <a:noFill/>
+                              </a:ln>
+                              <a:extLst>
+                                <a:ext uri="{91240B29-F687-4F45-9708-019B960494DF}">
+                                  <a14:hiddenLine xmlns:a14="http://schemas.microsoft.com/office/drawing/2010/main" w="9525">
+                                    <a:solidFill>
+                                      <a:srgbClr val="000000"/>
+                                    </a:solidFill>
+                                    <a:round/>
+                                    <a:headEnd/>
+                                    <a:tailEnd/>
+                                  </a14:hiddenLine>
+                                </a:ext>
+                              </a:extLst>
+                            </wps:spPr>
+                            <wps:bodyPr vert="horz" wrap="square" lIns="91440" tIns="45720" rIns="91440" bIns="45720" numCol="1" anchor="t" anchorCtr="0" compatLnSpc="1">
+                              <a:prstTxWarp prst="textNoShape">
+                                <a:avLst/>
+                              </a:prstTxWarp>
+                            </wps:bodyPr>
+                          </wps:wsp>
+                        </wpg:wgp>
+                      </a:graphicData>
+                    </a:graphic>
+                    <wp14:sizeRelH relativeFrom="page">
+                      <wp14:pctWidth>70600</wp14:pctWidth>
+                    </wp14:sizeRelH>
+                    <wp14:sizeRelV relativeFrom="page">
+                      <wp14:pctHeight>56600</wp14:pctHeight>
+                    </wp14:sizeRelV>
+                  </wp:anchor>
+                </w:drawing>
+              </mc:Choice>
+              <mc:Fallback>
+                <w:pict>
+                  <v:group w14:anchorId="00A835FB" id="Grupo 2" o:spid="_x0000_s1026" style="position:absolute;margin-left:0;margin-top:0;width:432.65pt;height:448.55pt;z-index:-251656192;mso-width-percent:706;mso-height-percent:566;mso-left-percent:220;mso-top-percent:300;mso-position-horizontal-relative:page;mso-position-vertical-relative:page;mso-width-percent:706;mso-height-percent:566;mso-left-percent:220;mso-top-percent:300" coordsize="43291,44910" o:gfxdata="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">
+                    <o:lock v:ext="edit" aspectratio="t"/>
+                    <v:shape id="Forma libre 64" o:spid="_x0000_s1027" style="position:absolute;left:15017;width:28274;height:28352;visibility:visible;mso-wrap-style:square;v-text-anchor:top" coordsize="1781,1786" o:gfxdata="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" path="m4,1786l,1782,1776,r5,5l4,1786xe" filled="f" stroked="f">
+                      <v:path arrowok="t" o:connecttype="custom" o:connectlocs="6350,2835275;0,2828925;2819400,0;2827338,7938;6350,2835275" o:connectangles="0,0,0,0,0"/>
+                    </v:shape>
+                    <v:shape id="Forma libre 65" o:spid="_x0000_s1028" style="position:absolute;left:7826;top:2270;width:35465;height:35464;visibility:visible;mso-wrap-style:square;v-text-anchor:top" coordsize="2234,2234" o:gfxdata="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" path="m5,2234l,2229,2229,r5,5l5,2234xe" filled="f" stroked="f">
+                      <v:path arrowok="t" o:connecttype="custom" o:connectlocs="7938,3546475;0,3538538;3538538,0;3546475,7938;7938,3546475" o:connectangles="0,0,0,0,0"/>
+                    </v:shape>
+                    <v:shape id="Forma libre 66" o:spid="_x0000_s1029" style="position:absolute;left:8413;top:1095;width:34878;height:34877;visibility:visible;mso-wrap-style:square;v-text-anchor:top" coordsize="2197,2197" o:gfxdata="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" path="m9,2197l,2193,2188,r9,10l9,2197xe" filled="f" stroked="f">
+                      <v:path arrowok="t" o:connecttype="custom" o:connectlocs="14288,3487738;0,3481388;3473450,0;3487738,15875;14288,3487738" o:connectangles="0,0,0,0,0"/>
+                    </v:shape>
+                    <v:shape id="Forma libre 67" o:spid="_x0000_s1030" style="position:absolute;left:12160;top:4984;width:31131;height:31211;visibility:visible;mso-wrap-style:square;v-text-anchor:top" coordsize="1961,1966" o:gfxdata="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" path="m9,1966l,1957,1952,r9,9l9,1966xe" filled="f" stroked="f">
+                      <v:path arrowok="t" o:connecttype="custom" o:connectlocs="14288,3121025;0,3106738;3098800,0;3113088,14288;14288,3121025" o:connectangles="0,0,0,0,0"/>
+                    </v:shape>
+                    <v:shape id="Forma libre 68" o:spid="_x0000_s1031" style="position:absolute;top:1539;width:43291;height:43371;visibility:visible;mso-wrap-style:square;v-text-anchor:top" coordsize="2727,2732" o:gfxdata="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" path="m,2732r,-4l2722,r5,5l,2732xe" filled="f" stroked="f">
+                      <v:path arrowok="t" o:connecttype="custom" o:connectlocs="0,4337050;0,4330700;4321175,0;4329113,7938;0,4337050" o:connectangles="0,0,0,0,0"/>
+                    </v:shape>
+                    <w10:wrap anchorx="page" anchory="page"/>
+                  </v:group>
+                </w:pict>
+              </mc:Fallback>
+            </mc:AlternateContent>
+          </w:r>
+          <w:r>
+            <w:rPr>
+              <w:noProof/>
+            </w:rPr>
+            <mc:AlternateContent>
+              <mc:Choice Requires="wps">
+                <w:drawing>
+                  <wp:anchor distT="0" distB="0" distL="114300" distR="114300" simplePos="0" relativeHeight="251659264" behindDoc="0" locked="0" layoutInCell="1" allowOverlap="1" wp14:anchorId="22CD4A0B" wp14:editId="389E594B">
+                    <wp:simplePos x="0" y="0"/>
+                    <wp:positionH relativeFrom="page">
+                      <wp:align>center</wp:align>
+                    </wp:positionH>
+                    <wp:positionV relativeFrom="margin">
+                      <wp:align>bottom</wp:align>
+                    </wp:positionV>
+                    <wp:extent cx="5943600" cy="374904"/>
+                    <wp:effectExtent l="0" t="0" r="0" b="2540"/>
+                    <wp:wrapNone/>
+                    <wp:docPr id="69" name="Cuadro de texto 73"/>
+                    <wp:cNvGraphicFramePr/>
+                    <a:graphic xmlns:a="http://schemas.openxmlformats.org/drawingml/2006/main">
+                      <a:graphicData uri="http://schemas.microsoft.com/office/word/2010/wordprocessingShape">
+                        <wps:wsp>
+                          <wps:cNvSpPr txBox="1"/>
+                          <wps:spPr>
+                            <a:xfrm>
+                              <a:off x="0" y="0"/>
+                              <a:ext cx="5943600" cy="374904"/>
+                            </a:xfrm>
+                            <a:prstGeom prst="rect">
+                              <a:avLst/>
+                            </a:prstGeom>
+                            <a:noFill/>
+                            <a:ln w="6350">
+                              <a:noFill/>
+                            </a:ln>
+                            <a:effectLst/>
+                          </wps:spPr>
+                          <wps:style>
+                            <a:lnRef idx="0">
+                              <a:schemeClr val="accent1"/>
+                            </a:lnRef>
+                            <a:fillRef idx="0">
+                              <a:schemeClr val="accent1"/>
+                            </a:fillRef>
+                            <a:effectRef idx="0">
+                              <a:schemeClr val="accent1"/>
+                            </a:effectRef>
+                            <a:fontRef idx="minor">
+                              <a:schemeClr val="dk1"/>
+                            </a:fontRef>
+                          </wps:style>
+                          <wps:txbx>
+                            <w:txbxContent>
+                              <w:p>
+                                <w:pPr>
+                                  <w:pStyle w:val="Sinespaciado"/>
+                                  <w:jc w:val="right"/>
+                                  <w:rPr>
+                                    <w:color w:val="156082" w:themeColor="accent1"/>
+                                    <w:sz w:val="36"/>
+                                    <w:szCs w:val="36"/>
+                                  </w:rPr>
+                                </w:pPr>
+                                <w:sdt>
+                                  <w:sdtPr>
+                                    <w:rPr>
+                                      <w:sz w:val="36"/>
+                                      <w:szCs w:val="36"/>
+                                    </w:rPr>
+                                    <w:alias w:val="Escolar"/>
+                                    <w:tag w:val="Escolar"/>
+                                    <w:id w:val="1850680582"/>
+                                    <w:dataBinding w:prefixMappings="xmlns:ns0='http://schemas.openxmlformats.org/officeDocument/2006/extended-properties' " w:xpath="/ns0:Properties[1]/ns0:Company[1]" w:storeItemID="{6668398D-A668-4E3E-A5EB-62B293D839F1}"/>
+                                    <w:text/>
+                                  </w:sdtPr>
+                                  <w:sdtContent>
+                                    <w:r>
+                                      <w:rPr>
+                                        <w:sz w:val="36"/>
+                                        <w:szCs w:val="36"/>
+                                      </w:rPr>
+                                      <w:t>DAW2</w:t>
+                                    </w:r>
+                                  </w:sdtContent>
+                                </w:sdt>
+                              </w:p>
+                              <w:p>
+                                <w:pPr>
+                                  <w:pStyle w:val="Sinespaciado"/>
+                                  <w:jc w:val="right"/>
+                                  <w:rPr>
+                                    <w:color w:val="156082" w:themeColor="accent1"/>
+                                    <w:sz w:val="36"/>
+                                    <w:szCs w:val="36"/>
+                                  </w:rPr>
+                                </w:pPr>
+                              </w:p>
+                            </w:txbxContent>
+                          </wps:txbx>
+                          <wps:bodyPr rot="0" spcFirstLastPara="0" vertOverflow="overflow" horzOverflow="overflow" vert="horz" wrap="square" lIns="0" tIns="0" rIns="0" bIns="0" numCol="1" spcCol="0" rtlCol="0" fromWordArt="0" anchor="b" anchorCtr="0" forceAA="0" compatLnSpc="1">
+                            <a:prstTxWarp prst="textNoShape">
+                              <a:avLst/>
+                            </a:prstTxWarp>
+                            <a:spAutoFit/>
+                          </wps:bodyPr>
+                        </wps:wsp>
+                      </a:graphicData>
+                    </a:graphic>
+                    <wp14:sizeRelH relativeFrom="page">
+                      <wp14:pctWidth>76500</wp14:pctWidth>
+                    </wp14:sizeRelH>
+                    <wp14:sizeRelV relativeFrom="margin">
+                      <wp14:pctHeight>0</wp14:pctHeight>
+                    </wp14:sizeRelV>
+                  </wp:anchor>
+                </w:drawing>
+              </mc:Choice>
+              <mc:Fallback>
+                <w:pict>
+                  <v:shape w14:anchorId="22CD4A0B" id="Cuadro de texto 73" o:spid="_x0000_s1027" type="#_x0000_t202" style="position:absolute;margin-left:0;margin-top:0;width:468pt;height:29.5pt;z-index:251659264;visibility:visible;mso-wrap-style:square;mso-width-percent:765;mso-height-percent:0;mso-wrap-distance-left:9pt;mso-wrap-distance-top:0;mso-wrap-distance-right:9pt;mso-wrap-distance-bottom:0;mso-position-horizontal:center;mso-position-horizontal-relative:page;mso-position-vertical:bottom;mso-position-vertical-relative:margin;mso-width-percent:765;mso-height-percent:0;mso-width-relative:page;mso-height-relative:margin;v-text-anchor:bottom" o:gfxdata="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" filled="f" stroked="f" strokeweight=".5pt">
+                    <v:textbox style="mso-fit-shape-to-text:t" inset="0,0,0,0">
+                      <w:txbxContent>
+                        <w:p>
+                          <w:pPr>
+                            <w:pStyle w:val="Sinespaciado"/>
+                            <w:jc w:val="right"/>
+                            <w:rPr>
+                              <w:color w:val="156082" w:themeColor="accent1"/>
+                              <w:sz w:val="36"/>
+                              <w:szCs w:val="36"/>
+                            </w:rPr>
+                          </w:pPr>
+                          <w:sdt>
+                            <w:sdtPr>
+                              <w:rPr>
+                                <w:sz w:val="36"/>
+                                <w:szCs w:val="36"/>
+                              </w:rPr>
+                              <w:alias w:val="Escolar"/>
+                              <w:tag w:val="Escolar"/>
+                              <w:id w:val="1850680582"/>
+                              <w:dataBinding w:prefixMappings="xmlns:ns0='http://schemas.openxmlformats.org/officeDocument/2006/extended-properties' " w:xpath="/ns0:Properties[1]/ns0:Company[1]" w:storeItemID="{6668398D-A668-4E3E-A5EB-62B293D839F1}"/>
+                              <w:text/>
+                            </w:sdtPr>
+                            <w:sdtContent>
+                              <w:r>
+                                <w:rPr>
+                                  <w:sz w:val="36"/>
+                                  <w:szCs w:val="36"/>
+                                </w:rPr>
+                                <w:t>DAW2</w:t>
+                              </w:r>
+                            </w:sdtContent>
+                          </w:sdt>
+                        </w:p>
+                        <w:p>
+                          <w:pPr>
+                            <w:pStyle w:val="Sinespaciado"/>
+                            <w:jc w:val="right"/>
+                            <w:rPr>
+                              <w:color w:val="156082" w:themeColor="accent1"/>
+                              <w:sz w:val="36"/>
+                              <w:szCs w:val="36"/>
+                            </w:rPr>
+                          </w:pPr>
+                        </w:p>
+                      </w:txbxContent>
+                    </v:textbox>
+                    <w10:wrap anchorx="page" anchory="margin"/>
+                  </v:shape>
+                </w:pict>
+              </mc:Fallback>
+            </mc:AlternateContent>
+          </w:r>
+        </w:p>
+        <w:p>
+          <w:pPr>
+            <w:rPr>
+              <w:color w:val="156082" w:themeColor="accent1"/>
+            </w:rPr>
+          </w:pPr>
+          <w:r>
+            <w:rPr>
+              <w:color w:val="156082" w:themeColor="accent1"/>
+            </w:rPr>
+            <w:br w:type="page"/>
+          </w:r>
+        </w:p>
+      </w:sdtContent>
+    </w:sdt>
+    <w:sdt>
+      <w:sdtPr>
+        <w:rPr>
+          <w:rFonts w:asciiTheme="minorHAnsi" w:eastAsiaTheme="minorHAnsi" w:hAnsiTheme="minorHAnsi" w:cstheme="minorBidi"/>
+          <w:kern w:val="2"/>
+          <w:sz w:val="24"/>
+          <w:szCs w:val="24"/>
+          <w:lang w:eastAsia="en-US"/>
+          <w14:ligatures w14:val="standardContextual"/>
+        </w:rPr>
+        <w:id w:val="-1478834109"/>
+        <w:docPartObj>
+          <w:docPartGallery w:val="Table of Contents"/>
+          <w:docPartUnique/>
+        </w:docPartObj>
+      </w:sdtPr>
+      <w:sdtEndPr>
+        <w:rPr>
+          <w:bCs/>
+        </w:rPr>
+      </w:sdtEndPr>
+      <w:sdtContent>
+        <w:p>
+          <w:pPr>
+            <w:pStyle w:val="TtuloTDC"/>
+          </w:pPr>
+          <w:r>
+            <w:t>Índice</w:t>
+          </w:r>
+        </w:p>
+        <w:p>
+          <w:pPr>
+            <w:pStyle w:val="TDC1"/>
+            <w:tabs>
+              <w:tab w:val="right" w:leader="dot" w:pos="8494"/>
+            </w:tabs>
+            <w:rPr>
+              <w:rFonts w:eastAsiaTheme="minorEastAsia"/>
+              <w:noProof/>
+              <w:lang w:eastAsia="es-ES"/>
+            </w:rPr>
+          </w:pPr>
+          <w:r>
+            <w:fldChar w:fldCharType="begin"/>
+          </w:r>
+          <w:r>
+            <w:instrText xml:space="preserve"> TOC \o "1-3" \h \z \u </w:instrText>
+          </w:r>
+          <w:r>
+            <w:fldChar w:fldCharType="separate"/>
+          </w:r>
+          <w:hyperlink w:anchor="_Toc180688961" w:history="1">
+            <w:r>
+              <w:rPr>
+                <w:rStyle w:val="Hipervnculo"/>
+                <w:noProof/>
+              </w:rPr>
+              <w:t>Parámetros de administración de un servidor web:</w:t>
+            </w:r>
+            <w:r>
+              <w:rPr>
+                <w:noProof/>
+                <w:webHidden/>
+              </w:rPr>
+              <w:tab/>
+            </w:r>
+            <w:r>
+              <w:rPr>
+                <w:noProof/>
+                <w:webHidden/>
+              </w:rPr>
+              <w:fldChar w:fldCharType="begin"/>
+            </w:r>
+            <w:r>
+              <w:rPr>
+                <w:noProof/>
+                <w:webHidden/>
+              </w:rPr>
+              <w:instrText xml:space="preserve"> PAGEREF _Toc180688961 \h </w:instrText>
+            </w:r>
+            <w:r>
+              <w:rPr>
+                <w:noProof/>
+                <w:webHidden/>
+              </w:rPr>
+            </w:r>
+            <w:r>
+              <w:rPr>
+                <w:noProof/>
+                <w:webHidden/>
+              </w:rPr>
+              <w:fldChar w:fldCharType="separate"/>
+            </w:r>
+            <w:r>
+              <w:rPr>
+                <w:noProof/>
+                <w:webHidden/>
+              </w:rPr>
+              <w:t>0</w:t>
+            </w:r>
+            <w:r>
+              <w:rPr>
+                <w:noProof/>
+                <w:webHidden/>
+              </w:rPr>
+              <w:fldChar w:fldCharType="end"/>
+            </w:r>
+          </w:hyperlink>
+        </w:p>
+        <w:p>
+          <w:pPr>
+            <w:pStyle w:val="TDC1"/>
+            <w:tabs>
+              <w:tab w:val="right" w:leader="dot" w:pos="8494"/>
+            </w:tabs>
+            <w:rPr>
+              <w:rFonts w:eastAsiaTheme="minorEastAsia"/>
+              <w:noProof/>
+              <w:lang w:eastAsia="es-ES"/>
+            </w:rPr>
+          </w:pPr>
+          <w:hyperlink w:anchor="_Toc180688962" w:history="1">
+            <w:r>
+              <w:rPr>
+                <w:rStyle w:val="Hipervnculo"/>
+                <w:noProof/>
+              </w:rPr>
+              <w:t>Posibles módulos y sus funcionalidades:</w:t>
+            </w:r>
+            <w:r>
+              <w:rPr>
+                <w:noProof/>
+                <w:webHidden/>
+              </w:rPr>
+              <w:tab/>
+            </w:r>
+            <w:r>
+              <w:rPr>
+                <w:noProof/>
+                <w:webHidden/>
+              </w:rPr>
+              <w:fldChar w:fldCharType="begin"/>
+            </w:r>
+            <w:r>
+              <w:rPr>
+                <w:noProof/>
+                <w:webHidden/>
+              </w:rPr>
+              <w:instrText xml:space="preserve"> PAGEREF _Toc180688962 \h </w:instrText>
+            </w:r>
+            <w:r>
+              <w:rPr>
+                <w:noProof/>
+                <w:webHidden/>
+              </w:rPr>
+            </w:r>
+            <w:r>
+              <w:rPr>
+                <w:noProof/>
+                <w:webHidden/>
+              </w:rPr>
+              <w:fldChar w:fldCharType="separate"/>
+            </w:r>
+            <w:r>
+              <w:rPr>
+                <w:noProof/>
+                <w:webHidden/>
+              </w:rPr>
+              <w:t>0</w:t>
+            </w:r>
+            <w:r>
+              <w:rPr>
+                <w:noProof/>
+                <w:webHidden/>
+              </w:rPr>
+              <w:fldChar w:fldCharType="end"/>
+            </w:r>
+          </w:hyperlink>
+        </w:p>
+        <w:p>
+          <w:pPr>
+            <w:pStyle w:val="TDC1"/>
+            <w:tabs>
+              <w:tab w:val="right" w:leader="dot" w:pos="8494"/>
+            </w:tabs>
+            <w:rPr>
+              <w:rFonts w:eastAsiaTheme="minorEastAsia"/>
+              <w:noProof/>
+              <w:lang w:eastAsia="es-ES"/>
+            </w:rPr>
+          </w:pPr>
+          <w:hyperlink w:anchor="_Toc180688963" w:history="1">
+            <w:r>
+              <w:rPr>
+                <w:rStyle w:val="Hipervnculo"/>
+                <w:noProof/>
+              </w:rPr>
+              <w:t>Virtual Hosts</w:t>
+            </w:r>
+            <w:r>
+              <w:rPr>
+                <w:noProof/>
+                <w:webHidden/>
+              </w:rPr>
+              <w:tab/>
+            </w:r>
+            <w:r>
+              <w:rPr>
+                <w:noProof/>
+                <w:webHidden/>
+              </w:rPr>
+              <w:fldChar w:fldCharType="begin"/>
+            </w:r>
+            <w:r>
+              <w:rPr>
+                <w:noProof/>
+                <w:webHidden/>
+              </w:rPr>
+              <w:instrText xml:space="preserve"> PAGEREF _Toc180688963 \h </w:instrText>
+            </w:r>
+            <w:r>
+              <w:rPr>
+                <w:noProof/>
+                <w:webHidden/>
+              </w:rPr>
+            </w:r>
+            <w:r>
+              <w:rPr>
+                <w:noProof/>
+                <w:webHidden/>
+              </w:rPr>
+              <w:fldChar w:fldCharType="separate"/>
+            </w:r>
+            <w:r>
+              <w:rPr>
+                <w:noProof/>
+                <w:webHidden/>
+              </w:rPr>
+              <w:t>1</w:t>
+            </w:r>
+            <w:r>
+              <w:rPr>
+                <w:noProof/>
+                <w:webHidden/>
+              </w:rPr>
+              <w:fldChar w:fldCharType="end"/>
+            </w:r>
+          </w:hyperlink>
+        </w:p>
+        <w:p>
+          <w:pPr>
+            <w:pStyle w:val="TDC2"/>
+            <w:tabs>
+              <w:tab w:val="right" w:leader="dot" w:pos="8494"/>
+            </w:tabs>
+            <w:rPr>
+              <w:rFonts w:eastAsiaTheme="minorEastAsia"/>
+              <w:noProof/>
+              <w:lang w:eastAsia="es-ES"/>
+            </w:rPr>
+          </w:pPr>
+          <w:hyperlink w:anchor="_Toc180688964" w:history="1">
+            <w:r>
+              <w:rPr>
+                <w:rStyle w:val="Hipervnculo"/>
+                <w:noProof/>
+              </w:rPr>
+              <w:t>Virtual hosts basados en nombre (Name-Based Virtual Hosts)</w:t>
+            </w:r>
+            <w:r>
+              <w:rPr>
+                <w:noProof/>
+                <w:webHidden/>
+              </w:rPr>
+              <w:tab/>
+            </w:r>
+            <w:r>
+              <w:rPr>
+                <w:noProof/>
+                <w:webHidden/>
+              </w:rPr>
+              <w:fldChar w:fldCharType="begin"/>
+            </w:r>
+            <w:r>
+              <w:rPr>
+                <w:noProof/>
+                <w:webHidden/>
+              </w:rPr>
+              <w:instrText xml:space="preserve"> PAGEREF _Toc180688964 \h </w:instrText>
+            </w:r>
+            <w:r>
+              <w:rPr>
+                <w:noProof/>
+                <w:webHidden/>
+              </w:rPr>
+            </w:r>
+            <w:r>
+              <w:rPr>
+                <w:noProof/>
+                <w:webHidden/>
+              </w:rPr>
+              <w:fldChar w:fldCharType="separate"/>
+            </w:r>
+            <w:r>
+              <w:rPr>
+                <w:noProof/>
+                <w:webHidden/>
+              </w:rPr>
+              <w:t>1</w:t>
+            </w:r>
+            <w:r>
+              <w:rPr>
+                <w:noProof/>
+                <w:webHidden/>
+              </w:rPr>
+              <w:fldChar w:fldCharType="end"/>
+            </w:r>
+          </w:hyperlink>
+        </w:p>
+        <w:p>
+          <w:pPr>
+            <w:pStyle w:val="TDC2"/>
+            <w:tabs>
+              <w:tab w:val="right" w:leader="dot" w:pos="8494"/>
+            </w:tabs>
+            <w:rPr>
+              <w:rFonts w:eastAsiaTheme="minorEastAsia"/>
+              <w:noProof/>
+              <w:lang w:eastAsia="es-ES"/>
+            </w:rPr>
+          </w:pPr>
+          <w:hyperlink w:anchor="_Toc180688965" w:history="1">
+            <w:r>
+              <w:rPr>
+                <w:rStyle w:val="Hipervnculo"/>
+                <w:noProof/>
+              </w:rPr>
+              <w:t>Virtual hosts basados en dirección IP (IP-Based Virtual Hosts)</w:t>
+            </w:r>
+            <w:r>
+              <w:rPr>
+                <w:noProof/>
+                <w:webHidden/>
+              </w:rPr>
+              <w:tab/>
+            </w:r>
+            <w:r>
+              <w:rPr>
+                <w:noProof/>
+                <w:webHidden/>
+              </w:rPr>
+              <w:fldChar w:fldCharType="begin"/>
+            </w:r>
+            <w:r>
+              <w:rPr>
+                <w:noProof/>
+                <w:webHidden/>
+              </w:rPr>
+              <w:instrText xml:space="preserve"> PAGEREF _Toc180688965 \h </w:instrText>
+            </w:r>
+            <w:r>
+              <w:rPr>
+                <w:noProof/>
+                <w:webHidden/>
+              </w:rPr>
+            </w:r>
+            <w:r>
+              <w:rPr>
+                <w:noProof/>
+                <w:webHidden/>
+              </w:rPr>
+              <w:fldChar w:fldCharType="separate"/>
+            </w:r>
+            <w:r>
+              <w:rPr>
+                <w:noProof/>
+                <w:webHidden/>
+              </w:rPr>
+              <w:t>1</w:t>
+            </w:r>
+            <w:r>
+              <w:rPr>
+                <w:noProof/>
+                <w:webHidden/>
+              </w:rPr>
+              <w:fldChar w:fldCharType="end"/>
+            </w:r>
+          </w:hyperlink>
+        </w:p>
+        <w:p>
+          <w:pPr>
+            <w:pStyle w:val="TDC2"/>
+            <w:tabs>
+              <w:tab w:val="right" w:leader="dot" w:pos="8494"/>
+            </w:tabs>
+            <w:rPr>
+              <w:rFonts w:eastAsiaTheme="minorEastAsia"/>
+              <w:noProof/>
+              <w:lang w:eastAsia="es-ES"/>
+            </w:rPr>
+          </w:pPr>
+          <w:hyperlink w:anchor="_Toc180688966" w:history="1">
+            <w:r>
+              <w:rPr>
+                <w:rStyle w:val="Hipervnculo"/>
+                <w:noProof/>
+              </w:rPr>
+              <w:t>Virtual hosts basados en puertos (Port-Based Virtual Hosts)</w:t>
+            </w:r>
+            <w:r>
+              <w:rPr>
+                <w:noProof/>
+                <w:webHidden/>
+              </w:rPr>
+              <w:tab/>
+            </w:r>
+            <w:r>
+              <w:rPr>
+                <w:noProof/>
+                <w:webHidden/>
+              </w:rPr>
+              <w:fldChar w:fldCharType="begin"/>
+            </w:r>
+            <w:r>
+              <w:rPr>
+                <w:noProof/>
+                <w:webHidden/>
+              </w:rPr>
+              <w:instrText xml:space="preserve"> PAGEREF _Toc180688966 \h </w:instrText>
+            </w:r>
+            <w:r>
+              <w:rPr>
+                <w:noProof/>
+                <w:webHidden/>
+              </w:rPr>
+            </w:r>
+            <w:r>
+              <w:rPr>
+                <w:noProof/>
+                <w:webHidden/>
+              </w:rPr>
+              <w:fldChar w:fldCharType="separate"/>
+            </w:r>
+            <w:r>
+              <w:rPr>
+                <w:noProof/>
+                <w:webHidden/>
+              </w:rPr>
+              <w:t>2</w:t>
+            </w:r>
+            <w:r>
+              <w:rPr>
+                <w:noProof/>
+                <w:webHidden/>
+              </w:rPr>
+              <w:fldChar w:fldCharType="end"/>
+            </w:r>
+          </w:hyperlink>
+        </w:p>
+        <w:p>
+          <w:pPr>
+            <w:pStyle w:val="TDC2"/>
+            <w:tabs>
+              <w:tab w:val="right" w:leader="dot" w:pos="8494"/>
+            </w:tabs>
+            <w:rPr>
+              <w:rFonts w:eastAsiaTheme="minorEastAsia"/>
+              <w:noProof/>
+              <w:lang w:eastAsia="es-ES"/>
+            </w:rPr>
+          </w:pPr>
+          <w:hyperlink w:anchor="_Toc180688967" w:history="1">
+            <w:r>
+              <w:rPr>
+                <w:rStyle w:val="Hipervnculo"/>
+                <w:noProof/>
+              </w:rPr>
+              <w:t>Virtual hosts con SSL/TLS (Secure Virtual Hosts)</w:t>
+            </w:r>
+            <w:r>
+              <w:rPr>
+                <w:noProof/>
+                <w:webHidden/>
+              </w:rPr>
+              <w:tab/>
+            </w:r>
+            <w:r>
+              <w:rPr>
+                <w:noProof/>
+                <w:webHidden/>
+              </w:rPr>
+              <w:fldChar w:fldCharType="begin"/>
+            </w:r>
+            <w:r>
+              <w:rPr>
+                <w:noProof/>
+                <w:webHidden/>
+              </w:rPr>
+              <w:instrText xml:space="preserve"> PAGEREF _Toc180688967 \h </w:instrText>
+            </w:r>
+            <w:r>
+              <w:rPr>
+                <w:noProof/>
+                <w:webHidden/>
+              </w:rPr>
+            </w:r>
+            <w:r>
+              <w:rPr>
+                <w:noProof/>
+                <w:webHidden/>
+              </w:rPr>
+              <w:fldChar w:fldCharType="separate"/>
+            </w:r>
+            <w:r>
+              <w:rPr>
+                <w:noProof/>
+                <w:webHidden/>
+              </w:rPr>
+              <w:t>2</w:t>
+            </w:r>
+            <w:r>
+              <w:rPr>
+                <w:noProof/>
+                <w:webHidden/>
+              </w:rPr>
+              <w:fldChar w:fldCharType="end"/>
+            </w:r>
+          </w:hyperlink>
+        </w:p>
+        <w:p>
+          <w:pPr>
+            <w:pStyle w:val="TDC1"/>
+            <w:tabs>
+              <w:tab w:val="right" w:leader="dot" w:pos="8494"/>
+            </w:tabs>
+            <w:rPr>
+              <w:rFonts w:eastAsiaTheme="minorEastAsia"/>
+              <w:noProof/>
+              <w:lang w:eastAsia="es-ES"/>
+            </w:rPr>
+          </w:pPr>
+          <w:hyperlink w:anchor="_Toc180688968" w:history="1">
+            <w:r>
+              <w:rPr>
+                <w:rStyle w:val="Hipervnculo"/>
+                <w:noProof/>
+              </w:rPr>
+              <w:t>MECANISMOS DE AUTENTICACIÓN Y DE ACCESO AL SERVIDOR</w:t>
+            </w:r>
+            <w:r>
+              <w:rPr>
+                <w:noProof/>
+                <w:webHidden/>
+              </w:rPr>
+              <w:tab/>
+            </w:r>
+            <w:r>
+              <w:rPr>
+                <w:noProof/>
+                <w:webHidden/>
+              </w:rPr>
+              <w:fldChar w:fldCharType="begin"/>
+            </w:r>
+            <w:r>
+              <w:rPr>
+                <w:noProof/>
+                <w:webHidden/>
+              </w:rPr>
+              <w:instrText xml:space="preserve"> PAGEREF _Toc180688968 \h </w:instrText>
+            </w:r>
+            <w:r>
+              <w:rPr>
+                <w:noProof/>
+                <w:webHidden/>
+              </w:rPr>
+            </w:r>
+            <w:r>
+              <w:rPr>
+                <w:noProof/>
+                <w:webHidden/>
+              </w:rPr>
+              <w:fldChar w:fldCharType="separate"/>
+            </w:r>
+            <w:r>
+              <w:rPr>
+                <w:noProof/>
+                <w:webHidden/>
+              </w:rPr>
+              <w:t>2</w:t>
+            </w:r>
+            <w:r>
+              <w:rPr>
+                <w:noProof/>
+                <w:webHidden/>
+              </w:rPr>
+              <w:fldChar w:fldCharType="end"/>
+            </w:r>
+          </w:hyperlink>
+        </w:p>
+        <w:p>
+          <w:pPr>
+            <w:pStyle w:val="TDC2"/>
+            <w:tabs>
+              <w:tab w:val="right" w:leader="dot" w:pos="8494"/>
+            </w:tabs>
+            <w:rPr>
+              <w:rFonts w:eastAsiaTheme="minorEastAsia"/>
+              <w:noProof/>
+              <w:lang w:eastAsia="es-ES"/>
+            </w:rPr>
+          </w:pPr>
+          <w:hyperlink w:anchor="_Toc180688969" w:history="1">
+            <w:r>
+              <w:rPr>
+                <w:rStyle w:val="Hipervnculo"/>
+                <w:noProof/>
+              </w:rPr>
+              <w:t>Autenticación Basada en Contraseña:</w:t>
+            </w:r>
+            <w:r>
+              <w:rPr>
+                <w:noProof/>
+                <w:webHidden/>
+              </w:rPr>
+              <w:tab/>
+            </w:r>
+            <w:r>
+              <w:rPr>
+                <w:noProof/>
+                <w:webHidden/>
+              </w:rPr>
+              <w:fldChar w:fldCharType="begin"/>
+            </w:r>
+            <w:r>
+              <w:rPr>
+                <w:noProof/>
+                <w:webHidden/>
+              </w:rPr>
+              <w:instrText xml:space="preserve"> PAGEREF _Toc180688969 \h </w:instrText>
+            </w:r>
+            <w:r>
+              <w:rPr>
+                <w:noProof/>
+                <w:webHidden/>
+              </w:rPr>
+            </w:r>
+            <w:r>
+              <w:rPr>
+                <w:noProof/>
+                <w:webHidden/>
+              </w:rPr>
+              <w:fldChar w:fldCharType="separate"/>
+            </w:r>
+            <w:r>
+              <w:rPr>
+                <w:noProof/>
+                <w:webHidden/>
+              </w:rPr>
+              <w:t>2</w:t>
+            </w:r>
+            <w:r>
+              <w:rPr>
+                <w:noProof/>
+                <w:webHidden/>
+              </w:rPr>
+              <w:fldChar w:fldCharType="end"/>
+            </w:r>
+          </w:hyperlink>
+        </w:p>
+        <w:p>
+          <w:pPr>
+            <w:pStyle w:val="TDC2"/>
+            <w:tabs>
+              <w:tab w:val="right" w:leader="dot" w:pos="8494"/>
+            </w:tabs>
+            <w:rPr>
+              <w:rFonts w:eastAsiaTheme="minorEastAsia"/>
+              <w:noProof/>
+              <w:lang w:eastAsia="es-ES"/>
+            </w:rPr>
+          </w:pPr>
+          <w:hyperlink w:anchor="_Toc180688970" w:history="1">
+            <w:r>
+              <w:rPr>
+                <w:rStyle w:val="Hipervnculo"/>
+                <w:noProof/>
+              </w:rPr>
+              <w:t>Autenticación Basada en Tokens</w:t>
+            </w:r>
+            <w:r>
+              <w:rPr>
+                <w:noProof/>
+                <w:webHidden/>
+              </w:rPr>
+              <w:tab/>
+            </w:r>
+            <w:r>
+              <w:rPr>
+                <w:noProof/>
+                <w:webHidden/>
+              </w:rPr>
+              <w:fldChar w:fldCharType="begin"/>
+            </w:r>
+            <w:r>
+              <w:rPr>
+                <w:noProof/>
+                <w:webHidden/>
+              </w:rPr>
+              <w:instrText xml:space="preserve"> PAGEREF _Toc180688970 \h </w:instrText>
+            </w:r>
+            <w:r>
+              <w:rPr>
+                <w:noProof/>
+                <w:webHidden/>
+              </w:rPr>
+            </w:r>
+            <w:r>
+              <w:rPr>
+                <w:noProof/>
+                <w:webHidden/>
+              </w:rPr>
+              <w:fldChar w:fldCharType="separate"/>
+            </w:r>
+            <w:r>
+              <w:rPr>
+                <w:noProof/>
+                <w:webHidden/>
+              </w:rPr>
+              <w:t>3</w:t>
+            </w:r>
+            <w:r>
+              <w:rPr>
+                <w:noProof/>
+                <w:webHidden/>
+              </w:rPr>
+              <w:fldChar w:fldCharType="end"/>
+            </w:r>
+          </w:hyperlink>
+        </w:p>
+        <w:p>
+          <w:pPr>
+            <w:pStyle w:val="TDC2"/>
+            <w:tabs>
+              <w:tab w:val="right" w:leader="dot" w:pos="8494"/>
+            </w:tabs>
+            <w:rPr>
+              <w:rFonts w:eastAsiaTheme="minorEastAsia"/>
+              <w:noProof/>
+              <w:lang w:eastAsia="es-ES"/>
+            </w:rPr>
+          </w:pPr>
+          <w:hyperlink w:anchor="_Toc180688971" w:history="1">
+            <w:r>
+              <w:rPr>
+                <w:rStyle w:val="Hipervnculo"/>
+                <w:noProof/>
+              </w:rPr>
+              <w:t>Autenticación Basada en IP0</w:t>
+            </w:r>
+            <w:r>
+              <w:rPr>
+                <w:noProof/>
+                <w:webHidden/>
+              </w:rPr>
+              <w:tab/>
+            </w:r>
+            <w:r>
+              <w:rPr>
+                <w:noProof/>
+                <w:webHidden/>
+              </w:rPr>
+              <w:fldChar w:fldCharType="begin"/>
+            </w:r>
+            <w:r>
+              <w:rPr>
+                <w:noProof/>
+                <w:webHidden/>
+              </w:rPr>
+              <w:instrText xml:space="preserve"> PAGEREF _Toc180688971 \h </w:instrText>
+            </w:r>
+            <w:r>
+              <w:rPr>
+                <w:noProof/>
+                <w:webHidden/>
+              </w:rPr>
+            </w:r>
+            <w:r>
+              <w:rPr>
+                <w:noProof/>
+                <w:webHidden/>
+              </w:rPr>
+              <w:fldChar w:fldCharType="separate"/>
+            </w:r>
+            <w:r>
+              <w:rPr>
+                <w:noProof/>
+                <w:webHidden/>
+              </w:rPr>
+              <w:t>3</w:t>
+            </w:r>
+            <w:r>
+              <w:rPr>
+                <w:noProof/>
+                <w:webHidden/>
+              </w:rPr>
+              <w:fldChar w:fldCharType="end"/>
+            </w:r>
+          </w:hyperlink>
+        </w:p>
+        <w:p>
+          <w:pPr>
+            <w:pStyle w:val="TDC1"/>
+            <w:tabs>
+              <w:tab w:val="right" w:leader="dot" w:pos="8494"/>
+            </w:tabs>
+            <w:rPr>
+              <w:rFonts w:eastAsiaTheme="minorEastAsia"/>
+              <w:noProof/>
+              <w:lang w:eastAsia="es-ES"/>
+            </w:rPr>
+          </w:pPr>
+          <w:hyperlink w:anchor="_Toc180688972" w:history="1">
+            <w:r>
+              <w:rPr>
+                <w:rStyle w:val="Hipervnculo"/>
+                <w:noProof/>
+              </w:rPr>
+              <w:t>CERTIFICADOS DIGITALES</w:t>
+            </w:r>
+            <w:r>
+              <w:rPr>
+                <w:noProof/>
+                <w:webHidden/>
+              </w:rPr>
+              <w:tab/>
+            </w:r>
+            <w:r>
+              <w:rPr>
+                <w:noProof/>
+                <w:webHidden/>
+              </w:rPr>
+              <w:fldChar w:fldCharType="begin"/>
+            </w:r>
+            <w:r>
+              <w:rPr>
+                <w:noProof/>
+                <w:webHidden/>
+              </w:rPr>
+              <w:instrText xml:space="preserve"> PAGEREF _Toc180688972 \h </w:instrText>
+            </w:r>
+            <w:r>
+              <w:rPr>
+                <w:noProof/>
+                <w:webHidden/>
+              </w:rPr>
+            </w:r>
+            <w:r>
+              <w:rPr>
+                <w:noProof/>
+                <w:webHidden/>
+              </w:rPr>
+              <w:fldChar w:fldCharType="separate"/>
+            </w:r>
+            <w:r>
+              <w:rPr>
+                <w:noProof/>
+                <w:webHidden/>
+              </w:rPr>
+              <w:t>3</w:t>
+            </w:r>
+            <w:r>
+              <w:rPr>
+                <w:noProof/>
+                <w:webHidden/>
+              </w:rPr>
+              <w:fldChar w:fldCharType="end"/>
+            </w:r>
+          </w:hyperlink>
+        </w:p>
+        <w:p>
+          <w:pPr>
+            <w:pStyle w:val="TDC2"/>
+            <w:tabs>
+              <w:tab w:val="right" w:leader="dot" w:pos="8494"/>
+            </w:tabs>
+            <w:rPr>
+              <w:rFonts w:eastAsiaTheme="minorEastAsia"/>
+              <w:noProof/>
+              <w:lang w:eastAsia="es-ES"/>
+            </w:rPr>
+          </w:pPr>
+          <w:hyperlink w:anchor="_Toc180688973" w:history="1">
+            <w:r>
+              <w:rPr>
+                <w:rStyle w:val="Hipervnculo"/>
+                <w:noProof/>
+              </w:rPr>
+              <w:t>Certificado de validación de dominio (D - Domain Validation)</w:t>
+            </w:r>
+            <w:r>
+              <w:rPr>
+                <w:noProof/>
+                <w:webHidden/>
+              </w:rPr>
+              <w:tab/>
+            </w:r>
+            <w:r>
+              <w:rPr>
+                <w:noProof/>
+                <w:webHidden/>
+              </w:rPr>
+              <w:fldChar w:fldCharType="begin"/>
+            </w:r>
+            <w:r>
+              <w:rPr>
+                <w:noProof/>
+                <w:webHidden/>
+              </w:rPr>
+              <w:instrText xml:space="preserve"> PAGEREF _Toc180688973 \h </w:instrText>
+            </w:r>
+            <w:r>
+              <w:rPr>
+                <w:noProof/>
+                <w:webHidden/>
+              </w:rPr>
+            </w:r>
+            <w:r>
+              <w:rPr>
+                <w:noProof/>
+                <w:webHidden/>
+              </w:rPr>
+              <w:fldChar w:fldCharType="separate"/>
+            </w:r>
+            <w:r>
+              <w:rPr>
+                <w:noProof/>
+                <w:webHidden/>
+              </w:rPr>
+              <w:t>4</w:t>
+            </w:r>
+            <w:r>
+              <w:rPr>
+                <w:noProof/>
+                <w:webHidden/>
+              </w:rPr>
+              <w:fldChar w:fldCharType="end"/>
+            </w:r>
+          </w:hyperlink>
+        </w:p>
+        <w:p>
+          <w:pPr>
+            <w:pStyle w:val="TDC2"/>
+            <w:tabs>
+              <w:tab w:val="right" w:leader="dot" w:pos="8494"/>
+            </w:tabs>
+            <w:rPr>
+              <w:rFonts w:eastAsiaTheme="minorEastAsia"/>
+              <w:noProof/>
+              <w:lang w:eastAsia="es-ES"/>
+            </w:rPr>
+          </w:pPr>
+          <w:hyperlink w:anchor="_Toc180688974" w:history="1">
+            <w:r>
+              <w:rPr>
+                <w:rStyle w:val="Hipervnculo"/>
+                <w:noProof/>
+              </w:rPr>
+              <w:t>Certificado de Validación de Organización (OV - Organization Validation)</w:t>
+            </w:r>
+            <w:r>
+              <w:rPr>
+                <w:noProof/>
+                <w:webHidden/>
+              </w:rPr>
+              <w:tab/>
+            </w:r>
+            <w:r>
+              <w:rPr>
+                <w:noProof/>
+                <w:webHidden/>
+              </w:rPr>
+              <w:fldChar w:fldCharType="begin"/>
+            </w:r>
+            <w:r>
+              <w:rPr>
+                <w:noProof/>
+                <w:webHidden/>
+              </w:rPr>
+              <w:instrText xml:space="preserve"> PAGEREF _Toc180688974 \h </w:instrText>
+            </w:r>
+            <w:r>
+              <w:rPr>
+                <w:noProof/>
+                <w:webHidden/>
+              </w:rPr>
+            </w:r>
+            <w:r>
+              <w:rPr>
+                <w:noProof/>
+                <w:webHidden/>
+              </w:rPr>
+              <w:fldChar w:fldCharType="separate"/>
+            </w:r>
+            <w:r>
+              <w:rPr>
+                <w:noProof/>
+                <w:webHidden/>
+              </w:rPr>
+              <w:t>4</w:t>
+            </w:r>
+            <w:r>
+              <w:rPr>
+                <w:noProof/>
+                <w:webHidden/>
+              </w:rPr>
+              <w:fldChar w:fldCharType="end"/>
+            </w:r>
+          </w:hyperlink>
+        </w:p>
+        <w:p>
+          <w:pPr>
+            <w:pStyle w:val="TDC2"/>
+            <w:tabs>
+              <w:tab w:val="right" w:leader="dot" w:pos="8494"/>
+            </w:tabs>
+            <w:rPr>
+              <w:rFonts w:eastAsiaTheme="minorEastAsia"/>
+              <w:noProof/>
+              <w:lang w:eastAsia="es-ES"/>
+            </w:rPr>
+          </w:pPr>
+          <w:hyperlink w:anchor="_Toc180688975" w:history="1">
+            <w:r>
+              <w:rPr>
+                <w:rStyle w:val="Hipervnculo"/>
+                <w:noProof/>
+              </w:rPr>
+              <w:t>Certificado de Validación Extendida (EV - Extended Validation)</w:t>
+            </w:r>
+            <w:r>
+              <w:rPr>
+                <w:noProof/>
+                <w:webHidden/>
+              </w:rPr>
+              <w:tab/>
+            </w:r>
+            <w:r>
+              <w:rPr>
+                <w:noProof/>
+                <w:webHidden/>
+              </w:rPr>
+              <w:fldChar w:fldCharType="begin"/>
+            </w:r>
+            <w:r>
+              <w:rPr>
+                <w:noProof/>
+                <w:webHidden/>
+              </w:rPr>
+              <w:instrText xml:space="preserve"> PAGEREF _Toc180688975 \h </w:instrText>
+            </w:r>
+            <w:r>
+              <w:rPr>
+                <w:noProof/>
+                <w:webHidden/>
+              </w:rPr>
+            </w:r>
+            <w:r>
+              <w:rPr>
+                <w:noProof/>
+                <w:webHidden/>
+              </w:rPr>
+              <w:fldChar w:fldCharType="separate"/>
+            </w:r>
+            <w:r>
+              <w:rPr>
+                <w:noProof/>
+                <w:webHidden/>
+              </w:rPr>
+              <w:t>4</w:t>
+            </w:r>
+            <w:r>
+              <w:rPr>
+                <w:noProof/>
+                <w:webHidden/>
+              </w:rPr>
+              <w:fldChar w:fldCharType="end"/>
+            </w:r>
+          </w:hyperlink>
+        </w:p>
+        <w:p>
+          <w:pPr>
+            <w:pStyle w:val="TDC2"/>
+            <w:tabs>
+              <w:tab w:val="right" w:leader="dot" w:pos="8494"/>
+            </w:tabs>
+            <w:rPr>
+              <w:rFonts w:eastAsiaTheme="minorEastAsia"/>
+              <w:noProof/>
+              <w:lang w:eastAsia="es-ES"/>
+            </w:rPr>
+          </w:pPr>
+          <w:hyperlink w:anchor="_Toc180688976" w:history="1">
+            <w:r>
+              <w:rPr>
+                <w:rStyle w:val="Hipervnculo"/>
+                <w:noProof/>
+              </w:rPr>
+              <w:t>Certificados Wildcard (Certificados Comodín)</w:t>
+            </w:r>
+            <w:r>
+              <w:rPr>
+                <w:noProof/>
+                <w:webHidden/>
+              </w:rPr>
+              <w:tab/>
+            </w:r>
+            <w:r>
+              <w:rPr>
+                <w:noProof/>
+                <w:webHidden/>
+              </w:rPr>
+              <w:fldChar w:fldCharType="begin"/>
+            </w:r>
+            <w:r>
+              <w:rPr>
+                <w:noProof/>
+                <w:webHidden/>
+              </w:rPr>
+              <w:instrText xml:space="preserve"> PAGEREF _Toc180688976 \h </w:instrText>
+            </w:r>
+            <w:r>
+              <w:rPr>
+                <w:noProof/>
+                <w:webHidden/>
+              </w:rPr>
+            </w:r>
+            <w:r>
+              <w:rPr>
+                <w:noProof/>
+                <w:webHidden/>
+              </w:rPr>
+              <w:fldChar w:fldCharType="separate"/>
+            </w:r>
+            <w:r>
+              <w:rPr>
+                <w:noProof/>
+                <w:webHidden/>
+              </w:rPr>
+              <w:t>4</w:t>
+            </w:r>
+            <w:r>
+              <w:rPr>
+                <w:noProof/>
+                <w:webHidden/>
+              </w:rPr>
+              <w:fldChar w:fldCharType="end"/>
+            </w:r>
+          </w:hyperlink>
+        </w:p>
+        <w:p>
+          <w:pPr>
+            <w:pStyle w:val="TDC1"/>
+            <w:tabs>
+              <w:tab w:val="right" w:leader="dot" w:pos="8494"/>
+            </w:tabs>
+            <w:rPr>
+              <w:rFonts w:eastAsiaTheme="minorEastAsia"/>
+              <w:noProof/>
+              <w:lang w:eastAsia="es-ES"/>
+            </w:rPr>
+          </w:pPr>
+          <w:hyperlink w:anchor="_Toc180688977" w:history="1">
+            <w:r>
+              <w:rPr>
+                <w:rStyle w:val="Hipervnculo"/>
+                <w:noProof/>
+              </w:rPr>
+              <w:t>Pruebas de funcionamiento y rendimiento del servidor Web</w:t>
+            </w:r>
+            <w:r>
+              <w:rPr>
+                <w:noProof/>
+                <w:webHidden/>
+              </w:rPr>
+              <w:tab/>
+            </w:r>
+            <w:r>
+              <w:rPr>
+                <w:noProof/>
+                <w:webHidden/>
+              </w:rPr>
+              <w:fldChar w:fldCharType="begin"/>
+            </w:r>
+            <w:r>
+              <w:rPr>
+                <w:noProof/>
+                <w:webHidden/>
+              </w:rPr>
+              <w:instrText xml:space="preserve"> PAGEREF _Toc180688977 \h </w:instrText>
+            </w:r>
+            <w:r>
+              <w:rPr>
+                <w:noProof/>
+                <w:webHidden/>
+              </w:rPr>
+            </w:r>
+            <w:r>
+              <w:rPr>
+                <w:noProof/>
+                <w:webHidden/>
+              </w:rPr>
+              <w:fldChar w:fldCharType="separate"/>
+            </w:r>
+            <w:r>
+              <w:rPr>
+                <w:noProof/>
+                <w:webHidden/>
+              </w:rPr>
+              <w:t>5</w:t>
+            </w:r>
+            <w:r>
+              <w:rPr>
+                <w:noProof/>
+                <w:webHidden/>
+              </w:rPr>
+              <w:fldChar w:fldCharType="end"/>
+            </w:r>
+          </w:hyperlink>
+        </w:p>
+        <w:p>
+          <w:pPr>
+            <w:pStyle w:val="TDC3"/>
+            <w:tabs>
+              <w:tab w:val="right" w:leader="dot" w:pos="8494"/>
+            </w:tabs>
+            <w:rPr>
+              <w:noProof/>
+            </w:rPr>
+          </w:pPr>
+          <w:hyperlink w:anchor="_Toc180688978" w:history="1">
+            <w:r>
+              <w:rPr>
+                <w:rStyle w:val="Hipervnculo"/>
+                <w:noProof/>
+              </w:rPr>
+              <w:t>1. Pruebas de carga (Load Testing)</w:t>
+            </w:r>
+            <w:r>
+              <w:rPr>
+                <w:noProof/>
+                <w:webHidden/>
+              </w:rPr>
+              <w:tab/>
+            </w:r>
+            <w:r>
+              <w:rPr>
+                <w:noProof/>
+                <w:webHidden/>
+              </w:rPr>
+              <w:fldChar w:fldCharType="begin"/>
+            </w:r>
+            <w:r>
+              <w:rPr>
+                <w:noProof/>
+                <w:webHidden/>
+              </w:rPr>
+              <w:instrText xml:space="preserve"> PAGEREF _Toc180688978 \h </w:instrText>
+            </w:r>
+            <w:r>
+              <w:rPr>
+                <w:noProof/>
+                <w:webHidden/>
+              </w:rPr>
+            </w:r>
+            <w:r>
+              <w:rPr>
+                <w:noProof/>
+                <w:webHidden/>
+              </w:rPr>
+              <w:fldChar w:fldCharType="separate"/>
+            </w:r>
+            <w:r>
+              <w:rPr>
+                <w:noProof/>
+                <w:webHidden/>
+              </w:rPr>
+              <w:t>5</w:t>
+            </w:r>
+            <w:r>
+              <w:rPr>
+                <w:noProof/>
+                <w:webHidden/>
+              </w:rPr>
+              <w:fldChar w:fldCharType="end"/>
+            </w:r>
+          </w:hyperlink>
+        </w:p>
+        <w:p>
+          <w:pPr>
+            <w:pStyle w:val="TDC3"/>
+            <w:tabs>
+              <w:tab w:val="right" w:leader="dot" w:pos="8494"/>
+            </w:tabs>
+            <w:rPr>
+              <w:noProof/>
+            </w:rPr>
+          </w:pPr>
+          <w:hyperlink w:anchor="_Toc180688979" w:history="1">
+            <w:r>
+              <w:rPr>
+                <w:rStyle w:val="Hipervnculo"/>
+                <w:noProof/>
+              </w:rPr>
+              <w:t>2. Pruebas de estrés (Stress Testing)</w:t>
+            </w:r>
+            <w:r>
+              <w:rPr>
+                <w:noProof/>
+                <w:webHidden/>
+              </w:rPr>
+              <w:tab/>
+            </w:r>
+            <w:r>
+              <w:rPr>
+                <w:noProof/>
+                <w:webHidden/>
+              </w:rPr>
+              <w:fldChar w:fldCharType="begin"/>
+            </w:r>
+            <w:r>
+              <w:rPr>
+                <w:noProof/>
+                <w:webHidden/>
+              </w:rPr>
+              <w:instrText xml:space="preserve"> PAGEREF _Toc180688979 \h </w:instrText>
+            </w:r>
+            <w:r>
+              <w:rPr>
+                <w:noProof/>
+                <w:webHidden/>
+              </w:rPr>
+            </w:r>
+            <w:r>
+              <w:rPr>
+                <w:noProof/>
+                <w:webHidden/>
+              </w:rPr>
+              <w:fldChar w:fldCharType="separate"/>
+            </w:r>
+            <w:r>
+              <w:rPr>
+                <w:noProof/>
+                <w:webHidden/>
+              </w:rPr>
+              <w:t>5</w:t>
+            </w:r>
+            <w:r>
+              <w:rPr>
+                <w:noProof/>
+                <w:webHidden/>
+              </w:rPr>
+              <w:fldChar w:fldCharType="end"/>
+            </w:r>
+          </w:hyperlink>
+        </w:p>
+        <w:p>
+          <w:pPr>
+            <w:pStyle w:val="TDC3"/>
+            <w:tabs>
+              <w:tab w:val="right" w:leader="dot" w:pos="8494"/>
+            </w:tabs>
+            <w:rPr>
+              <w:noProof/>
+            </w:rPr>
+          </w:pPr>
+          <w:hyperlink w:anchor="_Toc180688980" w:history="1">
+            <w:r>
+              <w:rPr>
+                <w:rStyle w:val="Hipervnculo"/>
+                <w:noProof/>
+              </w:rPr>
+              <w:t>3. Pruebas de latencia (Latency Testing)</w:t>
+            </w:r>
+            <w:r>
+              <w:rPr>
+                <w:noProof/>
+                <w:webHidden/>
+              </w:rPr>
+              <w:tab/>
+            </w:r>
+            <w:r>
+              <w:rPr>
+                <w:noProof/>
+                <w:webHidden/>
+              </w:rPr>
+              <w:fldChar w:fldCharType="begin"/>
+            </w:r>
+            <w:r>
+              <w:rPr>
+                <w:noProof/>
+                <w:webHidden/>
+              </w:rPr>
+              <w:instrText xml:space="preserve"> PAGEREF _Toc180688980 \h </w:instrText>
+            </w:r>
+            <w:r>
+              <w:rPr>
+                <w:noProof/>
+                <w:webHidden/>
+              </w:rPr>
+            </w:r>
+            <w:r>
+              <w:rPr>
+                <w:noProof/>
+                <w:webHidden/>
+              </w:rPr>
+              <w:fldChar w:fldCharType="separate"/>
+            </w:r>
+            <w:r>
+              <w:rPr>
+                <w:noProof/>
+                <w:webHidden/>
+              </w:rPr>
+              <w:t>5</w:t>
+            </w:r>
+            <w:r>
+              <w:rPr>
+                <w:noProof/>
+                <w:webHidden/>
+              </w:rPr>
+              <w:fldChar w:fldCharType="end"/>
+            </w:r>
+          </w:hyperlink>
+        </w:p>
+        <w:p>
+          <w:pPr>
+            <w:pStyle w:val="TDC3"/>
+            <w:tabs>
+              <w:tab w:val="right" w:leader="dot" w:pos="8494"/>
+            </w:tabs>
+            <w:rPr>
+              <w:noProof/>
+            </w:rPr>
+          </w:pPr>
+          <w:hyperlink w:anchor="_Toc180688981" w:history="1">
+            <w:r>
+              <w:rPr>
+                <w:rStyle w:val="Hipervnculo"/>
+                <w:noProof/>
+              </w:rPr>
+              <w:t>4. Pruebas de capacidad (Capacity Testing)</w:t>
+            </w:r>
+            <w:r>
+              <w:rPr>
+                <w:noProof/>
+                <w:webHidden/>
+              </w:rPr>
+              <w:tab/>
+            </w:r>
+            <w:r>
+              <w:rPr>
+                <w:noProof/>
+                <w:webHidden/>
+              </w:rPr>
+              <w:fldChar w:fldCharType="begin"/>
+            </w:r>
+            <w:r>
+              <w:rPr>
+                <w:noProof/>
+                <w:webHidden/>
+              </w:rPr>
+              <w:instrText xml:space="preserve"> PAGEREF _Toc180688981 \h </w:instrText>
+            </w:r>
+            <w:r>
+              <w:rPr>
+                <w:noProof/>
+                <w:webHidden/>
+              </w:rPr>
+            </w:r>
+            <w:r>
+              <w:rPr>
+                <w:noProof/>
+                <w:webHidden/>
+              </w:rPr>
+              <w:fldChar w:fldCharType="separate"/>
+            </w:r>
+            <w:r>
+              <w:rPr>
+                <w:noProof/>
+                <w:webHidden/>
+              </w:rPr>
+              <w:t>5</w:t>
+            </w:r>
+            <w:r>
+              <w:rPr>
+                <w:noProof/>
+                <w:webHidden/>
+              </w:rPr>
+              <w:fldChar w:fldCharType="end"/>
+            </w:r>
+          </w:hyperlink>
+        </w:p>
+        <w:p>
+          <w:pPr>
+            <w:pStyle w:val="TDC3"/>
+            <w:tabs>
+              <w:tab w:val="right" w:leader="dot" w:pos="8494"/>
+            </w:tabs>
+            <w:rPr>
+              <w:noProof/>
+            </w:rPr>
+          </w:pPr>
+          <w:hyperlink w:anchor="_Toc180688982" w:history="1">
+            <w:r>
+              <w:rPr>
+                <w:rStyle w:val="Hipervnculo"/>
+                <w:noProof/>
+              </w:rPr>
+              <w:t>5. Pruebas bajo condiciones de red adversas</w:t>
+            </w:r>
+            <w:r>
+              <w:rPr>
+                <w:noProof/>
+                <w:webHidden/>
+              </w:rPr>
+              <w:tab/>
+            </w:r>
+            <w:r>
+              <w:rPr>
+                <w:noProof/>
+                <w:webHidden/>
+              </w:rPr>
+              <w:fldChar w:fldCharType="begin"/>
+            </w:r>
+            <w:r>
+              <w:rPr>
+                <w:noProof/>
+                <w:webHidden/>
+              </w:rPr>
+              <w:instrText xml:space="preserve"> PAGEREF _Toc180688982 \h </w:instrText>
+            </w:r>
+            <w:r>
+              <w:rPr>
+                <w:noProof/>
+                <w:webHidden/>
+              </w:rPr>
+            </w:r>
+            <w:r>
+              <w:rPr>
+                <w:noProof/>
+                <w:webHidden/>
+              </w:rPr>
+              <w:fldChar w:fldCharType="separate"/>
+            </w:r>
+            <w:r>
+              <w:rPr>
+                <w:noProof/>
+                <w:webHidden/>
+              </w:rPr>
+              <w:t>5</w:t>
+            </w:r>
+            <w:r>
+              <w:rPr>
+                <w:noProof/>
+                <w:webHidden/>
+              </w:rPr>
+              <w:fldChar w:fldCharType="end"/>
+            </w:r>
+          </w:hyperlink>
+        </w:p>
+        <w:p>
+          <w:pPr>
+            <w:pStyle w:val="TDC3"/>
+            <w:tabs>
+              <w:tab w:val="right" w:leader="dot" w:pos="8494"/>
+            </w:tabs>
+            <w:rPr>
+              <w:noProof/>
+            </w:rPr>
+          </w:pPr>
+          <w:hyperlink w:anchor="_Toc180688983" w:history="1">
+            <w:r>
+              <w:rPr>
+                <w:rStyle w:val="Hipervnculo"/>
+                <w:noProof/>
+              </w:rPr>
+              <w:t>6. Pruebas de disponibilidad y tiempo de actividad (Uptime Testing)</w:t>
+            </w:r>
+            <w:r>
+              <w:rPr>
+                <w:noProof/>
+                <w:webHidden/>
+              </w:rPr>
+              <w:tab/>
+            </w:r>
+            <w:r>
+              <w:rPr>
+                <w:noProof/>
+                <w:webHidden/>
+              </w:rPr>
+              <w:fldChar w:fldCharType="begin"/>
+            </w:r>
+            <w:r>
+              <w:rPr>
+                <w:noProof/>
+                <w:webHidden/>
+              </w:rPr>
+              <w:instrText xml:space="preserve"> PAGEREF _Toc180688983 \h </w:instrText>
+            </w:r>
+            <w:r>
+              <w:rPr>
+                <w:noProof/>
+                <w:webHidden/>
+              </w:rPr>
+            </w:r>
+            <w:r>
+              <w:rPr>
+                <w:noProof/>
+                <w:webHidden/>
+              </w:rPr>
+              <w:fldChar w:fldCharType="separate"/>
+            </w:r>
+            <w:r>
+              <w:rPr>
+                <w:noProof/>
+                <w:webHidden/>
+              </w:rPr>
+              <w:t>5</w:t>
+            </w:r>
+            <w:r>
+              <w:rPr>
+                <w:noProof/>
+                <w:webHidden/>
+              </w:rPr>
+              <w:fldChar w:fldCharType="end"/>
+            </w:r>
+          </w:hyperlink>
+        </w:p>
+        <w:p>
+          <w:pPr>
+            <w:pStyle w:val="TDC3"/>
+            <w:tabs>
+              <w:tab w:val="right" w:leader="dot" w:pos="8494"/>
+            </w:tabs>
+            <w:rPr>
+              <w:noProof/>
+            </w:rPr>
+          </w:pPr>
+          <w:hyperlink w:anchor="_Toc180688984" w:history="1">
+            <w:r>
+              <w:rPr>
+                <w:rStyle w:val="Hipervnculo"/>
+                <w:noProof/>
+              </w:rPr>
+              <w:t>7. Pruebas de seguridad (Security Testing)</w:t>
+            </w:r>
+            <w:r>
+              <w:rPr>
+                <w:noProof/>
+                <w:webHidden/>
+              </w:rPr>
+              <w:tab/>
+            </w:r>
+            <w:r>
+              <w:rPr>
+                <w:noProof/>
+                <w:webHidden/>
+              </w:rPr>
+              <w:fldChar w:fldCharType="begin"/>
+            </w:r>
+            <w:r>
+              <w:rPr>
+                <w:noProof/>
+                <w:webHidden/>
+              </w:rPr>
+              <w:instrText xml:space="preserve"> PAGEREF _Toc180688984 \h </w:instrText>
+            </w:r>
+            <w:r>
+              <w:rPr>
+                <w:noProof/>
+                <w:webHidden/>
+              </w:rPr>
+            </w:r>
+            <w:r>
+              <w:rPr>
+                <w:noProof/>
+                <w:webHidden/>
+              </w:rPr>
+              <w:fldChar w:fldCharType="separate"/>
+            </w:r>
+            <w:r>
+              <w:rPr>
+                <w:noProof/>
+                <w:webHidden/>
+              </w:rPr>
+              <w:t>5</w:t>
+            </w:r>
+            <w:r>
+              <w:rPr>
+                <w:noProof/>
+                <w:webHidden/>
+              </w:rPr>
+              <w:fldChar w:fldCharType="end"/>
+            </w:r>
+          </w:hyperlink>
+        </w:p>
+        <w:p>
+          <w:pPr>
+            <w:pStyle w:val="TDC3"/>
+            <w:tabs>
+              <w:tab w:val="right" w:leader="dot" w:pos="8494"/>
+            </w:tabs>
+            <w:rPr>
+              <w:noProof/>
+            </w:rPr>
+          </w:pPr>
+          <w:hyperlink w:anchor="_Toc180688985" w:history="1">
+            <w:r>
+              <w:rPr>
+                <w:rStyle w:val="Hipervnculo"/>
+                <w:noProof/>
+              </w:rPr>
+              <w:t>8. Pruebas de funcionalidad (Functional Testing)</w:t>
+            </w:r>
+            <w:r>
+              <w:rPr>
+                <w:noProof/>
+                <w:webHidden/>
+              </w:rPr>
+              <w:tab/>
+            </w:r>
+            <w:r>
+              <w:rPr>
+                <w:noProof/>
+                <w:webHidden/>
+              </w:rPr>
+              <w:fldChar w:fldCharType="begin"/>
+            </w:r>
+            <w:r>
+              <w:rPr>
+                <w:noProof/>
+                <w:webHidden/>
+              </w:rPr>
+              <w:instrText xml:space="preserve"> PAGEREF _Toc180688985 \h </w:instrText>
+            </w:r>
+            <w:r>
+              <w:rPr>
+                <w:noProof/>
+                <w:webHidden/>
+              </w:rPr>
+            </w:r>
+            <w:r>
+              <w:rPr>
+                <w:noProof/>
+                <w:webHidden/>
+              </w:rPr>
+              <w:fldChar w:fldCharType="separate"/>
+            </w:r>
+            <w:r>
+              <w:rPr>
+                <w:noProof/>
+                <w:webHidden/>
+              </w:rPr>
+              <w:t>6</w:t>
+            </w:r>
+            <w:r>
+              <w:rPr>
+                <w:noProof/>
+                <w:webHidden/>
+              </w:rPr>
+              <w:fldChar w:fldCharType="end"/>
+            </w:r>
+          </w:hyperlink>
+        </w:p>
+        <w:p>
+          <w:pPr>
+            <w:pStyle w:val="TDC3"/>
+            <w:tabs>
+              <w:tab w:val="right" w:leader="dot" w:pos="8494"/>
+            </w:tabs>
+            <w:rPr>
+              <w:noProof/>
+            </w:rPr>
+          </w:pPr>
+          <w:hyperlink w:anchor="_Toc180688986" w:history="1">
+            <w:r>
+              <w:rPr>
+                <w:rStyle w:val="Hipervnculo"/>
+                <w:noProof/>
+              </w:rPr>
+              <w:t>9. Monitoreo en tiempo real</w:t>
+            </w:r>
+            <w:r>
+              <w:rPr>
+                <w:noProof/>
+                <w:webHidden/>
+              </w:rPr>
+              <w:tab/>
+            </w:r>
+            <w:r>
+              <w:rPr>
+                <w:noProof/>
+                <w:webHidden/>
+              </w:rPr>
+              <w:fldChar w:fldCharType="begin"/>
+            </w:r>
+            <w:r>
+              <w:rPr>
+                <w:noProof/>
+                <w:webHidden/>
+              </w:rPr>
+              <w:instrText xml:space="preserve"> PAGEREF _Toc180688986 \h </w:instrText>
+            </w:r>
+            <w:r>
+              <w:rPr>
+                <w:noProof/>
+                <w:webHidden/>
+              </w:rPr>
+            </w:r>
+            <w:r>
+              <w:rPr>
+                <w:noProof/>
+                <w:webHidden/>
+              </w:rPr>
+              <w:fldChar w:fldCharType="separate"/>
+            </w:r>
+            <w:r>
+              <w:rPr>
+                <w:noProof/>
+                <w:webHidden/>
+              </w:rPr>
+              <w:t>6</w:t>
+            </w:r>
+            <w:r>
+              <w:rPr>
+                <w:noProof/>
+                <w:webHidden/>
+              </w:rPr>
+              <w:fldChar w:fldCharType="end"/>
+            </w:r>
+          </w:hyperlink>
+        </w:p>
+        <w:p>
+          <w:pPr>
+            <w:pStyle w:val="TDC3"/>
+            <w:tabs>
+              <w:tab w:val="right" w:leader="dot" w:pos="8494"/>
+            </w:tabs>
+            <w:rPr>
+              <w:noProof/>
+            </w:rPr>
+          </w:pPr>
+          <w:hyperlink w:anchor="_Toc180688987" w:history="1">
+            <w:r>
+              <w:rPr>
+                <w:rStyle w:val="Hipervnculo"/>
+                <w:noProof/>
+              </w:rPr>
+              <w:t>10. Pruebas de escalabilidad (Scalability Testing)</w:t>
+            </w:r>
+            <w:r>
+              <w:rPr>
+                <w:noProof/>
+                <w:webHidden/>
+              </w:rPr>
+              <w:tab/>
+            </w:r>
+            <w:r>
+              <w:rPr>
+                <w:noProof/>
+                <w:webHidden/>
+              </w:rPr>
+              <w:fldChar w:fldCharType="begin"/>
+            </w:r>
+            <w:r>
+              <w:rPr>
+                <w:noProof/>
+                <w:webHidden/>
+              </w:rPr>
+              <w:instrText xml:space="preserve"> PAGEREF _Toc180688987 \h </w:instrText>
+            </w:r>
+            <w:r>
+              <w:rPr>
+                <w:noProof/>
+                <w:webHidden/>
+              </w:rPr>
+            </w:r>
+            <w:r>
+              <w:rPr>
+                <w:noProof/>
+                <w:webHidden/>
+              </w:rPr>
+              <w:fldChar w:fldCharType="separate"/>
+            </w:r>
+            <w:r>
+              <w:rPr>
+                <w:noProof/>
+                <w:webHidden/>
+              </w:rPr>
+              <w:t>6</w:t>
+            </w:r>
+            <w:r>
+              <w:rPr>
+                <w:noProof/>
+                <w:webHidden/>
+              </w:rPr>
+              <w:fldChar w:fldCharType="end"/>
+            </w:r>
+          </w:hyperlink>
+        </w:p>
+        <w:p>
+          <w:r>
+            <w:rPr>
+              <w:b/>
+              <w:bCs/>
+            </w:rPr>
+            <w:fldChar w:fldCharType="end"/>
+          </w:r>
+        </w:p>
+      </w:sdtContent>
+    </w:sdt>
     <w:p/>
+    <w:p>
+      <w:pPr>
+        <w:sectPr>
+          <w:footerReference w:type="default" r:id="rId9"/>
+          <w:pgSz w:w="11906" w:h="16838"/>
+          <w:pgMar w:top="1417" w:right="1701" w:bottom="1417" w:left="1701" w:header="708" w:footer="708" w:gutter="0"/>
+          <w:pgNumType w:start="0"/>
+          <w:cols w:space="708"/>
+          <w:titlePg/>
+          <w:docGrid w:linePitch="360"/>
+        </w:sectPr>
+      </w:pPr>
+    </w:p>
+    <w:p>
+      <w:pPr>
+        <w:pStyle w:val="Ttulo1"/>
+      </w:pPr>
+      <w:bookmarkStart w:id="0" w:name="_Toc180688961"/>
+      <w:r>
+        <w:lastRenderedPageBreak/>
+        <w:t>Parámetros de administración de un servidor web:</w:t>
+      </w:r>
+      <w:bookmarkEnd w:id="0"/>
+    </w:p>
+    <w:p>
+      <w:pPr>
+        <w:jc w:val="both"/>
+      </w:pPr>
+      <w:r>
+        <w:t>Los parámetros de administración de un servidor web son aquellos que se pueden configurar dentro de un servidor web, algunos ejemplos podrían ser:</w:t>
+      </w:r>
+    </w:p>
+    <w:p>
+      <w:pPr>
+        <w:numPr>
+          <w:ilvl w:val="0"/>
+          <w:numId w:val="2"/>
+        </w:numPr>
+        <w:jc w:val="both"/>
+      </w:pPr>
+      <w:r>
+        <w:rPr>
+          <w:b/>
+          <w:bCs/>
+          <w:i/>
+          <w:iCs/>
+        </w:rPr>
+        <w:t>Puertos de escucha</w:t>
+      </w:r>
+      <w:r>
+        <w:t>: Puerto en el que el servidor web escucha solicitudes</w:t>
+      </w:r>
+    </w:p>
+    <w:p>
+      <w:pPr>
+        <w:numPr>
+          <w:ilvl w:val="0"/>
+          <w:numId w:val="2"/>
+        </w:numPr>
+        <w:jc w:val="both"/>
+      </w:pPr>
+      <w:r>
+        <w:rPr>
+          <w:b/>
+          <w:bCs/>
+          <w:i/>
+          <w:iCs/>
+        </w:rPr>
+        <w:t>DocumentRoot</w:t>
+      </w:r>
+      <w:r>
+        <w:t>: Ruta de los archivos donde se encuentra el servidor web</w:t>
+      </w:r>
+    </w:p>
+    <w:p>
+      <w:pPr>
+        <w:numPr>
+          <w:ilvl w:val="0"/>
+          <w:numId w:val="2"/>
+        </w:numPr>
+        <w:jc w:val="both"/>
+      </w:pPr>
+      <w:r>
+        <w:rPr>
+          <w:b/>
+          <w:bCs/>
+          <w:i/>
+          <w:iCs/>
+        </w:rPr>
+        <w:t>ServerName</w:t>
+      </w:r>
+      <w:r>
+        <w:t>: Nombre del servidor web</w:t>
+      </w:r>
+    </w:p>
+    <w:p>
+      <w:pPr>
+        <w:numPr>
+          <w:ilvl w:val="0"/>
+          <w:numId w:val="2"/>
+        </w:numPr>
+        <w:jc w:val="both"/>
+      </w:pPr>
+      <w:r>
+        <w:rPr>
+          <w:b/>
+          <w:bCs/>
+          <w:i/>
+          <w:iCs/>
+        </w:rPr>
+        <w:t>Timeouts</w:t>
+      </w:r>
+      <w:r>
+        <w:rPr>
+          <w:i/>
+          <w:iCs/>
+        </w:rPr>
+        <w:t>:</w:t>
+      </w:r>
+      <w:r>
+        <w:t xml:space="preserve"> Tiempo que el servidor tardará en cerrar una conexión inactiva</w:t>
+      </w:r>
+    </w:p>
+    <w:p>
+      <w:pPr>
+        <w:jc w:val="both"/>
+      </w:pPr>
+      <w:r>
+        <w:t>Los parámetros de configuración de un servidor web se pueden modificar directamente en los archivos de configuración que controlan el comportamiento del servidor. Por ejemplo, en el servidor de apache se pueden modificar a través del archivo de configuración principal, en este caso httpd.conf.</w:t>
+      </w:r>
+    </w:p>
+    <w:p/>
+    <w:p>
+      <w:pPr>
+        <w:pStyle w:val="Ttulo1"/>
+      </w:pPr>
+      <w:bookmarkStart w:id="1" w:name="_Toc180688962"/>
+      <w:r>
+        <w:t>Posibles módulos y sus funcionalidades:</w:t>
+      </w:r>
+      <w:bookmarkEnd w:id="1"/>
+    </w:p>
+    <w:p>
+      <w:pPr>
+        <w:jc w:val="both"/>
+      </w:pPr>
+      <w:r>
+        <w:t>Los módulos son programas de servicio que se pueden enlazar y cargar dinámicamente para ampliar la naturaleza de HTTP Server. Los módulos proporcionan una forma de ampliar la funcionalidad de los servidores web.</w:t>
+      </w:r>
+    </w:p>
+    <w:p>
+      <w:pPr>
+        <w:jc w:val="both"/>
+      </w:pPr>
+      <w:proofErr w:type="gramStart"/>
+      <w:r>
+        <w:t>Algunos módulos saque</w:t>
+      </w:r>
+      <w:proofErr w:type="gramEnd"/>
+      <w:r>
+        <w:t xml:space="preserve"> puede tener un servidor web son:</w:t>
+      </w:r>
+    </w:p>
+    <w:p>
+      <w:pPr>
+        <w:jc w:val="both"/>
+      </w:pPr>
+      <w:proofErr w:type="spellStart"/>
+      <w:r>
+        <w:t>mod_ssl</w:t>
+      </w:r>
+      <w:proofErr w:type="spellEnd"/>
+      <w:r>
+        <w:t>: Habilita el cifrado para proporcionar el modelo HTTPS, asegurando que las comunicaciones entre el servidor y los clientes estén cifradas.</w:t>
+      </w:r>
+    </w:p>
+    <w:p>
+      <w:pPr>
+        <w:jc w:val="both"/>
+      </w:pPr>
+      <w:proofErr w:type="spellStart"/>
+      <w:r>
+        <w:t>mod_rewrite</w:t>
+      </w:r>
+      <w:proofErr w:type="spellEnd"/>
+      <w:r>
+        <w:t xml:space="preserve">: Permite la reescritura de </w:t>
+      </w:r>
+      <w:proofErr w:type="gramStart"/>
+      <w:r>
+        <w:t>las  URL</w:t>
+      </w:r>
+      <w:proofErr w:type="gramEnd"/>
+      <w:r>
+        <w:t xml:space="preserve">, lo que es útil para la creación de </w:t>
+      </w:r>
+      <w:proofErr w:type="spellStart"/>
+      <w:r>
+        <w:t>URLs</w:t>
+      </w:r>
+      <w:proofErr w:type="spellEnd"/>
+      <w:r>
+        <w:t xml:space="preserve"> amigables o para la manipulación avanzada de rutas.</w:t>
+      </w:r>
+    </w:p>
+    <w:p>
+      <w:pPr>
+        <w:jc w:val="both"/>
+      </w:pPr>
+      <w:proofErr w:type="spellStart"/>
+      <w:r>
+        <w:t>mod_cache</w:t>
+      </w:r>
+      <w:proofErr w:type="spellEnd"/>
+      <w:r>
+        <w:t>: Proporciona funcionalidades de almacenamiento en caché para mejorar el rendimiento al reducir la necesidad de servir contenido dinámico repetidamente.</w:t>
+      </w:r>
+    </w:p>
+    <w:p>
+      <w:pPr>
+        <w:jc w:val="both"/>
+      </w:pPr>
+      <w:proofErr w:type="spellStart"/>
+      <w:r>
+        <w:t>mod_security</w:t>
+      </w:r>
+      <w:proofErr w:type="spellEnd"/>
+      <w:r>
+        <w:t xml:space="preserve">: Añade una capa de seguridad que protege contra vulnerabilidades comunes como inyecciones </w:t>
+      </w:r>
+      <w:proofErr w:type="spellStart"/>
+      <w:r>
+        <w:t>sql</w:t>
+      </w:r>
+      <w:proofErr w:type="spellEnd"/>
+      <w:r>
+        <w:t xml:space="preserve"> y ataques de fuerza bruta.</w:t>
+      </w:r>
+    </w:p>
+    <w:p>
+      <w:pPr>
+        <w:jc w:val="both"/>
+      </w:pPr>
+      <w:proofErr w:type="spellStart"/>
+      <w:r>
+        <w:lastRenderedPageBreak/>
+        <w:t>mod_proxy</w:t>
+      </w:r>
+      <w:proofErr w:type="spellEnd"/>
+      <w:r>
+        <w:t xml:space="preserve">: Facilita la creación de </w:t>
+      </w:r>
+      <w:proofErr w:type="spellStart"/>
+      <w:r>
+        <w:t>proxies</w:t>
+      </w:r>
+      <w:proofErr w:type="spellEnd"/>
+      <w:r>
+        <w:t xml:space="preserve"> inversos, balanceadores de carga y servidores caché, lo que permite manejar varias aplicaciones detrás de un solo servidor web.</w:t>
+      </w:r>
+    </w:p>
+    <w:p>
+      <w:pPr>
+        <w:jc w:val="both"/>
+      </w:pPr>
+      <w:proofErr w:type="spellStart"/>
+      <w:r>
+        <w:t>mod_auth_basic</w:t>
+      </w:r>
+      <w:proofErr w:type="spellEnd"/>
+      <w:r>
+        <w:t>: Implementa autenticación básica HTTP, solicitando a los usuarios que proporcionen un nombre de usuario y contraseña para acceder a determinadas áreas.</w:t>
+      </w:r>
+    </w:p>
+    <w:p>
+      <w:pPr>
+        <w:pStyle w:val="Ttulo1"/>
+      </w:pPr>
+      <w:bookmarkStart w:id="2" w:name="_Toc180688963"/>
+      <w:r>
+        <w:t>V</w:t>
+      </w:r>
+      <w:r>
+        <w:t>irtual Hosts</w:t>
+      </w:r>
+      <w:bookmarkEnd w:id="2"/>
+    </w:p>
+    <w:p>
+      <w:pPr>
+        <w:jc w:val="both"/>
+      </w:pPr>
+      <w:r>
+        <w:t>En este punto se explicará la definición de virtual host, definiendo sus ventajas y sus utilidades. </w:t>
+      </w:r>
+    </w:p>
+    <w:p>
+      <w:pPr>
+        <w:jc w:val="both"/>
+      </w:pPr>
+      <w:r>
+        <w:t xml:space="preserve">Un hosting virtual, host, o anfitrión virtual, es una técnica que </w:t>
+      </w:r>
+      <w:r>
+        <w:rPr>
+          <w:b/>
+          <w:bCs/>
+        </w:rPr>
+        <w:t>permite a un servidor web alojar múltiples sitios web en la misma máquina física</w:t>
+      </w:r>
+      <w:r>
+        <w:t>. Esto se logra mediante la asignación de nombres de dominio o direcciones IP específicas a cada sitio web, lo que permite al servidor identificar y enrutar las solicitudes de manera adecuada. </w:t>
+      </w:r>
+    </w:p>
+    <w:p>
+      <w:pPr>
+        <w:jc w:val="both"/>
+      </w:pPr>
+      <w:r>
+        <w:t xml:space="preserve">En otras palabras, los </w:t>
+      </w:r>
+      <w:proofErr w:type="gramStart"/>
+      <w:r>
+        <w:t>virtual hosts</w:t>
+      </w:r>
+      <w:proofErr w:type="gramEnd"/>
+      <w:r>
+        <w:t xml:space="preserve"> permiten que un solo servidor web funcione como si fuera varios servidores independientes.</w:t>
+      </w:r>
+    </w:p>
+    <w:p>
+      <w:pPr>
+        <w:jc w:val="both"/>
+      </w:pPr>
+      <w:r>
+        <w:t xml:space="preserve">Con </w:t>
+      </w:r>
+      <w:proofErr w:type="gramStart"/>
+      <w:r>
+        <w:t>virtual hosts</w:t>
+      </w:r>
+      <w:proofErr w:type="gramEnd"/>
+      <w:r>
+        <w:t xml:space="preserve">, al alojar varios sitios en un servidor compartido, se maximiza la utilización de recursos, como el espacio de almacenamiento y la potencia de procesamiento. Además, al reducir los servidores físicos individuales, se reducen los gastos en hardware, energía y mantenimiento. Gracias a su simplicidad es fácil agregar nuevos sitios web sin la necesidad de adquirir hardware adicional. Por último, otra ventaja de utilizar </w:t>
+      </w:r>
+      <w:proofErr w:type="gramStart"/>
+      <w:r>
+        <w:t>virtual hosts</w:t>
+      </w:r>
+      <w:proofErr w:type="gramEnd"/>
+      <w:r>
+        <w:t xml:space="preserve"> es que cada sitio tiene su propia configuración, como software de servidor web y base de datos, lo que permite una personalización completa. </w:t>
+      </w:r>
+    </w:p>
+    <w:p>
+      <w:pPr>
+        <w:jc w:val="both"/>
+      </w:pPr>
+      <w:r>
+        <w:t xml:space="preserve">Existen varios tipos de </w:t>
+      </w:r>
+      <w:proofErr w:type="gramStart"/>
+      <w:r>
+        <w:t>virtual hosts</w:t>
+      </w:r>
+      <w:proofErr w:type="gramEnd"/>
+      <w:r>
+        <w:t>, cada uno con sus propias características y casos de uso. Los principales tipos incluyen los siguientes:</w:t>
+      </w:r>
+    </w:p>
+    <w:p>
+      <w:pPr>
+        <w:jc w:val="both"/>
+        <w:rPr>
+          <w:rStyle w:val="Ttulo2Car"/>
+        </w:rPr>
+      </w:pPr>
+      <w:bookmarkStart w:id="3" w:name="_Toc180688964"/>
+      <w:proofErr w:type="gramStart"/>
+      <w:r>
+        <w:rPr>
+          <w:rStyle w:val="Ttulo2Car"/>
+        </w:rPr>
+        <w:t>Virtual hosts basados</w:t>
+      </w:r>
+      <w:proofErr w:type="gramEnd"/>
+      <w:r>
+        <w:rPr>
+          <w:rStyle w:val="Ttulo2Car"/>
+        </w:rPr>
+        <w:t xml:space="preserve"> en nombre (</w:t>
+      </w:r>
+      <w:proofErr w:type="spellStart"/>
+      <w:r>
+        <w:rPr>
+          <w:rStyle w:val="Ttulo2Car"/>
+        </w:rPr>
+        <w:t>Name-Based</w:t>
+      </w:r>
+      <w:proofErr w:type="spellEnd"/>
+      <w:r>
+        <w:rPr>
+          <w:rStyle w:val="Ttulo2Car"/>
+        </w:rPr>
+        <w:t xml:space="preserve"> Virtual Hosts)</w:t>
+      </w:r>
+      <w:bookmarkEnd w:id="3"/>
+    </w:p>
+    <w:p>
+      <w:pPr>
+        <w:jc w:val="both"/>
+        <w:rPr>
+          <w:rFonts w:asciiTheme="majorHAnsi" w:eastAsiaTheme="majorEastAsia" w:hAnsiTheme="majorHAnsi" w:cstheme="majorBidi"/>
+          <w:color w:val="0F4761" w:themeColor="accent1" w:themeShade="BF"/>
+          <w:sz w:val="32"/>
+          <w:szCs w:val="32"/>
+        </w:rPr>
+      </w:pPr>
+      <w:r>
+        <w:t>E</w:t>
+      </w:r>
+      <w:r>
+        <w:t>n este enfoque, se utiliza el nombre de dominio en el encabezado HTTP de la solicitud para enrutar la petición al sitio web correspondiente. Es el método más común y eficiente para alojar múltiples sitios en una sola dirección IP.</w:t>
+      </w:r>
+    </w:p>
+    <w:p>
+      <w:pPr>
+        <w:pStyle w:val="Ttulo2"/>
+      </w:pPr>
+      <w:bookmarkStart w:id="4" w:name="_Toc180688965"/>
+      <w:proofErr w:type="gramStart"/>
+      <w:r>
+        <w:t>Virtual hosts basados</w:t>
+      </w:r>
+      <w:proofErr w:type="gramEnd"/>
+      <w:r>
+        <w:t xml:space="preserve"> en dirección IP (IP-</w:t>
+      </w:r>
+      <w:proofErr w:type="spellStart"/>
+      <w:r>
+        <w:t>Based</w:t>
+      </w:r>
+      <w:proofErr w:type="spellEnd"/>
+      <w:r>
+        <w:t xml:space="preserve"> Virtual Hosts)</w:t>
+      </w:r>
+      <w:bookmarkEnd w:id="4"/>
+    </w:p>
+    <w:p>
+      <w:pPr>
+        <w:jc w:val="both"/>
+      </w:pPr>
+      <w:r>
+        <w:t>A</w:t>
+      </w:r>
+      <w:r>
+        <w:t xml:space="preserve">quí, se asigna una dirección IP única a cada sitio web alojado en el servidor. Cada dirección IP se asocia con un sitio específico. Aunque menos común, es útil cuando </w:t>
+      </w:r>
+      <w:r>
+        <w:lastRenderedPageBreak/>
+        <w:t>se necesita garantizar la compatibilidad con navegadores antiguos o sistemas que no admiten el enrutamiento basado en nombre.</w:t>
+      </w:r>
+    </w:p>
+    <w:p>
+      <w:pPr>
+        <w:pStyle w:val="Ttulo2"/>
+      </w:pPr>
+      <w:bookmarkStart w:id="5" w:name="_Toc180688966"/>
+      <w:proofErr w:type="gramStart"/>
+      <w:r>
+        <w:t>Virtual hosts basados</w:t>
+      </w:r>
+      <w:proofErr w:type="gramEnd"/>
+      <w:r>
+        <w:t xml:space="preserve"> en puertos (Port-</w:t>
+      </w:r>
+      <w:proofErr w:type="spellStart"/>
+      <w:r>
+        <w:t>Based</w:t>
+      </w:r>
+      <w:proofErr w:type="spellEnd"/>
+      <w:r>
+        <w:t xml:space="preserve"> Virtual Hosts)</w:t>
+      </w:r>
+      <w:bookmarkEnd w:id="5"/>
+    </w:p>
+    <w:p>
+      <w:pPr>
+        <w:jc w:val="both"/>
+      </w:pPr>
+      <w:r>
+        <w:t>E</w:t>
+      </w:r>
+      <w:r>
+        <w:t>ste enfoque implica que cada sitio web se asocie con un puerto específico en la dirección IP del servidor. Es útil cuando se desean múltiples sitios web en una única dirección IP, pero sin utilizar el enrutamiento basado en nombre.</w:t>
+      </w:r>
+    </w:p>
+    <w:p>
+      <w:pPr>
+        <w:jc w:val="both"/>
+        <w:rPr>
+          <w:b/>
+          <w:bCs/>
+        </w:rPr>
+      </w:pPr>
+    </w:p>
+    <w:p>
+      <w:pPr>
+        <w:pStyle w:val="Ttulo2"/>
+      </w:pPr>
+      <w:bookmarkStart w:id="6" w:name="_Toc180688967"/>
+      <w:proofErr w:type="gramStart"/>
+      <w:r>
+        <w:t>Virtual hosts</w:t>
+      </w:r>
+      <w:proofErr w:type="gramEnd"/>
+      <w:r>
+        <w:t xml:space="preserve"> con SSL/TLS (</w:t>
+      </w:r>
+      <w:proofErr w:type="spellStart"/>
+      <w:r>
+        <w:t>Secure</w:t>
+      </w:r>
+      <w:proofErr w:type="spellEnd"/>
+      <w:r>
+        <w:t xml:space="preserve"> Virtual Hosts)</w:t>
+      </w:r>
+      <w:bookmarkEnd w:id="6"/>
+      <w:r>
+        <w:t xml:space="preserve"> </w:t>
+      </w:r>
+    </w:p>
+    <w:p>
+      <w:pPr>
+        <w:jc w:val="both"/>
+      </w:pPr>
+      <w:r>
+        <w:t>E</w:t>
+      </w:r>
+      <w:r>
+        <w:t xml:space="preserve">stos </w:t>
+      </w:r>
+      <w:proofErr w:type="gramStart"/>
+      <w:r>
+        <w:t>virtual hosts</w:t>
+      </w:r>
+      <w:proofErr w:type="gramEnd"/>
+      <w:r>
+        <w:t xml:space="preserve"> están diseñados para sitios web que requieren conexiones seguras a través de HTTPS. Permiten la configuración de certificados SSL/TLS individuales para cada sitio alojado, garantizando la seguridad de la comunicación.</w:t>
+      </w:r>
+    </w:p>
+    <w:p>
+      <w:pPr>
+        <w:jc w:val="both"/>
+      </w:pPr>
+    </w:p>
+    <w:p>
+      <w:pPr>
+        <w:jc w:val="both"/>
+      </w:pPr>
+      <w:r>
+        <w:t>En cuanto a la</w:t>
+      </w:r>
+      <w:r>
+        <w:rPr>
+          <w:b/>
+          <w:bCs/>
+        </w:rPr>
+        <w:t xml:space="preserve"> configuración de </w:t>
+      </w:r>
+      <w:proofErr w:type="gramStart"/>
+      <w:r>
+        <w:rPr>
+          <w:b/>
+          <w:bCs/>
+        </w:rPr>
+        <w:t>virtual hosts</w:t>
+      </w:r>
+      <w:proofErr w:type="gramEnd"/>
+      <w:r>
+        <w:t xml:space="preserve">, varía el servidor web que esté utilizando. A </w:t>
+      </w:r>
+      <w:proofErr w:type="gramStart"/>
+      <w:r>
+        <w:t>continuación</w:t>
+      </w:r>
+      <w:proofErr w:type="gramEnd"/>
+      <w:r>
+        <w:t xml:space="preserve"> se explicara como configurarlo en el servidor web </w:t>
+      </w:r>
+      <w:proofErr w:type="spellStart"/>
+      <w:r>
+        <w:t>Nginx</w:t>
+      </w:r>
+      <w:proofErr w:type="spellEnd"/>
+      <w:r>
+        <w:t>. </w:t>
+      </w:r>
+    </w:p>
+    <w:p>
+      <w:pPr>
+        <w:jc w:val="both"/>
+      </w:pPr>
+      <w:proofErr w:type="spellStart"/>
+      <w:r>
+        <w:rPr>
+          <w:b/>
+          <w:bCs/>
+        </w:rPr>
+        <w:t>Nginx</w:t>
+      </w:r>
+      <w:proofErr w:type="spellEnd"/>
+      <w:r>
+        <w:t xml:space="preserve"> utiliza archivos de configuración ubicados en el directorio “sites-</w:t>
+      </w:r>
+      <w:proofErr w:type="spellStart"/>
+      <w:r>
+        <w:t>available</w:t>
+      </w:r>
+      <w:proofErr w:type="spellEnd"/>
+      <w:r>
+        <w:t xml:space="preserve">” para definir </w:t>
+      </w:r>
+      <w:proofErr w:type="gramStart"/>
+      <w:r>
+        <w:t>virtual hosts</w:t>
+      </w:r>
+      <w:proofErr w:type="gramEnd"/>
+      <w:r>
+        <w:t>. Cada virtual host se crea como un bloque de servidor y se especifica la dirección IP y el puerto. No obstante, es importante consultar la documentación específica de su servidor web para obtener instrucciones detalladas sobre la configuración de servidores virtuales en cada caso.</w:t>
+      </w:r>
+    </w:p>
+    <w:p>
+      <w:pPr>
+        <w:pStyle w:val="Ttulo1"/>
+      </w:pPr>
+      <w:bookmarkStart w:id="7" w:name="_Toc180688968"/>
+      <w:r>
+        <w:t>MECANISMOS DE AUTENTICACIÓN Y DE ACCESO AL SERVIDOR</w:t>
+      </w:r>
+      <w:bookmarkEnd w:id="7"/>
+    </w:p>
+    <w:p>
+      <w:pPr>
+        <w:jc w:val="both"/>
+      </w:pPr>
+      <w:r>
+        <w:t>Los mecanismos de autenticación de un servidor son métodos que validan la identidad del usuario antes de permitir el acceso al servidor. Su objetivo principal es garantizar que únicamente usuarios autorizados puedan interactuar con los recursos del servidor, protegiendo así la confidencialidad y la integridad de los datos. Algunos de los mecanismos de autenticación más comunes incluyen:</w:t>
+      </w:r>
+    </w:p>
+    <w:p>
+      <w:pPr>
+        <w:pStyle w:val="Ttulo2"/>
+      </w:pPr>
+      <w:bookmarkStart w:id="8" w:name="_Toc180688969"/>
+      <w:r>
+        <w:t>Autenticación Basada en Contraseña:</w:t>
+      </w:r>
+      <w:bookmarkEnd w:id="8"/>
+      <w:r>
+        <w:t xml:space="preserve"> </w:t>
+      </w:r>
+    </w:p>
+    <w:p>
+      <w:pPr>
+        <w:jc w:val="both"/>
+      </w:pPr>
+      <w:r>
+        <w:t>El servidor verifica que la contraseña proporcionada por el usuario coincida con la que tiene almacenada. Este es uno de los métodos más sencillos y extendidos, aunque su efectividad depende de la complejidad de la contraseña.</w:t>
+      </w:r>
+    </w:p>
+    <w:p>
+      <w:pPr>
+        <w:pStyle w:val="Ttulo2"/>
+      </w:pPr>
+      <w:bookmarkStart w:id="9" w:name="_Toc180688970"/>
+      <w:r>
+        <w:lastRenderedPageBreak/>
+        <w:t>Autenticación Basada en Tokens</w:t>
+      </w:r>
+      <w:bookmarkEnd w:id="9"/>
+    </w:p>
+    <w:p>
+      <w:pPr>
+        <w:jc w:val="both"/>
+      </w:pPr>
+      <w:r>
+        <w:t>Se genera un token de un solo uso, que es una cadena alfanumérica o un número temporal (generalmente de uso temporal). Si el token proporcionado por el usuario coincide con el generado por el servidor, el acceso es concedido. Un ejemplo común de este tipo de autenticación es el uso de tokens de autenticación en dos factores (2FA), donde un código temporal se envía al dispositivo del usuario y debe ser ingresado junto con la contraseña.</w:t>
+      </w:r>
+    </w:p>
+    <w:p>
+      <w:pPr>
+        <w:jc w:val="both"/>
+        <w:rPr>
+          <w:b/>
+          <w:bCs/>
+        </w:rPr>
+      </w:pPr>
+    </w:p>
+    <w:p>
+      <w:pPr>
+        <w:pStyle w:val="Ttulo2"/>
+      </w:pPr>
+      <w:bookmarkStart w:id="10" w:name="_Toc180688971"/>
+      <w:r>
+        <w:t>Autenticación Basada en IP</w:t>
+      </w:r>
+      <w:r>
+        <w:t>0</w:t>
+      </w:r>
+      <w:bookmarkEnd w:id="10"/>
+    </w:p>
+    <w:p>
+      <w:pPr>
+        <w:jc w:val="both"/>
+      </w:pPr>
+      <w:r>
+        <w:t xml:space="preserve"> El servidor compara la dirección IP desde la que el usuario intenta acceder con una lista de direcciones IP autorizadas. Si la IP coincide con una de las almacenadas, se otorga el acceso. Este método es útil en entornos donde los usuarios acceden desde ubicaciones conocidas y de confianza, pero puede ser vulnerable a cambios en la IP, como en redes dinámicas o al utilizar </w:t>
+      </w:r>
+      <w:proofErr w:type="spellStart"/>
+      <w:r>
+        <w:t>VPNs</w:t>
+      </w:r>
+      <w:proofErr w:type="spellEnd"/>
+      <w:r>
+        <w:t>.</w:t>
+      </w:r>
+    </w:p>
+    <w:p/>
+    <w:p>
+      <w:pPr>
+        <w:jc w:val="both"/>
+      </w:pPr>
+      <w:r>
+        <w:t>Estos mecanismos permiten garantizar que solo personas autorizadas puedan acceder al servidor, lo que protege los datos y recursos de posibles accesos no deseados. Además, es común que se combinen varios de estos métodos, como el uso de contraseñas y autenticación en dos factores, para mejorar la seguridad global del sistema.</w:t>
+      </w:r>
+    </w:p>
+    <w:p>
+      <w:pPr>
+        <w:jc w:val="both"/>
+      </w:pPr>
+    </w:p>
+    <w:p>
+      <w:pPr>
+        <w:pStyle w:val="Ttulo1"/>
+      </w:pPr>
+      <w:bookmarkStart w:id="11" w:name="_Toc180688972"/>
+      <w:r>
+        <w:t>CERTIFICADOS DIGITALES</w:t>
+      </w:r>
+      <w:bookmarkEnd w:id="11"/>
+    </w:p>
+    <w:p>
+      <w:pPr>
+        <w:jc w:val="both"/>
+      </w:pPr>
+      <w:r>
+        <w:t>Un certificado digital en un servidor web es un archivo electrónico que vincula la identidad de un sitio web con una clave pública, lo que permite establecer una conexión segura entre el servidor y los clientes (usuarios o navegadores web). Es emitido por una Autoridad Certificadora (CA) confiable, que verifica la identidad del propietario del dominio o servidor.</w:t>
+      </w:r>
+    </w:p>
+    <w:p>
+      <w:pPr>
+        <w:jc w:val="both"/>
+      </w:pPr>
+      <w:r>
+        <w:t>¿Para qué sirve un certificado digital en un servidor web?</w:t>
+      </w:r>
+    </w:p>
+    <w:p>
+      <w:pPr>
+        <w:jc w:val="both"/>
+      </w:pPr>
+      <w:r>
+        <w:t xml:space="preserve">Un </w:t>
+      </w:r>
+      <w:r>
+        <w:rPr>
+          <w:b/>
+          <w:bCs/>
+        </w:rPr>
+        <w:t>certificado digital</w:t>
+      </w:r>
+      <w:r>
+        <w:t xml:space="preserve"> en un servidor web es un archivo electrónico que vincula la identidad de un sitio web con una clave pública, lo que permite establecer una conexión segura entre el servidor y los clientes (usuarios o navegadores web). Es emitido por una </w:t>
+      </w:r>
+      <w:r>
+        <w:rPr>
+          <w:b/>
+          <w:bCs/>
+        </w:rPr>
+        <w:t>Autoridad Certificadora (CA)</w:t>
+      </w:r>
+      <w:r>
+        <w:t xml:space="preserve"> confiable, que verifica la identidad del propietario del dominio o servidor.</w:t>
+      </w:r>
+    </w:p>
+    <w:p>
+      <w:pPr>
+        <w:jc w:val="both"/>
+      </w:pPr>
+      <w:r>
+        <w:lastRenderedPageBreak/>
+        <w:t xml:space="preserve">Los navegadores web utilizan el certificado digital para verificar que el servidor web es legítimo y que el usuario se está conectando al sitio web correcto, y no a un sitio fraudulento. Esto previene ataques como el </w:t>
+      </w:r>
+      <w:r>
+        <w:rPr>
+          <w:b/>
+          <w:bCs/>
+        </w:rPr>
+        <w:t>phishing</w:t>
+      </w:r>
+      <w:r>
+        <w:t xml:space="preserve"> y el </w:t>
+      </w:r>
+      <w:proofErr w:type="spellStart"/>
+      <w:r>
+        <w:rPr>
+          <w:b/>
+          <w:bCs/>
+        </w:rPr>
+        <w:t>man</w:t>
+      </w:r>
+      <w:proofErr w:type="spellEnd"/>
+      <w:r>
+        <w:rPr>
+          <w:b/>
+          <w:bCs/>
+        </w:rPr>
+        <w:t>-</w:t>
+      </w:r>
+      <w:proofErr w:type="spellStart"/>
+      <w:r>
+        <w:rPr>
+          <w:b/>
+          <w:bCs/>
+        </w:rPr>
+        <w:t>in-the-middle</w:t>
+      </w:r>
+      <w:proofErr w:type="spellEnd"/>
+      <w:r>
+        <w:t>.</w:t>
+      </w:r>
+    </w:p>
+    <w:p>
+      <w:pPr>
+        <w:jc w:val="both"/>
+      </w:pPr>
+      <w:r>
+        <w:t xml:space="preserve">Cuando un sitio web tiene un certificado digital válido, los navegadores muestran un icono de </w:t>
+      </w:r>
+      <w:r>
+        <w:rPr>
+          <w:b/>
+          <w:bCs/>
+        </w:rPr>
+        <w:t>candado</w:t>
+      </w:r>
+      <w:r>
+        <w:t xml:space="preserve"> junto a la URL y utilizan el prefijo "https://" en lugar de "http://". Esto indica que el sitio es seguro, lo que genera confianza en los usuarios para interactuar y compartir información con el sitio web.</w:t>
+      </w:r>
+    </w:p>
+    <w:p>
+      <w:pPr>
+        <w:jc w:val="both"/>
+      </w:pPr>
+      <w:r>
+        <w:t>Existen varios tipos de certificados digitales, cada uno con su utilidad y sus ventajas;</w:t>
+      </w:r>
+    </w:p>
+    <w:p>
+      <w:pPr>
+        <w:pStyle w:val="Ttulo2"/>
+      </w:pPr>
+      <w:bookmarkStart w:id="12" w:name="_Toc180688973"/>
+      <w:r>
+        <w:t xml:space="preserve">Certificado de validación de dominio (D - </w:t>
+      </w:r>
+      <w:proofErr w:type="spellStart"/>
+      <w:r>
+        <w:t>Domain</w:t>
+      </w:r>
+      <w:proofErr w:type="spellEnd"/>
+      <w:r>
+        <w:t xml:space="preserve"> </w:t>
+      </w:r>
+      <w:proofErr w:type="spellStart"/>
+      <w:r>
+        <w:t>Validation</w:t>
+      </w:r>
+      <w:proofErr w:type="spellEnd"/>
+      <w:r>
+        <w:t>)</w:t>
+      </w:r>
+      <w:bookmarkEnd w:id="12"/>
+      <w:r>
+        <w:t xml:space="preserve"> </w:t>
+      </w:r>
+    </w:p>
+    <w:p>
+      <w:pPr>
+        <w:jc w:val="both"/>
+      </w:pPr>
+      <w:r>
+        <w:t xml:space="preserve">En este tipo de certificados la verificación es básica, la autoridad solo comprueba que el solicitante tiene control sobre el dominio. No se verifica la identidad del propietario del sitio web. Sus principales ventajas son </w:t>
+      </w:r>
+      <w:proofErr w:type="gramStart"/>
+      <w:r>
+        <w:t>su  rápida</w:t>
+      </w:r>
+      <w:proofErr w:type="gramEnd"/>
+      <w:r>
+        <w:t xml:space="preserve"> </w:t>
+      </w:r>
+      <w:proofErr w:type="spellStart"/>
+      <w:r>
+        <w:t>emision</w:t>
+      </w:r>
+      <w:proofErr w:type="spellEnd"/>
+      <w:r>
+        <w:t>, su bajo costo o gratuito y el cifrado básico. </w:t>
+      </w:r>
+    </w:p>
+    <w:p>
+      <w:pPr>
+        <w:pStyle w:val="Ttulo2"/>
+      </w:pPr>
+      <w:bookmarkStart w:id="13" w:name="_Toc180688974"/>
+      <w:r>
+        <w:t xml:space="preserve">Certificado de Validación de Organización (OV - </w:t>
+      </w:r>
+      <w:proofErr w:type="spellStart"/>
+      <w:r>
+        <w:t>Organization</w:t>
+      </w:r>
+      <w:proofErr w:type="spellEnd"/>
+      <w:r>
+        <w:t xml:space="preserve"> </w:t>
+      </w:r>
+      <w:proofErr w:type="spellStart"/>
+      <w:r>
+        <w:t>Validation</w:t>
+      </w:r>
+      <w:proofErr w:type="spellEnd"/>
+      <w:r>
+        <w:t>)</w:t>
+      </w:r>
+      <w:bookmarkEnd w:id="13"/>
+    </w:p>
+    <w:p>
+      <w:pPr>
+        <w:jc w:val="both"/>
+      </w:pPr>
+      <w:r>
+        <w:t xml:space="preserve">Es parecido al anterior, pero este también verifica la existencia legal de la </w:t>
+      </w:r>
+      <w:proofErr w:type="spellStart"/>
+      <w:r>
+        <w:t>organizacion</w:t>
+      </w:r>
+      <w:proofErr w:type="spellEnd"/>
+      <w:r>
+        <w:t xml:space="preserve"> solicitante. Esto incluye revisar registros comerciales y documentos corporativos. Sus principales ventajas son la confianza que muestra a los visitantes que el sitio pertenece a una organización legítima además de que proporciona tanto cifrado de datos como autenticación del servidor </w:t>
+      </w:r>
+    </w:p>
+    <w:p>
+      <w:pPr>
+        <w:pStyle w:val="Ttulo2"/>
+      </w:pPr>
+      <w:bookmarkStart w:id="14" w:name="_Toc180688975"/>
+      <w:r>
+        <w:t xml:space="preserve">Certificado de Validación Extendida (EV - Extended </w:t>
+      </w:r>
+      <w:proofErr w:type="spellStart"/>
+      <w:r>
+        <w:t>Validation</w:t>
+      </w:r>
+      <w:proofErr w:type="spellEnd"/>
+      <w:r>
+        <w:t>)</w:t>
+      </w:r>
+      <w:bookmarkEnd w:id="14"/>
+    </w:p>
+    <w:p>
+      <w:pPr>
+        <w:jc w:val="both"/>
+        <w:rPr>
+          <w:b/>
+          <w:bCs/>
+        </w:rPr>
+      </w:pPr>
+      <w:r>
+        <w:t>Este es el nivel más alto de verificación. La CA realiza un proceso exhaustivo para validar la identidad legal y física del solicitante, y verifica la propiedad del dominio. La principal ventaja que ofrece junto con las de los demás certificados es la protección contra el phishing, los ciberdelincuentes suelen evitar atacar sitios con certificados EV debido a la complejidad de obtener un certificado falso.</w:t>
+      </w:r>
+    </w:p>
+    <w:p>
+      <w:pPr>
+        <w:pStyle w:val="Ttulo2"/>
+      </w:pPr>
+      <w:bookmarkStart w:id="15" w:name="_Toc180688976"/>
+      <w:r>
+        <w:t xml:space="preserve">Certificados </w:t>
+      </w:r>
+      <w:proofErr w:type="spellStart"/>
+      <w:r>
+        <w:t>Wildcard</w:t>
+      </w:r>
+      <w:proofErr w:type="spellEnd"/>
+      <w:r>
+        <w:t xml:space="preserve"> (Certificados Comodín)</w:t>
+      </w:r>
+      <w:bookmarkEnd w:id="15"/>
+    </w:p>
+    <w:p>
+      <w:pPr>
+        <w:jc w:val="both"/>
+      </w:pPr>
+      <w:r>
+        <w:t xml:space="preserve">Estos certificados protegen un dominio principal y todos sus subdominios (por ejemplo, proteger tanto "example.com" como "subdomain.example.com"). Sus principales ventajas son que protege múltiples subdominios con un solo certificado, lo que simplifica la gestión de </w:t>
+      </w:r>
+      <w:r>
+        <w:t>certificados. Es</w:t>
+      </w:r>
+      <w:r>
+        <w:t xml:space="preserve"> más económico que comprar certificados individuales para cada subdominio.</w:t>
+      </w:r>
+    </w:p>
+    <w:p>
+      <w:pPr>
+        <w:jc w:val="both"/>
+      </w:pPr>
+    </w:p>
+    <w:p/>
+    <w:p>
+      <w:pPr>
+        <w:pStyle w:val="Ttulo1"/>
+        <w:jc w:val="both"/>
+      </w:pPr>
+      <w:bookmarkStart w:id="16" w:name="_Toc180688977"/>
+      <w:r>
+        <w:t>Pruebas de funcionamiento y rendimiento del servidor Web</w:t>
+      </w:r>
+      <w:bookmarkEnd w:id="16"/>
+    </w:p>
+    <w:p>
+      <w:pPr>
+        <w:pStyle w:val="Ttulo3"/>
+      </w:pPr>
+      <w:bookmarkStart w:id="17" w:name="_Toc180688978"/>
+      <w:r>
+        <w:t xml:space="preserve">1. Pruebas de carga (Load </w:t>
+      </w:r>
+      <w:proofErr w:type="spellStart"/>
+      <w:r>
+        <w:t>Testing</w:t>
+      </w:r>
+      <w:proofErr w:type="spellEnd"/>
+      <w:r>
+        <w:t>)</w:t>
+      </w:r>
+      <w:bookmarkEnd w:id="17"/>
+    </w:p>
+    <w:p>
+      <w:pPr>
+        <w:jc w:val="both"/>
+      </w:pPr>
+      <w:r>
+        <w:t xml:space="preserve">Las pruebas de carga evalúan cómo responde el servidor bajo un número creciente de usuarios o solicitudes concurrentes. Miden el rendimiento en condiciones normales de operación, enfocándose en el tiempo de respuesta y uso de recursos, usando herramientas como </w:t>
+      </w:r>
+      <w:proofErr w:type="spellStart"/>
+      <w:r>
+        <w:t>JMeter</w:t>
+      </w:r>
+      <w:proofErr w:type="spellEnd"/>
+      <w:r>
+        <w:t xml:space="preserve"> y </w:t>
+      </w:r>
+      <w:proofErr w:type="spellStart"/>
+      <w:r>
+        <w:t>Locust</w:t>
+      </w:r>
+      <w:proofErr w:type="spellEnd"/>
+      <w:r>
+        <w:t>.</w:t>
+      </w:r>
+    </w:p>
+    <w:p>
+      <w:pPr>
+        <w:pStyle w:val="Ttulo3"/>
+      </w:pPr>
+      <w:bookmarkStart w:id="18" w:name="_Toc180688979"/>
+      <w:r>
+        <w:t xml:space="preserve">2. Pruebas de estrés (Stress </w:t>
+      </w:r>
+      <w:proofErr w:type="spellStart"/>
+      <w:r>
+        <w:t>Testing</w:t>
+      </w:r>
+      <w:proofErr w:type="spellEnd"/>
+      <w:r>
+        <w:t>)</w:t>
+      </w:r>
+      <w:bookmarkEnd w:id="18"/>
+    </w:p>
+    <w:p>
+      <w:pPr>
+        <w:jc w:val="both"/>
+      </w:pPr>
+      <w:r>
+        <w:t xml:space="preserve">Las pruebas de estrés someten al servidor a una carga extrema para identificar su límite de capacidad antes de fallar. Evalúan su capacidad de recuperación y revelan cuellos de botella, empleando herramientas como </w:t>
+      </w:r>
+      <w:proofErr w:type="spellStart"/>
+      <w:r>
+        <w:t>Gatling</w:t>
+      </w:r>
+      <w:proofErr w:type="spellEnd"/>
+      <w:r>
+        <w:t xml:space="preserve"> y </w:t>
+      </w:r>
+      <w:proofErr w:type="spellStart"/>
+      <w:r>
+        <w:t>Siege</w:t>
+      </w:r>
+      <w:proofErr w:type="spellEnd"/>
+      <w:r>
+        <w:t>.</w:t>
+      </w:r>
+    </w:p>
+    <w:p>
+      <w:pPr>
+        <w:pStyle w:val="Ttulo3"/>
+      </w:pPr>
+      <w:bookmarkStart w:id="19" w:name="_Toc180688980"/>
+      <w:r>
+        <w:t>3. Pruebas de latencia (</w:t>
+      </w:r>
+      <w:proofErr w:type="spellStart"/>
+      <w:r>
+        <w:t>Latency</w:t>
+      </w:r>
+      <w:proofErr w:type="spellEnd"/>
+      <w:r>
+        <w:t xml:space="preserve"> </w:t>
+      </w:r>
+      <w:proofErr w:type="spellStart"/>
+      <w:r>
+        <w:t>Testing</w:t>
+      </w:r>
+      <w:proofErr w:type="spellEnd"/>
+      <w:r>
+        <w:t>)</w:t>
+      </w:r>
+      <w:bookmarkEnd w:id="19"/>
+    </w:p>
+    <w:p>
+      <w:pPr>
+        <w:jc w:val="both"/>
+      </w:pPr>
+      <w:r>
+        <w:t xml:space="preserve">Estas pruebas miden el tiempo que tarda el servidor en procesar y responder a una solicitud, fundamental para garantizar una buena experiencia de usuario. Herramientas como </w:t>
+      </w:r>
+      <w:proofErr w:type="spellStart"/>
+      <w:r>
+        <w:t>Pingdom</w:t>
+      </w:r>
+      <w:proofErr w:type="spellEnd"/>
+      <w:r>
+        <w:t xml:space="preserve"> y </w:t>
+      </w:r>
+      <w:proofErr w:type="spellStart"/>
+      <w:r>
+        <w:t>GTmetrix</w:t>
+      </w:r>
+      <w:proofErr w:type="spellEnd"/>
+      <w:r>
+        <w:t xml:space="preserve"> son utilizadas para medir la latencia y optimizar tiempos de carga.</w:t>
+      </w:r>
+    </w:p>
+    <w:p>
+      <w:pPr>
+        <w:pStyle w:val="Ttulo3"/>
+      </w:pPr>
+      <w:bookmarkStart w:id="20" w:name="_Toc180688981"/>
+      <w:r>
+        <w:t>4. Pruebas de capacidad (</w:t>
+      </w:r>
+      <w:proofErr w:type="spellStart"/>
+      <w:r>
+        <w:t>Capacity</w:t>
+      </w:r>
+      <w:proofErr w:type="spellEnd"/>
+      <w:r>
+        <w:t xml:space="preserve"> </w:t>
+      </w:r>
+      <w:proofErr w:type="spellStart"/>
+      <w:r>
+        <w:t>Testing</w:t>
+      </w:r>
+      <w:proofErr w:type="spellEnd"/>
+      <w:r>
+        <w:t>)</w:t>
+      </w:r>
+      <w:bookmarkEnd w:id="20"/>
+    </w:p>
+    <w:p>
+      <w:pPr>
+        <w:jc w:val="both"/>
+      </w:pPr>
+      <w:r>
+        <w:t xml:space="preserve">Determinan cuántas solicitudes o conexiones simultáneas puede manejar el servidor antes de que su rendimiento se degrade. Herramientas como </w:t>
+      </w:r>
+      <w:proofErr w:type="spellStart"/>
+      <w:r>
+        <w:t>Blazemeter</w:t>
+      </w:r>
+      <w:proofErr w:type="spellEnd"/>
+      <w:r>
+        <w:t xml:space="preserve"> permiten simular altos volúmenes de usuarios para evaluar la capacidad.</w:t>
+      </w:r>
+    </w:p>
+    <w:p>
+      <w:pPr>
+        <w:pStyle w:val="Ttulo3"/>
+      </w:pPr>
+      <w:bookmarkStart w:id="21" w:name="_Toc180688982"/>
+      <w:r>
+        <w:t>5. Pruebas bajo condiciones de red adversas</w:t>
+      </w:r>
+      <w:bookmarkEnd w:id="21"/>
+    </w:p>
+    <w:p>
+      <w:pPr>
+        <w:jc w:val="both"/>
+      </w:pPr>
+      <w:r>
+        <w:t xml:space="preserve">Simulan condiciones de red como alta latencia o pérdida de paquetes para verificar cómo maneja el servidor situaciones adversas, utilizando simuladores de redes como </w:t>
+      </w:r>
+      <w:proofErr w:type="spellStart"/>
+      <w:r>
+        <w:t>WANem</w:t>
+      </w:r>
+      <w:proofErr w:type="spellEnd"/>
+      <w:r>
+        <w:t xml:space="preserve"> y </w:t>
+      </w:r>
+      <w:proofErr w:type="spellStart"/>
+      <w:r>
+        <w:t>NetEm</w:t>
+      </w:r>
+      <w:proofErr w:type="spellEnd"/>
+      <w:r>
+        <w:t>.</w:t>
+      </w:r>
+    </w:p>
+    <w:p>
+      <w:pPr>
+        <w:pStyle w:val="Ttulo3"/>
+      </w:pPr>
+      <w:bookmarkStart w:id="22" w:name="_Toc180688983"/>
+      <w:r>
+        <w:t>6. Pruebas de disponibilidad y tiempo de actividad (</w:t>
+      </w:r>
+      <w:proofErr w:type="spellStart"/>
+      <w:r>
+        <w:t>Uptime</w:t>
+      </w:r>
+      <w:proofErr w:type="spellEnd"/>
+      <w:r>
+        <w:t xml:space="preserve"> </w:t>
+      </w:r>
+      <w:proofErr w:type="spellStart"/>
+      <w:r>
+        <w:t>Testing</w:t>
+      </w:r>
+      <w:proofErr w:type="spellEnd"/>
+      <w:r>
+        <w:t>)</w:t>
+      </w:r>
+      <w:bookmarkEnd w:id="22"/>
+    </w:p>
+    <w:p>
+      <w:pPr>
+        <w:jc w:val="both"/>
+      </w:pPr>
+      <w:r>
+        <w:t xml:space="preserve">Monitorean el tiempo de actividad del servidor para garantizar que esté siempre disponible, alertando sobre caídas del servicio. </w:t>
+      </w:r>
+      <w:proofErr w:type="spellStart"/>
+      <w:r>
+        <w:t>Uptime</w:t>
+      </w:r>
+      <w:proofErr w:type="spellEnd"/>
+      <w:r>
+        <w:t xml:space="preserve"> Robot y Site24x7 son herramientas comunes para este tipo de pruebas.</w:t>
+      </w:r>
+    </w:p>
+    <w:p>
+      <w:pPr>
+        <w:pStyle w:val="Ttulo3"/>
+      </w:pPr>
+      <w:bookmarkStart w:id="23" w:name="_Toc180688984"/>
+      <w:r>
+        <w:lastRenderedPageBreak/>
+        <w:t xml:space="preserve">7. Pruebas de seguridad (Security </w:t>
+      </w:r>
+      <w:proofErr w:type="spellStart"/>
+      <w:r>
+        <w:t>Testing</w:t>
+      </w:r>
+      <w:proofErr w:type="spellEnd"/>
+      <w:r>
+        <w:t>)</w:t>
+      </w:r>
+      <w:bookmarkEnd w:id="23"/>
+    </w:p>
+    <w:p>
+      <w:pPr>
+        <w:jc w:val="both"/>
+      </w:pPr>
+      <w:r>
+        <w:t xml:space="preserve">Evalúan la seguridad del servidor contra vulnerabilidades como ataques DoS o inyecciones SQL. Herramientas como OWASP ZAP y </w:t>
+      </w:r>
+      <w:proofErr w:type="spellStart"/>
+      <w:r>
+        <w:t>Nikto</w:t>
+      </w:r>
+      <w:proofErr w:type="spellEnd"/>
+      <w:r>
+        <w:t xml:space="preserve"> analizan configuraciones inseguras y posibles brechas.</w:t>
+      </w:r>
+    </w:p>
+    <w:p>
+      <w:pPr>
+        <w:pStyle w:val="Ttulo3"/>
+      </w:pPr>
+      <w:bookmarkStart w:id="24" w:name="_Toc180688985"/>
+      <w:r>
+        <w:t>8. Pruebas de funcionalidad (</w:t>
+      </w:r>
+      <w:proofErr w:type="spellStart"/>
+      <w:r>
+        <w:t>Functional</w:t>
+      </w:r>
+      <w:proofErr w:type="spellEnd"/>
+      <w:r>
+        <w:t xml:space="preserve"> </w:t>
+      </w:r>
+      <w:proofErr w:type="spellStart"/>
+      <w:r>
+        <w:t>Testing</w:t>
+      </w:r>
+      <w:proofErr w:type="spellEnd"/>
+      <w:r>
+        <w:t>)</w:t>
+      </w:r>
+      <w:bookmarkEnd w:id="24"/>
+    </w:p>
+    <w:p>
+      <w:pPr>
+        <w:jc w:val="both"/>
+      </w:pPr>
+      <w:r>
+        <w:t xml:space="preserve">Garantizan que el servidor cumple con las funciones esperadas, como la correcta carga de contenido y ejecución de scripts. Herramientas como </w:t>
+      </w:r>
+      <w:proofErr w:type="spellStart"/>
+      <w:r>
+        <w:t>Selenium</w:t>
+      </w:r>
+      <w:proofErr w:type="spellEnd"/>
+      <w:r>
+        <w:t xml:space="preserve"> automatizan estas pruebas para verificar la interacción del usuario.</w:t>
+      </w:r>
+    </w:p>
+    <w:p>
+      <w:pPr>
+        <w:pStyle w:val="Ttulo3"/>
+      </w:pPr>
+      <w:bookmarkStart w:id="25" w:name="_Toc180688986"/>
+      <w:r>
+        <w:t>9. Monitoreo en tiempo real</w:t>
+      </w:r>
+      <w:bookmarkEnd w:id="25"/>
+    </w:p>
+    <w:p>
+      <w:pPr>
+        <w:jc w:val="both"/>
+      </w:pPr>
+      <w:r>
+        <w:t xml:space="preserve">Monitorean en tiempo real el uso de recursos del servidor (CPU, memoria, red) para detectar problemas de rendimiento. Herramientas como Nagios y </w:t>
+      </w:r>
+      <w:proofErr w:type="spellStart"/>
+      <w:r>
+        <w:t>Zabbix</w:t>
+      </w:r>
+      <w:proofErr w:type="spellEnd"/>
+      <w:r>
+        <w:t xml:space="preserve"> proporcionan estadísticas y alertas en tiempo real.</w:t>
+      </w:r>
+    </w:p>
+    <w:p>
+      <w:pPr>
+        <w:pStyle w:val="Ttulo3"/>
+      </w:pPr>
+      <w:bookmarkStart w:id="26" w:name="_Toc180688987"/>
+      <w:r>
+        <w:t>10. Pruebas de escalabilidad (</w:t>
+      </w:r>
+      <w:proofErr w:type="spellStart"/>
+      <w:r>
+        <w:t>Scalability</w:t>
+      </w:r>
+      <w:proofErr w:type="spellEnd"/>
+      <w:r>
+        <w:t xml:space="preserve"> </w:t>
+      </w:r>
+      <w:proofErr w:type="spellStart"/>
+      <w:r>
+        <w:t>Testing</w:t>
+      </w:r>
+      <w:proofErr w:type="spellEnd"/>
+      <w:r>
+        <w:t>)</w:t>
+      </w:r>
+      <w:bookmarkEnd w:id="26"/>
+    </w:p>
+    <w:p>
+      <w:pPr>
+        <w:jc w:val="both"/>
+      </w:pPr>
+      <w:r>
+        <w:t xml:space="preserve">Evalúan cómo el servidor responde al aumentar gradualmente la carga, ya sea mediante escalado horizontal o vertical. K6 y </w:t>
+      </w:r>
+      <w:proofErr w:type="spellStart"/>
+      <w:r>
+        <w:t>Tsung</w:t>
+      </w:r>
+      <w:proofErr w:type="spellEnd"/>
+      <w:r>
+        <w:t xml:space="preserve"> son herramientas comunes para medir la capacidad de escalar del servidor.</w:t>
+      </w:r>
+    </w:p>
     <w:p/>
     <w:sectPr>
+      <w:headerReference w:type="default" r:id="rId10"/>
       <w:pgSz w:w="11906" w:h="16838"/>
       <w:pgMar w:top="1417" w:right="1701" w:bottom="1417" w:left="1701" w:header="708" w:footer="708" w:gutter="0"/>
+      <w:pgNumType w:start="1"/>
       <w:cols w:space="708"/>
       <w:docGrid w:linePitch="360"/>
     </w:sectPr>
   </w:body>
 </w:document>
+</file>
+
+<file path=word/endnotes.xml><?xml version="1.0" encoding="utf-8"?>
+<w:endnotes xmlns:wpc="http://schemas.microsoft.com/office/word/2010/wordprocessingCanvas" xmlns:cx="http://schemas.microsoft.com/office/drawing/2014/chartex" xmlns:cx1="http://schemas.microsoft.com/office/drawing/2015/9/8/chartex" xmlns:cx2="http://schemas.microsoft.com/office/drawing/2015/10/21/chartex" xmlns:cx3="http://schemas.microsoft.com/office/drawing/2016/5/9/chartex" xmlns:cx4="http://schemas.microsoft.com/office/drawing/2016/5/10/chartex" xmlns:cx5="http://schemas.microsoft.com/office/drawing/2016/5/11/chartex" xmlns:cx6="http://schemas.microsoft.com/office/drawing/2016/5/12/chartex" xmlns:cx7="http://schemas.microsoft.com/office/drawing/2016/5/13/chartex" xmlns:cx8="http://schemas.microsoft.com/office/drawing/2016/5/14/chartex" xmlns:mc="http://schemas.openxmlformats.org/markup-compatibility/2006" xmlns:aink="http://schemas.microsoft.com/office/drawing/2016/ink" xmlns:am3d="http://schemas.microsoft.com/office/drawing/2017/model3d" xmlns:o="urn:schemas-microsoft-com:office:office" xmlns:oel="http://schemas.microsoft.com/office/2019/extlst" xmlns:r="http://schemas.openxmlformats.org/officeDocument/2006/relationships" xmlns:m="http://schemas.openxmlformats.org/officeDocument/2006/math" xmlns:v="urn:schemas-microsoft-com:vml" xmlns:wp14="http://schemas.microsoft.com/office/word/2010/wordprocessingDrawing" xmlns:wp="http://schemas.openxmlformats.org/drawingml/2006/wordprocessingDrawing" xmlns:w10="urn:schemas-microsoft-com:office:word" xmlns:w="http://schemas.openxmlformats.org/wordprocessingml/2006/main" xmlns:w14="http://schemas.microsoft.com/office/word/2010/wordml" xmlns:w15="http://schemas.microsoft.com/office/word/2012/wordml" xmlns:w16cex="http://schemas.microsoft.com/office/word/2018/wordml/cex" xmlns:w16cid="http://schemas.microsoft.com/office/word/2016/wordml/cid" xmlns:w16="http://schemas.microsoft.com/office/word/2018/wordml" xmlns:w16du="http://schemas.microsoft.com/office/word/2023/wordml/word16du" xmlns:w16sdtdh="http://schemas.microsoft.com/office/word/2020/wordml/sdtdatahash" xmlns:w16se="http://schemas.microsoft.com/office/word/2015/wordml/symex" xmlns:wpg="http://schemas.microsoft.com/office/word/2010/wordprocessingGroup" xmlns:wpi="http://schemas.microsoft.com/office/word/2010/wordprocessingInk" xmlns:wne="http://schemas.microsoft.com/office/word/2006/wordml" xmlns:wps="http://schemas.microsoft.com/office/word/2010/wordprocessingShape" mc:Ignorable="w14 w15 w16se w16cid w16 w16cex w16sdtdh w16du wp14">
+  <w:endnote w:type="separator" w:id="-1">
+    <w:p>
+      <w:pPr>
+        <w:spacing w:after="0" w:line="240" w:lineRule="auto"/>
+      </w:pPr>
+      <w:r>
+        <w:separator/>
+      </w:r>
+    </w:p>
+  </w:endnote>
+  <w:endnote w:type="continuationSeparator" w:id="0">
+    <w:p>
+      <w:pPr>
+        <w:spacing w:after="0" w:line="240" w:lineRule="auto"/>
+      </w:pPr>
+      <w:r>
+        <w:continuationSeparator/>
+      </w:r>
+    </w:p>
+  </w:endnote>
+</w:endnotes>
+</file>
+
+<file path=word/footer1.xml><?xml version="1.0" encoding="utf-8"?>
+<w:ftr xmlns:wpc="http://schemas.microsoft.com/office/word/2010/wordprocessingCanvas" xmlns:cx="http://schemas.microsoft.com/office/drawing/2014/chartex" xmlns:cx1="http://schemas.microsoft.com/office/drawing/2015/9/8/chartex" xmlns:cx2="http://schemas.microsoft.com/office/drawing/2015/10/21/chartex" xmlns:cx3="http://schemas.microsoft.com/office/drawing/2016/5/9/chartex" xmlns:cx4="http://schemas.microsoft.com/office/drawing/2016/5/10/chartex" xmlns:cx5="http://schemas.microsoft.com/office/drawing/2016/5/11/chartex" xmlns:cx6="http://schemas.microsoft.com/office/drawing/2016/5/12/chartex" xmlns:cx7="http://schemas.microsoft.com/office/drawing/2016/5/13/chartex" xmlns:cx8="http://schemas.microsoft.com/office/drawing/2016/5/14/chartex" xmlns:mc="http://schemas.openxmlformats.org/markup-compatibility/2006" xmlns:aink="http://schemas.microsoft.com/office/drawing/2016/ink" xmlns:am3d="http://schemas.microsoft.com/office/drawing/2017/model3d" xmlns:o="urn:schemas-microsoft-com:office:office" xmlns:oel="http://schemas.microsoft.com/office/2019/extlst" xmlns:r="http://schemas.openxmlformats.org/officeDocument/2006/relationships" xmlns:m="http://schemas.openxmlformats.org/officeDocument/2006/math" xmlns:v="urn:schemas-microsoft-com:vml" xmlns:wp14="http://schemas.microsoft.com/office/word/2010/wordprocessingDrawing" xmlns:wp="http://schemas.openxmlformats.org/drawingml/2006/wordprocessingDrawing" xmlns:w10="urn:schemas-microsoft-com:office:word" xmlns:w="http://schemas.openxmlformats.org/wordprocessingml/2006/main" xmlns:w14="http://schemas.microsoft.com/office/word/2010/wordml" xmlns:w15="http://schemas.microsoft.com/office/word/2012/wordml" xmlns:w16cex="http://schemas.microsoft.com/office/word/2018/wordml/cex" xmlns:w16cid="http://schemas.microsoft.com/office/word/2016/wordml/cid" xmlns:w16="http://schemas.microsoft.com/office/word/2018/wordml" xmlns:w16du="http://schemas.microsoft.com/office/word/2023/wordml/word16du" xmlns:w16sdtdh="http://schemas.microsoft.com/office/word/2020/wordml/sdtdatahash" xmlns:w16se="http://schemas.microsoft.com/office/word/2015/wordml/symex" xmlns:wpg="http://schemas.microsoft.com/office/word/2010/wordprocessingGroup" xmlns:wpi="http://schemas.microsoft.com/office/word/2010/wordprocessingInk" xmlns:wne="http://schemas.microsoft.com/office/word/2006/wordml" xmlns:wps="http://schemas.microsoft.com/office/word/2010/wordprocessingShape" mc:Ignorable="w14 w15 w16se w16cid w16 w16cex w16sdtdh w16du wp14">
+  <w:p>
+    <w:pPr>
+      <w:tabs>
+        <w:tab w:val="center" w:pos="4550"/>
+        <w:tab w:val="left" w:pos="5818"/>
+      </w:tabs>
+      <w:ind w:right="260"/>
+      <w:jc w:val="right"/>
+      <w:rPr>
+        <w:color w:val="071320" w:themeColor="text2" w:themeShade="80"/>
+      </w:rPr>
+    </w:pPr>
+    <w:r>
+      <w:rPr>
+        <w:spacing w:val="60"/>
+      </w:rPr>
+      <w:t>Página</w:t>
+    </w:r>
+    <w:r>
+      <w:rPr>
+        <w:color w:val="2C7FCE" w:themeColor="text2" w:themeTint="99"/>
+      </w:rPr>
+      <w:t xml:space="preserve"> </w:t>
+    </w:r>
+    <w:r>
+      <w:rPr>
+        <w:color w:val="0A1D30" w:themeColor="text2" w:themeShade="BF"/>
+      </w:rPr>
+      <w:fldChar w:fldCharType="begin"/>
+    </w:r>
+    <w:r>
+      <w:rPr>
+        <w:color w:val="0A1D30" w:themeColor="text2" w:themeShade="BF"/>
+      </w:rPr>
+      <w:instrText>PAGE   \* MERGEFORMAT</w:instrText>
+    </w:r>
+    <w:r>
+      <w:rPr>
+        <w:color w:val="0A1D30" w:themeColor="text2" w:themeShade="BF"/>
+      </w:rPr>
+      <w:fldChar w:fldCharType="separate"/>
+    </w:r>
+    <w:r>
+      <w:rPr>
+        <w:color w:val="0A1D30" w:themeColor="text2" w:themeShade="BF"/>
+      </w:rPr>
+      <w:t>1</w:t>
+    </w:r>
+    <w:r>
+      <w:rPr>
+        <w:color w:val="0A1D30" w:themeColor="text2" w:themeShade="BF"/>
+      </w:rPr>
+      <w:fldChar w:fldCharType="end"/>
+    </w:r>
+    <w:r>
+      <w:rPr>
+        <w:color w:val="0A1D30" w:themeColor="text2" w:themeShade="BF"/>
+      </w:rPr>
+      <w:t xml:space="preserve"> | </w:t>
+    </w:r>
+    <w:r>
+      <w:rPr>
+        <w:color w:val="0A1D30" w:themeColor="text2" w:themeShade="BF"/>
+      </w:rPr>
+      <w:fldChar w:fldCharType="begin"/>
+    </w:r>
+    <w:r>
+      <w:rPr>
+        <w:color w:val="0A1D30" w:themeColor="text2" w:themeShade="BF"/>
+      </w:rPr>
+      <w:instrText>NUMPAGES  \* Arabic  \* MERGEFORMAT</w:instrText>
+    </w:r>
+    <w:r>
+      <w:rPr>
+        <w:color w:val="0A1D30" w:themeColor="text2" w:themeShade="BF"/>
+      </w:rPr>
+      <w:fldChar w:fldCharType="separate"/>
+    </w:r>
+    <w:r>
+      <w:rPr>
+        <w:color w:val="0A1D30" w:themeColor="text2" w:themeShade="BF"/>
+      </w:rPr>
+      <w:t>1</w:t>
+    </w:r>
+    <w:r>
+      <w:rPr>
+        <w:color w:val="0A1D30" w:themeColor="text2" w:themeShade="BF"/>
+      </w:rPr>
+      <w:fldChar w:fldCharType="end"/>
+    </w:r>
+  </w:p>
+  <w:p>
+    <w:pPr>
+      <w:pStyle w:val="Piedepgina"/>
+    </w:pPr>
+  </w:p>
+</w:ftr>
+</file>
+
+<file path=word/footnotes.xml><?xml version="1.0" encoding="utf-8"?>
+<w:footnotes xmlns:wpc="http://schemas.microsoft.com/office/word/2010/wordprocessingCanvas" xmlns:cx="http://schemas.microsoft.com/office/drawing/2014/chartex" xmlns:cx1="http://schemas.microsoft.com/office/drawing/2015/9/8/chartex" xmlns:cx2="http://schemas.microsoft.com/office/drawing/2015/10/21/chartex" xmlns:cx3="http://schemas.microsoft.com/office/drawing/2016/5/9/chartex" xmlns:cx4="http://schemas.microsoft.com/office/drawing/2016/5/10/chartex" xmlns:cx5="http://schemas.microsoft.com/office/drawing/2016/5/11/chartex" xmlns:cx6="http://schemas.microsoft.com/office/drawing/2016/5/12/chartex" xmlns:cx7="http://schemas.microsoft.com/office/drawing/2016/5/13/chartex" xmlns:cx8="http://schemas.microsoft.com/office/drawing/2016/5/14/chartex" xmlns:mc="http://schemas.openxmlformats.org/markup-compatibility/2006" xmlns:aink="http://schemas.microsoft.com/office/drawing/2016/ink" xmlns:am3d="http://schemas.microsoft.com/office/drawing/2017/model3d" xmlns:o="urn:schemas-microsoft-com:office:office" xmlns:oel="http://schemas.microsoft.com/office/2019/extlst" xmlns:r="http://schemas.openxmlformats.org/officeDocument/2006/relationships" xmlns:m="http://schemas.openxmlformats.org/officeDocument/2006/math" xmlns:v="urn:schemas-microsoft-com:vml" xmlns:wp14="http://schemas.microsoft.com/office/word/2010/wordprocessingDrawing" xmlns:wp="http://schemas.openxmlformats.org/drawingml/2006/wordprocessingDrawing" xmlns:w10="urn:schemas-microsoft-com:office:word" xmlns:w="http://schemas.openxmlformats.org/wordprocessingml/2006/main" xmlns:w14="http://schemas.microsoft.com/office/word/2010/wordml" xmlns:w15="http://schemas.microsoft.com/office/word/2012/wordml" xmlns:w16cex="http://schemas.microsoft.com/office/word/2018/wordml/cex" xmlns:w16cid="http://schemas.microsoft.com/office/word/2016/wordml/cid" xmlns:w16="http://schemas.microsoft.com/office/word/2018/wordml" xmlns:w16du="http://schemas.microsoft.com/office/word/2023/wordml/word16du" xmlns:w16sdtdh="http://schemas.microsoft.com/office/word/2020/wordml/sdtdatahash" xmlns:w16se="http://schemas.microsoft.com/office/word/2015/wordml/symex" xmlns:wpg="http://schemas.microsoft.com/office/word/2010/wordprocessingGroup" xmlns:wpi="http://schemas.microsoft.com/office/word/2010/wordprocessingInk" xmlns:wne="http://schemas.microsoft.com/office/word/2006/wordml" xmlns:wps="http://schemas.microsoft.com/office/word/2010/wordprocessingShape" mc:Ignorable="w14 w15 w16se w16cid w16 w16cex w16sdtdh w16du wp14">
+  <w:footnote w:type="separator" w:id="-1">
+    <w:p>
+      <w:pPr>
+        <w:spacing w:after="0" w:line="240" w:lineRule="auto"/>
+      </w:pPr>
+      <w:r>
+        <w:separator/>
+      </w:r>
+    </w:p>
+  </w:footnote>
+  <w:footnote w:type="continuationSeparator" w:id="0">
+    <w:p>
+      <w:pPr>
+        <w:spacing w:after="0" w:line="240" w:lineRule="auto"/>
+      </w:pPr>
+      <w:r>
+        <w:continuationSeparator/>
+      </w:r>
+    </w:p>
+  </w:footnote>
+</w:footnotes>
+</file>
+
+<file path=word/header1.xml><?xml version="1.0" encoding="utf-8"?>
+<w:hdr xmlns:wpc="http://schemas.microsoft.com/office/word/2010/wordprocessingCanvas" xmlns:cx="http://schemas.microsoft.com/office/drawing/2014/chartex" xmlns:cx1="http://schemas.microsoft.com/office/drawing/2015/9/8/chartex" xmlns:cx2="http://schemas.microsoft.com/office/drawing/2015/10/21/chartex" xmlns:cx3="http://schemas.microsoft.com/office/drawing/2016/5/9/chartex" xmlns:cx4="http://schemas.microsoft.com/office/drawing/2016/5/10/chartex" xmlns:cx5="http://schemas.microsoft.com/office/drawing/2016/5/11/chartex" xmlns:cx6="http://schemas.microsoft.com/office/drawing/2016/5/12/chartex" xmlns:cx7="http://schemas.microsoft.com/office/drawing/2016/5/13/chartex" xmlns:cx8="http://schemas.microsoft.com/office/drawing/2016/5/14/chartex" xmlns:mc="http://schemas.openxmlformats.org/markup-compatibility/2006" xmlns:aink="http://schemas.microsoft.com/office/drawing/2016/ink" xmlns:am3d="http://schemas.microsoft.com/office/drawing/2017/model3d" xmlns:o="urn:schemas-microsoft-com:office:office" xmlns:oel="http://schemas.microsoft.com/office/2019/extlst" xmlns:r="http://schemas.openxmlformats.org/officeDocument/2006/relationships" xmlns:m="http://schemas.openxmlformats.org/officeDocument/2006/math" xmlns:v="urn:schemas-microsoft-com:vml" xmlns:wp14="http://schemas.microsoft.com/office/word/2010/wordprocessingDrawing" xmlns:wp="http://schemas.openxmlformats.org/drawingml/2006/wordprocessingDrawing" xmlns:w10="urn:schemas-microsoft-com:office:word" xmlns:w="http://schemas.openxmlformats.org/wordprocessingml/2006/main" xmlns:w14="http://schemas.microsoft.com/office/word/2010/wordml" xmlns:w15="http://schemas.microsoft.com/office/word/2012/wordml" xmlns:w16cex="http://schemas.microsoft.com/office/word/2018/wordml/cex" xmlns:w16cid="http://schemas.microsoft.com/office/word/2016/wordml/cid" xmlns:w16="http://schemas.microsoft.com/office/word/2018/wordml" xmlns:w16du="http://schemas.microsoft.com/office/word/2023/wordml/word16du" xmlns:w16sdtdh="http://schemas.microsoft.com/office/word/2020/wordml/sdtdatahash" xmlns:w16se="http://schemas.microsoft.com/office/word/2015/wordml/symex" xmlns:wpg="http://schemas.microsoft.com/office/word/2010/wordprocessingGroup" xmlns:wpi="http://schemas.microsoft.com/office/word/2010/wordprocessingInk" xmlns:wne="http://schemas.microsoft.com/office/word/2006/wordml" xmlns:wps="http://schemas.microsoft.com/office/word/2010/wordprocessingShape" mc:Ignorable="w14 w15 w16se w16cid w16 w16cex w16sdtdh w16du wp14">
+  <w:p>
+    <w:pPr>
+      <w:pBdr>
+        <w:left w:val="single" w:sz="12" w:space="11" w:color="156082" w:themeColor="accent1"/>
+      </w:pBdr>
+      <w:tabs>
+        <w:tab w:val="left" w:pos="3620"/>
+        <w:tab w:val="left" w:pos="3964"/>
+      </w:tabs>
+      <w:spacing w:after="0"/>
+      <w:rPr>
+        <w:rFonts w:asciiTheme="majorHAnsi" w:eastAsiaTheme="majorEastAsia" w:hAnsiTheme="majorHAnsi" w:cstheme="majorBidi"/>
+        <w:sz w:val="26"/>
+        <w:szCs w:val="26"/>
+      </w:rPr>
+    </w:pPr>
+    <w:sdt>
+      <w:sdtPr>
+        <w:rPr>
+          <w:rFonts w:asciiTheme="majorHAnsi" w:eastAsiaTheme="majorEastAsia" w:hAnsiTheme="majorHAnsi" w:cstheme="majorBidi"/>
+          <w:sz w:val="26"/>
+          <w:szCs w:val="26"/>
+        </w:rPr>
+        <w:alias w:val="Título"/>
+        <w:tag w:val=""/>
+        <w:id w:val="-932208079"/>
+        <w:placeholder>
+          <w:docPart w:val="A990111724A348BA88936FD9F034980D"/>
+        </w:placeholder>
+        <w:dataBinding w:prefixMappings="xmlns:ns0='http://purl.org/dc/elements/1.1/' xmlns:ns1='http://schemas.openxmlformats.org/package/2006/metadata/core-properties' " w:xpath="/ns1:coreProperties[1]/ns0:title[1]" w:storeItemID="{6C3C8BC8-F283-45AE-878A-BAB7291924A1}"/>
+        <w:text/>
+      </w:sdtPr>
+      <w:sdtContent>
+        <w:r>
+          <w:rPr>
+            <w:rFonts w:asciiTheme="majorHAnsi" w:eastAsiaTheme="majorEastAsia" w:hAnsiTheme="majorHAnsi" w:cstheme="majorBidi"/>
+            <w:sz w:val="26"/>
+            <w:szCs w:val="26"/>
+          </w:rPr>
+          <w:t>Investigación servidor web</w:t>
+        </w:r>
+      </w:sdtContent>
+    </w:sdt>
+  </w:p>
+  <w:p>
+    <w:pPr>
+      <w:pStyle w:val="Encabezado"/>
+    </w:pPr>
+  </w:p>
+</w:hdr>
+</file>
+
+<file path=word/numbering.xml><?xml version="1.0" encoding="utf-8"?>
+<w:numbering xmlns:wpc="http://schemas.microsoft.com/office/word/2010/wordprocessingCanvas" xmlns:cx="http://schemas.microsoft.com/office/drawing/2014/chartex" xmlns:cx1="http://schemas.microsoft.com/office/drawing/2015/9/8/chartex" xmlns:cx2="http://schemas.microsoft.com/office/drawing/2015/10/21/chartex" xmlns:cx3="http://schemas.microsoft.com/office/drawing/2016/5/9/chartex" xmlns:cx4="http://schemas.microsoft.com/office/drawing/2016/5/10/chartex" xmlns:cx5="http://schemas.microsoft.com/office/drawing/2016/5/11/chartex" xmlns:cx6="http://schemas.microsoft.com/office/drawing/2016/5/12/chartex" xmlns:cx7="http://schemas.microsoft.com/office/drawing/2016/5/13/chartex" xmlns:cx8="http://schemas.microsoft.com/office/drawing/2016/5/14/chartex" xmlns:mc="http://schemas.openxmlformats.org/markup-compatibility/2006" xmlns:aink="http://schemas.microsoft.com/office/drawing/2016/ink" xmlns:am3d="http://schemas.microsoft.com/office/drawing/2017/model3d" xmlns:o="urn:schemas-microsoft-com:office:office" xmlns:oel="http://schemas.microsoft.com/office/2019/extlst" xmlns:r="http://schemas.openxmlformats.org/officeDocument/2006/relationships" xmlns:m="http://schemas.openxmlformats.org/officeDocument/2006/math" xmlns:v="urn:schemas-microsoft-com:vml" xmlns:wp14="http://schemas.microsoft.com/office/word/2010/wordprocessingDrawing" xmlns:wp="http://schemas.openxmlformats.org/drawingml/2006/wordprocessingDrawing" xmlns:w10="urn:schemas-microsoft-com:office:word" xmlns:w="http://schemas.openxmlformats.org/wordprocessingml/2006/main" xmlns:w14="http://schemas.microsoft.com/office/word/2010/wordml" xmlns:w15="http://schemas.microsoft.com/office/word/2012/wordml" xmlns:w16cex="http://schemas.microsoft.com/office/word/2018/wordml/cex" xmlns:w16cid="http://schemas.microsoft.com/office/word/2016/wordml/cid" xmlns:w16="http://schemas.microsoft.com/office/word/2018/wordml" xmlns:w16du="http://schemas.microsoft.com/office/word/2023/wordml/word16du" xmlns:w16sdtdh="http://schemas.microsoft.com/office/word/2020/wordml/sdtdatahash" xmlns:w16se="http://schemas.microsoft.com/office/word/2015/wordml/symex" xmlns:wpg="http://schemas.microsoft.com/office/word/2010/wordprocessingGroup" xmlns:wpi="http://schemas.microsoft.com/office/word/2010/wordprocessingInk" xmlns:wne="http://schemas.microsoft.com/office/word/2006/wordml" xmlns:wps="http://schemas.microsoft.com/office/word/2010/wordprocessingShape" mc:Ignorable="w14 w15 w16se w16cid w16 w16cex w16sdtdh w16du wp14">
+  <w:abstractNum w:abstractNumId="0" w15:restartNumberingAfterBreak="0">
+    <w:nsid w:val="027617E4"/>
+    <w:multiLevelType w:val="multilevel"/>
+    <w:tmpl w:val="65364F5C"/>
+    <w:lvl w:ilvl="0">
+      <w:start w:val="1"/>
+      <w:numFmt w:val="bullet"/>
+      <w:lvlText w:val=""/>
+      <w:lvlJc w:val="left"/>
+      <w:pPr>
+        <w:tabs>
+          <w:tab w:val="num" w:pos="720"/>
+        </w:tabs>
+        <w:ind w:left="720" w:hanging="360"/>
+      </w:pPr>
+      <w:rPr>
+        <w:rFonts w:ascii="Symbol" w:hAnsi="Symbol" w:hint="default"/>
+        <w:sz w:val="20"/>
+      </w:rPr>
+    </w:lvl>
+    <w:lvl w:ilvl="1" w:tentative="1">
+      <w:start w:val="1"/>
+      <w:numFmt w:val="bullet"/>
+      <w:lvlText w:val="o"/>
+      <w:lvlJc w:val="left"/>
+      <w:pPr>
+        <w:tabs>
+          <w:tab w:val="num" w:pos="1440"/>
+        </w:tabs>
+        <w:ind w:left="1440" w:hanging="360"/>
+      </w:pPr>
+      <w:rPr>
+        <w:rFonts w:ascii="Courier New" w:hAnsi="Courier New" w:hint="default"/>
+        <w:sz w:val="20"/>
+      </w:rPr>
+    </w:lvl>
+    <w:lvl w:ilvl="2" w:tentative="1">
+      <w:start w:val="1"/>
+      <w:numFmt w:val="bullet"/>
+      <w:lvlText w:val=""/>
+      <w:lvlJc w:val="left"/>
+      <w:pPr>
+        <w:tabs>
+          <w:tab w:val="num" w:pos="2160"/>
+        </w:tabs>
+        <w:ind w:left="2160" w:hanging="360"/>
+      </w:pPr>
+      <w:rPr>
+        <w:rFonts w:ascii="Wingdings" w:hAnsi="Wingdings" w:hint="default"/>
+        <w:sz w:val="20"/>
+      </w:rPr>
+    </w:lvl>
+    <w:lvl w:ilvl="3" w:tentative="1">
+      <w:start w:val="1"/>
+      <w:numFmt w:val="bullet"/>
+      <w:lvlText w:val=""/>
+      <w:lvlJc w:val="left"/>
+      <w:pPr>
+        <w:tabs>
+          <w:tab w:val="num" w:pos="2880"/>
+        </w:tabs>
+        <w:ind w:left="2880" w:hanging="360"/>
+      </w:pPr>
+      <w:rPr>
+        <w:rFonts w:ascii="Wingdings" w:hAnsi="Wingdings" w:hint="default"/>
+        <w:sz w:val="20"/>
+      </w:rPr>
+    </w:lvl>
+    <w:lvl w:ilvl="4" w:tentative="1">
+      <w:start w:val="1"/>
+      <w:numFmt w:val="bullet"/>
+      <w:lvlText w:val=""/>
+      <w:lvlJc w:val="left"/>
+      <w:pPr>
+        <w:tabs>
+          <w:tab w:val="num" w:pos="3600"/>
+        </w:tabs>
+        <w:ind w:left="3600" w:hanging="360"/>
+      </w:pPr>
+      <w:rPr>
+        <w:rFonts w:ascii="Wingdings" w:hAnsi="Wingdings" w:hint="default"/>
+        <w:sz w:val="20"/>
+      </w:rPr>
+    </w:lvl>
+    <w:lvl w:ilvl="5" w:tentative="1">
+      <w:start w:val="1"/>
+      <w:numFmt w:val="bullet"/>
+      <w:lvlText w:val=""/>
+      <w:lvlJc w:val="left"/>
+      <w:pPr>
+        <w:tabs>
+          <w:tab w:val="num" w:pos="4320"/>
+        </w:tabs>
+        <w:ind w:left="4320" w:hanging="360"/>
+      </w:pPr>
+      <w:rPr>
+        <w:rFonts w:ascii="Wingdings" w:hAnsi="Wingdings" w:hint="default"/>
+        <w:sz w:val="20"/>
+      </w:rPr>
+    </w:lvl>
+    <w:lvl w:ilvl="6" w:tentative="1">
+      <w:start w:val="1"/>
+      <w:numFmt w:val="bullet"/>
+      <w:lvlText w:val=""/>
+      <w:lvlJc w:val="left"/>
+      <w:pPr>
+        <w:tabs>
+          <w:tab w:val="num" w:pos="5040"/>
+        </w:tabs>
+        <w:ind w:left="5040" w:hanging="360"/>
+      </w:pPr>
+      <w:rPr>
+        <w:rFonts w:ascii="Wingdings" w:hAnsi="Wingdings" w:hint="default"/>
+        <w:sz w:val="20"/>
+      </w:rPr>
+    </w:lvl>
+    <w:lvl w:ilvl="7" w:tentative="1">
+      <w:start w:val="1"/>
+      <w:numFmt w:val="bullet"/>
+      <w:lvlText w:val=""/>
+      <w:lvlJc w:val="left"/>
+      <w:pPr>
+        <w:tabs>
+          <w:tab w:val="num" w:pos="5760"/>
+        </w:tabs>
+        <w:ind w:left="5760" w:hanging="360"/>
+      </w:pPr>
+      <w:rPr>
+        <w:rFonts w:ascii="Wingdings" w:hAnsi="Wingdings" w:hint="default"/>
+        <w:sz w:val="20"/>
+      </w:rPr>
+    </w:lvl>
+    <w:lvl w:ilvl="8" w:tentative="1">
+      <w:start w:val="1"/>
+      <w:numFmt w:val="bullet"/>
+      <w:lvlText w:val=""/>
+      <w:lvlJc w:val="left"/>
+      <w:pPr>
+        <w:tabs>
+          <w:tab w:val="num" w:pos="6480"/>
+        </w:tabs>
+        <w:ind w:left="6480" w:hanging="360"/>
+      </w:pPr>
+      <w:rPr>
+        <w:rFonts w:ascii="Wingdings" w:hAnsi="Wingdings" w:hint="default"/>
+        <w:sz w:val="20"/>
+      </w:rPr>
+    </w:lvl>
+  </w:abstractNum>
+  <w:abstractNum w:abstractNumId="1" w15:restartNumberingAfterBreak="0">
+    <w:nsid w:val="03C66545"/>
+    <w:multiLevelType w:val="multilevel"/>
+    <w:tmpl w:val="9CC84AA8"/>
+    <w:lvl w:ilvl="0">
+      <w:start w:val="2"/>
+      <w:numFmt w:val="decimal"/>
+      <w:lvlText w:val="%1."/>
+      <w:lvlJc w:val="left"/>
+      <w:pPr>
+        <w:tabs>
+          <w:tab w:val="num" w:pos="720"/>
+        </w:tabs>
+        <w:ind w:left="720" w:hanging="360"/>
+      </w:pPr>
+    </w:lvl>
+    <w:lvl w:ilvl="1" w:tentative="1">
+      <w:start w:val="1"/>
+      <w:numFmt w:val="decimal"/>
+      <w:lvlText w:val="%2."/>
+      <w:lvlJc w:val="left"/>
+      <w:pPr>
+        <w:tabs>
+          <w:tab w:val="num" w:pos="1440"/>
+        </w:tabs>
+        <w:ind w:left="1440" w:hanging="360"/>
+      </w:pPr>
+    </w:lvl>
+    <w:lvl w:ilvl="2" w:tentative="1">
+      <w:start w:val="1"/>
+      <w:numFmt w:val="decimal"/>
+      <w:lvlText w:val="%3."/>
+      <w:lvlJc w:val="left"/>
+      <w:pPr>
+        <w:tabs>
+          <w:tab w:val="num" w:pos="2160"/>
+        </w:tabs>
+        <w:ind w:left="2160" w:hanging="360"/>
+      </w:pPr>
+    </w:lvl>
+    <w:lvl w:ilvl="3" w:tentative="1">
+      <w:start w:val="1"/>
+      <w:numFmt w:val="decimal"/>
+      <w:lvlText w:val="%4."/>
+      <w:lvlJc w:val="left"/>
+      <w:pPr>
+        <w:tabs>
+          <w:tab w:val="num" w:pos="2880"/>
+        </w:tabs>
+        <w:ind w:left="2880" w:hanging="360"/>
+      </w:pPr>
+    </w:lvl>
+    <w:lvl w:ilvl="4" w:tentative="1">
+      <w:start w:val="1"/>
+      <w:numFmt w:val="decimal"/>
+      <w:lvlText w:val="%5."/>
+      <w:lvlJc w:val="left"/>
+      <w:pPr>
+        <w:tabs>
+          <w:tab w:val="num" w:pos="3600"/>
+        </w:tabs>
+        <w:ind w:left="3600" w:hanging="360"/>
+      </w:pPr>
+    </w:lvl>
+    <w:lvl w:ilvl="5" w:tentative="1">
+      <w:start w:val="1"/>
+      <w:numFmt w:val="decimal"/>
+      <w:lvlText w:val="%6."/>
+      <w:lvlJc w:val="left"/>
+      <w:pPr>
+        <w:tabs>
+          <w:tab w:val="num" w:pos="4320"/>
+        </w:tabs>
+        <w:ind w:left="4320" w:hanging="360"/>
+      </w:pPr>
+    </w:lvl>
+    <w:lvl w:ilvl="6" w:tentative="1">
+      <w:start w:val="1"/>
+      <w:numFmt w:val="decimal"/>
+      <w:lvlText w:val="%7."/>
+      <w:lvlJc w:val="left"/>
+      <w:pPr>
+        <w:tabs>
+          <w:tab w:val="num" w:pos="5040"/>
+        </w:tabs>
+        <w:ind w:left="5040" w:hanging="360"/>
+      </w:pPr>
+    </w:lvl>
+    <w:lvl w:ilvl="7" w:tentative="1">
+      <w:start w:val="1"/>
+      <w:numFmt w:val="decimal"/>
+      <w:lvlText w:val="%8."/>
+      <w:lvlJc w:val="left"/>
+      <w:pPr>
+        <w:tabs>
+          <w:tab w:val="num" w:pos="5760"/>
+        </w:tabs>
+        <w:ind w:left="5760" w:hanging="360"/>
+      </w:pPr>
+    </w:lvl>
+    <w:lvl w:ilvl="8" w:tentative="1">
+      <w:start w:val="1"/>
+      <w:numFmt w:val="decimal"/>
+      <w:lvlText w:val="%9."/>
+      <w:lvlJc w:val="left"/>
+      <w:pPr>
+        <w:tabs>
+          <w:tab w:val="num" w:pos="6480"/>
+        </w:tabs>
+        <w:ind w:left="6480" w:hanging="360"/>
+      </w:pPr>
+    </w:lvl>
+  </w:abstractNum>
+  <w:abstractNum w:abstractNumId="2" w15:restartNumberingAfterBreak="0">
+    <w:nsid w:val="356B0D72"/>
+    <w:multiLevelType w:val="hybridMultilevel"/>
+    <w:tmpl w:val="CD8AB77E"/>
+    <w:lvl w:ilvl="0" w:tplc="6F08228C">
+      <w:start w:val="1"/>
+      <w:numFmt w:val="decimal"/>
+      <w:lvlText w:val="%1."/>
+      <w:lvlJc w:val="left"/>
+      <w:pPr>
+        <w:ind w:left="720" w:hanging="360"/>
+      </w:pPr>
+      <w:rPr>
+        <w:rFonts w:hint="default"/>
+        <w:b/>
+      </w:rPr>
+    </w:lvl>
+    <w:lvl w:ilvl="1" w:tplc="0C0A0019" w:tentative="1">
+      <w:start w:val="1"/>
+      <w:numFmt w:val="lowerLetter"/>
+      <w:lvlText w:val="%2."/>
+      <w:lvlJc w:val="left"/>
+      <w:pPr>
+        <w:ind w:left="1440" w:hanging="360"/>
+      </w:pPr>
+    </w:lvl>
+    <w:lvl w:ilvl="2" w:tplc="0C0A001B" w:tentative="1">
+      <w:start w:val="1"/>
+      <w:numFmt w:val="lowerRoman"/>
+      <w:lvlText w:val="%3."/>
+      <w:lvlJc w:val="right"/>
+      <w:pPr>
+        <w:ind w:left="2160" w:hanging="180"/>
+      </w:pPr>
+    </w:lvl>
+    <w:lvl w:ilvl="3" w:tplc="0C0A000F" w:tentative="1">
+      <w:start w:val="1"/>
+      <w:numFmt w:val="decimal"/>
+      <w:lvlText w:val="%4."/>
+      <w:lvlJc w:val="left"/>
+      <w:pPr>
+        <w:ind w:left="2880" w:hanging="360"/>
+      </w:pPr>
+    </w:lvl>
+    <w:lvl w:ilvl="4" w:tplc="0C0A0019" w:tentative="1">
+      <w:start w:val="1"/>
+      <w:numFmt w:val="lowerLetter"/>
+      <w:lvlText w:val="%5."/>
+      <w:lvlJc w:val="left"/>
+      <w:pPr>
+        <w:ind w:left="3600" w:hanging="360"/>
+      </w:pPr>
+    </w:lvl>
+    <w:lvl w:ilvl="5" w:tplc="0C0A001B" w:tentative="1">
+      <w:start w:val="1"/>
+      <w:numFmt w:val="lowerRoman"/>
+      <w:lvlText w:val="%6."/>
+      <w:lvlJc w:val="right"/>
+      <w:pPr>
+        <w:ind w:left="4320" w:hanging="180"/>
+      </w:pPr>
+    </w:lvl>
+    <w:lvl w:ilvl="6" w:tplc="0C0A000F" w:tentative="1">
+      <w:start w:val="1"/>
+      <w:numFmt w:val="decimal"/>
+      <w:lvlText w:val="%7."/>
+      <w:lvlJc w:val="left"/>
+      <w:pPr>
+        <w:ind w:left="5040" w:hanging="360"/>
+      </w:pPr>
+    </w:lvl>
+    <w:lvl w:ilvl="7" w:tplc="0C0A0019" w:tentative="1">
+      <w:start w:val="1"/>
+      <w:numFmt w:val="lowerLetter"/>
+      <w:lvlText w:val="%8."/>
+      <w:lvlJc w:val="left"/>
+      <w:pPr>
+        <w:ind w:left="5760" w:hanging="360"/>
+      </w:pPr>
+    </w:lvl>
+    <w:lvl w:ilvl="8" w:tplc="0C0A001B" w:tentative="1">
+      <w:start w:val="1"/>
+      <w:numFmt w:val="lowerRoman"/>
+      <w:lvlText w:val="%9."/>
+      <w:lvlJc w:val="right"/>
+      <w:pPr>
+        <w:ind w:left="6480" w:hanging="180"/>
+      </w:pPr>
+    </w:lvl>
+  </w:abstractNum>
+  <w:abstractNum w:abstractNumId="3" w15:restartNumberingAfterBreak="0">
+    <w:nsid w:val="358B5256"/>
+    <w:multiLevelType w:val="multilevel"/>
+    <w:tmpl w:val="F74E2CE0"/>
+    <w:lvl w:ilvl="0">
+      <w:start w:val="3"/>
+      <w:numFmt w:val="decimal"/>
+      <w:lvlText w:val="%1."/>
+      <w:lvlJc w:val="left"/>
+      <w:pPr>
+        <w:tabs>
+          <w:tab w:val="num" w:pos="720"/>
+        </w:tabs>
+        <w:ind w:left="720" w:hanging="360"/>
+      </w:pPr>
+    </w:lvl>
+    <w:lvl w:ilvl="1" w:tentative="1">
+      <w:start w:val="1"/>
+      <w:numFmt w:val="decimal"/>
+      <w:lvlText w:val="%2."/>
+      <w:lvlJc w:val="left"/>
+      <w:pPr>
+        <w:tabs>
+          <w:tab w:val="num" w:pos="1440"/>
+        </w:tabs>
+        <w:ind w:left="1440" w:hanging="360"/>
+      </w:pPr>
+    </w:lvl>
+    <w:lvl w:ilvl="2" w:tentative="1">
+      <w:start w:val="1"/>
+      <w:numFmt w:val="decimal"/>
+      <w:lvlText w:val="%3."/>
+      <w:lvlJc w:val="left"/>
+      <w:pPr>
+        <w:tabs>
+          <w:tab w:val="num" w:pos="2160"/>
+        </w:tabs>
+        <w:ind w:left="2160" w:hanging="360"/>
+      </w:pPr>
+    </w:lvl>
+    <w:lvl w:ilvl="3" w:tentative="1">
+      <w:start w:val="1"/>
+      <w:numFmt w:val="decimal"/>
+      <w:lvlText w:val="%4."/>
+      <w:lvlJc w:val="left"/>
+      <w:pPr>
+        <w:tabs>
+          <w:tab w:val="num" w:pos="2880"/>
+        </w:tabs>
+        <w:ind w:left="2880" w:hanging="360"/>
+      </w:pPr>
+    </w:lvl>
+    <w:lvl w:ilvl="4" w:tentative="1">
+      <w:start w:val="1"/>
+      <w:numFmt w:val="decimal"/>
+      <w:lvlText w:val="%5."/>
+      <w:lvlJc w:val="left"/>
+      <w:pPr>
+        <w:tabs>
+          <w:tab w:val="num" w:pos="3600"/>
+        </w:tabs>
+        <w:ind w:left="3600" w:hanging="360"/>
+      </w:pPr>
+    </w:lvl>
+    <w:lvl w:ilvl="5" w:tentative="1">
+      <w:start w:val="1"/>
+      <w:numFmt w:val="decimal"/>
+      <w:lvlText w:val="%6."/>
+      <w:lvlJc w:val="left"/>
+      <w:pPr>
+        <w:tabs>
+          <w:tab w:val="num" w:pos="4320"/>
+        </w:tabs>
+        <w:ind w:left="4320" w:hanging="360"/>
+      </w:pPr>
+    </w:lvl>
+    <w:lvl w:ilvl="6" w:tentative="1">
+      <w:start w:val="1"/>
+      <w:numFmt w:val="decimal"/>
+      <w:lvlText w:val="%7."/>
+      <w:lvlJc w:val="left"/>
+      <w:pPr>
+        <w:tabs>
+          <w:tab w:val="num" w:pos="5040"/>
+        </w:tabs>
+        <w:ind w:left="5040" w:hanging="360"/>
+      </w:pPr>
+    </w:lvl>
+    <w:lvl w:ilvl="7" w:tentative="1">
+      <w:start w:val="1"/>
+      <w:numFmt w:val="decimal"/>
+      <w:lvlText w:val="%8."/>
+      <w:lvlJc w:val="left"/>
+      <w:pPr>
+        <w:tabs>
+          <w:tab w:val="num" w:pos="5760"/>
+        </w:tabs>
+        <w:ind w:left="5760" w:hanging="360"/>
+      </w:pPr>
+    </w:lvl>
+    <w:lvl w:ilvl="8" w:tentative="1">
+      <w:start w:val="1"/>
+      <w:numFmt w:val="decimal"/>
+      <w:lvlText w:val="%9."/>
+      <w:lvlJc w:val="left"/>
+      <w:pPr>
+        <w:tabs>
+          <w:tab w:val="num" w:pos="6480"/>
+        </w:tabs>
+        <w:ind w:left="6480" w:hanging="360"/>
+      </w:pPr>
+    </w:lvl>
+  </w:abstractNum>
+  <w:abstractNum w:abstractNumId="4" w15:restartNumberingAfterBreak="0">
+    <w:nsid w:val="47960A59"/>
+    <w:multiLevelType w:val="hybridMultilevel"/>
+    <w:tmpl w:val="C09A7B98"/>
+    <w:lvl w:ilvl="0" w:tplc="0C0A000F">
+      <w:start w:val="1"/>
+      <w:numFmt w:val="decimal"/>
+      <w:lvlText w:val="%1."/>
+      <w:lvlJc w:val="left"/>
+      <w:pPr>
+        <w:ind w:left="720" w:hanging="360"/>
+      </w:pPr>
+      <w:rPr>
+        <w:rFonts w:hint="default"/>
+      </w:rPr>
+    </w:lvl>
+    <w:lvl w:ilvl="1" w:tplc="0C0A0019" w:tentative="1">
+      <w:start w:val="1"/>
+      <w:numFmt w:val="lowerLetter"/>
+      <w:lvlText w:val="%2."/>
+      <w:lvlJc w:val="left"/>
+      <w:pPr>
+        <w:ind w:left="1440" w:hanging="360"/>
+      </w:pPr>
+    </w:lvl>
+    <w:lvl w:ilvl="2" w:tplc="0C0A001B" w:tentative="1">
+      <w:start w:val="1"/>
+      <w:numFmt w:val="lowerRoman"/>
+      <w:lvlText w:val="%3."/>
+      <w:lvlJc w:val="right"/>
+      <w:pPr>
+        <w:ind w:left="2160" w:hanging="180"/>
+      </w:pPr>
+    </w:lvl>
+    <w:lvl w:ilvl="3" w:tplc="0C0A000F" w:tentative="1">
+      <w:start w:val="1"/>
+      <w:numFmt w:val="decimal"/>
+      <w:lvlText w:val="%4."/>
+      <w:lvlJc w:val="left"/>
+      <w:pPr>
+        <w:ind w:left="2880" w:hanging="360"/>
+      </w:pPr>
+    </w:lvl>
+    <w:lvl w:ilvl="4" w:tplc="0C0A0019" w:tentative="1">
+      <w:start w:val="1"/>
+      <w:numFmt w:val="lowerLetter"/>
+      <w:lvlText w:val="%5."/>
+      <w:lvlJc w:val="left"/>
+      <w:pPr>
+        <w:ind w:left="3600" w:hanging="360"/>
+      </w:pPr>
+    </w:lvl>
+    <w:lvl w:ilvl="5" w:tplc="0C0A001B" w:tentative="1">
+      <w:start w:val="1"/>
+      <w:numFmt w:val="lowerRoman"/>
+      <w:lvlText w:val="%6."/>
+      <w:lvlJc w:val="right"/>
+      <w:pPr>
+        <w:ind w:left="4320" w:hanging="180"/>
+      </w:pPr>
+    </w:lvl>
+    <w:lvl w:ilvl="6" w:tplc="0C0A000F" w:tentative="1">
+      <w:start w:val="1"/>
+      <w:numFmt w:val="decimal"/>
+      <w:lvlText w:val="%7."/>
+      <w:lvlJc w:val="left"/>
+      <w:pPr>
+        <w:ind w:left="5040" w:hanging="360"/>
+      </w:pPr>
+    </w:lvl>
+    <w:lvl w:ilvl="7" w:tplc="0C0A0019" w:tentative="1">
+      <w:start w:val="1"/>
+      <w:numFmt w:val="lowerLetter"/>
+      <w:lvlText w:val="%8."/>
+      <w:lvlJc w:val="left"/>
+      <w:pPr>
+        <w:ind w:left="5760" w:hanging="360"/>
+      </w:pPr>
+    </w:lvl>
+    <w:lvl w:ilvl="8" w:tplc="0C0A001B" w:tentative="1">
+      <w:start w:val="1"/>
+      <w:numFmt w:val="lowerRoman"/>
+      <w:lvlText w:val="%9."/>
+      <w:lvlJc w:val="right"/>
+      <w:pPr>
+        <w:ind w:left="6480" w:hanging="180"/>
+      </w:pPr>
+    </w:lvl>
+  </w:abstractNum>
+  <w:abstractNum w:abstractNumId="5" w15:restartNumberingAfterBreak="0">
+    <w:nsid w:val="5D972F2D"/>
+    <w:multiLevelType w:val="hybridMultilevel"/>
+    <w:tmpl w:val="093A68A8"/>
+    <w:lvl w:ilvl="0" w:tplc="8ACAE3A6">
+      <w:start w:val="1"/>
+      <w:numFmt w:val="decimal"/>
+      <w:lvlText w:val="%1."/>
+      <w:lvlJc w:val="left"/>
+      <w:pPr>
+        <w:ind w:left="720" w:hanging="360"/>
+      </w:pPr>
+      <w:rPr>
+        <w:rFonts w:hint="default"/>
+        <w:b/>
+      </w:rPr>
+    </w:lvl>
+    <w:lvl w:ilvl="1" w:tplc="0C0A0019" w:tentative="1">
+      <w:start w:val="1"/>
+      <w:numFmt w:val="lowerLetter"/>
+      <w:lvlText w:val="%2."/>
+      <w:lvlJc w:val="left"/>
+      <w:pPr>
+        <w:ind w:left="1440" w:hanging="360"/>
+      </w:pPr>
+    </w:lvl>
+    <w:lvl w:ilvl="2" w:tplc="0C0A001B" w:tentative="1">
+      <w:start w:val="1"/>
+      <w:numFmt w:val="lowerRoman"/>
+      <w:lvlText w:val="%3."/>
+      <w:lvlJc w:val="right"/>
+      <w:pPr>
+        <w:ind w:left="2160" w:hanging="180"/>
+      </w:pPr>
+    </w:lvl>
+    <w:lvl w:ilvl="3" w:tplc="0C0A000F" w:tentative="1">
+      <w:start w:val="1"/>
+      <w:numFmt w:val="decimal"/>
+      <w:lvlText w:val="%4."/>
+      <w:lvlJc w:val="left"/>
+      <w:pPr>
+        <w:ind w:left="2880" w:hanging="360"/>
+      </w:pPr>
+    </w:lvl>
+    <w:lvl w:ilvl="4" w:tplc="0C0A0019" w:tentative="1">
+      <w:start w:val="1"/>
+      <w:numFmt w:val="lowerLetter"/>
+      <w:lvlText w:val="%5."/>
+      <w:lvlJc w:val="left"/>
+      <w:pPr>
+        <w:ind w:left="3600" w:hanging="360"/>
+      </w:pPr>
+    </w:lvl>
+    <w:lvl w:ilvl="5" w:tplc="0C0A001B" w:tentative="1">
+      <w:start w:val="1"/>
+      <w:numFmt w:val="lowerRoman"/>
+      <w:lvlText w:val="%6."/>
+      <w:lvlJc w:val="right"/>
+      <w:pPr>
+        <w:ind w:left="4320" w:hanging="180"/>
+      </w:pPr>
+    </w:lvl>
+    <w:lvl w:ilvl="6" w:tplc="0C0A000F" w:tentative="1">
+      <w:start w:val="1"/>
+      <w:numFmt w:val="decimal"/>
+      <w:lvlText w:val="%7."/>
+      <w:lvlJc w:val="left"/>
+      <w:pPr>
+        <w:ind w:left="5040" w:hanging="360"/>
+      </w:pPr>
+    </w:lvl>
+    <w:lvl w:ilvl="7" w:tplc="0C0A0019" w:tentative="1">
+      <w:start w:val="1"/>
+      <w:numFmt w:val="lowerLetter"/>
+      <w:lvlText w:val="%8."/>
+      <w:lvlJc w:val="left"/>
+      <w:pPr>
+        <w:ind w:left="5760" w:hanging="360"/>
+      </w:pPr>
+    </w:lvl>
+    <w:lvl w:ilvl="8" w:tplc="0C0A001B" w:tentative="1">
+      <w:start w:val="1"/>
+      <w:numFmt w:val="lowerRoman"/>
+      <w:lvlText w:val="%9."/>
+      <w:lvlJc w:val="right"/>
+      <w:pPr>
+        <w:ind w:left="6480" w:hanging="180"/>
+      </w:pPr>
+    </w:lvl>
+  </w:abstractNum>
+  <w:abstractNum w:abstractNumId="6" w15:restartNumberingAfterBreak="0">
+    <w:nsid w:val="758A79A4"/>
+    <w:multiLevelType w:val="multilevel"/>
+    <w:tmpl w:val="AF060868"/>
+    <w:lvl w:ilvl="0">
+      <w:start w:val="1"/>
+      <w:numFmt w:val="decimal"/>
+      <w:lvlText w:val="%1."/>
+      <w:lvlJc w:val="left"/>
+      <w:pPr>
+        <w:tabs>
+          <w:tab w:val="num" w:pos="720"/>
+        </w:tabs>
+        <w:ind w:left="720" w:hanging="360"/>
+      </w:pPr>
+    </w:lvl>
+    <w:lvl w:ilvl="1" w:tentative="1">
+      <w:start w:val="1"/>
+      <w:numFmt w:val="decimal"/>
+      <w:lvlText w:val="%2."/>
+      <w:lvlJc w:val="left"/>
+      <w:pPr>
+        <w:tabs>
+          <w:tab w:val="num" w:pos="1440"/>
+        </w:tabs>
+        <w:ind w:left="1440" w:hanging="360"/>
+      </w:pPr>
+    </w:lvl>
+    <w:lvl w:ilvl="2" w:tentative="1">
+      <w:start w:val="1"/>
+      <w:numFmt w:val="decimal"/>
+      <w:lvlText w:val="%3."/>
+      <w:lvlJc w:val="left"/>
+      <w:pPr>
+        <w:tabs>
+          <w:tab w:val="num" w:pos="2160"/>
+        </w:tabs>
+        <w:ind w:left="2160" w:hanging="360"/>
+      </w:pPr>
+    </w:lvl>
+    <w:lvl w:ilvl="3" w:tentative="1">
+      <w:start w:val="1"/>
+      <w:numFmt w:val="decimal"/>
+      <w:lvlText w:val="%4."/>
+      <w:lvlJc w:val="left"/>
+      <w:pPr>
+        <w:tabs>
+          <w:tab w:val="num" w:pos="2880"/>
+        </w:tabs>
+        <w:ind w:left="2880" w:hanging="360"/>
+      </w:pPr>
+    </w:lvl>
+    <w:lvl w:ilvl="4" w:tentative="1">
+      <w:start w:val="1"/>
+      <w:numFmt w:val="decimal"/>
+      <w:lvlText w:val="%5."/>
+      <w:lvlJc w:val="left"/>
+      <w:pPr>
+        <w:tabs>
+          <w:tab w:val="num" w:pos="3600"/>
+        </w:tabs>
+        <w:ind w:left="3600" w:hanging="360"/>
+      </w:pPr>
+    </w:lvl>
+    <w:lvl w:ilvl="5" w:tentative="1">
+      <w:start w:val="1"/>
+      <w:numFmt w:val="decimal"/>
+      <w:lvlText w:val="%6."/>
+      <w:lvlJc w:val="left"/>
+      <w:pPr>
+        <w:tabs>
+          <w:tab w:val="num" w:pos="4320"/>
+        </w:tabs>
+        <w:ind w:left="4320" w:hanging="360"/>
+      </w:pPr>
+    </w:lvl>
+    <w:lvl w:ilvl="6" w:tentative="1">
+      <w:start w:val="1"/>
+      <w:numFmt w:val="decimal"/>
+      <w:lvlText w:val="%7."/>
+      <w:lvlJc w:val="left"/>
+      <w:pPr>
+        <w:tabs>
+          <w:tab w:val="num" w:pos="5040"/>
+        </w:tabs>
+        <w:ind w:left="5040" w:hanging="360"/>
+      </w:pPr>
+    </w:lvl>
+    <w:lvl w:ilvl="7" w:tentative="1">
+      <w:start w:val="1"/>
+      <w:numFmt w:val="decimal"/>
+      <w:lvlText w:val="%8."/>
+      <w:lvlJc w:val="left"/>
+      <w:pPr>
+        <w:tabs>
+          <w:tab w:val="num" w:pos="5760"/>
+        </w:tabs>
+        <w:ind w:left="5760" w:hanging="360"/>
+      </w:pPr>
+    </w:lvl>
+    <w:lvl w:ilvl="8" w:tentative="1">
+      <w:start w:val="1"/>
+      <w:numFmt w:val="decimal"/>
+      <w:lvlText w:val="%9."/>
+      <w:lvlJc w:val="left"/>
+      <w:pPr>
+        <w:tabs>
+          <w:tab w:val="num" w:pos="6480"/>
+        </w:tabs>
+        <w:ind w:left="6480" w:hanging="360"/>
+      </w:pPr>
+    </w:lvl>
+  </w:abstractNum>
+  <w:abstractNum w:abstractNumId="7" w15:restartNumberingAfterBreak="0">
+    <w:nsid w:val="7F121F54"/>
+    <w:multiLevelType w:val="hybridMultilevel"/>
+    <w:tmpl w:val="F66ACC0C"/>
+    <w:lvl w:ilvl="0" w:tplc="0C0A000F">
+      <w:start w:val="1"/>
+      <w:numFmt w:val="decimal"/>
+      <w:lvlText w:val="%1."/>
+      <w:lvlJc w:val="left"/>
+      <w:pPr>
+        <w:ind w:left="720" w:hanging="360"/>
+      </w:pPr>
+      <w:rPr>
+        <w:rFonts w:hint="default"/>
+      </w:rPr>
+    </w:lvl>
+    <w:lvl w:ilvl="1" w:tplc="0C0A0019" w:tentative="1">
+      <w:start w:val="1"/>
+      <w:numFmt w:val="lowerLetter"/>
+      <w:lvlText w:val="%2."/>
+      <w:lvlJc w:val="left"/>
+      <w:pPr>
+        <w:ind w:left="1440" w:hanging="360"/>
+      </w:pPr>
+    </w:lvl>
+    <w:lvl w:ilvl="2" w:tplc="0C0A001B" w:tentative="1">
+      <w:start w:val="1"/>
+      <w:numFmt w:val="lowerRoman"/>
+      <w:lvlText w:val="%3."/>
+      <w:lvlJc w:val="right"/>
+      <w:pPr>
+        <w:ind w:left="2160" w:hanging="180"/>
+      </w:pPr>
+    </w:lvl>
+    <w:lvl w:ilvl="3" w:tplc="0C0A000F" w:tentative="1">
+      <w:start w:val="1"/>
+      <w:numFmt w:val="decimal"/>
+      <w:lvlText w:val="%4."/>
+      <w:lvlJc w:val="left"/>
+      <w:pPr>
+        <w:ind w:left="2880" w:hanging="360"/>
+      </w:pPr>
+    </w:lvl>
+    <w:lvl w:ilvl="4" w:tplc="0C0A0019" w:tentative="1">
+      <w:start w:val="1"/>
+      <w:numFmt w:val="lowerLetter"/>
+      <w:lvlText w:val="%5."/>
+      <w:lvlJc w:val="left"/>
+      <w:pPr>
+        <w:ind w:left="3600" w:hanging="360"/>
+      </w:pPr>
+    </w:lvl>
+    <w:lvl w:ilvl="5" w:tplc="0C0A001B" w:tentative="1">
+      <w:start w:val="1"/>
+      <w:numFmt w:val="lowerRoman"/>
+      <w:lvlText w:val="%6."/>
+      <w:lvlJc w:val="right"/>
+      <w:pPr>
+        <w:ind w:left="4320" w:hanging="180"/>
+      </w:pPr>
+    </w:lvl>
+    <w:lvl w:ilvl="6" w:tplc="0C0A000F" w:tentative="1">
+      <w:start w:val="1"/>
+      <w:numFmt w:val="decimal"/>
+      <w:lvlText w:val="%7."/>
+      <w:lvlJc w:val="left"/>
+      <w:pPr>
+        <w:ind w:left="5040" w:hanging="360"/>
+      </w:pPr>
+    </w:lvl>
+    <w:lvl w:ilvl="7" w:tplc="0C0A0019" w:tentative="1">
+      <w:start w:val="1"/>
+      <w:numFmt w:val="lowerLetter"/>
+      <w:lvlText w:val="%8."/>
+      <w:lvlJc w:val="left"/>
+      <w:pPr>
+        <w:ind w:left="5760" w:hanging="360"/>
+      </w:pPr>
+    </w:lvl>
+    <w:lvl w:ilvl="8" w:tplc="0C0A001B" w:tentative="1">
+      <w:start w:val="1"/>
+      <w:numFmt w:val="lowerRoman"/>
+      <w:lvlText w:val="%9."/>
+      <w:lvlJc w:val="right"/>
+      <w:pPr>
+        <w:ind w:left="6480" w:hanging="180"/>
+      </w:pPr>
+    </w:lvl>
+  </w:abstractNum>
+  <w:num w:numId="1" w16cid:durableId="9766096">
+    <w:abstractNumId w:val="4"/>
+  </w:num>
+  <w:num w:numId="2" w16cid:durableId="120344382">
+    <w:abstractNumId w:val="0"/>
+  </w:num>
+  <w:num w:numId="3" w16cid:durableId="1611283661">
+    <w:abstractNumId w:val="2"/>
+  </w:num>
+  <w:num w:numId="4" w16cid:durableId="1791052401">
+    <w:abstractNumId w:val="6"/>
+  </w:num>
+  <w:num w:numId="5" w16cid:durableId="1035036307">
+    <w:abstractNumId w:val="1"/>
+    <w:lvlOverride w:ilvl="0">
+      <w:lvl w:ilvl="0">
+        <w:numFmt w:val="decimal"/>
+        <w:lvlText w:val="%1."/>
+        <w:lvlJc w:val="left"/>
+      </w:lvl>
+    </w:lvlOverride>
+  </w:num>
+  <w:num w:numId="6" w16cid:durableId="68969614">
+    <w:abstractNumId w:val="3"/>
+    <w:lvlOverride w:ilvl="0">
+      <w:lvl w:ilvl="0">
+        <w:numFmt w:val="decimal"/>
+        <w:lvlText w:val="%1."/>
+        <w:lvlJc w:val="left"/>
+      </w:lvl>
+    </w:lvlOverride>
+  </w:num>
+  <w:num w:numId="7" w16cid:durableId="496190596">
+    <w:abstractNumId w:val="5"/>
+  </w:num>
+  <w:num w:numId="8" w16cid:durableId="1616404032">
+    <w:abstractNumId w:val="7"/>
+  </w:num>
+</w:numbering>
 </file>
 
 <file path=word/styles.xml><?xml version="1.0" encoding="utf-8"?>
@@ -432,7 +5892,7 @@
     <w:link w:val="Ttulo1Car"/>
     <w:uiPriority w:val="9"/>
     <w:qFormat/>
-    <w:rsid w:val="006600E6"/>
+    <w:rsid w:val="00C47A5E"/>
     <w:pPr>
       <w:keepNext/>
       <w:keepLines/>
@@ -440,8 +5900,8 @@
       <w:outlineLvl w:val="0"/>
     </w:pPr>
     <w:rPr>
-      <w:rFonts w:asciiTheme="majorHAnsi" w:eastAsiaTheme="majorEastAsia" w:hAnsiTheme="majorHAnsi" w:cstheme="majorBidi"/>
-      <w:color w:val="0F4761" w:themeColor="accent1" w:themeShade="BF"/>
+      <w:rFonts w:ascii="Arial Black" w:eastAsiaTheme="majorEastAsia" w:hAnsi="Arial Black" w:cstheme="majorBidi"/>
+      <w:b/>
       <w:sz w:val="40"/>
       <w:szCs w:val="40"/>
     </w:rPr>
@@ -452,10 +5912,9 @@
     <w:next w:val="Normal"/>
     <w:link w:val="Ttulo2Car"/>
     <w:uiPriority w:val="9"/>
-    <w:semiHidden/>
     <w:unhideWhenUsed/>
     <w:qFormat/>
-    <w:rsid w:val="006600E6"/>
+    <w:rsid w:val="00C47A5E"/>
     <w:pPr>
       <w:keepNext/>
       <w:keepLines/>
@@ -464,7 +5923,6 @@
     </w:pPr>
     <w:rPr>
       <w:rFonts w:asciiTheme="majorHAnsi" w:eastAsiaTheme="majorEastAsia" w:hAnsiTheme="majorHAnsi" w:cstheme="majorBidi"/>
-      <w:color w:val="0F4761" w:themeColor="accent1" w:themeShade="BF"/>
       <w:sz w:val="32"/>
       <w:szCs w:val="32"/>
     </w:rPr>
@@ -475,10 +5933,9 @@
     <w:next w:val="Normal"/>
     <w:link w:val="Ttulo3Car"/>
     <w:uiPriority w:val="9"/>
-    <w:semiHidden/>
     <w:unhideWhenUsed/>
     <w:qFormat/>
-    <w:rsid w:val="006600E6"/>
+    <w:rsid w:val="00C47A5E"/>
     <w:pPr>
       <w:keepNext/>
       <w:keepLines/>
@@ -487,7 +5944,6 @@
     </w:pPr>
     <w:rPr>
       <w:rFonts w:eastAsiaTheme="majorEastAsia" w:cstheme="majorBidi"/>
-      <w:color w:val="0F4761" w:themeColor="accent1" w:themeShade="BF"/>
       <w:sz w:val="28"/>
       <w:szCs w:val="28"/>
     </w:rPr>
@@ -501,7 +5957,7 @@
     <w:semiHidden/>
     <w:unhideWhenUsed/>
     <w:qFormat/>
-    <w:rsid w:val="006600E6"/>
+    <w:rsid w:val="00D073F5"/>
     <w:pPr>
       <w:keepNext/>
       <w:keepLines/>
@@ -524,7 +5980,7 @@
     <w:semiHidden/>
     <w:unhideWhenUsed/>
     <w:qFormat/>
-    <w:rsid w:val="006600E6"/>
+    <w:rsid w:val="00D073F5"/>
     <w:pPr>
       <w:keepNext/>
       <w:keepLines/>
@@ -545,7 +6001,7 @@
     <w:semiHidden/>
     <w:unhideWhenUsed/>
     <w:qFormat/>
-    <w:rsid w:val="006600E6"/>
+    <w:rsid w:val="00D073F5"/>
     <w:pPr>
       <w:keepNext/>
       <w:keepLines/>
@@ -568,7 +6024,7 @@
     <w:semiHidden/>
     <w:unhideWhenUsed/>
     <w:qFormat/>
-    <w:rsid w:val="006600E6"/>
+    <w:rsid w:val="00D073F5"/>
     <w:pPr>
       <w:keepNext/>
       <w:keepLines/>
@@ -589,7 +6045,7 @@
     <w:semiHidden/>
     <w:unhideWhenUsed/>
     <w:qFormat/>
-    <w:rsid w:val="006600E6"/>
+    <w:rsid w:val="00D073F5"/>
     <w:pPr>
       <w:keepNext/>
       <w:keepLines/>
@@ -612,7 +6068,7 @@
     <w:semiHidden/>
     <w:unhideWhenUsed/>
     <w:qFormat/>
-    <w:rsid w:val="006600E6"/>
+    <w:rsid w:val="00D073F5"/>
     <w:pPr>
       <w:keepNext/>
       <w:keepLines/>
@@ -656,10 +6112,10 @@
     <w:basedOn w:val="Fuentedeprrafopredeter"/>
     <w:link w:val="Ttulo1"/>
     <w:uiPriority w:val="9"/>
-    <w:rsid w:val="006600E6"/>
+    <w:rsid w:val="00C47A5E"/>
     <w:rPr>
-      <w:rFonts w:asciiTheme="majorHAnsi" w:eastAsiaTheme="majorEastAsia" w:hAnsiTheme="majorHAnsi" w:cstheme="majorBidi"/>
-      <w:color w:val="0F4761" w:themeColor="accent1" w:themeShade="BF"/>
+      <w:rFonts w:ascii="Arial Black" w:eastAsiaTheme="majorEastAsia" w:hAnsi="Arial Black" w:cstheme="majorBidi"/>
+      <w:b/>
       <w:sz w:val="40"/>
       <w:szCs w:val="40"/>
     </w:rPr>
@@ -669,11 +6125,9 @@
     <w:basedOn w:val="Fuentedeprrafopredeter"/>
     <w:link w:val="Ttulo2"/>
     <w:uiPriority w:val="9"/>
-    <w:semiHidden/>
-    <w:rsid w:val="006600E6"/>
+    <w:rsid w:val="00C47A5E"/>
     <w:rPr>
       <w:rFonts w:asciiTheme="majorHAnsi" w:eastAsiaTheme="majorEastAsia" w:hAnsiTheme="majorHAnsi" w:cstheme="majorBidi"/>
-      <w:color w:val="0F4761" w:themeColor="accent1" w:themeShade="BF"/>
       <w:sz w:val="32"/>
       <w:szCs w:val="32"/>
     </w:rPr>
@@ -683,11 +6137,9 @@
     <w:basedOn w:val="Fuentedeprrafopredeter"/>
     <w:link w:val="Ttulo3"/>
     <w:uiPriority w:val="9"/>
-    <w:semiHidden/>
-    <w:rsid w:val="006600E6"/>
+    <w:rsid w:val="00C47A5E"/>
     <w:rPr>
       <w:rFonts w:eastAsiaTheme="majorEastAsia" w:cstheme="majorBidi"/>
-      <w:color w:val="0F4761" w:themeColor="accent1" w:themeShade="BF"/>
       <w:sz w:val="28"/>
       <w:szCs w:val="28"/>
     </w:rPr>
@@ -698,7 +6150,7 @@
     <w:link w:val="Ttulo4"/>
     <w:uiPriority w:val="9"/>
     <w:semiHidden/>
-    <w:rsid w:val="006600E6"/>
+    <w:rsid w:val="00D073F5"/>
     <w:rPr>
       <w:rFonts w:eastAsiaTheme="majorEastAsia" w:cstheme="majorBidi"/>
       <w:i/>
@@ -712,7 +6164,7 @@
     <w:link w:val="Ttulo5"/>
     <w:uiPriority w:val="9"/>
     <w:semiHidden/>
-    <w:rsid w:val="006600E6"/>
+    <w:rsid w:val="00D073F5"/>
     <w:rPr>
       <w:rFonts w:eastAsiaTheme="majorEastAsia" w:cstheme="majorBidi"/>
       <w:color w:val="0F4761" w:themeColor="accent1" w:themeShade="BF"/>
@@ -724,7 +6176,7 @@
     <w:link w:val="Ttulo6"/>
     <w:uiPriority w:val="9"/>
     <w:semiHidden/>
-    <w:rsid w:val="006600E6"/>
+    <w:rsid w:val="00D073F5"/>
     <w:rPr>
       <w:rFonts w:eastAsiaTheme="majorEastAsia" w:cstheme="majorBidi"/>
       <w:i/>
@@ -738,7 +6190,7 @@
     <w:link w:val="Ttulo7"/>
     <w:uiPriority w:val="9"/>
     <w:semiHidden/>
-    <w:rsid w:val="006600E6"/>
+    <w:rsid w:val="00D073F5"/>
     <w:rPr>
       <w:rFonts w:eastAsiaTheme="majorEastAsia" w:cstheme="majorBidi"/>
       <w:color w:val="595959" w:themeColor="text1" w:themeTint="A6"/>
@@ -750,7 +6202,7 @@
     <w:link w:val="Ttulo8"/>
     <w:uiPriority w:val="9"/>
     <w:semiHidden/>
-    <w:rsid w:val="006600E6"/>
+    <w:rsid w:val="00D073F5"/>
     <w:rPr>
       <w:rFonts w:eastAsiaTheme="majorEastAsia" w:cstheme="majorBidi"/>
       <w:i/>
@@ -764,7 +6216,7 @@
     <w:link w:val="Ttulo9"/>
     <w:uiPriority w:val="9"/>
     <w:semiHidden/>
-    <w:rsid w:val="006600E6"/>
+    <w:rsid w:val="00D073F5"/>
     <w:rPr>
       <w:rFonts w:eastAsiaTheme="majorEastAsia" w:cstheme="majorBidi"/>
       <w:color w:val="272727" w:themeColor="text1" w:themeTint="D8"/>
@@ -777,7 +6229,7 @@
     <w:link w:val="TtuloCar"/>
     <w:uiPriority w:val="10"/>
     <w:qFormat/>
-    <w:rsid w:val="006600E6"/>
+    <w:rsid w:val="00D073F5"/>
     <w:pPr>
       <w:spacing w:after="80" w:line="240" w:lineRule="auto"/>
       <w:contextualSpacing/>
@@ -795,7 +6247,7 @@
     <w:basedOn w:val="Fuentedeprrafopredeter"/>
     <w:link w:val="Ttulo"/>
     <w:uiPriority w:val="10"/>
-    <w:rsid w:val="006600E6"/>
+    <w:rsid w:val="00D073F5"/>
     <w:rPr>
       <w:rFonts w:asciiTheme="majorHAnsi" w:eastAsiaTheme="majorEastAsia" w:hAnsiTheme="majorHAnsi" w:cstheme="majorBidi"/>
       <w:spacing w:val="-10"/>
@@ -811,7 +6263,7 @@
     <w:link w:val="SubttuloCar"/>
     <w:uiPriority w:val="11"/>
     <w:qFormat/>
-    <w:rsid w:val="006600E6"/>
+    <w:rsid w:val="00D073F5"/>
     <w:pPr>
       <w:numPr>
         <w:ilvl w:val="1"/>
@@ -830,7 +6282,7 @@
     <w:basedOn w:val="Fuentedeprrafopredeter"/>
     <w:link w:val="Subttulo"/>
     <w:uiPriority w:val="11"/>
-    <w:rsid w:val="006600E6"/>
+    <w:rsid w:val="00D073F5"/>
     <w:rPr>
       <w:rFonts w:eastAsiaTheme="majorEastAsia" w:cstheme="majorBidi"/>
       <w:color w:val="595959" w:themeColor="text1" w:themeTint="A6"/>
@@ -846,7 +6298,7 @@
     <w:link w:val="CitaCar"/>
     <w:uiPriority w:val="29"/>
     <w:qFormat/>
-    <w:rsid w:val="006600E6"/>
+    <w:rsid w:val="00D073F5"/>
     <w:pPr>
       <w:spacing w:before="160"/>
       <w:jc w:val="center"/>
@@ -862,7 +6314,7 @@
     <w:basedOn w:val="Fuentedeprrafopredeter"/>
     <w:link w:val="Cita"/>
     <w:uiPriority w:val="29"/>
-    <w:rsid w:val="006600E6"/>
+    <w:rsid w:val="00D073F5"/>
     <w:rPr>
       <w:i/>
       <w:iCs/>
@@ -874,7 +6326,7 @@
     <w:basedOn w:val="Normal"/>
     <w:uiPriority w:val="34"/>
     <w:qFormat/>
-    <w:rsid w:val="006600E6"/>
+    <w:rsid w:val="00D073F5"/>
     <w:pPr>
       <w:ind w:left="720"/>
       <w:contextualSpacing/>
@@ -885,7 +6337,7 @@
     <w:basedOn w:val="Fuentedeprrafopredeter"/>
     <w:uiPriority w:val="21"/>
     <w:qFormat/>
-    <w:rsid w:val="006600E6"/>
+    <w:rsid w:val="00D073F5"/>
     <w:rPr>
       <w:i/>
       <w:iCs/>
@@ -899,7 +6351,7 @@
     <w:link w:val="CitadestacadaCar"/>
     <w:uiPriority w:val="30"/>
     <w:qFormat/>
-    <w:rsid w:val="006600E6"/>
+    <w:rsid w:val="00D073F5"/>
     <w:pPr>
       <w:pBdr>
         <w:top w:val="single" w:sz="4" w:space="10" w:color="0F4761" w:themeColor="accent1" w:themeShade="BF"/>
@@ -920,7 +6372,7 @@
     <w:basedOn w:val="Fuentedeprrafopredeter"/>
     <w:link w:val="Citadestacada"/>
     <w:uiPriority w:val="30"/>
-    <w:rsid w:val="006600E6"/>
+    <w:rsid w:val="00D073F5"/>
     <w:rPr>
       <w:i/>
       <w:iCs/>
@@ -932,7 +6384,7 @@
     <w:basedOn w:val="Fuentedeprrafopredeter"/>
     <w:uiPriority w:val="32"/>
     <w:qFormat/>
-    <w:rsid w:val="006600E6"/>
+    <w:rsid w:val="00D073F5"/>
     <w:rPr>
       <w:b/>
       <w:bCs/>
@@ -941,30 +6393,743 @@
       <w:spacing w:val="5"/>
     </w:rPr>
   </w:style>
+  <w:style w:type="paragraph" w:styleId="Sinespaciado">
+    <w:name w:val="No Spacing"/>
+    <w:link w:val="SinespaciadoCar"/>
+    <w:uiPriority w:val="1"/>
+    <w:qFormat/>
+    <w:rsid w:val="00D073F5"/>
+    <w:pPr>
+      <w:spacing w:after="0" w:line="240" w:lineRule="auto"/>
+    </w:pPr>
+    <w:rPr>
+      <w:rFonts w:eastAsiaTheme="minorEastAsia"/>
+      <w:kern w:val="0"/>
+      <w:sz w:val="22"/>
+      <w:szCs w:val="22"/>
+      <w:lang w:eastAsia="es-ES"/>
+      <w14:ligatures w14:val="none"/>
+    </w:rPr>
+  </w:style>
+  <w:style w:type="character" w:customStyle="1" w:styleId="SinespaciadoCar">
+    <w:name w:val="Sin espaciado Car"/>
+    <w:basedOn w:val="Fuentedeprrafopredeter"/>
+    <w:link w:val="Sinespaciado"/>
+    <w:uiPriority w:val="1"/>
+    <w:rsid w:val="00D073F5"/>
+    <w:rPr>
+      <w:rFonts w:eastAsiaTheme="minorEastAsia"/>
+      <w:kern w:val="0"/>
+      <w:sz w:val="22"/>
+      <w:szCs w:val="22"/>
+      <w:lang w:eastAsia="es-ES"/>
+      <w14:ligatures w14:val="none"/>
+    </w:rPr>
+  </w:style>
+  <w:style w:type="paragraph" w:styleId="TtuloTDC">
+    <w:name w:val="TOC Heading"/>
+    <w:basedOn w:val="Ttulo1"/>
+    <w:next w:val="Normal"/>
+    <w:uiPriority w:val="39"/>
+    <w:unhideWhenUsed/>
+    <w:qFormat/>
+    <w:rsid w:val="00E454AA"/>
+    <w:pPr>
+      <w:spacing w:before="240" w:after="0" w:line="259" w:lineRule="auto"/>
+      <w:outlineLvl w:val="9"/>
+    </w:pPr>
+    <w:rPr>
+      <w:kern w:val="0"/>
+      <w:sz w:val="32"/>
+      <w:szCs w:val="32"/>
+      <w:lang w:eastAsia="es-ES"/>
+      <w14:ligatures w14:val="none"/>
+    </w:rPr>
+  </w:style>
+  <w:style w:type="paragraph" w:styleId="TDC1">
+    <w:name w:val="toc 1"/>
+    <w:basedOn w:val="Normal"/>
+    <w:next w:val="Normal"/>
+    <w:autoRedefine/>
+    <w:uiPriority w:val="39"/>
+    <w:unhideWhenUsed/>
+    <w:rsid w:val="00E454AA"/>
+    <w:pPr>
+      <w:spacing w:after="100"/>
+    </w:pPr>
+  </w:style>
+  <w:style w:type="paragraph" w:styleId="TDC2">
+    <w:name w:val="toc 2"/>
+    <w:basedOn w:val="Normal"/>
+    <w:next w:val="Normal"/>
+    <w:autoRedefine/>
+    <w:uiPriority w:val="39"/>
+    <w:unhideWhenUsed/>
+    <w:rsid w:val="00E454AA"/>
+    <w:pPr>
+      <w:spacing w:after="100"/>
+      <w:ind w:left="240"/>
+    </w:pPr>
+  </w:style>
   <w:style w:type="character" w:styleId="Hipervnculo">
     <w:name w:val="Hyperlink"/>
     <w:basedOn w:val="Fuentedeprrafopredeter"/>
     <w:uiPriority w:val="99"/>
     <w:unhideWhenUsed/>
-    <w:rsid w:val="00544879"/>
+    <w:rsid w:val="00E454AA"/>
     <w:rPr>
       <w:color w:val="467886" w:themeColor="hyperlink"/>
       <w:u w:val="single"/>
     </w:rPr>
   </w:style>
-  <w:style w:type="character" w:styleId="Mencinsinresolver">
-    <w:name w:val="Unresolved Mention"/>
+  <w:style w:type="paragraph" w:styleId="Encabezado">
+    <w:name w:val="header"/>
+    <w:basedOn w:val="Normal"/>
+    <w:link w:val="EncabezadoCar"/>
+    <w:uiPriority w:val="99"/>
+    <w:unhideWhenUsed/>
+    <w:rsid w:val="00C47A5E"/>
+    <w:pPr>
+      <w:tabs>
+        <w:tab w:val="center" w:pos="4252"/>
+        <w:tab w:val="right" w:pos="8504"/>
+      </w:tabs>
+      <w:spacing w:after="0" w:line="240" w:lineRule="auto"/>
+    </w:pPr>
+  </w:style>
+  <w:style w:type="character" w:customStyle="1" w:styleId="EncabezadoCar">
+    <w:name w:val="Encabezado Car"/>
     <w:basedOn w:val="Fuentedeprrafopredeter"/>
+    <w:link w:val="Encabezado"/>
+    <w:uiPriority w:val="99"/>
+    <w:rsid w:val="00C47A5E"/>
+  </w:style>
+  <w:style w:type="paragraph" w:styleId="Piedepgina">
+    <w:name w:val="footer"/>
+    <w:basedOn w:val="Normal"/>
+    <w:link w:val="PiedepginaCar"/>
+    <w:uiPriority w:val="99"/>
+    <w:unhideWhenUsed/>
+    <w:rsid w:val="00C47A5E"/>
+    <w:pPr>
+      <w:tabs>
+        <w:tab w:val="center" w:pos="4252"/>
+        <w:tab w:val="right" w:pos="8504"/>
+      </w:tabs>
+      <w:spacing w:after="0" w:line="240" w:lineRule="auto"/>
+    </w:pPr>
+  </w:style>
+  <w:style w:type="character" w:customStyle="1" w:styleId="PiedepginaCar">
+    <w:name w:val="Pie de página Car"/>
+    <w:basedOn w:val="Fuentedeprrafopredeter"/>
+    <w:link w:val="Piedepgina"/>
+    <w:uiPriority w:val="99"/>
+    <w:rsid w:val="00C47A5E"/>
+  </w:style>
+  <w:style w:type="paragraph" w:styleId="TDC3">
+    <w:name w:val="toc 3"/>
+    <w:basedOn w:val="Normal"/>
+    <w:next w:val="Normal"/>
+    <w:autoRedefine/>
+    <w:uiPriority w:val="39"/>
+    <w:unhideWhenUsed/>
+    <w:rsid w:val="00C47A5E"/>
+    <w:pPr>
+      <w:spacing w:after="100"/>
+      <w:ind w:left="480"/>
+    </w:pPr>
+  </w:style>
+</w:styles>
+</file>
+
+<file path=word/glossary/document.xml><?xml version="1.0" encoding="utf-8"?>
+<w:glossaryDocument xmlns:wpc="http://schemas.microsoft.com/office/word/2010/wordprocessingCanvas" xmlns:cx="http://schemas.microsoft.com/office/drawing/2014/chartex" xmlns:cx1="http://schemas.microsoft.com/office/drawing/2015/9/8/chartex" xmlns:cx2="http://schemas.microsoft.com/office/drawing/2015/10/21/chartex" xmlns:cx3="http://schemas.microsoft.com/office/drawing/2016/5/9/chartex" xmlns:cx4="http://schemas.microsoft.com/office/drawing/2016/5/10/chartex" xmlns:cx5="http://schemas.microsoft.com/office/drawing/2016/5/11/chartex" xmlns:cx6="http://schemas.microsoft.com/office/drawing/2016/5/12/chartex" xmlns:cx7="http://schemas.microsoft.com/office/drawing/2016/5/13/chartex" xmlns:cx8="http://schemas.microsoft.com/office/drawing/2016/5/14/chartex" xmlns:mc="http://schemas.openxmlformats.org/markup-compatibility/2006" xmlns:aink="http://schemas.microsoft.com/office/drawing/2016/ink" xmlns:am3d="http://schemas.microsoft.com/office/drawing/2017/model3d" xmlns:o="urn:schemas-microsoft-com:office:office" xmlns:oel="http://schemas.microsoft.com/office/2019/extlst" xmlns:r="http://schemas.openxmlformats.org/officeDocument/2006/relationships" xmlns:m="http://schemas.openxmlformats.org/officeDocument/2006/math" xmlns:v="urn:schemas-microsoft-com:vml" xmlns:wp14="http://schemas.microsoft.com/office/word/2010/wordprocessingDrawing" xmlns:wp="http://schemas.openxmlformats.org/drawingml/2006/wordprocessingDrawing" xmlns:w10="urn:schemas-microsoft-com:office:word" xmlns:w="http://schemas.openxmlformats.org/wordprocessingml/2006/main" xmlns:w14="http://schemas.microsoft.com/office/word/2010/wordml" xmlns:w15="http://schemas.microsoft.com/office/word/2012/wordml" xmlns:w16cex="http://schemas.microsoft.com/office/word/2018/wordml/cex" xmlns:w16cid="http://schemas.microsoft.com/office/word/2016/wordml/cid" xmlns:w16="http://schemas.microsoft.com/office/word/2018/wordml" xmlns:w16du="http://schemas.microsoft.com/office/word/2023/wordml/word16du" xmlns:w16sdtdh="http://schemas.microsoft.com/office/word/2020/wordml/sdtdatahash" xmlns:w16se="http://schemas.microsoft.com/office/word/2015/wordml/symex" xmlns:wpg="http://schemas.microsoft.com/office/word/2010/wordprocessingGroup" xmlns:wpi="http://schemas.microsoft.com/office/word/2010/wordprocessingInk" xmlns:wne="http://schemas.microsoft.com/office/word/2006/wordml" xmlns:wps="http://schemas.microsoft.com/office/word/2010/wordprocessingShape" mc:Ignorable="w14 w15 w16se w16cid w16 w16cex w16sdtdh w16du wp14">
+  <w:docParts>
+    <w:docPart>
+      <w:docPartPr>
+        <w:name w:val="A990111724A348BA88936FD9F034980D"/>
+        <w:category>
+          <w:name w:val="General"/>
+          <w:gallery w:val="placeholder"/>
+        </w:category>
+        <w:types>
+          <w:type w:val="bbPlcHdr"/>
+        </w:types>
+        <w:behaviors>
+          <w:behavior w:val="content"/>
+        </w:behaviors>
+        <w:guid w:val="{2519B1D7-62E7-4FDE-BC5E-5AE7CAA505BD}"/>
+      </w:docPartPr>
+      <w:docPartBody>
+        <w:p>
+          <w:pPr>
+            <w:pStyle w:val="A990111724A348BA88936FD9F034980D"/>
+          </w:pPr>
+          <w:r>
+            <w:rPr>
+              <w:rFonts w:asciiTheme="majorHAnsi" w:eastAsiaTheme="majorEastAsia" w:hAnsiTheme="majorHAnsi" w:cstheme="majorBidi"/>
+              <w:color w:val="0F4761" w:themeColor="accent1" w:themeShade="BF"/>
+              <w:sz w:val="32"/>
+              <w:szCs w:val="32"/>
+            </w:rPr>
+            <w:t>[Título del documento]</w:t>
+          </w:r>
+        </w:p>
+      </w:docPartBody>
+    </w:docPart>
+  </w:docParts>
+</w:glossaryDocument>
+</file>
+
+<file path=word/glossary/fontTable.xml><?xml version="1.0" encoding="utf-8"?>
+<w:fonts xmlns:mc="http://schemas.openxmlformats.org/markup-compatibility/2006" xmlns:r="http://schemas.openxmlformats.org/officeDocument/2006/relationships" xmlns:w="http://schemas.openxmlformats.org/wordprocessingml/2006/main" xmlns:w14="http://schemas.microsoft.com/office/word/2010/wordml" xmlns:w15="http://schemas.microsoft.com/office/word/2012/wordml" xmlns:w16cex="http://schemas.microsoft.com/office/word/2018/wordml/cex" xmlns:w16cid="http://schemas.microsoft.com/office/word/2016/wordml/cid" xmlns:w16="http://schemas.microsoft.com/office/word/2018/wordml" xmlns:w16du="http://schemas.microsoft.com/office/word/2023/wordml/word16du" xmlns:w16sdtdh="http://schemas.microsoft.com/office/word/2020/wordml/sdtdatahash" xmlns:w16se="http://schemas.microsoft.com/office/word/2015/wordml/symex" mc:Ignorable="w14 w15 w16se w16cid w16 w16cex w16sdtdh w16du">
+  <w:font w:name="Symbol">
+    <w:panose1 w:val="05050102010706020507"/>
+    <w:charset w:val="02"/>
+    <w:family w:val="roman"/>
+    <w:pitch w:val="variable"/>
+    <w:sig w:usb0="00000000" w:usb1="10000000" w:usb2="00000000" w:usb3="00000000" w:csb0="80000000" w:csb1="00000000"/>
+  </w:font>
+  <w:font w:name="Times New Roman">
+    <w:panose1 w:val="02020603050405020304"/>
+    <w:charset w:val="00"/>
+    <w:family w:val="roman"/>
+    <w:pitch w:val="variable"/>
+    <w:sig w:usb0="E0002EFF" w:usb1="C000785B" w:usb2="00000009" w:usb3="00000000" w:csb0="000001FF" w:csb1="00000000"/>
+  </w:font>
+  <w:font w:name="Courier New">
+    <w:panose1 w:val="02070309020205020404"/>
+    <w:charset w:val="00"/>
+    <w:family w:val="modern"/>
+    <w:pitch w:val="fixed"/>
+    <w:sig w:usb0="E0002EFF" w:usb1="C0007843" w:usb2="00000009" w:usb3="00000000" w:csb0="000001FF" w:csb1="00000000"/>
+  </w:font>
+  <w:font w:name="Wingdings">
+    <w:panose1 w:val="05000000000000000000"/>
+    <w:charset w:val="02"/>
+    <w:family w:val="auto"/>
+    <w:pitch w:val="variable"/>
+    <w:sig w:usb0="00000000" w:usb1="10000000" w:usb2="00000000" w:usb3="00000000" w:csb0="80000000" w:csb1="00000000"/>
+  </w:font>
+  <w:font w:name="Aptos">
+    <w:charset w:val="00"/>
+    <w:family w:val="swiss"/>
+    <w:pitch w:val="variable"/>
+    <w:sig w:usb0="20000287" w:usb1="00000003" w:usb2="00000000" w:usb3="00000000" w:csb0="0000019F" w:csb1="00000000"/>
+  </w:font>
+  <w:font w:name="Arial Black">
+    <w:panose1 w:val="020B0A04020102020204"/>
+    <w:charset w:val="00"/>
+    <w:family w:val="swiss"/>
+    <w:pitch w:val="variable"/>
+    <w:sig w:usb0="A00002AF" w:usb1="400078FB" w:usb2="00000000" w:usb3="00000000" w:csb0="0000009F" w:csb1="00000000"/>
+  </w:font>
+  <w:font w:name="Aptos Display">
+    <w:charset w:val="00"/>
+    <w:family w:val="swiss"/>
+    <w:pitch w:val="variable"/>
+    <w:sig w:usb0="20000287" w:usb1="00000003" w:usb2="00000000" w:usb3="00000000" w:csb0="0000019F" w:csb1="00000000"/>
+  </w:font>
+</w:fonts>
+</file>
+
+<file path=word/glossary/settings.xml><?xml version="1.0" encoding="utf-8"?>
+<w:settings xmlns:mc="http://schemas.openxmlformats.org/markup-compatibility/2006" xmlns:o="urn:schemas-microsoft-com:office:office" xmlns:r="http://schemas.openxmlformats.org/officeDocument/2006/relationships" xmlns:m="http://schemas.openxmlformats.org/officeDocument/2006/math" xmlns:v="urn:schemas-microsoft-com:vml" xmlns:w10="urn:schemas-microsoft-com:office:word" xmlns:w="http://schemas.openxmlformats.org/wordprocessingml/2006/main" xmlns:w14="http://schemas.microsoft.com/office/word/2010/wordml" xmlns:w15="http://schemas.microsoft.com/office/word/2012/wordml" xmlns:w16cex="http://schemas.microsoft.com/office/word/2018/wordml/cex" xmlns:w16cid="http://schemas.microsoft.com/office/word/2016/wordml/cid" xmlns:w16="http://schemas.microsoft.com/office/word/2018/wordml" xmlns:w16du="http://schemas.microsoft.com/office/word/2023/wordml/word16du" xmlns:w16sdtdh="http://schemas.microsoft.com/office/word/2020/wordml/sdtdatahash" xmlns:w16se="http://schemas.microsoft.com/office/word/2015/wordml/symex" xmlns:sl="http://schemas.openxmlformats.org/schemaLibrary/2006/main" mc:Ignorable="w14 w15 w16se w16cid w16 w16cex w16sdtdh w16du">
+  <w:view w:val="normal"/>
+  <w:defaultTabStop w:val="708"/>
+  <w:hyphenationZone w:val="425"/>
+  <w:characterSpacingControl w:val="doNotCompress"/>
+  <w:compat>
+    <w:useFELayout/>
+    <w:compatSetting w:name="compatibilityMode" w:uri="http://schemas.microsoft.com/office/word" w:val="15"/>
+    <w:compatSetting w:name="overrideTableStyleFontSizeAndJustification" w:uri="http://schemas.microsoft.com/office/word" w:val="1"/>
+    <w:compatSetting w:name="enableOpenTypeFeatures" w:uri="http://schemas.microsoft.com/office/word" w:val="1"/>
+    <w:compatSetting w:name="doNotFlipMirrorIndents" w:uri="http://schemas.microsoft.com/office/word" w:val="1"/>
+    <w:compatSetting w:name="differentiateMultirowTableHeaders" w:uri="http://schemas.microsoft.com/office/word" w:val="1"/>
+    <w:compatSetting w:name="useWord2013TrackBottomHyphenation" w:uri="http://schemas.microsoft.com/office/word" w:val="0"/>
+  </w:compat>
+  <w:rsids>
+    <w:rsidRoot w:val="00FB4650"/>
+    <w:rsid w:val="00123E78"/>
+    <w:rsid w:val="00254218"/>
+    <w:rsid w:val="00827162"/>
+    <w:rsid w:val="00C25820"/>
+    <w:rsid w:val="00D479E4"/>
+    <w:rsid w:val="00FB4650"/>
+  </w:rsids>
+  <m:mathPr>
+    <m:mathFont m:val="Cambria Math"/>
+    <m:brkBin m:val="before"/>
+    <m:brkBinSub m:val="--"/>
+    <m:smallFrac m:val="0"/>
+    <m:dispDef/>
+    <m:lMargin m:val="0"/>
+    <m:rMargin m:val="0"/>
+    <m:defJc m:val="centerGroup"/>
+    <m:wrapIndent m:val="1440"/>
+    <m:intLim m:val="subSup"/>
+    <m:naryLim m:val="undOvr"/>
+  </m:mathPr>
+  <w:themeFontLang w:val="es-ES"/>
+  <w:clrSchemeMapping w:bg1="light1" w:t1="dark1" w:bg2="light2" w:t2="dark2" w:accent1="accent1" w:accent2="accent2" w:accent3="accent3" w:accent4="accent4" w:accent5="accent5" w:accent6="accent6" w:hyperlink="hyperlink" w:followedHyperlink="followedHyperlink"/>
+  <w:decimalSymbol w:val=","/>
+  <w:listSeparator w:val=";"/>
+  <w15:chartTrackingRefBased/>
+</w:settings>
+</file>
+
+<file path=word/glossary/styles.xml><?xml version="1.0" encoding="utf-8"?>
+<w:styles xmlns:mc="http://schemas.openxmlformats.org/markup-compatibility/2006" xmlns:r="http://schemas.openxmlformats.org/officeDocument/2006/relationships" xmlns:w="http://schemas.openxmlformats.org/wordprocessingml/2006/main" xmlns:w14="http://schemas.microsoft.com/office/word/2010/wordml" xmlns:w15="http://schemas.microsoft.com/office/word/2012/wordml" xmlns:w16cex="http://schemas.microsoft.com/office/word/2018/wordml/cex" xmlns:w16cid="http://schemas.microsoft.com/office/word/2016/wordml/cid" xmlns:w16="http://schemas.microsoft.com/office/word/2018/wordml" xmlns:w16du="http://schemas.microsoft.com/office/word/2023/wordml/word16du" xmlns:w16sdtdh="http://schemas.microsoft.com/office/word/2020/wordml/sdtdatahash" xmlns:w16se="http://schemas.microsoft.com/office/word/2015/wordml/symex" mc:Ignorable="w14 w15 w16se w16cid w16 w16cex w16sdtdh w16du">
+  <w:docDefaults>
+    <w:rPrDefault>
+      <w:rPr>
+        <w:rFonts w:asciiTheme="minorHAnsi" w:eastAsiaTheme="minorEastAsia" w:hAnsiTheme="minorHAnsi" w:cstheme="minorBidi"/>
+        <w:kern w:val="2"/>
+        <w:sz w:val="24"/>
+        <w:szCs w:val="24"/>
+        <w:lang w:val="es-ES" w:eastAsia="es-ES" w:bidi="ar-SA"/>
+        <w14:ligatures w14:val="standardContextual"/>
+      </w:rPr>
+    </w:rPrDefault>
+    <w:pPrDefault>
+      <w:pPr>
+        <w:spacing w:after="160" w:line="278" w:lineRule="auto"/>
+      </w:pPr>
+    </w:pPrDefault>
+  </w:docDefaults>
+  <w:latentStyles w:defLockedState="0" w:defUIPriority="99" w:defSemiHidden="0" w:defUnhideWhenUsed="0" w:defQFormat="0" w:count="376">
+    <w:lsdException w:name="Normal" w:uiPriority="0" w:qFormat="1"/>
+    <w:lsdException w:name="heading 1" w:uiPriority="9" w:qFormat="1"/>
+    <w:lsdException w:name="heading 2" w:semiHidden="1" w:uiPriority="9" w:unhideWhenUsed="1" w:qFormat="1"/>
+    <w:lsdException w:name="heading 3" w:semiHidden="1" w:uiPriority="9" w:unhideWhenUsed="1" w:qFormat="1"/>
+    <w:lsdException w:name="heading 4" w:semiHidden="1" w:uiPriority="9" w:unhideWhenUsed="1" w:qFormat="1"/>
+    <w:lsdException w:name="heading 5" w:semiHidden="1" w:uiPriority="9" w:unhideWhenUsed="1" w:qFormat="1"/>
+    <w:lsdException w:name="heading 6" w:semiHidden="1" w:uiPriority="9" w:unhideWhenUsed="1" w:qFormat="1"/>
+    <w:lsdException w:name="heading 7" w:semiHidden="1" w:uiPriority="9" w:unhideWhenUsed="1" w:qFormat="1"/>
+    <w:lsdException w:name="heading 8" w:semiHidden="1" w:uiPriority="9" w:unhideWhenUsed="1" w:qFormat="1"/>
+    <w:lsdException w:name="heading 9" w:semiHidden="1" w:uiPriority="9" w:unhideWhenUsed="1" w:qFormat="1"/>
+    <w:lsdException w:name="index 1" w:semiHidden="1" w:unhideWhenUsed="1"/>
+    <w:lsdException w:name="index 2" w:semiHidden="1" w:unhideWhenUsed="1"/>
+    <w:lsdException w:name="index 3" w:semiHidden="1" w:unhideWhenUsed="1"/>
+    <w:lsdException w:name="index 4" w:semiHidden="1" w:unhideWhenUsed="1"/>
+    <w:lsdException w:name="index 5" w:semiHidden="1" w:unhideWhenUsed="1"/>
+    <w:lsdException w:name="index 6" w:semiHidden="1" w:unhideWhenUsed="1"/>
+    <w:lsdException w:name="index 7" w:semiHidden="1" w:unhideWhenUsed="1"/>
+    <w:lsdException w:name="index 8" w:semiHidden="1" w:unhideWhenUsed="1"/>
+    <w:lsdException w:name="index 9" w:semiHidden="1" w:unhideWhenUsed="1"/>
+    <w:lsdException w:name="toc 1" w:semiHidden="1" w:uiPriority="39" w:unhideWhenUsed="1"/>
+    <w:lsdException w:name="toc 2" w:semiHidden="1" w:uiPriority="39" w:unhideWhenUsed="1"/>
+    <w:lsdException w:name="toc 3" w:semiHidden="1" w:uiPriority="39" w:unhideWhenUsed="1"/>
+    <w:lsdException w:name="toc 4" w:semiHidden="1" w:uiPriority="39" w:unhideWhenUsed="1"/>
+    <w:lsdException w:name="toc 5" w:semiHidden="1" w:uiPriority="39" w:unhideWhenUsed="1"/>
+    <w:lsdException w:name="toc 6" w:semiHidden="1" w:uiPriority="39" w:unhideWhenUsed="1"/>
+    <w:lsdException w:name="toc 7" w:semiHidden="1" w:uiPriority="39" w:unhideWhenUsed="1"/>
+    <w:lsdException w:name="toc 8" w:semiHidden="1" w:uiPriority="39" w:unhideWhenUsed="1"/>
+    <w:lsdException w:name="toc 9" w:semiHidden="1" w:uiPriority="39" w:unhideWhenUsed="1"/>
+    <w:lsdException w:name="Normal Indent" w:semiHidden="1" w:unhideWhenUsed="1"/>
+    <w:lsdException w:name="footnote text" w:semiHidden="1" w:unhideWhenUsed="1"/>
+    <w:lsdException w:name="annotation text" w:semiHidden="1" w:unhideWhenUsed="1"/>
+    <w:lsdException w:name="header" w:semiHidden="1" w:unhideWhenUsed="1"/>
+    <w:lsdException w:name="footer" w:semiHidden="1" w:unhideWhenUsed="1"/>
+    <w:lsdException w:name="index heading" w:semiHidden="1" w:unhideWhenUsed="1"/>
+    <w:lsdException w:name="caption" w:semiHidden="1" w:uiPriority="35" w:unhideWhenUsed="1" w:qFormat="1"/>
+    <w:lsdException w:name="table of figures" w:semiHidden="1" w:unhideWhenUsed="1"/>
+    <w:lsdException w:name="envelope address" w:semiHidden="1" w:unhideWhenUsed="1"/>
+    <w:lsdException w:name="envelope return" w:semiHidden="1" w:unhideWhenUsed="1"/>
+    <w:lsdException w:name="footnote reference" w:semiHidden="1" w:unhideWhenUsed="1"/>
+    <w:lsdException w:name="annotation reference" w:semiHidden="1" w:unhideWhenUsed="1"/>
+    <w:lsdException w:name="line number" w:semiHidden="1" w:unhideWhenUsed="1"/>
+    <w:lsdException w:name="page number" w:semiHidden="1" w:unhideWhenUsed="1"/>
+    <w:lsdException w:name="endnote reference" w:semiHidden="1" w:unhideWhenUsed="1"/>
+    <w:lsdException w:name="endnote text" w:semiHidden="1" w:unhideWhenUsed="1"/>
+    <w:lsdException w:name="table of authorities" w:semiHidden="1" w:unhideWhenUsed="1"/>
+    <w:lsdException w:name="macro" w:semiHidden="1" w:unhideWhenUsed="1"/>
+    <w:lsdException w:name="toa heading" w:semiHidden="1" w:unhideWhenUsed="1"/>
+    <w:lsdException w:name="List" w:semiHidden="1" w:unhideWhenUsed="1"/>
+    <w:lsdException w:name="List Bullet" w:semiHidden="1" w:unhideWhenUsed="1"/>
+    <w:lsdException w:name="List Number" w:semiHidden="1" w:unhideWhenUsed="1"/>
+    <w:lsdException w:name="List 2" w:semiHidden="1" w:unhideWhenUsed="1"/>
+    <w:lsdException w:name="List 3" w:semiHidden="1" w:unhideWhenUsed="1"/>
+    <w:lsdException w:name="List 4" w:semiHidden="1" w:unhideWhenUsed="1"/>
+    <w:lsdException w:name="List 5" w:semiHidden="1" w:unhideWhenUsed="1"/>
+    <w:lsdException w:name="List Bullet 2" w:semiHidden="1" w:unhideWhenUsed="1"/>
+    <w:lsdException w:name="List Bullet 3" w:semiHidden="1" w:unhideWhenUsed="1"/>
+    <w:lsdException w:name="List Bullet 4" w:semiHidden="1" w:unhideWhenUsed="1"/>
+    <w:lsdException w:name="List Bullet 5" w:semiHidden="1" w:unhideWhenUsed="1"/>
+    <w:lsdException w:name="List Number 2" w:semiHidden="1" w:unhideWhenUsed="1"/>
+    <w:lsdException w:name="List Number 3" w:semiHidden="1" w:unhideWhenUsed="1"/>
+    <w:lsdException w:name="List Number 4" w:semiHidden="1" w:unhideWhenUsed="1"/>
+    <w:lsdException w:name="List Number 5" w:semiHidden="1" w:unhideWhenUsed="1"/>
+    <w:lsdException w:name="Title" w:uiPriority="10" w:qFormat="1"/>
+    <w:lsdException w:name="Closing" w:semiHidden="1" w:unhideWhenUsed="1"/>
+    <w:lsdException w:name="Signature" w:semiHidden="1" w:unhideWhenUsed="1"/>
+    <w:lsdException w:name="Default Paragraph Font" w:semiHidden="1" w:uiPriority="1" w:unhideWhenUsed="1"/>
+    <w:lsdException w:name="Body Text" w:semiHidden="1" w:unhideWhenUsed="1"/>
+    <w:lsdException w:name="Body Text Indent" w:semiHidden="1" w:unhideWhenUsed="1"/>
+    <w:lsdException w:name="List Continue" w:semiHidden="1" w:unhideWhenUsed="1"/>
+    <w:lsdException w:name="List Continue 2" w:semiHidden="1" w:unhideWhenUsed="1"/>
+    <w:lsdException w:name="List Continue 3" w:semiHidden="1" w:unhideWhenUsed="1"/>
+    <w:lsdException w:name="List Continue 4" w:semiHidden="1" w:unhideWhenUsed="1"/>
+    <w:lsdException w:name="List Continue 5" w:semiHidden="1" w:unhideWhenUsed="1"/>
+    <w:lsdException w:name="Message Header" w:semiHidden="1" w:unhideWhenUsed="1"/>
+    <w:lsdException w:name="Subtitle" w:uiPriority="11" w:qFormat="1"/>
+    <w:lsdException w:name="Salutation" w:semiHidden="1" w:unhideWhenUsed="1"/>
+    <w:lsdException w:name="Date" w:semiHidden="1" w:unhideWhenUsed="1"/>
+    <w:lsdException w:name="Body Text First Indent" w:semiHidden="1" w:unhideWhenUsed="1"/>
+    <w:lsdException w:name="Body Text First Indent 2" w:semiHidden="1" w:unhideWhenUsed="1"/>
+    <w:lsdException w:name="Note Heading" w:semiHidden="1" w:unhideWhenUsed="1"/>
+    <w:lsdException w:name="Body Text 2" w:semiHidden="1" w:unhideWhenUsed="1"/>
+    <w:lsdException w:name="Body Text 3" w:semiHidden="1" w:unhideWhenUsed="1"/>
+    <w:lsdException w:name="Body Text Indent 2" w:semiHidden="1" w:unhideWhenUsed="1"/>
+    <w:lsdException w:name="Body Text Indent 3" w:semiHidden="1" w:unhideWhenUsed="1"/>
+    <w:lsdException w:name="Block Text" w:semiHidden="1" w:unhideWhenUsed="1"/>
+    <w:lsdException w:name="Hyperlink" w:semiHidden="1" w:unhideWhenUsed="1"/>
+    <w:lsdException w:name="FollowedHyperlink" w:semiHidden="1" w:unhideWhenUsed="1"/>
+    <w:lsdException w:name="Strong" w:uiPriority="22" w:qFormat="1"/>
+    <w:lsdException w:name="Emphasis" w:uiPriority="20" w:qFormat="1"/>
+    <w:lsdException w:name="Document Map" w:semiHidden="1" w:unhideWhenUsed="1"/>
+    <w:lsdException w:name="Plain Text" w:semiHidden="1" w:unhideWhenUsed="1"/>
+    <w:lsdException w:name="E-mail Signature" w:semiHidden="1" w:unhideWhenUsed="1"/>
+    <w:lsdException w:name="HTML Top of Form" w:semiHidden="1" w:unhideWhenUsed="1"/>
+    <w:lsdException w:name="HTML Bottom of Form" w:semiHidden="1" w:unhideWhenUsed="1"/>
+    <w:lsdException w:name="Normal (Web)" w:semiHidden="1" w:unhideWhenUsed="1"/>
+    <w:lsdException w:name="HTML Acronym" w:semiHidden="1" w:unhideWhenUsed="1"/>
+    <w:lsdException w:name="HTML Address" w:semiHidden="1" w:unhideWhenUsed="1"/>
+    <w:lsdException w:name="HTML Cite" w:semiHidden="1" w:unhideWhenUsed="1"/>
+    <w:lsdException w:name="HTML Code" w:semiHidden="1" w:unhideWhenUsed="1"/>
+    <w:lsdException w:name="HTML Definition" w:semiHidden="1" w:unhideWhenUsed="1"/>
+    <w:lsdException w:name="HTML Keyboard" w:semiHidden="1" w:unhideWhenUsed="1"/>
+    <w:lsdException w:name="HTML Preformatted" w:semiHidden="1" w:unhideWhenUsed="1"/>
+    <w:lsdException w:name="HTML Sample" w:semiHidden="1" w:unhideWhenUsed="1"/>
+    <w:lsdException w:name="HTML Typewriter" w:semiHidden="1" w:unhideWhenUsed="1"/>
+    <w:lsdException w:name="HTML Variable" w:semiHidden="1" w:unhideWhenUsed="1"/>
+    <w:lsdException w:name="Normal Table" w:semiHidden="1" w:unhideWhenUsed="1"/>
+    <w:lsdException w:name="annotation subject" w:semiHidden="1" w:unhideWhenUsed="1"/>
+    <w:lsdException w:name="No List" w:semiHidden="1" w:unhideWhenUsed="1"/>
+    <w:lsdException w:name="Outline List 1" w:semiHidden="1" w:unhideWhenUsed="1"/>
+    <w:lsdException w:name="Outline List 2" w:semiHidden="1" w:unhideWhenUsed="1"/>
+    <w:lsdException w:name="Outline List 3" w:semiHidden="1" w:unhideWhenUsed="1"/>
+    <w:lsdException w:name="Table Simple 1" w:semiHidden="1" w:unhideWhenUsed="1"/>
+    <w:lsdException w:name="Table Simple 2" w:semiHidden="1" w:unhideWhenUsed="1"/>
+    <w:lsdException w:name="Table Simple 3" w:semiHidden="1" w:unhideWhenUsed="1"/>
+    <w:lsdException w:name="Table Classic 1" w:semiHidden="1" w:unhideWhenUsed="1"/>
+    <w:lsdException w:name="Table Classic 2" w:semiHidden="1" w:unhideWhenUsed="1"/>
+    <w:lsdException w:name="Table Classic 3" w:semiHidden="1" w:unhideWhenUsed="1"/>
+    <w:lsdException w:name="Table Classic 4" w:semiHidden="1" w:unhideWhenUsed="1"/>
+    <w:lsdException w:name="Table Colorful 1" w:semiHidden="1" w:unhideWhenUsed="1"/>
+    <w:lsdException w:name="Table Colorful 2" w:semiHidden="1" w:unhideWhenUsed="1"/>
+    <w:lsdException w:name="Table Colorful 3" w:semiHidden="1" w:unhideWhenUsed="1"/>
+    <w:lsdException w:name="Table Columns 1" w:semiHidden="1" w:unhideWhenUsed="1"/>
+    <w:lsdException w:name="Table Columns 2" w:semiHidden="1" w:unhideWhenUsed="1"/>
+    <w:lsdException w:name="Table Columns 3" w:semiHidden="1" w:unhideWhenUsed="1"/>
+    <w:lsdException w:name="Table Columns 4" w:semiHidden="1" w:unhideWhenUsed="1"/>
+    <w:lsdException w:name="Table Columns 5" w:semiHidden="1" w:unhideWhenUsed="1"/>
+    <w:lsdException w:name="Table Grid 1" w:semiHidden="1" w:unhideWhenUsed="1"/>
+    <w:lsdException w:name="Table Grid 2" w:semiHidden="1" w:unhideWhenUsed="1"/>
+    <w:lsdException w:name="Table Grid 3" w:semiHidden="1" w:unhideWhenUsed="1"/>
+    <w:lsdException w:name="Table Grid 4" w:semiHidden="1" w:unhideWhenUsed="1"/>
+    <w:lsdException w:name="Table Grid 5" w:semiHidden="1" w:unhideWhenUsed="1"/>
+    <w:lsdException w:name="Table Grid 6" w:semiHidden="1" w:unhideWhenUsed="1"/>
+    <w:lsdException w:name="Table Grid 7" w:semiHidden="1" w:unhideWhenUsed="1"/>
+    <w:lsdException w:name="Table Grid 8" w:semiHidden="1" w:unhideWhenUsed="1"/>
+    <w:lsdException w:name="Table List 1" w:semiHidden="1" w:unhideWhenUsed="1"/>
+    <w:lsdException w:name="Table List 2" w:semiHidden="1" w:unhideWhenUsed="1"/>
+    <w:lsdException w:name="Table List 3" w:semiHidden="1" w:unhideWhenUsed="1"/>
+    <w:lsdException w:name="Table List 4" w:semiHidden="1" w:unhideWhenUsed="1"/>
+    <w:lsdException w:name="Table List 5" w:semiHidden="1" w:unhideWhenUsed="1"/>
+    <w:lsdException w:name="Table List 6" w:semiHidden="1" w:unhideWhenUsed="1"/>
+    <w:lsdException w:name="Table List 7" w:semiHidden="1" w:unhideWhenUsed="1"/>
+    <w:lsdException w:name="Table List 8" w:semiHidden="1" w:unhideWhenUsed="1"/>
+    <w:lsdException w:name="Table 3D effects 1" w:semiHidden="1" w:unhideWhenUsed="1"/>
+    <w:lsdException w:name="Table 3D effects 2" w:semiHidden="1" w:unhideWhenUsed="1"/>
+    <w:lsdException w:name="Table 3D effects 3" w:semiHidden="1" w:unhideWhenUsed="1"/>
+    <w:lsdException w:name="Table Contemporary" w:semiHidden="1" w:unhideWhenUsed="1"/>
+    <w:lsdException w:name="Table Elegant" w:semiHidden="1" w:unhideWhenUsed="1"/>
+    <w:lsdException w:name="Table Professional" w:semiHidden="1" w:unhideWhenUsed="1"/>
+    <w:lsdException w:name="Table Subtle 1" w:semiHidden="1" w:unhideWhenUsed="1"/>
+    <w:lsdException w:name="Table Subtle 2" w:semiHidden="1" w:unhideWhenUsed="1"/>
+    <w:lsdException w:name="Table Web 1" w:semiHidden="1" w:unhideWhenUsed="1"/>
+    <w:lsdException w:name="Table Web 2" w:semiHidden="1" w:unhideWhenUsed="1"/>
+    <w:lsdException w:name="Table Web 3" w:semiHidden="1" w:unhideWhenUsed="1"/>
+    <w:lsdException w:name="Balloon Text" w:semiHidden="1" w:unhideWhenUsed="1"/>
+    <w:lsdException w:name="Table Grid" w:uiPriority="39"/>
+    <w:lsdException w:name="Table Theme" w:semiHidden="1" w:unhideWhenUsed="1"/>
+    <w:lsdException w:name="Placeholder Text" w:semiHidden="1"/>
+    <w:lsdException w:name="No Spacing" w:uiPriority="1" w:qFormat="1"/>
+    <w:lsdException w:name="Light Shading" w:uiPriority="60"/>
+    <w:lsdException w:name="Light List" w:uiPriority="61"/>
+    <w:lsdException w:name="Light Grid" w:uiPriority="62"/>
+    <w:lsdException w:name="Medium Shading 1" w:uiPriority="63"/>
+    <w:lsdException w:name="Medium Shading 2" w:uiPriority="64"/>
+    <w:lsdException w:name="Medium List 1" w:uiPriority="65"/>
+    <w:lsdException w:name="Medium List 2" w:uiPriority="66"/>
+    <w:lsdException w:name="Medium Grid 1" w:uiPriority="67"/>
+    <w:lsdException w:name="Medium Grid 2" w:uiPriority="68"/>
+    <w:lsdException w:name="Medium Grid 3" w:uiPriority="69"/>
+    <w:lsdException w:name="Dark List" w:uiPriority="70"/>
+    <w:lsdException w:name="Colorful Shading" w:uiPriority="71"/>
+    <w:lsdException w:name="Colorful List" w:uiPriority="72"/>
+    <w:lsdException w:name="Colorful Grid" w:uiPriority="73"/>
+    <w:lsdException w:name="Light Shading Accent 1" w:uiPriority="60"/>
+    <w:lsdException w:name="Light List Accent 1" w:uiPriority="61"/>
+    <w:lsdException w:name="Light Grid Accent 1" w:uiPriority="62"/>
+    <w:lsdException w:name="Medium Shading 1 Accent 1" w:uiPriority="63"/>
+    <w:lsdException w:name="Medium Shading 2 Accent 1" w:uiPriority="64"/>
+    <w:lsdException w:name="Medium List 1 Accent 1" w:uiPriority="65"/>
+    <w:lsdException w:name="Revision" w:semiHidden="1"/>
+    <w:lsdException w:name="List Paragraph" w:uiPriority="34" w:qFormat="1"/>
+    <w:lsdException w:name="Quote" w:uiPriority="29" w:qFormat="1"/>
+    <w:lsdException w:name="Intense Quote" w:uiPriority="30" w:qFormat="1"/>
+    <w:lsdException w:name="Medium List 2 Accent 1" w:uiPriority="66"/>
+    <w:lsdException w:name="Medium Grid 1 Accent 1" w:uiPriority="67"/>
+    <w:lsdException w:name="Medium Grid 2 Accent 1" w:uiPriority="68"/>
+    <w:lsdException w:name="Medium Grid 3 Accent 1" w:uiPriority="69"/>
+    <w:lsdException w:name="Dark List Accent 1" w:uiPriority="70"/>
+    <w:lsdException w:name="Colorful Shading Accent 1" w:uiPriority="71"/>
+    <w:lsdException w:name="Colorful List Accent 1" w:uiPriority="72"/>
+    <w:lsdException w:name="Colorful Grid Accent 1" w:uiPriority="73"/>
+    <w:lsdException w:name="Light Shading Accent 2" w:uiPriority="60"/>
+    <w:lsdException w:name="Light List Accent 2" w:uiPriority="61"/>
+    <w:lsdException w:name="Light Grid Accent 2" w:uiPriority="62"/>
+    <w:lsdException w:name="Medium Shading 1 Accent 2" w:uiPriority="63"/>
+    <w:lsdException w:name="Medium Shading 2 Accent 2" w:uiPriority="64"/>
+    <w:lsdException w:name="Medium List 1 Accent 2" w:uiPriority="65"/>
+    <w:lsdException w:name="Medium List 2 Accent 2" w:uiPriority="66"/>
+    <w:lsdException w:name="Medium Grid 1 Accent 2" w:uiPriority="67"/>
+    <w:lsdException w:name="Medium Grid 2 Accent 2" w:uiPriority="68"/>
+    <w:lsdException w:name="Medium Grid 3 Accent 2" w:uiPriority="69"/>
+    <w:lsdException w:name="Dark List Accent 2" w:uiPriority="70"/>
+    <w:lsdException w:name="Colorful Shading Accent 2" w:uiPriority="71"/>
+    <w:lsdException w:name="Colorful List Accent 2" w:uiPriority="72"/>
+    <w:lsdException w:name="Colorful Grid Accent 2" w:uiPriority="73"/>
+    <w:lsdException w:name="Light Shading Accent 3" w:uiPriority="60"/>
+    <w:lsdException w:name="Light List Accent 3" w:uiPriority="61"/>
+    <w:lsdException w:name="Light Grid Accent 3" w:uiPriority="62"/>
+    <w:lsdException w:name="Medium Shading 1 Accent 3" w:uiPriority="63"/>
+    <w:lsdException w:name="Medium Shading 2 Accent 3" w:uiPriority="64"/>
+    <w:lsdException w:name="Medium List 1 Accent 3" w:uiPriority="65"/>
+    <w:lsdException w:name="Medium List 2 Accent 3" w:uiPriority="66"/>
+    <w:lsdException w:name="Medium Grid 1 Accent 3" w:uiPriority="67"/>
+    <w:lsdException w:name="Medium Grid 2 Accent 3" w:uiPriority="68"/>
+    <w:lsdException w:name="Medium Grid 3 Accent 3" w:uiPriority="69"/>
+    <w:lsdException w:name="Dark List Accent 3" w:uiPriority="70"/>
+    <w:lsdException w:name="Colorful Shading Accent 3" w:uiPriority="71"/>
+    <w:lsdException w:name="Colorful List Accent 3" w:uiPriority="72"/>
+    <w:lsdException w:name="Colorful Grid Accent 3" w:uiPriority="73"/>
+    <w:lsdException w:name="Light Shading Accent 4" w:uiPriority="60"/>
+    <w:lsdException w:name="Light List Accent 4" w:uiPriority="61"/>
+    <w:lsdException w:name="Light Grid Accent 4" w:uiPriority="62"/>
+    <w:lsdException w:name="Medium Shading 1 Accent 4" w:uiPriority="63"/>
+    <w:lsdException w:name="Medium Shading 2 Accent 4" w:uiPriority="64"/>
+    <w:lsdException w:name="Medium List 1 Accent 4" w:uiPriority="65"/>
+    <w:lsdException w:name="Medium List 2 Accent 4" w:uiPriority="66"/>
+    <w:lsdException w:name="Medium Grid 1 Accent 4" w:uiPriority="67"/>
+    <w:lsdException w:name="Medium Grid 2 Accent 4" w:uiPriority="68"/>
+    <w:lsdException w:name="Medium Grid 3 Accent 4" w:uiPriority="69"/>
+    <w:lsdException w:name="Dark List Accent 4" w:uiPriority="70"/>
+    <w:lsdException w:name="Colorful Shading Accent 4" w:uiPriority="71"/>
+    <w:lsdException w:name="Colorful List Accent 4" w:uiPriority="72"/>
+    <w:lsdException w:name="Colorful Grid Accent 4" w:uiPriority="73"/>
+    <w:lsdException w:name="Light Shading Accent 5" w:uiPriority="60"/>
+    <w:lsdException w:name="Light List Accent 5" w:uiPriority="61"/>
+    <w:lsdException w:name="Light Grid Accent 5" w:uiPriority="62"/>
+    <w:lsdException w:name="Medium Shading 1 Accent 5" w:uiPriority="63"/>
+    <w:lsdException w:name="Medium Shading 2 Accent 5" w:uiPriority="64"/>
+    <w:lsdException w:name="Medium List 1 Accent 5" w:uiPriority="65"/>
+    <w:lsdException w:name="Medium List 2 Accent 5" w:uiPriority="66"/>
+    <w:lsdException w:name="Medium Grid 1 Accent 5" w:uiPriority="67"/>
+    <w:lsdException w:name="Medium Grid 2 Accent 5" w:uiPriority="68"/>
+    <w:lsdException w:name="Medium Grid 3 Accent 5" w:uiPriority="69"/>
+    <w:lsdException w:name="Dark List Accent 5" w:uiPriority="70"/>
+    <w:lsdException w:name="Colorful Shading Accent 5" w:uiPriority="71"/>
+    <w:lsdException w:name="Colorful List Accent 5" w:uiPriority="72"/>
+    <w:lsdException w:name="Colorful Grid Accent 5" w:uiPriority="73"/>
+    <w:lsdException w:name="Light Shading Accent 6" w:uiPriority="60"/>
+    <w:lsdException w:name="Light List Accent 6" w:uiPriority="61"/>
+    <w:lsdException w:name="Light Grid Accent 6" w:uiPriority="62"/>
+    <w:lsdException w:name="Medium Shading 1 Accent 6" w:uiPriority="63"/>
+    <w:lsdException w:name="Medium Shading 2 Accent 6" w:uiPriority="64"/>
+    <w:lsdException w:name="Medium List 1 Accent 6" w:uiPriority="65"/>
+    <w:lsdException w:name="Medium List 2 Accent 6" w:uiPriority="66"/>
+    <w:lsdException w:name="Medium Grid 1 Accent 6" w:uiPriority="67"/>
+    <w:lsdException w:name="Medium Grid 2 Accent 6" w:uiPriority="68"/>
+    <w:lsdException w:name="Medium Grid 3 Accent 6" w:uiPriority="69"/>
+    <w:lsdException w:name="Dark List Accent 6" w:uiPriority="70"/>
+    <w:lsdException w:name="Colorful Shading Accent 6" w:uiPriority="71"/>
+    <w:lsdException w:name="Colorful List Accent 6" w:uiPriority="72"/>
+    <w:lsdException w:name="Colorful Grid Accent 6" w:uiPriority="73"/>
+    <w:lsdException w:name="Subtle Emphasis" w:uiPriority="19" w:qFormat="1"/>
+    <w:lsdException w:name="Intense Emphasis" w:uiPriority="21" w:qFormat="1"/>
+    <w:lsdException w:name="Subtle Reference" w:uiPriority="31" w:qFormat="1"/>
+    <w:lsdException w:name="Intense Reference" w:uiPriority="32" w:qFormat="1"/>
+    <w:lsdException w:name="Book Title" w:uiPriority="33" w:qFormat="1"/>
+    <w:lsdException w:name="Bibliography" w:semiHidden="1" w:uiPriority="37" w:unhideWhenUsed="1"/>
+    <w:lsdException w:name="TOC Heading" w:semiHidden="1" w:uiPriority="39" w:unhideWhenUsed="1" w:qFormat="1"/>
+    <w:lsdException w:name="Plain Table 1" w:uiPriority="41"/>
+    <w:lsdException w:name="Plain Table 2" w:uiPriority="42"/>
+    <w:lsdException w:name="Plain Table 3" w:uiPriority="43"/>
+    <w:lsdException w:name="Plain Table 4" w:uiPriority="44"/>
+    <w:lsdException w:name="Plain Table 5" w:uiPriority="45"/>
+    <w:lsdException w:name="Grid Table Light" w:uiPriority="40"/>
+    <w:lsdException w:name="Grid Table 1 Light" w:uiPriority="46"/>
+    <w:lsdException w:name="Grid Table 2" w:uiPriority="47"/>
+    <w:lsdException w:name="Grid Table 3" w:uiPriority="48"/>
+    <w:lsdException w:name="Grid Table 4" w:uiPriority="49"/>
+    <w:lsdException w:name="Grid Table 5 Dark" w:uiPriority="50"/>
+    <w:lsdException w:name="Grid Table 6 Colorful" w:uiPriority="51"/>
+    <w:lsdException w:name="Grid Table 7 Colorful" w:uiPriority="52"/>
+    <w:lsdException w:name="Grid Table 1 Light Accent 1" w:uiPriority="46"/>
+    <w:lsdException w:name="Grid Table 2 Accent 1" w:uiPriority="47"/>
+    <w:lsdException w:name="Grid Table 3 Accent 1" w:uiPriority="48"/>
+    <w:lsdException w:name="Grid Table 4 Accent 1" w:uiPriority="49"/>
+    <w:lsdException w:name="Grid Table 5 Dark Accent 1" w:uiPriority="50"/>
+    <w:lsdException w:name="Grid Table 6 Colorful Accent 1" w:uiPriority="51"/>
+    <w:lsdException w:name="Grid Table 7 Colorful Accent 1" w:uiPriority="52"/>
+    <w:lsdException w:name="Grid Table 1 Light Accent 2" w:uiPriority="46"/>
+    <w:lsdException w:name="Grid Table 2 Accent 2" w:uiPriority="47"/>
+    <w:lsdException w:name="Grid Table 3 Accent 2" w:uiPriority="48"/>
+    <w:lsdException w:name="Grid Table 4 Accent 2" w:uiPriority="49"/>
+    <w:lsdException w:name="Grid Table 5 Dark Accent 2" w:uiPriority="50"/>
+    <w:lsdException w:name="Grid Table 6 Colorful Accent 2" w:uiPriority="51"/>
+    <w:lsdException w:name="Grid Table 7 Colorful Accent 2" w:uiPriority="52"/>
+    <w:lsdException w:name="Grid Table 1 Light Accent 3" w:uiPriority="46"/>
+    <w:lsdException w:name="Grid Table 2 Accent 3" w:uiPriority="47"/>
+    <w:lsdException w:name="Grid Table 3 Accent 3" w:uiPriority="48"/>
+    <w:lsdException w:name="Grid Table 4 Accent 3" w:uiPriority="49"/>
+    <w:lsdException w:name="Grid Table 5 Dark Accent 3" w:uiPriority="50"/>
+    <w:lsdException w:name="Grid Table 6 Colorful Accent 3" w:uiPriority="51"/>
+    <w:lsdException w:name="Grid Table 7 Colorful Accent 3" w:uiPriority="52"/>
+    <w:lsdException w:name="Grid Table 1 Light Accent 4" w:uiPriority="46"/>
+    <w:lsdException w:name="Grid Table 2 Accent 4" w:uiPriority="47"/>
+    <w:lsdException w:name="Grid Table 3 Accent 4" w:uiPriority="48"/>
+    <w:lsdException w:name="Grid Table 4 Accent 4" w:uiPriority="49"/>
+    <w:lsdException w:name="Grid Table 5 Dark Accent 4" w:uiPriority="50"/>
+    <w:lsdException w:name="Grid Table 6 Colorful Accent 4" w:uiPriority="51"/>
+    <w:lsdException w:name="Grid Table 7 Colorful Accent 4" w:uiPriority="52"/>
+    <w:lsdException w:name="Grid Table 1 Light Accent 5" w:uiPriority="46"/>
+    <w:lsdException w:name="Grid Table 2 Accent 5" w:uiPriority="47"/>
+    <w:lsdException w:name="Grid Table 3 Accent 5" w:uiPriority="48"/>
+    <w:lsdException w:name="Grid Table 4 Accent 5" w:uiPriority="49"/>
+    <w:lsdException w:name="Grid Table 5 Dark Accent 5" w:uiPriority="50"/>
+    <w:lsdException w:name="Grid Table 6 Colorful Accent 5" w:uiPriority="51"/>
+    <w:lsdException w:name="Grid Table 7 Colorful Accent 5" w:uiPriority="52"/>
+    <w:lsdException w:name="Grid Table 1 Light Accent 6" w:uiPriority="46"/>
+    <w:lsdException w:name="Grid Table 2 Accent 6" w:uiPriority="47"/>
+    <w:lsdException w:name="Grid Table 3 Accent 6" w:uiPriority="48"/>
+    <w:lsdException w:name="Grid Table 4 Accent 6" w:uiPriority="49"/>
+    <w:lsdException w:name="Grid Table 5 Dark Accent 6" w:uiPriority="50"/>
+    <w:lsdException w:name="Grid Table 6 Colorful Accent 6" w:uiPriority="51"/>
+    <w:lsdException w:name="Grid Table 7 Colorful Accent 6" w:uiPriority="52"/>
+    <w:lsdException w:name="List Table 1 Light" w:uiPriority="46"/>
+    <w:lsdException w:name="List Table 2" w:uiPriority="47"/>
+    <w:lsdException w:name="List Table 3" w:uiPriority="48"/>
+    <w:lsdException w:name="List Table 4" w:uiPriority="49"/>
+    <w:lsdException w:name="List Table 5 Dark" w:uiPriority="50"/>
+    <w:lsdException w:name="List Table 6 Colorful" w:uiPriority="51"/>
+    <w:lsdException w:name="List Table 7 Colorful" w:uiPriority="52"/>
+    <w:lsdException w:name="List Table 1 Light Accent 1" w:uiPriority="46"/>
+    <w:lsdException w:name="List Table 2 Accent 1" w:uiPriority="47"/>
+    <w:lsdException w:name="List Table 3 Accent 1" w:uiPriority="48"/>
+    <w:lsdException w:name="List Table 4 Accent 1" w:uiPriority="49"/>
+    <w:lsdException w:name="List Table 5 Dark Accent 1" w:uiPriority="50"/>
+    <w:lsdException w:name="List Table 6 Colorful Accent 1" w:uiPriority="51"/>
+    <w:lsdException w:name="List Table 7 Colorful Accent 1" w:uiPriority="52"/>
+    <w:lsdException w:name="List Table 1 Light Accent 2" w:uiPriority="46"/>
+    <w:lsdException w:name="List Table 2 Accent 2" w:uiPriority="47"/>
+    <w:lsdException w:name="List Table 3 Accent 2" w:uiPriority="48"/>
+    <w:lsdException w:name="List Table 4 Accent 2" w:uiPriority="49"/>
+    <w:lsdException w:name="List Table 5 Dark Accent 2" w:uiPriority="50"/>
+    <w:lsdException w:name="List Table 6 Colorful Accent 2" w:uiPriority="51"/>
+    <w:lsdException w:name="List Table 7 Colorful Accent 2" w:uiPriority="52"/>
+    <w:lsdException w:name="List Table 1 Light Accent 3" w:uiPriority="46"/>
+    <w:lsdException w:name="List Table 2 Accent 3" w:uiPriority="47"/>
+    <w:lsdException w:name="List Table 3 Accent 3" w:uiPriority="48"/>
+    <w:lsdException w:name="List Table 4 Accent 3" w:uiPriority="49"/>
+    <w:lsdException w:name="List Table 5 Dark Accent 3" w:uiPriority="50"/>
+    <w:lsdException w:name="List Table 6 Colorful Accent 3" w:uiPriority="51"/>
+    <w:lsdException w:name="List Table 7 Colorful Accent 3" w:uiPriority="52"/>
+    <w:lsdException w:name="List Table 1 Light Accent 4" w:uiPriority="46"/>
+    <w:lsdException w:name="List Table 2 Accent 4" w:uiPriority="47"/>
+    <w:lsdException w:name="List Table 3 Accent 4" w:uiPriority="48"/>
+    <w:lsdException w:name="List Table 4 Accent 4" w:uiPriority="49"/>
+    <w:lsdException w:name="List Table 5 Dark Accent 4" w:uiPriority="50"/>
+    <w:lsdException w:name="List Table 6 Colorful Accent 4" w:uiPriority="51"/>
+    <w:lsdException w:name="List Table 7 Colorful Accent 4" w:uiPriority="52"/>
+    <w:lsdException w:name="List Table 1 Light Accent 5" w:uiPriority="46"/>
+    <w:lsdException w:name="List Table 2 Accent 5" w:uiPriority="47"/>
+    <w:lsdException w:name="List Table 3 Accent 5" w:uiPriority="48"/>
+    <w:lsdException w:name="List Table 4 Accent 5" w:uiPriority="49"/>
+    <w:lsdException w:name="List Table 5 Dark Accent 5" w:uiPriority="50"/>
+    <w:lsdException w:name="List Table 6 Colorful Accent 5" w:uiPriority="51"/>
+    <w:lsdException w:name="List Table 7 Colorful Accent 5" w:uiPriority="52"/>
+    <w:lsdException w:name="List Table 1 Light Accent 6" w:uiPriority="46"/>
+    <w:lsdException w:name="List Table 2 Accent 6" w:uiPriority="47"/>
+    <w:lsdException w:name="List Table 3 Accent 6" w:uiPriority="48"/>
+    <w:lsdException w:name="List Table 4 Accent 6" w:uiPriority="49"/>
+    <w:lsdException w:name="List Table 5 Dark Accent 6" w:uiPriority="50"/>
+    <w:lsdException w:name="List Table 6 Colorful Accent 6" w:uiPriority="51"/>
+    <w:lsdException w:name="List Table 7 Colorful Accent 6" w:uiPriority="52"/>
+    <w:lsdException w:name="Mention" w:semiHidden="1" w:unhideWhenUsed="1"/>
+    <w:lsdException w:name="Smart Hyperlink" w:semiHidden="1" w:unhideWhenUsed="1"/>
+    <w:lsdException w:name="Hashtag" w:semiHidden="1" w:unhideWhenUsed="1"/>
+    <w:lsdException w:name="Unresolved Mention" w:semiHidden="1" w:unhideWhenUsed="1"/>
+    <w:lsdException w:name="Smart Link" w:semiHidden="1" w:unhideWhenUsed="1"/>
+  </w:latentStyles>
+  <w:style w:type="paragraph" w:default="1" w:styleId="Normal">
+    <w:name w:val="Normal"/>
+    <w:qFormat/>
+  </w:style>
+  <w:style w:type="character" w:default="1" w:styleId="Fuentedeprrafopredeter">
+    <w:name w:val="Default Paragraph Font"/>
+    <w:uiPriority w:val="1"/>
+    <w:semiHidden/>
+    <w:unhideWhenUsed/>
+  </w:style>
+  <w:style w:type="table" w:default="1" w:styleId="Tablanormal">
+    <w:name w:val="Normal Table"/>
     <w:uiPriority w:val="99"/>
     <w:semiHidden/>
     <w:unhideWhenUsed/>
-    <w:rsid w:val="00544879"/>
-    <w:rPr>
-      <w:color w:val="605E5C"/>
-      <w:shd w:val="clear" w:color="auto" w:fill="E1DFDD"/>
-    </w:rPr>
+    <w:tblPr>
+      <w:tblInd w:w="0" w:type="dxa"/>
+      <w:tblCellMar>
+        <w:top w:w="0" w:type="dxa"/>
+        <w:left w:w="108" w:type="dxa"/>
+        <w:bottom w:w="0" w:type="dxa"/>
+        <w:right w:w="108" w:type="dxa"/>
+      </w:tblCellMar>
+    </w:tblPr>
+  </w:style>
+  <w:style w:type="numbering" w:default="1" w:styleId="Sinlista">
+    <w:name w:val="No List"/>
+    <w:uiPriority w:val="99"/>
+    <w:semiHidden/>
+    <w:unhideWhenUsed/>
+  </w:style>
+  <w:style w:type="paragraph" w:customStyle="1" w:styleId="50E206D818BE46A381F37100CB458F7C">
+    <w:name w:val="50E206D818BE46A381F37100CB458F7C"/>
+    <w:rsid w:val="00FB4650"/>
+  </w:style>
+  <w:style w:type="paragraph" w:customStyle="1" w:styleId="3651DA28D8884E27BAC1D5C4577E523C">
+    <w:name w:val="3651DA28D8884E27BAC1D5C4577E523C"/>
+    <w:rsid w:val="00FB4650"/>
+  </w:style>
+  <w:style w:type="paragraph" w:customStyle="1" w:styleId="B027060AF122433F8978DD343DAE1FC3">
+    <w:name w:val="B027060AF122433F8978DD343DAE1FC3"/>
+    <w:rsid w:val="00123E78"/>
+  </w:style>
+  <w:style w:type="paragraph" w:customStyle="1" w:styleId="A990111724A348BA88936FD9F034980D">
+    <w:name w:val="A990111724A348BA88936FD9F034980D"/>
+    <w:rsid w:val="00123E78"/>
   </w:style>
 </w:styles>
+</file>
+
+<file path=word/glossary/webSettings.xml><?xml version="1.0" encoding="utf-8"?>
+<w:webSettings xmlns:mc="http://schemas.openxmlformats.org/markup-compatibility/2006" xmlns:r="http://schemas.openxmlformats.org/officeDocument/2006/relationships" xmlns:w="http://schemas.openxmlformats.org/wordprocessingml/2006/main" xmlns:w14="http://schemas.microsoft.com/office/word/2010/wordml" xmlns:w15="http://schemas.microsoft.com/office/word/2012/wordml" xmlns:w16cex="http://schemas.microsoft.com/office/word/2018/wordml/cex" xmlns:w16cid="http://schemas.microsoft.com/office/word/2016/wordml/cid" xmlns:w16="http://schemas.microsoft.com/office/word/2018/wordml" xmlns:w16du="http://schemas.microsoft.com/office/word/2023/wordml/word16du" xmlns:w16sdtdh="http://schemas.microsoft.com/office/word/2020/wordml/sdtdatahash" xmlns:w16se="http://schemas.microsoft.com/office/word/2015/wordml/symex" mc:Ignorable="w14 w15 w16se w16cid w16 w16cex w16sdtdh w16du">
+  <w:optimizeForBrowser/>
+  <w:allowPNG/>
+</w:webSettings>
 </file>
 
 <file path=word/theme/theme1.xml><?xml version="1.0" encoding="utf-8"?>
@@ -1260,4 +7425,35 @@
     </a:ext>
   </a:extLst>
 </a:theme>
+</file>
+
+<file path=customXml/item1.xml><?xml version="1.0" encoding="utf-8"?>
+<CoverPageProperties xmlns="http://schemas.microsoft.com/office/2006/coverPageProps">
+  <PublishDate>2024-10-17T00:00:00</PublishDate>
+  <Abstract/>
+  <CompanyAddress/>
+  <CompanyPhone/>
+  <CompanyFax/>
+  <CompanyEmail/>
+</CoverPageProperties>
+</file>
+
+<file path=customXml/item2.xml><?xml version="1.0" encoding="utf-8"?>
+<b:Sources xmlns:b="http://schemas.openxmlformats.org/officeDocument/2006/bibliography" xmlns="http://schemas.openxmlformats.org/officeDocument/2006/bibliography" SelectedStyle="\APASixthEditionOfficeOnline.xsl" StyleName="APA" Version="6"/>
+</file>
+
+<file path=customXml/itemProps1.xml><?xml version="1.0" encoding="utf-8"?>
+<ds:datastoreItem xmlns:ds="http://schemas.openxmlformats.org/officeDocument/2006/customXml" ds:itemID="{55AF091B-3C7A-41E3-B477-F2FDAA23CFDA}">
+  <ds:schemaRefs>
+    <ds:schemaRef ds:uri="http://schemas.microsoft.com/office/2006/coverPageProps"/>
+  </ds:schemaRefs>
+</ds:datastoreItem>
+</file>
+
+<file path=customXml/itemProps2.xml><?xml version="1.0" encoding="utf-8"?>
+<ds:datastoreItem xmlns:ds="http://schemas.openxmlformats.org/officeDocument/2006/customXml" ds:itemID="{574EA201-1EC7-48BD-81CA-AB0F9C5DAFB8}">
+  <ds:schemaRefs>
+    <ds:schemaRef ds:uri="http://schemas.openxmlformats.org/officeDocument/2006/bibliography"/>
+  </ds:schemaRefs>
+</ds:datastoreItem>
 </file>
--- a/DAW/UD2/trabajo_investigacion_joel.docx
+++ b/DAW/UD2/trabajo_investigacion_joel.docx
@@ -1,11 +1,16 @@
 
 <file path=word/document.xml><?xml version="1.0" encoding="utf-8"?>
-<w:document xmlns:wpc="http://schemas.microsoft.com/office/word/2010/wordprocessingCanvas" xmlns:cx="http://schemas.microsoft.com/office/drawing/2014/chartex" xmlns:cx1="http://schemas.microsoft.com/office/drawing/2015/9/8/chartex" xmlns:cx2="http://schemas.microsoft.com/office/drawing/2015/10/21/chartex" xmlns:cx3="http://schemas.microsoft.com/office/drawing/2016/5/9/chartex" xmlns:cx4="http://schemas.microsoft.com/office/drawing/2016/5/10/chartex" xmlns:cx5="http://schemas.microsoft.com/office/drawing/2016/5/11/chartex" xmlns:cx6="http://schemas.microsoft.com/office/drawing/2016/5/12/chartex" xmlns:cx7="http://schemas.microsoft.com/office/drawing/2016/5/13/chartex" xmlns:cx8="http://schemas.microsoft.com/office/drawing/2016/5/14/chartex" xmlns:mc="http://schemas.openxmlformats.org/markup-compatibility/2006" xmlns:aink="http://schemas.microsoft.com/office/drawing/2016/ink" xmlns:am3d="http://schemas.microsoft.com/office/drawing/2017/model3d" xmlns:o="urn:schemas-microsoft-com:office:office" xmlns:oel="http://schemas.microsoft.com/office/2019/extlst" xmlns:r="http://schemas.openxmlformats.org/officeDocument/2006/relationships" xmlns:m="http://schemas.openxmlformats.org/officeDocument/2006/math" xmlns:v="urn:schemas-microsoft-com:vml" xmlns:wp14="http://schemas.microsoft.com/office/word/2010/wordprocessingDrawing" xmlns:wp="http://schemas.openxmlformats.org/drawingml/2006/wordprocessingDrawing" xmlns:w10="urn:schemas-microsoft-com:office:word" xmlns:w="http://schemas.openxmlformats.org/wordprocessingml/2006/main" xmlns:w14="http://schemas.microsoft.com/office/word/2010/wordml" xmlns:w15="http://schemas.microsoft.com/office/word/2012/wordml" xmlns:w16cex="http://schemas.microsoft.com/office/word/2018/wordml/cex" xmlns:w16cid="http://schemas.microsoft.com/office/word/2016/wordml/cid" xmlns:w16="http://schemas.microsoft.com/office/word/2018/wordml" xmlns:w16du="http://schemas.microsoft.com/office/word/2023/wordml/word16du" xmlns:w16sdtdh="http://schemas.microsoft.com/office/word/2020/wordml/sdtdatahash" xmlns:w16se="http://schemas.microsoft.com/office/word/2015/wordml/symex" xmlns:wpg="http://schemas.microsoft.com/office/word/2010/wordprocessingGroup" xmlns:wpi="http://schemas.microsoft.com/office/word/2010/wordprocessingInk" xmlns:wne="http://schemas.microsoft.com/office/word/2006/wordml" xmlns:wps="http://schemas.microsoft.com/office/word/2010/wordprocessingShape" mc:Ignorable="w14 w15 w16se w16cid w16 w16cex w16sdtdh w16du wp14">
+<w:document xmlns:wpc="http://schemas.microsoft.com/office/word/2010/wordprocessingCanvas" xmlns:cx="http://schemas.microsoft.com/office/drawing/2014/chartex" xmlns:mc="http://schemas.openxmlformats.org/markup-compatibility/2006" xmlns:o="urn:schemas-microsoft-com:office:office" xmlns:r="http://schemas.openxmlformats.org/officeDocument/2006/relationships" xmlns:m="http://schemas.openxmlformats.org/officeDocument/2006/math" xmlns:v="urn:schemas-microsoft-com:vml" xmlns:wp14="http://schemas.microsoft.com/office/word/2010/wordprocessingDrawing" xmlns:wp="http://schemas.openxmlformats.org/drawingml/2006/wordprocessingDrawing" xmlns:w10="urn:schemas-microsoft-com:office:word" xmlns:w="http://schemas.openxmlformats.org/wordprocessingml/2006/main" xmlns:w14="http://schemas.microsoft.com/office/word/2010/wordml" xmlns:w15="http://schemas.microsoft.com/office/word/2012/wordml" xmlns:w16se="http://schemas.microsoft.com/office/word/2015/wordml/symex" xmlns:wpg="http://schemas.microsoft.com/office/word/2010/wordprocessingGroup" xmlns:wpi="http://schemas.microsoft.com/office/word/2010/wordprocessingInk" xmlns:wne="http://schemas.microsoft.com/office/word/2006/wordml" xmlns:wps="http://schemas.microsoft.com/office/word/2010/wordprocessingShape" mc:Ignorable="w14 w15 w16se wp14">
   <w:body>
     <w:sdt>
       <w:sdtPr>
         <w:rPr>
+          <w:rFonts w:eastAsiaTheme="minorHAnsi"/>
+          <w:kern w:val="2"/>
           <w:sz w:val="2"/>
+          <w:szCs w:val="24"/>
+          <w:lang w:eastAsia="en-US"/>
+          <w14:ligatures w14:val="standardContextual"/>
         </w:rPr>
         <w:id w:val="-347877823"/>
         <w:docPartObj>
@@ -15,13 +20,8 @@
       </w:sdtPr>
       <w:sdtEndPr>
         <w:rPr>
-          <w:rFonts w:eastAsiaTheme="minorHAnsi"/>
           <w:color w:val="156082" w:themeColor="accent1"/>
-          <w:kern w:val="2"/>
           <w:sz w:val="24"/>
-          <w:szCs w:val="24"/>
-          <w:lang w:eastAsia="en-US"/>
-          <w14:ligatures w14:val="standardContextual"/>
         </w:rPr>
       </w:sdtEndPr>
       <w:sdtContent>
@@ -37,6 +37,7 @@
           <w:r>
             <w:rPr>
               <w:noProof/>
+              <w:lang w:eastAsia="es-ES"/>
             </w:rPr>
             <mc:AlternateContent>
               <mc:Choice Requires="wps">
@@ -152,6 +153,7 @@
                                     <w:dataBinding w:prefixMappings="xmlns:ns0='http://purl.org/dc/elements/1.1/' xmlns:ns1='http://schemas.openxmlformats.org/package/2006/metadata/core-properties' " w:xpath="/ns1:coreProperties[1]/ns0:subject[1]" w:storeItemID="{6C3C8BC8-F283-45AE-878A-BAB7291924A1}"/>
                                     <w:text/>
                                   </w:sdtPr>
+                                  <w:sdtEndPr/>
                                   <w:sdtContent>
                                     <w:r>
                                       <w:rPr>
@@ -197,7 +199,7 @@
                     <v:stroke joinstyle="miter"/>
                     <v:path gradientshapeok="t" o:connecttype="rect"/>
                   </v:shapetype>
-                  <v:shape id="Cuadro de texto 66" o:spid="_x0000_s1026" type="#_x0000_t202" style="position:absolute;margin-left:0;margin-top:0;width:468pt;height:1in;z-index:251661312;visibility:visible;mso-wrap-style:square;mso-width-percent:765;mso-wrap-distance-left:9pt;mso-wrap-distance-top:0;mso-wrap-distance-right:9pt;mso-wrap-distance-bottom:0;mso-position-horizontal:center;mso-position-horizontal-relative:page;mso-position-vertical:top;mso-position-vertical-relative:margin;mso-width-percent:765;mso-width-relative:page;v-text-anchor:top" o:gfxdata="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" filled="f" stroked="f" strokeweight=".5pt">
+                  <v:shape id="Cuadro de texto 66" o:spid="_x0000_s1026" type="#_x0000_t202" style="position:absolute;margin-left:0;margin-top:0;width:468pt;height:1in;z-index:251661312;visibility:visible;mso-wrap-style:square;mso-width-percent:765;mso-wrap-distance-left:9pt;mso-wrap-distance-top:0;mso-wrap-distance-right:9pt;mso-wrap-distance-bottom:0;mso-position-horizontal:center;mso-position-horizontal-relative:page;mso-position-vertical:top;mso-position-vertical-relative:margin;mso-width-percent:765;mso-width-relative:page;v-text-anchor:top" o:gfxdata="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" filled="f" stroked="f" strokeweight=".5pt">
                     <v:textbox style="mso-fit-shape-to-text:t">
                       <w:txbxContent>
                         <w:sdt>
@@ -264,6 +266,7 @@
                               <w:dataBinding w:prefixMappings="xmlns:ns0='http://purl.org/dc/elements/1.1/' xmlns:ns1='http://schemas.openxmlformats.org/package/2006/metadata/core-properties' " w:xpath="/ns1:coreProperties[1]/ns0:subject[1]" w:storeItemID="{6C3C8BC8-F283-45AE-878A-BAB7291924A1}"/>
                               <w:text/>
                             </w:sdtPr>
+                            <w:sdtEndPr/>
                             <w:sdtContent>
                               <w:r>
                                 <w:rPr>
@@ -300,6 +303,7 @@
               <w:color w:val="156082" w:themeColor="accent1"/>
               <w:sz w:val="36"/>
               <w:szCs w:val="36"/>
+              <w:lang w:eastAsia="es-ES"/>
             </w:rPr>
             <mc:AlternateContent>
               <mc:Choice Requires="wpg">
@@ -801,7 +805,7 @@
                   </wp:anchor>
                 </w:drawing>
               </mc:Choice>
-              <mc:Fallback>
+              <mc:Fallback xmlns:cx1="http://schemas.microsoft.com/office/drawing/2015/9/8/chartex" xmlns:cx2="http://schemas.microsoft.com/office/drawing/2015/10/21/chartex" xmlns:cx3="http://schemas.microsoft.com/office/drawing/2016/5/9/chartex" xmlns:cx4="http://schemas.microsoft.com/office/drawing/2016/5/10/chartex" xmlns:cx5="http://schemas.microsoft.com/office/drawing/2016/5/11/chartex" xmlns:cx6="http://schemas.microsoft.com/office/drawing/2016/5/12/chartex" xmlns:cx7="http://schemas.microsoft.com/office/drawing/2016/5/13/chartex" xmlns:cx8="http://schemas.microsoft.com/office/drawing/2016/5/14/chartex" xmlns:aink="http://schemas.microsoft.com/office/drawing/2016/ink" xmlns:am3d="http://schemas.microsoft.com/office/drawing/2017/model3d" xmlns:oel="http://schemas.microsoft.com/office/2019/extlst" xmlns:w16cex="http://schemas.microsoft.com/office/word/2018/wordml/cex" xmlns:w16cid="http://schemas.microsoft.com/office/word/2016/wordml/cid" xmlns:w16="http://schemas.microsoft.com/office/word/2018/wordml" xmlns:w16du="http://schemas.microsoft.com/office/word/2023/wordml/word16du" xmlns:w16sdtdh="http://schemas.microsoft.com/office/word/2020/wordml/sdtdatahash">
                 <w:pict>
                   <v:group w14:anchorId="00A835FB" id="Grupo 2" o:spid="_x0000_s1026" style="position:absolute;margin-left:0;margin-top:0;width:432.65pt;height:448.55pt;z-index:-251656192;mso-width-percent:706;mso-height-percent:566;mso-left-percent:220;mso-top-percent:300;mso-position-horizontal-relative:page;mso-position-vertical-relative:page;mso-width-percent:706;mso-height-percent:566;mso-left-percent:220;mso-top-percent:300" coordsize="43291,44910" o:gfxdata="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">
                     <o:lock v:ext="edit" aspectratio="t"/>
@@ -829,6 +833,7 @@
           <w:r>
             <w:rPr>
               <w:noProof/>
+              <w:lang w:eastAsia="es-ES"/>
             </w:rPr>
             <mc:AlternateContent>
               <mc:Choice Requires="wps">
@@ -902,6 +907,7 @@
                                     <w:dataBinding w:prefixMappings="xmlns:ns0='http://schemas.openxmlformats.org/officeDocument/2006/extended-properties' " w:xpath="/ns0:Properties[1]/ns0:Company[1]" w:storeItemID="{6668398D-A668-4E3E-A5EB-62B293D839F1}"/>
                                     <w:text/>
                                   </w:sdtPr>
+                                  <w:sdtEndPr/>
                                   <w:sdtContent>
                                     <w:r>
                                       <w:rPr>
@@ -946,7 +952,7 @@
               </mc:Choice>
               <mc:Fallback>
                 <w:pict>
-                  <v:shape w14:anchorId="22CD4A0B" id="Cuadro de texto 73" o:spid="_x0000_s1027" type="#_x0000_t202" style="position:absolute;margin-left:0;margin-top:0;width:468pt;height:29.5pt;z-index:251659264;visibility:visible;mso-wrap-style:square;mso-width-percent:765;mso-height-percent:0;mso-wrap-distance-left:9pt;mso-wrap-distance-top:0;mso-wrap-distance-right:9pt;mso-wrap-distance-bottom:0;mso-position-horizontal:center;mso-position-horizontal-relative:page;mso-position-vertical:bottom;mso-position-vertical-relative:margin;mso-width-percent:765;mso-height-percent:0;mso-width-relative:page;mso-height-relative:margin;v-text-anchor:bottom" o:gfxdata="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" filled="f" stroked="f" strokeweight=".5pt">
+                  <v:shape w14:anchorId="22CD4A0B" id="Cuadro de texto 73" o:spid="_x0000_s1027" type="#_x0000_t202" style="position:absolute;margin-left:0;margin-top:0;width:468pt;height:29.5pt;z-index:251659264;visibility:visible;mso-wrap-style:square;mso-width-percent:765;mso-height-percent:0;mso-wrap-distance-left:9pt;mso-wrap-distance-top:0;mso-wrap-distance-right:9pt;mso-wrap-distance-bottom:0;mso-position-horizontal:center;mso-position-horizontal-relative:page;mso-position-vertical:bottom;mso-position-vertical-relative:margin;mso-width-percent:765;mso-height-percent:0;mso-width-relative:page;mso-height-relative:margin;v-text-anchor:bottom" o:gfxdata="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" filled="f" stroked="f" strokeweight=".5pt">
                     <v:textbox style="mso-fit-shape-to-text:t" inset="0,0,0,0">
                       <w:txbxContent>
                         <w:p>
@@ -971,6 +977,7 @@
                               <w:dataBinding w:prefixMappings="xmlns:ns0='http://schemas.openxmlformats.org/officeDocument/2006/extended-properties' " w:xpath="/ns0:Properties[1]/ns0:Company[1]" w:storeItemID="{6668398D-A668-4E3E-A5EB-62B293D839F1}"/>
                               <w:text/>
                             </w:sdtPr>
+                            <w:sdtEndPr/>
                             <w:sdtContent>
                               <w:r>
                                 <w:rPr>
@@ -1021,6 +1028,7 @@
       <w:sdtPr>
         <w:rPr>
           <w:rFonts w:asciiTheme="minorHAnsi" w:eastAsiaTheme="minorHAnsi" w:hAnsiTheme="minorHAnsi" w:cstheme="minorBidi"/>
+          <w:b w:val="0"/>
           <w:kern w:val="2"/>
           <w:sz w:val="24"/>
           <w:szCs w:val="24"/>
@@ -1056,7 +1064,11 @@
             <w:rPr>
               <w:rFonts w:eastAsiaTheme="minorEastAsia"/>
               <w:noProof/>
+              <w:kern w:val="0"/>
+              <w:sz w:val="22"/>
+              <w:szCs w:val="22"/>
               <w:lang w:eastAsia="es-ES"/>
+              <w14:ligatures w14:val="none"/>
             </w:rPr>
           </w:pPr>
           <w:r>
@@ -1068,7 +1080,7 @@
           <w:r>
             <w:fldChar w:fldCharType="separate"/>
           </w:r>
-          <w:hyperlink w:anchor="_Toc180688961" w:history="1">
+          <w:hyperlink w:anchor="_Toc181786714" w:history="1">
             <w:r>
               <w:rPr>
                 <w:rStyle w:val="Hipervnculo"/>
@@ -1095,7 +1107,7 @@
                 <w:noProof/>
                 <w:webHidden/>
               </w:rPr>
-              <w:instrText xml:space="preserve"> PAGEREF _Toc180688961 \h </w:instrText>
+              <w:instrText xml:space="preserve"> PAGEREF _Toc181786714 \h </w:instrText>
             </w:r>
             <w:r>
               <w:rPr>
@@ -1115,7 +1127,7 @@
                 <w:noProof/>
                 <w:webHidden/>
               </w:rPr>
-              <w:t>0</w:t>
+              <w:t>1</w:t>
             </w:r>
             <w:r>
               <w:rPr>
@@ -1135,10 +1147,14 @@
             <w:rPr>
               <w:rFonts w:eastAsiaTheme="minorEastAsia"/>
               <w:noProof/>
+              <w:kern w:val="0"/>
+              <w:sz w:val="22"/>
+              <w:szCs w:val="22"/>
               <w:lang w:eastAsia="es-ES"/>
+              <w14:ligatures w14:val="none"/>
             </w:rPr>
           </w:pPr>
-          <w:hyperlink w:anchor="_Toc180688962" w:history="1">
+          <w:hyperlink w:anchor="_Toc181786715" w:history="1">
             <w:r>
               <w:rPr>
                 <w:rStyle w:val="Hipervnculo"/>
@@ -1165,7 +1181,7 @@
                 <w:noProof/>
                 <w:webHidden/>
               </w:rPr>
-              <w:instrText xml:space="preserve"> PAGEREF _Toc180688962 \h </w:instrText>
+              <w:instrText xml:space="preserve"> PAGEREF _Toc181786715 \h </w:instrText>
             </w:r>
             <w:r>
               <w:rPr>
@@ -1185,7 +1201,7 @@
                 <w:noProof/>
                 <w:webHidden/>
               </w:rPr>
-              <w:t>0</w:t>
+              <w:t>1</w:t>
             </w:r>
             <w:r>
               <w:rPr>
@@ -1205,10 +1221,14 @@
             <w:rPr>
               <w:rFonts w:eastAsiaTheme="minorEastAsia"/>
               <w:noProof/>
+              <w:kern w:val="0"/>
+              <w:sz w:val="22"/>
+              <w:szCs w:val="22"/>
               <w:lang w:eastAsia="es-ES"/>
+              <w14:ligatures w14:val="none"/>
             </w:rPr>
           </w:pPr>
-          <w:hyperlink w:anchor="_Toc180688963" w:history="1">
+          <w:hyperlink w:anchor="_Toc181786716" w:history="1">
             <w:r>
               <w:rPr>
                 <w:rStyle w:val="Hipervnculo"/>
@@ -1235,7 +1255,7 @@
                 <w:noProof/>
                 <w:webHidden/>
               </w:rPr>
-              <w:instrText xml:space="preserve"> PAGEREF _Toc180688963 \h </w:instrText>
+              <w:instrText xml:space="preserve"> PAGEREF _Toc181786716 \h </w:instrText>
             </w:r>
             <w:r>
               <w:rPr>
@@ -1255,7 +1275,7 @@
                 <w:noProof/>
                 <w:webHidden/>
               </w:rPr>
-              <w:t>1</w:t>
+              <w:t>2</w:t>
             </w:r>
             <w:r>
               <w:rPr>
@@ -1275,10 +1295,14 @@
             <w:rPr>
               <w:rFonts w:eastAsiaTheme="minorEastAsia"/>
               <w:noProof/>
+              <w:kern w:val="0"/>
+              <w:sz w:val="22"/>
+              <w:szCs w:val="22"/>
               <w:lang w:eastAsia="es-ES"/>
+              <w14:ligatures w14:val="none"/>
             </w:rPr>
           </w:pPr>
-          <w:hyperlink w:anchor="_Toc180688964" w:history="1">
+          <w:hyperlink w:anchor="_Toc181786717" w:history="1">
             <w:r>
               <w:rPr>
                 <w:rStyle w:val="Hipervnculo"/>
@@ -1305,7 +1329,7 @@
                 <w:noProof/>
                 <w:webHidden/>
               </w:rPr>
-              <w:instrText xml:space="preserve"> PAGEREF _Toc180688964 \h </w:instrText>
+              <w:instrText xml:space="preserve"> PAGEREF _Toc181786717 \h </w:instrText>
             </w:r>
             <w:r>
               <w:rPr>
@@ -1325,7 +1349,7 @@
                 <w:noProof/>
                 <w:webHidden/>
               </w:rPr>
-              <w:t>1</w:t>
+              <w:t>2</w:t>
             </w:r>
             <w:r>
               <w:rPr>
@@ -1345,10 +1369,14 @@
             <w:rPr>
               <w:rFonts w:eastAsiaTheme="minorEastAsia"/>
               <w:noProof/>
+              <w:kern w:val="0"/>
+              <w:sz w:val="22"/>
+              <w:szCs w:val="22"/>
               <w:lang w:eastAsia="es-ES"/>
+              <w14:ligatures w14:val="none"/>
             </w:rPr>
           </w:pPr>
-          <w:hyperlink w:anchor="_Toc180688965" w:history="1">
+          <w:hyperlink w:anchor="_Toc181786718" w:history="1">
             <w:r>
               <w:rPr>
                 <w:rStyle w:val="Hipervnculo"/>
@@ -1375,7 +1403,7 @@
                 <w:noProof/>
                 <w:webHidden/>
               </w:rPr>
-              <w:instrText xml:space="preserve"> PAGEREF _Toc180688965 \h </w:instrText>
+              <w:instrText xml:space="preserve"> PAGEREF _Toc181786718 \h </w:instrText>
             </w:r>
             <w:r>
               <w:rPr>
@@ -1395,7 +1423,7 @@
                 <w:noProof/>
                 <w:webHidden/>
               </w:rPr>
-              <w:t>1</w:t>
+              <w:t>2</w:t>
             </w:r>
             <w:r>
               <w:rPr>
@@ -1415,10 +1443,14 @@
             <w:rPr>
               <w:rFonts w:eastAsiaTheme="minorEastAsia"/>
               <w:noProof/>
+              <w:kern w:val="0"/>
+              <w:sz w:val="22"/>
+              <w:szCs w:val="22"/>
               <w:lang w:eastAsia="es-ES"/>
+              <w14:ligatures w14:val="none"/>
             </w:rPr>
           </w:pPr>
-          <w:hyperlink w:anchor="_Toc180688966" w:history="1">
+          <w:hyperlink w:anchor="_Toc181786719" w:history="1">
             <w:r>
               <w:rPr>
                 <w:rStyle w:val="Hipervnculo"/>
@@ -1445,7 +1477,7 @@
                 <w:noProof/>
                 <w:webHidden/>
               </w:rPr>
-              <w:instrText xml:space="preserve"> PAGEREF _Toc180688966 \h </w:instrText>
+              <w:instrText xml:space="preserve"> PAGEREF _Toc181786719 \h </w:instrText>
             </w:r>
             <w:r>
               <w:rPr>
@@ -1465,7 +1497,7 @@
                 <w:noProof/>
                 <w:webHidden/>
               </w:rPr>
-              <w:t>2</w:t>
+              <w:t>3</w:t>
             </w:r>
             <w:r>
               <w:rPr>
@@ -1485,10 +1517,14 @@
             <w:rPr>
               <w:rFonts w:eastAsiaTheme="minorEastAsia"/>
               <w:noProof/>
+              <w:kern w:val="0"/>
+              <w:sz w:val="22"/>
+              <w:szCs w:val="22"/>
               <w:lang w:eastAsia="es-ES"/>
+              <w14:ligatures w14:val="none"/>
             </w:rPr>
           </w:pPr>
-          <w:hyperlink w:anchor="_Toc180688967" w:history="1">
+          <w:hyperlink w:anchor="_Toc181786720" w:history="1">
             <w:r>
               <w:rPr>
                 <w:rStyle w:val="Hipervnculo"/>
@@ -1515,7 +1551,7 @@
                 <w:noProof/>
                 <w:webHidden/>
               </w:rPr>
-              <w:instrText xml:space="preserve"> PAGEREF _Toc180688967 \h </w:instrText>
+              <w:instrText xml:space="preserve"> PAGEREF _Toc181786720 \h </w:instrText>
             </w:r>
             <w:r>
               <w:rPr>
@@ -1535,7 +1571,7 @@
                 <w:noProof/>
                 <w:webHidden/>
               </w:rPr>
-              <w:t>2</w:t>
+              <w:t>3</w:t>
             </w:r>
             <w:r>
               <w:rPr>
@@ -1555,10 +1591,14 @@
             <w:rPr>
               <w:rFonts w:eastAsiaTheme="minorEastAsia"/>
               <w:noProof/>
+              <w:kern w:val="0"/>
+              <w:sz w:val="22"/>
+              <w:szCs w:val="22"/>
               <w:lang w:eastAsia="es-ES"/>
+              <w14:ligatures w14:val="none"/>
             </w:rPr>
           </w:pPr>
-          <w:hyperlink w:anchor="_Toc180688968" w:history="1">
+          <w:hyperlink w:anchor="_Toc181786721" w:history="1">
             <w:r>
               <w:rPr>
                 <w:rStyle w:val="Hipervnculo"/>
@@ -1585,7 +1625,7 @@
                 <w:noProof/>
                 <w:webHidden/>
               </w:rPr>
-              <w:instrText xml:space="preserve"> PAGEREF _Toc180688968 \h </w:instrText>
+              <w:instrText xml:space="preserve"> PAGEREF _Toc181786721 \h </w:instrText>
             </w:r>
             <w:r>
               <w:rPr>
@@ -1605,7 +1645,7 @@
                 <w:noProof/>
                 <w:webHidden/>
               </w:rPr>
-              <w:t>2</w:t>
+              <w:t>3</w:t>
             </w:r>
             <w:r>
               <w:rPr>
@@ -1625,10 +1665,14 @@
             <w:rPr>
               <w:rFonts w:eastAsiaTheme="minorEastAsia"/>
               <w:noProof/>
+              <w:kern w:val="0"/>
+              <w:sz w:val="22"/>
+              <w:szCs w:val="22"/>
               <w:lang w:eastAsia="es-ES"/>
+              <w14:ligatures w14:val="none"/>
             </w:rPr>
           </w:pPr>
-          <w:hyperlink w:anchor="_Toc180688969" w:history="1">
+          <w:hyperlink w:anchor="_Toc181786722" w:history="1">
             <w:r>
               <w:rPr>
                 <w:rStyle w:val="Hipervnculo"/>
@@ -1655,7 +1699,7 @@
                 <w:noProof/>
                 <w:webHidden/>
               </w:rPr>
-              <w:instrText xml:space="preserve"> PAGEREF _Toc180688969 \h </w:instrText>
+              <w:instrText xml:space="preserve"> PAGEREF _Toc181786722 \h </w:instrText>
             </w:r>
             <w:r>
               <w:rPr>
@@ -1675,7 +1719,7 @@
                 <w:noProof/>
                 <w:webHidden/>
               </w:rPr>
-              <w:t>2</w:t>
+              <w:t>3</w:t>
             </w:r>
             <w:r>
               <w:rPr>
@@ -1695,10 +1739,14 @@
             <w:rPr>
               <w:rFonts w:eastAsiaTheme="minorEastAsia"/>
               <w:noProof/>
+              <w:kern w:val="0"/>
+              <w:sz w:val="22"/>
+              <w:szCs w:val="22"/>
               <w:lang w:eastAsia="es-ES"/>
+              <w14:ligatures w14:val="none"/>
             </w:rPr>
           </w:pPr>
-          <w:hyperlink w:anchor="_Toc180688970" w:history="1">
+          <w:hyperlink w:anchor="_Toc181786723" w:history="1">
             <w:r>
               <w:rPr>
                 <w:rStyle w:val="Hipervnculo"/>
@@ -1725,7 +1773,7 @@
                 <w:noProof/>
                 <w:webHidden/>
               </w:rPr>
-              <w:instrText xml:space="preserve"> PAGEREF _Toc180688970 \h </w:instrText>
+              <w:instrText xml:space="preserve"> PAGEREF _Toc181786723 \h </w:instrText>
             </w:r>
             <w:r>
               <w:rPr>
@@ -1765,16 +1813,20 @@
             <w:rPr>
               <w:rFonts w:eastAsiaTheme="minorEastAsia"/>
               <w:noProof/>
+              <w:kern w:val="0"/>
+              <w:sz w:val="22"/>
+              <w:szCs w:val="22"/>
               <w:lang w:eastAsia="es-ES"/>
+              <w14:ligatures w14:val="none"/>
             </w:rPr>
           </w:pPr>
-          <w:hyperlink w:anchor="_Toc180688971" w:history="1">
+          <w:hyperlink w:anchor="_Toc181786724" w:history="1">
             <w:r>
               <w:rPr>
                 <w:rStyle w:val="Hipervnculo"/>
                 <w:noProof/>
               </w:rPr>
-              <w:t>Autenticación Basada en IP0</w:t>
+              <w:t>Autenticación Basada en IP</w:t>
             </w:r>
             <w:r>
               <w:rPr>
@@ -1795,7 +1847,7 @@
                 <w:noProof/>
                 <w:webHidden/>
               </w:rPr>
-              <w:instrText xml:space="preserve"> PAGEREF _Toc180688971 \h </w:instrText>
+              <w:instrText xml:space="preserve"> PAGEREF _Toc181786724 \h </w:instrText>
             </w:r>
             <w:r>
               <w:rPr>
@@ -1815,7 +1867,7 @@
                 <w:noProof/>
                 <w:webHidden/>
               </w:rPr>
-              <w:t>3</w:t>
+              <w:t>4</w:t>
             </w:r>
             <w:r>
               <w:rPr>
@@ -1835,10 +1887,14 @@
             <w:rPr>
               <w:rFonts w:eastAsiaTheme="minorEastAsia"/>
               <w:noProof/>
+              <w:kern w:val="0"/>
+              <w:sz w:val="22"/>
+              <w:szCs w:val="22"/>
               <w:lang w:eastAsia="es-ES"/>
+              <w14:ligatures w14:val="none"/>
             </w:rPr>
           </w:pPr>
-          <w:hyperlink w:anchor="_Toc180688972" w:history="1">
+          <w:hyperlink w:anchor="_Toc181786725" w:history="1">
             <w:r>
               <w:rPr>
                 <w:rStyle w:val="Hipervnculo"/>
@@ -1865,7 +1921,7 @@
                 <w:noProof/>
                 <w:webHidden/>
               </w:rPr>
-              <w:instrText xml:space="preserve"> PAGEREF _Toc180688972 \h </w:instrText>
+              <w:instrText xml:space="preserve"> PAGEREF _Toc181786725 \h </w:instrText>
             </w:r>
             <w:r>
               <w:rPr>
@@ -1885,7 +1941,7 @@
                 <w:noProof/>
                 <w:webHidden/>
               </w:rPr>
-              <w:t>3</w:t>
+              <w:t>4</w:t>
             </w:r>
             <w:r>
               <w:rPr>
@@ -1905,10 +1961,14 @@
             <w:rPr>
               <w:rFonts w:eastAsiaTheme="minorEastAsia"/>
               <w:noProof/>
+              <w:kern w:val="0"/>
+              <w:sz w:val="22"/>
+              <w:szCs w:val="22"/>
               <w:lang w:eastAsia="es-ES"/>
+              <w14:ligatures w14:val="none"/>
             </w:rPr>
           </w:pPr>
-          <w:hyperlink w:anchor="_Toc180688973" w:history="1">
+          <w:hyperlink w:anchor="_Toc181786726" w:history="1">
             <w:r>
               <w:rPr>
                 <w:rStyle w:val="Hipervnculo"/>
@@ -1935,7 +1995,7 @@
                 <w:noProof/>
                 <w:webHidden/>
               </w:rPr>
-              <w:instrText xml:space="preserve"> PAGEREF _Toc180688973 \h </w:instrText>
+              <w:instrText xml:space="preserve"> PAGEREF _Toc181786726 \h </w:instrText>
             </w:r>
             <w:r>
               <w:rPr>
@@ -1955,7 +2015,7 @@
                 <w:noProof/>
                 <w:webHidden/>
               </w:rPr>
-              <w:t>4</w:t>
+              <w:t>5</w:t>
             </w:r>
             <w:r>
               <w:rPr>
@@ -1975,10 +2035,14 @@
             <w:rPr>
               <w:rFonts w:eastAsiaTheme="minorEastAsia"/>
               <w:noProof/>
+              <w:kern w:val="0"/>
+              <w:sz w:val="22"/>
+              <w:szCs w:val="22"/>
               <w:lang w:eastAsia="es-ES"/>
+              <w14:ligatures w14:val="none"/>
             </w:rPr>
           </w:pPr>
-          <w:hyperlink w:anchor="_Toc180688974" w:history="1">
+          <w:hyperlink w:anchor="_Toc181786727" w:history="1">
             <w:r>
               <w:rPr>
                 <w:rStyle w:val="Hipervnculo"/>
@@ -2005,7 +2069,7 @@
                 <w:noProof/>
                 <w:webHidden/>
               </w:rPr>
-              <w:instrText xml:space="preserve"> PAGEREF _Toc180688974 \h </w:instrText>
+              <w:instrText xml:space="preserve"> PAGEREF _Toc181786727 \h </w:instrText>
             </w:r>
             <w:r>
               <w:rPr>
@@ -2025,7 +2089,7 @@
                 <w:noProof/>
                 <w:webHidden/>
               </w:rPr>
-              <w:t>4</w:t>
+              <w:t>5</w:t>
             </w:r>
             <w:r>
               <w:rPr>
@@ -2045,10 +2109,14 @@
             <w:rPr>
               <w:rFonts w:eastAsiaTheme="minorEastAsia"/>
               <w:noProof/>
+              <w:kern w:val="0"/>
+              <w:sz w:val="22"/>
+              <w:szCs w:val="22"/>
               <w:lang w:eastAsia="es-ES"/>
+              <w14:ligatures w14:val="none"/>
             </w:rPr>
           </w:pPr>
-          <w:hyperlink w:anchor="_Toc180688975" w:history="1">
+          <w:hyperlink w:anchor="_Toc181786728" w:history="1">
             <w:r>
               <w:rPr>
                 <w:rStyle w:val="Hipervnculo"/>
@@ -2075,7 +2143,7 @@
                 <w:noProof/>
                 <w:webHidden/>
               </w:rPr>
-              <w:instrText xml:space="preserve"> PAGEREF _Toc180688975 \h </w:instrText>
+              <w:instrText xml:space="preserve"> PAGEREF _Toc181786728 \h </w:instrText>
             </w:r>
             <w:r>
               <w:rPr>
@@ -2095,7 +2163,7 @@
                 <w:noProof/>
                 <w:webHidden/>
               </w:rPr>
-              <w:t>4</w:t>
+              <w:t>5</w:t>
             </w:r>
             <w:r>
               <w:rPr>
@@ -2115,10 +2183,14 @@
             <w:rPr>
               <w:rFonts w:eastAsiaTheme="minorEastAsia"/>
               <w:noProof/>
+              <w:kern w:val="0"/>
+              <w:sz w:val="22"/>
+              <w:szCs w:val="22"/>
               <w:lang w:eastAsia="es-ES"/>
+              <w14:ligatures w14:val="none"/>
             </w:rPr>
           </w:pPr>
-          <w:hyperlink w:anchor="_Toc180688976" w:history="1">
+          <w:hyperlink w:anchor="_Toc181786729" w:history="1">
             <w:r>
               <w:rPr>
                 <w:rStyle w:val="Hipervnculo"/>
@@ -2145,7 +2217,7 @@
                 <w:noProof/>
                 <w:webHidden/>
               </w:rPr>
-              <w:instrText xml:space="preserve"> PAGEREF _Toc180688976 \h </w:instrText>
+              <w:instrText xml:space="preserve"> PAGEREF _Toc181786729 \h </w:instrText>
             </w:r>
             <w:r>
               <w:rPr>
@@ -2165,7 +2237,7 @@
                 <w:noProof/>
                 <w:webHidden/>
               </w:rPr>
-              <w:t>4</w:t>
+              <w:t>5</w:t>
             </w:r>
             <w:r>
               <w:rPr>
@@ -2185,10 +2257,14 @@
             <w:rPr>
               <w:rFonts w:eastAsiaTheme="minorEastAsia"/>
               <w:noProof/>
+              <w:kern w:val="0"/>
+              <w:sz w:val="22"/>
+              <w:szCs w:val="22"/>
               <w:lang w:eastAsia="es-ES"/>
+              <w14:ligatures w14:val="none"/>
             </w:rPr>
           </w:pPr>
-          <w:hyperlink w:anchor="_Toc180688977" w:history="1">
+          <w:hyperlink w:anchor="_Toc181786730" w:history="1">
             <w:r>
               <w:rPr>
                 <w:rStyle w:val="Hipervnculo"/>
@@ -2215,7 +2291,7 @@
                 <w:noProof/>
                 <w:webHidden/>
               </w:rPr>
-              <w:instrText xml:space="preserve"> PAGEREF _Toc180688977 \h </w:instrText>
+              <w:instrText xml:space="preserve"> PAGEREF _Toc181786730 \h </w:instrText>
             </w:r>
             <w:r>
               <w:rPr>
@@ -2235,7 +2311,7 @@
                 <w:noProof/>
                 <w:webHidden/>
               </w:rPr>
-              <w:t>5</w:t>
+              <w:t>6</w:t>
             </w:r>
             <w:r>
               <w:rPr>
@@ -2253,10 +2329,16 @@
               <w:tab w:val="right" w:leader="dot" w:pos="8494"/>
             </w:tabs>
             <w:rPr>
+              <w:rFonts w:eastAsiaTheme="minorEastAsia"/>
               <w:noProof/>
+              <w:kern w:val="0"/>
+              <w:sz w:val="22"/>
+              <w:szCs w:val="22"/>
+              <w:lang w:eastAsia="es-ES"/>
+              <w14:ligatures w14:val="none"/>
             </w:rPr>
           </w:pPr>
-          <w:hyperlink w:anchor="_Toc180688978" w:history="1">
+          <w:hyperlink w:anchor="_Toc181786731" w:history="1">
             <w:r>
               <w:rPr>
                 <w:rStyle w:val="Hipervnculo"/>
@@ -2283,7 +2365,7 @@
                 <w:noProof/>
                 <w:webHidden/>
               </w:rPr>
-              <w:instrText xml:space="preserve"> PAGEREF _Toc180688978 \h </w:instrText>
+              <w:instrText xml:space="preserve"> PAGEREF _Toc181786731 \h </w:instrText>
             </w:r>
             <w:r>
               <w:rPr>
@@ -2303,7 +2385,7 @@
                 <w:noProof/>
                 <w:webHidden/>
               </w:rPr>
-              <w:t>5</w:t>
+              <w:t>6</w:t>
             </w:r>
             <w:r>
               <w:rPr>
@@ -2321,10 +2403,16 @@
               <w:tab w:val="right" w:leader="dot" w:pos="8494"/>
             </w:tabs>
             <w:rPr>
+              <w:rFonts w:eastAsiaTheme="minorEastAsia"/>
               <w:noProof/>
+              <w:kern w:val="0"/>
+              <w:sz w:val="22"/>
+              <w:szCs w:val="22"/>
+              <w:lang w:eastAsia="es-ES"/>
+              <w14:ligatures w14:val="none"/>
             </w:rPr>
           </w:pPr>
-          <w:hyperlink w:anchor="_Toc180688979" w:history="1">
+          <w:hyperlink w:anchor="_Toc181786732" w:history="1">
             <w:r>
               <w:rPr>
                 <w:rStyle w:val="Hipervnculo"/>
@@ -2351,7 +2439,7 @@
                 <w:noProof/>
                 <w:webHidden/>
               </w:rPr>
-              <w:instrText xml:space="preserve"> PAGEREF _Toc180688979 \h </w:instrText>
+              <w:instrText xml:space="preserve"> PAGEREF _Toc181786732 \h </w:instrText>
             </w:r>
             <w:r>
               <w:rPr>
@@ -2371,7 +2459,7 @@
                 <w:noProof/>
                 <w:webHidden/>
               </w:rPr>
-              <w:t>5</w:t>
+              <w:t>6</w:t>
             </w:r>
             <w:r>
               <w:rPr>
@@ -2389,16 +2477,22 @@
               <w:tab w:val="right" w:leader="dot" w:pos="8494"/>
             </w:tabs>
             <w:rPr>
+              <w:rFonts w:eastAsiaTheme="minorEastAsia"/>
               <w:noProof/>
+              <w:kern w:val="0"/>
+              <w:sz w:val="22"/>
+              <w:szCs w:val="22"/>
+              <w:lang w:eastAsia="es-ES"/>
+              <w14:ligatures w14:val="none"/>
             </w:rPr>
           </w:pPr>
-          <w:hyperlink w:anchor="_Toc180688980" w:history="1">
+          <w:hyperlink w:anchor="_Toc181786733" w:history="1">
             <w:r>
               <w:rPr>
                 <w:rStyle w:val="Hipervnculo"/>
                 <w:noProof/>
               </w:rPr>
-              <w:t>3. Pruebas de latencia (Latency Testing)</w:t>
+              <w:t>3. Pruebas de seguridad (Security Testing)</w:t>
             </w:r>
             <w:r>
               <w:rPr>
@@ -2419,7 +2513,7 @@
                 <w:noProof/>
                 <w:webHidden/>
               </w:rPr>
-              <w:instrText xml:space="preserve"> PAGEREF _Toc180688980 \h </w:instrText>
+              <w:instrText xml:space="preserve"> PAGEREF _Toc181786733 \h </w:instrText>
             </w:r>
             <w:r>
               <w:rPr>
@@ -2439,7 +2533,7 @@
                 <w:noProof/>
                 <w:webHidden/>
               </w:rPr>
-              <w:t>5</w:t>
+              <w:t>6</w:t>
             </w:r>
             <w:r>
               <w:rPr>
@@ -2457,16 +2551,22 @@
               <w:tab w:val="right" w:leader="dot" w:pos="8494"/>
             </w:tabs>
             <w:rPr>
+              <w:rFonts w:eastAsiaTheme="minorEastAsia"/>
               <w:noProof/>
+              <w:kern w:val="0"/>
+              <w:sz w:val="22"/>
+              <w:szCs w:val="22"/>
+              <w:lang w:eastAsia="es-ES"/>
+              <w14:ligatures w14:val="none"/>
             </w:rPr>
           </w:pPr>
-          <w:hyperlink w:anchor="_Toc180688981" w:history="1">
+          <w:hyperlink w:anchor="_Toc181786734" w:history="1">
             <w:r>
               <w:rPr>
                 <w:rStyle w:val="Hipervnculo"/>
                 <w:noProof/>
               </w:rPr>
-              <w:t>4. Pruebas de capacidad (Capacity Testing)</w:t>
+              <w:t>4. Pruebas de escalabilidad (Scalability Testing)</w:t>
             </w:r>
             <w:r>
               <w:rPr>
@@ -2487,7 +2587,7 @@
                 <w:noProof/>
                 <w:webHidden/>
               </w:rPr>
-              <w:instrText xml:space="preserve"> PAGEREF _Toc180688981 \h </w:instrText>
+              <w:instrText xml:space="preserve"> PAGEREF _Toc181786734 \h </w:instrText>
             </w:r>
             <w:r>
               <w:rPr>
@@ -2507,7 +2607,7 @@
                 <w:noProof/>
                 <w:webHidden/>
               </w:rPr>
-              <w:t>5</w:t>
+              <w:t>6</w:t>
             </w:r>
             <w:r>
               <w:rPr>
@@ -2520,21 +2620,27 @@
         </w:p>
         <w:p>
           <w:pPr>
-            <w:pStyle w:val="TDC3"/>
+            <w:pStyle w:val="TDC1"/>
             <w:tabs>
               <w:tab w:val="right" w:leader="dot" w:pos="8494"/>
             </w:tabs>
             <w:rPr>
+              <w:rFonts w:eastAsiaTheme="minorEastAsia"/>
               <w:noProof/>
+              <w:kern w:val="0"/>
+              <w:sz w:val="22"/>
+              <w:szCs w:val="22"/>
+              <w:lang w:eastAsia="es-ES"/>
+              <w14:ligatures w14:val="none"/>
             </w:rPr>
           </w:pPr>
-          <w:hyperlink w:anchor="_Toc180688982" w:history="1">
+          <w:hyperlink w:anchor="_Toc181786735" w:history="1">
             <w:r>
               <w:rPr>
                 <w:rStyle w:val="Hipervnculo"/>
                 <w:noProof/>
               </w:rPr>
-              <w:t>5. Pruebas bajo condiciones de red adversas</w:t>
+              <w:t>Activación de módulos.</w:t>
             </w:r>
             <w:r>
               <w:rPr>
@@ -2555,347 +2661,7 @@
                 <w:noProof/>
                 <w:webHidden/>
               </w:rPr>
-              <w:instrText xml:space="preserve"> PAGEREF _Toc180688982 \h </w:instrText>
-            </w:r>
-            <w:r>
-              <w:rPr>
-                <w:noProof/>
-                <w:webHidden/>
-              </w:rPr>
-            </w:r>
-            <w:r>
-              <w:rPr>
-                <w:noProof/>
-                <w:webHidden/>
-              </w:rPr>
-              <w:fldChar w:fldCharType="separate"/>
-            </w:r>
-            <w:r>
-              <w:rPr>
-                <w:noProof/>
-                <w:webHidden/>
-              </w:rPr>
-              <w:t>5</w:t>
-            </w:r>
-            <w:r>
-              <w:rPr>
-                <w:noProof/>
-                <w:webHidden/>
-              </w:rPr>
-              <w:fldChar w:fldCharType="end"/>
-            </w:r>
-          </w:hyperlink>
-        </w:p>
-        <w:p>
-          <w:pPr>
-            <w:pStyle w:val="TDC3"/>
-            <w:tabs>
-              <w:tab w:val="right" w:leader="dot" w:pos="8494"/>
-            </w:tabs>
-            <w:rPr>
-              <w:noProof/>
-            </w:rPr>
-          </w:pPr>
-          <w:hyperlink w:anchor="_Toc180688983" w:history="1">
-            <w:r>
-              <w:rPr>
-                <w:rStyle w:val="Hipervnculo"/>
-                <w:noProof/>
-              </w:rPr>
-              <w:t>6. Pruebas de disponibilidad y tiempo de actividad (Uptime Testing)</w:t>
-            </w:r>
-            <w:r>
-              <w:rPr>
-                <w:noProof/>
-                <w:webHidden/>
-              </w:rPr>
-              <w:tab/>
-            </w:r>
-            <w:r>
-              <w:rPr>
-                <w:noProof/>
-                <w:webHidden/>
-              </w:rPr>
-              <w:fldChar w:fldCharType="begin"/>
-            </w:r>
-            <w:r>
-              <w:rPr>
-                <w:noProof/>
-                <w:webHidden/>
-              </w:rPr>
-              <w:instrText xml:space="preserve"> PAGEREF _Toc180688983 \h </w:instrText>
-            </w:r>
-            <w:r>
-              <w:rPr>
-                <w:noProof/>
-                <w:webHidden/>
-              </w:rPr>
-            </w:r>
-            <w:r>
-              <w:rPr>
-                <w:noProof/>
-                <w:webHidden/>
-              </w:rPr>
-              <w:fldChar w:fldCharType="separate"/>
-            </w:r>
-            <w:r>
-              <w:rPr>
-                <w:noProof/>
-                <w:webHidden/>
-              </w:rPr>
-              <w:t>5</w:t>
-            </w:r>
-            <w:r>
-              <w:rPr>
-                <w:noProof/>
-                <w:webHidden/>
-              </w:rPr>
-              <w:fldChar w:fldCharType="end"/>
-            </w:r>
-          </w:hyperlink>
-        </w:p>
-        <w:p>
-          <w:pPr>
-            <w:pStyle w:val="TDC3"/>
-            <w:tabs>
-              <w:tab w:val="right" w:leader="dot" w:pos="8494"/>
-            </w:tabs>
-            <w:rPr>
-              <w:noProof/>
-            </w:rPr>
-          </w:pPr>
-          <w:hyperlink w:anchor="_Toc180688984" w:history="1">
-            <w:r>
-              <w:rPr>
-                <w:rStyle w:val="Hipervnculo"/>
-                <w:noProof/>
-              </w:rPr>
-              <w:t>7. Pruebas de seguridad (Security Testing)</w:t>
-            </w:r>
-            <w:r>
-              <w:rPr>
-                <w:noProof/>
-                <w:webHidden/>
-              </w:rPr>
-              <w:tab/>
-            </w:r>
-            <w:r>
-              <w:rPr>
-                <w:noProof/>
-                <w:webHidden/>
-              </w:rPr>
-              <w:fldChar w:fldCharType="begin"/>
-            </w:r>
-            <w:r>
-              <w:rPr>
-                <w:noProof/>
-                <w:webHidden/>
-              </w:rPr>
-              <w:instrText xml:space="preserve"> PAGEREF _Toc180688984 \h </w:instrText>
-            </w:r>
-            <w:r>
-              <w:rPr>
-                <w:noProof/>
-                <w:webHidden/>
-              </w:rPr>
-            </w:r>
-            <w:r>
-              <w:rPr>
-                <w:noProof/>
-                <w:webHidden/>
-              </w:rPr>
-              <w:fldChar w:fldCharType="separate"/>
-            </w:r>
-            <w:r>
-              <w:rPr>
-                <w:noProof/>
-                <w:webHidden/>
-              </w:rPr>
-              <w:t>5</w:t>
-            </w:r>
-            <w:r>
-              <w:rPr>
-                <w:noProof/>
-                <w:webHidden/>
-              </w:rPr>
-              <w:fldChar w:fldCharType="end"/>
-            </w:r>
-          </w:hyperlink>
-        </w:p>
-        <w:p>
-          <w:pPr>
-            <w:pStyle w:val="TDC3"/>
-            <w:tabs>
-              <w:tab w:val="right" w:leader="dot" w:pos="8494"/>
-            </w:tabs>
-            <w:rPr>
-              <w:noProof/>
-            </w:rPr>
-          </w:pPr>
-          <w:hyperlink w:anchor="_Toc180688985" w:history="1">
-            <w:r>
-              <w:rPr>
-                <w:rStyle w:val="Hipervnculo"/>
-                <w:noProof/>
-              </w:rPr>
-              <w:t>8. Pruebas de funcionalidad (Functional Testing)</w:t>
-            </w:r>
-            <w:r>
-              <w:rPr>
-                <w:noProof/>
-                <w:webHidden/>
-              </w:rPr>
-              <w:tab/>
-            </w:r>
-            <w:r>
-              <w:rPr>
-                <w:noProof/>
-                <w:webHidden/>
-              </w:rPr>
-              <w:fldChar w:fldCharType="begin"/>
-            </w:r>
-            <w:r>
-              <w:rPr>
-                <w:noProof/>
-                <w:webHidden/>
-              </w:rPr>
-              <w:instrText xml:space="preserve"> PAGEREF _Toc180688985 \h </w:instrText>
-            </w:r>
-            <w:r>
-              <w:rPr>
-                <w:noProof/>
-                <w:webHidden/>
-              </w:rPr>
-            </w:r>
-            <w:r>
-              <w:rPr>
-                <w:noProof/>
-                <w:webHidden/>
-              </w:rPr>
-              <w:fldChar w:fldCharType="separate"/>
-            </w:r>
-            <w:r>
-              <w:rPr>
-                <w:noProof/>
-                <w:webHidden/>
-              </w:rPr>
-              <w:t>6</w:t>
-            </w:r>
-            <w:r>
-              <w:rPr>
-                <w:noProof/>
-                <w:webHidden/>
-              </w:rPr>
-              <w:fldChar w:fldCharType="end"/>
-            </w:r>
-          </w:hyperlink>
-        </w:p>
-        <w:p>
-          <w:pPr>
-            <w:pStyle w:val="TDC3"/>
-            <w:tabs>
-              <w:tab w:val="right" w:leader="dot" w:pos="8494"/>
-            </w:tabs>
-            <w:rPr>
-              <w:noProof/>
-            </w:rPr>
-          </w:pPr>
-          <w:hyperlink w:anchor="_Toc180688986" w:history="1">
-            <w:r>
-              <w:rPr>
-                <w:rStyle w:val="Hipervnculo"/>
-                <w:noProof/>
-              </w:rPr>
-              <w:t>9. Monitoreo en tiempo real</w:t>
-            </w:r>
-            <w:r>
-              <w:rPr>
-                <w:noProof/>
-                <w:webHidden/>
-              </w:rPr>
-              <w:tab/>
-            </w:r>
-            <w:r>
-              <w:rPr>
-                <w:noProof/>
-                <w:webHidden/>
-              </w:rPr>
-              <w:fldChar w:fldCharType="begin"/>
-            </w:r>
-            <w:r>
-              <w:rPr>
-                <w:noProof/>
-                <w:webHidden/>
-              </w:rPr>
-              <w:instrText xml:space="preserve"> PAGEREF _Toc180688986 \h </w:instrText>
-            </w:r>
-            <w:r>
-              <w:rPr>
-                <w:noProof/>
-                <w:webHidden/>
-              </w:rPr>
-            </w:r>
-            <w:r>
-              <w:rPr>
-                <w:noProof/>
-                <w:webHidden/>
-              </w:rPr>
-              <w:fldChar w:fldCharType="separate"/>
-            </w:r>
-            <w:r>
-              <w:rPr>
-                <w:noProof/>
-                <w:webHidden/>
-              </w:rPr>
-              <w:t>6</w:t>
-            </w:r>
-            <w:r>
-              <w:rPr>
-                <w:noProof/>
-                <w:webHidden/>
-              </w:rPr>
-              <w:fldChar w:fldCharType="end"/>
-            </w:r>
-          </w:hyperlink>
-        </w:p>
-        <w:p>
-          <w:pPr>
-            <w:pStyle w:val="TDC3"/>
-            <w:tabs>
-              <w:tab w:val="right" w:leader="dot" w:pos="8494"/>
-            </w:tabs>
-            <w:rPr>
-              <w:noProof/>
-            </w:rPr>
-          </w:pPr>
-          <w:hyperlink w:anchor="_Toc180688987" w:history="1">
-            <w:r>
-              <w:rPr>
-                <w:rStyle w:val="Hipervnculo"/>
-                <w:noProof/>
-              </w:rPr>
-              <w:t>10. Pruebas de escalabilidad (Scalability Testing)</w:t>
-            </w:r>
-            <w:r>
-              <w:rPr>
-                <w:noProof/>
-                <w:webHidden/>
-              </w:rPr>
-              <w:tab/>
-            </w:r>
-            <w:r>
-              <w:rPr>
-                <w:noProof/>
-                <w:webHidden/>
-              </w:rPr>
-              <w:fldChar w:fldCharType="begin"/>
-            </w:r>
-            <w:r>
-              <w:rPr>
-                <w:noProof/>
-                <w:webHidden/>
-              </w:rPr>
-              <w:instrText xml:space="preserve"> PAGEREF _Toc180688987 \h </w:instrText>
+              <w:instrText xml:space="preserve"> PAGEREF _Toc181786735 \h </w:instrText>
             </w:r>
             <w:r>
               <w:rPr>
@@ -2955,7 +2721,7 @@
       <w:pPr>
         <w:pStyle w:val="Ttulo1"/>
       </w:pPr>
-      <w:bookmarkStart w:id="0" w:name="_Toc180688961"/>
+      <w:bookmarkStart w:id="0" w:name="_Toc181786714"/>
       <w:r>
         <w:lastRenderedPageBreak/>
         <w:t>Parámetros de administración de un servidor web:</w:t>
@@ -3074,7 +2840,7 @@
       <w:pPr>
         <w:pStyle w:val="Ttulo1"/>
       </w:pPr>
-      <w:bookmarkStart w:id="1" w:name="_Toc180688962"/>
+      <w:bookmarkStart w:id="1" w:name="_Toc181786715"/>
       <w:r>
         <w:t>Posibles módulos y sus funcionalidades:</w:t>
       </w:r>
@@ -3092,13 +2858,17 @@
       <w:pPr>
         <w:jc w:val="both"/>
       </w:pPr>
-      <w:proofErr w:type="gramStart"/>
-      <w:r>
-        <w:t>Algunos módulos saque</w:t>
-      </w:r>
-      <w:proofErr w:type="gramEnd"/>
-      <w:r>
-        <w:t xml:space="preserve"> puede tener un servidor web son:</w:t>
+      <w:r>
+        <w:t xml:space="preserve">Algunos módulos </w:t>
+      </w:r>
+      <w:r>
+        <w:t xml:space="preserve">que </w:t>
+      </w:r>
+      <w:r>
+        <w:t>pueden</w:t>
+      </w:r>
+      <w:r>
+        <w:t xml:space="preserve"> tener un servidor web son:</w:t>
       </w:r>
     </w:p>
     <w:p>
@@ -3126,11 +2896,9 @@
       <w:r>
         <w:t xml:space="preserve">: Permite la reescritura de </w:t>
       </w:r>
-      <w:proofErr w:type="gramStart"/>
-      <w:r>
-        <w:t>las  URL</w:t>
-      </w:r>
-      <w:proofErr w:type="gramEnd"/>
+      <w:r>
+        <w:t>las URL</w:t>
+      </w:r>
       <w:r>
         <w:t xml:space="preserve">, lo que es útil para la creación de </w:t>
       </w:r>
@@ -3216,7 +2984,7 @@
       <w:pPr>
         <w:pStyle w:val="Ttulo1"/>
       </w:pPr>
-      <w:bookmarkStart w:id="2" w:name="_Toc180688963"/>
+      <w:bookmarkStart w:id="2" w:name="_Toc181786716"/>
       <w:r>
         <w:t>V</w:t>
       </w:r>
@@ -3230,25 +2998,19 @@
         <w:jc w:val="both"/>
       </w:pPr>
       <w:r>
-        <w:t>En este punto se explicará la definición de virtual host, definiendo sus ventajas y sus utilidades. </w:t>
-      </w:r>
-    </w:p>
-    <w:p>
-      <w:pPr>
-        <w:jc w:val="both"/>
-      </w:pPr>
-      <w:r>
         <w:t xml:space="preserve">Un hosting virtual, host, o anfitrión virtual, es una técnica que </w:t>
       </w:r>
       <w:r>
         <w:rPr>
-          <w:b/>
           <w:bCs/>
         </w:rPr>
         <w:t>permite a un servidor web alojar múltiples sitios web en la misma máquina física</w:t>
       </w:r>
       <w:r>
-        <w:t>. Esto se logra mediante la asignación de nombres de dominio o direcciones IP específicas a cada sitio web, lo que permite al servidor identificar y enrutar las solicitudes de manera adecuada. </w:t>
+        <w:t>.</w:t>
+      </w:r>
+      <w:r>
+        <w:t xml:space="preserve"> Esto se logra mediante la asignación de nombres de dominio o direcciones IP específicas a cada sitio web, lo que permite al servidor identificar y enrutar las solicitudes de manera adecuada. </w:t>
       </w:r>
     </w:p>
     <w:p>
@@ -3256,15 +3018,7 @@
         <w:jc w:val="both"/>
       </w:pPr>
       <w:r>
-        <w:t xml:space="preserve">En otras palabras, los </w:t>
-      </w:r>
-      <w:proofErr w:type="gramStart"/>
-      <w:r>
-        <w:t>virtual hosts</w:t>
-      </w:r>
-      <w:proofErr w:type="gramEnd"/>
-      <w:r>
-        <w:t xml:space="preserve"> permiten que un solo servidor web funcione como si fuera varios servidores independientes.</w:t>
+        <w:t>En otras palabras, los virtual hosts permiten que un solo servidor web funcione como si fuera varios servidores independientes.</w:t>
       </w:r>
     </w:p>
     <w:p>
@@ -3272,23 +3026,7 @@
         <w:jc w:val="both"/>
       </w:pPr>
       <w:r>
-        <w:t xml:space="preserve">Con </w:t>
-      </w:r>
-      <w:proofErr w:type="gramStart"/>
-      <w:r>
-        <w:t>virtual hosts</w:t>
-      </w:r>
-      <w:proofErr w:type="gramEnd"/>
-      <w:r>
-        <w:t xml:space="preserve">, al alojar varios sitios en un servidor compartido, se maximiza la utilización de recursos, como el espacio de almacenamiento y la potencia de procesamiento. Además, al reducir los servidores físicos individuales, se reducen los gastos en hardware, energía y mantenimiento. Gracias a su simplicidad es fácil agregar nuevos sitios web sin la necesidad de adquirir hardware adicional. Por último, otra ventaja de utilizar </w:t>
-      </w:r>
-      <w:proofErr w:type="gramStart"/>
-      <w:r>
-        <w:t>virtual hosts</w:t>
-      </w:r>
-      <w:proofErr w:type="gramEnd"/>
-      <w:r>
-        <w:t xml:space="preserve"> es que cada sitio tiene su propia configuración, como software de servidor web y base de datos, lo que permite una personalización completa. </w:t>
+        <w:t>Con virtual hosts, al alojar varios sitios en un servidor compartido, se maximiza la utilización de recursos, como el espacio de almacenamiento y la potencia de procesamiento. Además, al reducir los servidores físicos individuales, se reducen los gastos en hardware, energía y mantenimiento. Gracias a su simplicidad es fácil agregar nuevos sitios web sin la necesidad de adquirir hardware adicional. Por último, otra ventaja de utilizar virtual hosts es que cada sitio tiene su propia configuración, como software de servidor web y base de datos, lo que permite una personalización completa. </w:t>
       </w:r>
     </w:p>
     <w:p>
@@ -3296,15 +3034,7 @@
         <w:jc w:val="both"/>
       </w:pPr>
       <w:r>
-        <w:t xml:space="preserve">Existen varios tipos de </w:t>
-      </w:r>
-      <w:proofErr w:type="gramStart"/>
-      <w:r>
-        <w:t>virtual hosts</w:t>
-      </w:r>
-      <w:proofErr w:type="gramEnd"/>
-      <w:r>
-        <w:t>, cada uno con sus propias características y casos de uso. Los principales tipos incluyen los siguientes:</w:t>
+        <w:t>Existen varios tipos de virtual hosts, cada uno con sus propias características y casos de uso. Los principales tipos incluyen los siguientes:</w:t>
       </w:r>
     </w:p>
     <w:p>
@@ -3314,34 +3044,12 @@
           <w:rStyle w:val="Ttulo2Car"/>
         </w:rPr>
       </w:pPr>
-      <w:bookmarkStart w:id="3" w:name="_Toc180688964"/>
-      <w:proofErr w:type="gramStart"/>
+      <w:bookmarkStart w:id="3" w:name="_Toc181786717"/>
       <w:r>
         <w:rPr>
           <w:rStyle w:val="Ttulo2Car"/>
         </w:rPr>
-        <w:t>Virtual hosts basados</w:t>
-      </w:r>
-      <w:proofErr w:type="gramEnd"/>
-      <w:r>
-        <w:rPr>
-          <w:rStyle w:val="Ttulo2Car"/>
-        </w:rPr>
-        <w:t xml:space="preserve"> en nombre (</w:t>
-      </w:r>
-      <w:proofErr w:type="spellStart"/>
-      <w:r>
-        <w:rPr>
-          <w:rStyle w:val="Ttulo2Car"/>
-        </w:rPr>
-        <w:t>Name-Based</w:t>
-      </w:r>
-      <w:proofErr w:type="spellEnd"/>
-      <w:r>
-        <w:rPr>
-          <w:rStyle w:val="Ttulo2Car"/>
-        </w:rPr>
-        <w:t xml:space="preserve"> Virtual Hosts)</w:t>
+        <w:t>Virtual hosts basados en nombre (Name-Based Virtual Hosts)</w:t>
       </w:r>
       <w:bookmarkEnd w:id="3"/>
     </w:p>
@@ -3366,22 +3074,9 @@
       <w:pPr>
         <w:pStyle w:val="Ttulo2"/>
       </w:pPr>
-      <w:bookmarkStart w:id="4" w:name="_Toc180688965"/>
-      <w:proofErr w:type="gramStart"/>
-      <w:r>
-        <w:t>Virtual hosts basados</w:t>
-      </w:r>
-      <w:proofErr w:type="gramEnd"/>
-      <w:r>
-        <w:t xml:space="preserve"> en dirección IP (IP-</w:t>
-      </w:r>
-      <w:proofErr w:type="spellStart"/>
-      <w:r>
-        <w:t>Based</w:t>
-      </w:r>
-      <w:proofErr w:type="spellEnd"/>
-      <w:r>
-        <w:t xml:space="preserve"> Virtual Hosts)</w:t>
+      <w:bookmarkStart w:id="4" w:name="_Toc181786718"/>
+      <w:r>
+        <w:t>Virtual hosts basados en dirección IP (IP-Based Virtual Hosts)</w:t>
       </w:r>
       <w:bookmarkEnd w:id="4"/>
     </w:p>
@@ -3393,33 +3088,17 @@
         <w:t>A</w:t>
       </w:r>
       <w:r>
-        <w:t xml:space="preserve">quí, se asigna una dirección IP única a cada sitio web alojado en el servidor. Cada dirección IP se asocia con un sitio específico. Aunque menos común, es útil cuando </w:t>
-      </w:r>
+        <w:t>quí, se asigna una dirección IP única a cada sitio web alojado en el servidor. Cada dirección IP se asocia con un sitio específico. Aunque menos común, es útil cuando se necesita garantizar la compatibilidad con navegadores antiguos o sistemas que no admiten el enrutamiento basado en nombre.</w:t>
+      </w:r>
+    </w:p>
+    <w:p>
+      <w:pPr>
+        <w:pStyle w:val="Ttulo2"/>
+      </w:pPr>
+      <w:bookmarkStart w:id="5" w:name="_Toc181786719"/>
       <w:r>
         <w:lastRenderedPageBreak/>
-        <w:t>se necesita garantizar la compatibilidad con navegadores antiguos o sistemas que no admiten el enrutamiento basado en nombre.</w:t>
-      </w:r>
-    </w:p>
-    <w:p>
-      <w:pPr>
-        <w:pStyle w:val="Ttulo2"/>
-      </w:pPr>
-      <w:bookmarkStart w:id="5" w:name="_Toc180688966"/>
-      <w:proofErr w:type="gramStart"/>
-      <w:r>
-        <w:t>Virtual hosts basados</w:t>
-      </w:r>
-      <w:proofErr w:type="gramEnd"/>
-      <w:r>
-        <w:t xml:space="preserve"> en puertos (Port-</w:t>
-      </w:r>
-      <w:proofErr w:type="spellStart"/>
-      <w:r>
-        <w:t>Based</w:t>
-      </w:r>
-      <w:proofErr w:type="spellEnd"/>
-      <w:r>
-        <w:t xml:space="preserve"> Virtual Hosts)</w:t>
+        <w:t>Virtual hosts basados en puertos (Port-Based Virtual Hosts)</w:t>
       </w:r>
       <w:bookmarkEnd w:id="5"/>
     </w:p>
@@ -3447,22 +3126,9 @@
       <w:pPr>
         <w:pStyle w:val="Ttulo2"/>
       </w:pPr>
-      <w:bookmarkStart w:id="6" w:name="_Toc180688967"/>
-      <w:proofErr w:type="gramStart"/>
-      <w:r>
-        <w:t>Virtual hosts</w:t>
-      </w:r>
-      <w:proofErr w:type="gramEnd"/>
-      <w:r>
-        <w:t xml:space="preserve"> con SSL/TLS (</w:t>
-      </w:r>
-      <w:proofErr w:type="spellStart"/>
-      <w:r>
-        <w:t>Secure</w:t>
-      </w:r>
-      <w:proofErr w:type="spellEnd"/>
-      <w:r>
-        <w:t xml:space="preserve"> Virtual Hosts)</w:t>
+      <w:bookmarkStart w:id="6" w:name="_Toc181786720"/>
+      <w:r>
+        <w:t>Virtual hosts con SSL/TLS (Secure Virtual Hosts)</w:t>
       </w:r>
       <w:bookmarkEnd w:id="6"/>
       <w:r>
@@ -3477,15 +3143,7 @@
         <w:t>E</w:t>
       </w:r>
       <w:r>
-        <w:t xml:space="preserve">stos </w:t>
-      </w:r>
-      <w:proofErr w:type="gramStart"/>
-      <w:r>
-        <w:t>virtual hosts</w:t>
-      </w:r>
-      <w:proofErr w:type="gramEnd"/>
-      <w:r>
-        <w:t xml:space="preserve"> están diseñados para sitios web que requieren conexiones seguras a través de HTTPS. Permiten la configuración de certificados SSL/TLS individuales para cada sitio alojado, garantizando la seguridad de la comunicación.</w:t>
+        <w:t>stos virtual hosts están diseñados para sitios web que requieren conexiones seguras a través de HTTPS. Permiten la configuración de certificados SSL/TLS individuales para cada sitio alojado, garantizando la seguridad de la comunicación.</w:t>
       </w:r>
     </w:p>
     <w:p>
@@ -3505,42 +3163,16 @@
           <w:b/>
           <w:bCs/>
         </w:rPr>
-        <w:t xml:space="preserve"> configuración de </w:t>
-      </w:r>
-      <w:proofErr w:type="gramStart"/>
-      <w:r>
-        <w:rPr>
-          <w:b/>
-          <w:bCs/>
-        </w:rPr>
-        <w:t>virtual hosts</w:t>
-      </w:r>
-      <w:proofErr w:type="gramEnd"/>
-      <w:r>
-        <w:t xml:space="preserve">, varía el servidor web que esté utilizando. A </w:t>
-      </w:r>
-      <w:proofErr w:type="gramStart"/>
-      <w:r>
-        <w:t>continuación</w:t>
-      </w:r>
-      <w:proofErr w:type="gramEnd"/>
-      <w:r>
-        <w:t xml:space="preserve"> se explicara como configurarlo en el servidor web </w:t>
-      </w:r>
-      <w:proofErr w:type="spellStart"/>
-      <w:r>
-        <w:t>Nginx</w:t>
-      </w:r>
-      <w:proofErr w:type="spellEnd"/>
-      <w:r>
-        <w:t>. </w:t>
+        <w:t xml:space="preserve"> configuración de virtual hosts</w:t>
+      </w:r>
+      <w:r>
+        <w:t xml:space="preserve">, varía el servidor web que esté utilizando. </w:t>
       </w:r>
     </w:p>
     <w:p>
       <w:pPr>
         <w:jc w:val="both"/>
       </w:pPr>
-      <w:proofErr w:type="spellStart"/>
       <w:r>
         <w:rPr>
           <w:b/>
@@ -3548,32 +3180,18 @@
         </w:rPr>
         <w:t>Nginx</w:t>
       </w:r>
-      <w:proofErr w:type="spellEnd"/>
-      <w:r>
-        <w:t xml:space="preserve"> utiliza archivos de configuración ubicados en el directorio “sites-</w:t>
-      </w:r>
-      <w:proofErr w:type="spellStart"/>
-      <w:r>
-        <w:t>available</w:t>
-      </w:r>
-      <w:proofErr w:type="spellEnd"/>
-      <w:r>
-        <w:t xml:space="preserve">” para definir </w:t>
-      </w:r>
-      <w:proofErr w:type="gramStart"/>
-      <w:r>
-        <w:t>virtual hosts</w:t>
-      </w:r>
-      <w:proofErr w:type="gramEnd"/>
-      <w:r>
-        <w:t>. Cada virtual host se crea como un bloque de servidor y se especifica la dirección IP y el puerto. No obstante, es importante consultar la documentación específica de su servidor web para obtener instrucciones detalladas sobre la configuración de servidores virtuales en cada caso.</w:t>
+      <w:r>
+        <w:t xml:space="preserve"> utiliza archivos de configuración ubicados en el directorio “sites-available” para definir virtual hosts. Cada virtual host se crea como un bloque de servidor y se especifi</w:t>
+      </w:r>
+      <w:r>
+        <w:t>ca la dirección IP y el puerto.</w:t>
       </w:r>
     </w:p>
     <w:p>
       <w:pPr>
         <w:pStyle w:val="Ttulo1"/>
       </w:pPr>
-      <w:bookmarkStart w:id="7" w:name="_Toc180688968"/>
+      <w:bookmarkStart w:id="7" w:name="_Toc181786721"/>
       <w:r>
         <w:t>MECANISMOS DE AUTENTICACIÓN Y DE ACCESO AL SERVIDOR</w:t>
       </w:r>
@@ -3591,7 +3209,7 @@
       <w:pPr>
         <w:pStyle w:val="Ttulo2"/>
       </w:pPr>
-      <w:bookmarkStart w:id="8" w:name="_Toc180688969"/>
+      <w:bookmarkStart w:id="8" w:name="_Toc181786722"/>
       <w:r>
         <w:t>Autenticación Basada en Contraseña:</w:t>
       </w:r>
@@ -3612,9 +3230,8 @@
       <w:pPr>
         <w:pStyle w:val="Ttulo2"/>
       </w:pPr>
-      <w:bookmarkStart w:id="9" w:name="_Toc180688970"/>
-      <w:r>
-        <w:lastRenderedPageBreak/>
+      <w:bookmarkStart w:id="9" w:name="_Toc181786723"/>
+      <w:r>
         <w:t>Autenticación Basada en Tokens</w:t>
       </w:r>
       <w:bookmarkEnd w:id="9"/>
@@ -3640,13 +3257,10 @@
       <w:pPr>
         <w:pStyle w:val="Ttulo2"/>
       </w:pPr>
-      <w:bookmarkStart w:id="10" w:name="_Toc180688971"/>
+      <w:bookmarkStart w:id="10" w:name="_Toc181786724"/>
       <w:r>
         <w:t>Autenticación Basada en IP</w:t>
       </w:r>
-      <w:r>
-        <w:t>0</w:t>
-      </w:r>
       <w:bookmarkEnd w:id="10"/>
     </w:p>
     <w:p>
@@ -3683,7 +3297,7 @@
       <w:pPr>
         <w:pStyle w:val="Ttulo1"/>
       </w:pPr>
-      <w:bookmarkStart w:id="11" w:name="_Toc180688972"/>
+      <w:bookmarkStart w:id="11" w:name="_Toc181786725"/>
       <w:r>
         <w:t>CERTIFICADOS DIGITALES</w:t>
       </w:r>
@@ -3702,94 +3316,29 @@
         <w:jc w:val="both"/>
       </w:pPr>
       <w:r>
-        <w:t>¿Para qué sirve un certificado digital en un servidor web?</w:t>
-      </w:r>
-    </w:p>
-    <w:p>
-      <w:pPr>
-        <w:jc w:val="both"/>
-      </w:pPr>
-      <w:r>
-        <w:t xml:space="preserve">Un </w:t>
-      </w:r>
+        <w:t xml:space="preserve">Los navegadores web utilizan el certificado digital para verificar que el servidor web es legítimo y que el usuario se está conectando al sitio web correcto, y no a un sitio fraudulento. Esto previene ataques como el </w:t>
+      </w:r>
+      <w:proofErr w:type="spellStart"/>
       <w:r>
         <w:rPr>
-          <w:b/>
-          <w:bCs/>
-        </w:rPr>
-        <w:t>certificado digital</w:t>
-      </w:r>
-      <w:r>
-        <w:t xml:space="preserve"> en un servidor web es un archivo electrónico que vincula la identidad de un sitio web con una clave pública, lo que permite establecer una conexión segura entre el servidor y los clientes (usuarios o navegadores web). Es emitido por una </w:t>
-      </w:r>
-      <w:r>
-        <w:rPr>
-          <w:b/>
-          <w:bCs/>
-        </w:rPr>
-        <w:t>Autoridad Certificadora (CA)</w:t>
-      </w:r>
-      <w:r>
-        <w:t xml:space="preserve"> confiable, que verifica la identidad del propietario del dominio o servidor.</w:t>
-      </w:r>
-    </w:p>
-    <w:p>
-      <w:pPr>
-        <w:jc w:val="both"/>
-      </w:pPr>
-      <w:r>
-        <w:lastRenderedPageBreak/>
-        <w:t xml:space="preserve">Los navegadores web utilizan el certificado digital para verificar que el servidor web es legítimo y que el usuario se está conectando al sitio web correcto, y no a un sitio fraudulento. Esto previene ataques como el </w:t>
-      </w:r>
-      <w:r>
-        <w:rPr>
-          <w:b/>
           <w:bCs/>
         </w:rPr>
         <w:t>phishing</w:t>
       </w:r>
-      <w:r>
-        <w:t xml:space="preserve"> y el </w:t>
-      </w:r>
-      <w:proofErr w:type="spellStart"/>
+      <w:proofErr w:type="spellEnd"/>
+      <w:r>
+        <w:t>.</w:t>
+      </w:r>
+    </w:p>
+    <w:p>
+      <w:pPr>
+        <w:jc w:val="both"/>
+      </w:pPr>
+      <w:r>
+        <w:t xml:space="preserve">Cuando un sitio web tiene un certificado digital válido, los navegadores muestran un icono de </w:t>
+      </w:r>
       <w:r>
         <w:rPr>
-          <w:b/>
-          <w:bCs/>
-        </w:rPr>
-        <w:t>man</w:t>
-      </w:r>
-      <w:proofErr w:type="spellEnd"/>
-      <w:r>
-        <w:rPr>
-          <w:b/>
-          <w:bCs/>
-        </w:rPr>
-        <w:t>-</w:t>
-      </w:r>
-      <w:proofErr w:type="spellStart"/>
-      <w:r>
-        <w:rPr>
-          <w:b/>
-          <w:bCs/>
-        </w:rPr>
-        <w:t>in-the-middle</w:t>
-      </w:r>
-      <w:proofErr w:type="spellEnd"/>
-      <w:r>
-        <w:t>.</w:t>
-      </w:r>
-    </w:p>
-    <w:p>
-      <w:pPr>
-        <w:jc w:val="both"/>
-      </w:pPr>
-      <w:r>
-        <w:t xml:space="preserve">Cuando un sitio web tiene un certificado digital válido, los navegadores muestran un icono de </w:t>
-      </w:r>
-      <w:r>
-        <w:rPr>
-          <w:b/>
           <w:bCs/>
         </w:rPr>
         <w:t>candado</w:t>
@@ -3803,121 +3352,84 @@
         <w:jc w:val="both"/>
       </w:pPr>
       <w:r>
-        <w:t>Existen varios tipos de certificados digitales, cada uno con su utilidad y sus ventajas;</w:t>
+        <w:t>Existen varios t</w:t>
+      </w:r>
+      <w:r>
+        <w:t xml:space="preserve">ipos de certificados digitales, </w:t>
+      </w:r>
+      <w:bookmarkStart w:id="12" w:name="_GoBack"/>
+      <w:bookmarkEnd w:id="12"/>
+      <w:r>
+        <w:t>cada uno con su utilidad y sus ventajas;</w:t>
       </w:r>
     </w:p>
     <w:p>
       <w:pPr>
         <w:pStyle w:val="Ttulo2"/>
       </w:pPr>
-      <w:bookmarkStart w:id="12" w:name="_Toc180688973"/>
-      <w:r>
-        <w:t xml:space="preserve">Certificado de validación de dominio (D - </w:t>
-      </w:r>
-      <w:proofErr w:type="spellStart"/>
-      <w:r>
-        <w:t>Domain</w:t>
-      </w:r>
-      <w:proofErr w:type="spellEnd"/>
+      <w:bookmarkStart w:id="13" w:name="_Toc181786726"/>
+      <w:r>
+        <w:t>Certificado de validación de dominio</w:t>
+      </w:r>
+      <w:bookmarkEnd w:id="13"/>
       <w:r>
         <w:t xml:space="preserve"> </w:t>
       </w:r>
-      <w:proofErr w:type="spellStart"/>
-      <w:r>
-        <w:t>Validation</w:t>
-      </w:r>
-      <w:proofErr w:type="spellEnd"/>
-      <w:r>
-        <w:t>)</w:t>
-      </w:r>
-      <w:bookmarkEnd w:id="12"/>
+    </w:p>
+    <w:p>
+      <w:pPr>
+        <w:jc w:val="both"/>
+      </w:pPr>
+      <w:r>
+        <w:t xml:space="preserve">En este tipo de certificados la verificación es básica, la autoridad solo comprueba que el solicitante tiene control sobre el dominio. No se verifica la identidad del propietario del sitio web. Sus principales ventajas son </w:t>
+      </w:r>
+      <w:r>
+        <w:t>su rápida</w:t>
+      </w:r>
       <w:r>
         <w:t xml:space="preserve"> </w:t>
       </w:r>
+      <w:r>
+        <w:t>emisión</w:t>
+      </w:r>
+      <w:r>
+        <w:t>, su bajo costo o gratuito y el cifrado básico. </w:t>
+      </w:r>
+    </w:p>
+    <w:p>
+      <w:pPr>
+        <w:pStyle w:val="Ttulo2"/>
+      </w:pPr>
+      <w:bookmarkStart w:id="14" w:name="_Toc181786727"/>
+      <w:r>
+        <w:lastRenderedPageBreak/>
+        <w:t>Certificado de Validación de Organización</w:t>
+      </w:r>
+      <w:bookmarkEnd w:id="14"/>
     </w:p>
     <w:p>
       <w:pPr>
         <w:jc w:val="both"/>
       </w:pPr>
       <w:r>
-        <w:t xml:space="preserve">En este tipo de certificados la verificación es básica, la autoridad solo comprueba que el solicitante tiene control sobre el dominio. No se verifica la identidad del propietario del sitio web. Sus principales ventajas son </w:t>
-      </w:r>
-      <w:proofErr w:type="gramStart"/>
-      <w:r>
-        <w:t>su  rápida</w:t>
-      </w:r>
-      <w:proofErr w:type="gramEnd"/>
-      <w:r>
-        <w:t xml:space="preserve"> </w:t>
-      </w:r>
-      <w:proofErr w:type="spellStart"/>
-      <w:r>
-        <w:t>emision</w:t>
-      </w:r>
-      <w:proofErr w:type="spellEnd"/>
-      <w:r>
-        <w:t>, su bajo costo o gratuito y el cifrado básico. </w:t>
+        <w:t xml:space="preserve">Es parecido al anterior, pero este también verifica la existencia legal de la </w:t>
+      </w:r>
+      <w:r>
+        <w:t>organización</w:t>
+      </w:r>
+      <w:r>
+        <w:t xml:space="preserve"> solicitante. Esto incluye revisar registros comerciales y documentos corporativos. Sus principales ventajas son la confianza que muestra a los visitantes que el sitio pertenece a una organización legítima además de que proporciona tanto cifrado de datos como autenticación del servidor </w:t>
       </w:r>
     </w:p>
     <w:p>
       <w:pPr>
         <w:pStyle w:val="Ttulo2"/>
       </w:pPr>
-      <w:bookmarkStart w:id="13" w:name="_Toc180688974"/>
-      <w:r>
-        <w:t xml:space="preserve">Certificado de Validación de Organización (OV - </w:t>
-      </w:r>
-      <w:proofErr w:type="spellStart"/>
-      <w:r>
-        <w:t>Organization</w:t>
-      </w:r>
-      <w:proofErr w:type="spellEnd"/>
-      <w:r>
-        <w:t xml:space="preserve"> </w:t>
-      </w:r>
-      <w:proofErr w:type="spellStart"/>
-      <w:r>
-        <w:t>Validation</w:t>
-      </w:r>
-      <w:proofErr w:type="spellEnd"/>
-      <w:r>
-        <w:t>)</w:t>
-      </w:r>
-      <w:bookmarkEnd w:id="13"/>
-    </w:p>
-    <w:p>
-      <w:pPr>
-        <w:jc w:val="both"/>
-      </w:pPr>
-      <w:r>
-        <w:t xml:space="preserve">Es parecido al anterior, pero este también verifica la existencia legal de la </w:t>
-      </w:r>
-      <w:proofErr w:type="spellStart"/>
-      <w:r>
-        <w:t>organizacion</w:t>
-      </w:r>
-      <w:proofErr w:type="spellEnd"/>
-      <w:r>
-        <w:t xml:space="preserve"> solicitante. Esto incluye revisar registros comerciales y documentos corporativos. Sus principales ventajas son la confianza que muestra a los visitantes que el sitio pertenece a una organización legítima además de que proporciona tanto cifrado de datos como autenticación del servidor </w:t>
-      </w:r>
-    </w:p>
-    <w:p>
-      <w:pPr>
-        <w:pStyle w:val="Ttulo2"/>
-      </w:pPr>
-      <w:bookmarkStart w:id="14" w:name="_Toc180688975"/>
-      <w:r>
-        <w:t xml:space="preserve">Certificado de Validación Extendida (EV - Extended </w:t>
-      </w:r>
-      <w:proofErr w:type="spellStart"/>
-      <w:r>
-        <w:t>Validation</w:t>
-      </w:r>
-      <w:proofErr w:type="spellEnd"/>
-      <w:r>
-        <w:t>)</w:t>
-      </w:r>
-      <w:bookmarkEnd w:id="14"/>
+      <w:bookmarkStart w:id="15" w:name="_Toc181786728"/>
+      <w:r>
+        <w:t>Certificado de Validación Extendida</w:t>
+      </w:r>
+      <w:bookmarkEnd w:id="15"/>
     </w:p>
     <w:p>
       <w:pPr>
@@ -3935,7 +3447,7 @@
       <w:pPr>
         <w:pStyle w:val="Ttulo2"/>
       </w:pPr>
-      <w:bookmarkStart w:id="15" w:name="_Toc180688976"/>
+      <w:bookmarkStart w:id="16" w:name="_Toc181786729"/>
       <w:r>
         <w:t xml:space="preserve">Certificados </w:t>
       </w:r>
@@ -3943,11 +3455,8 @@
       <w:r>
         <w:t>Wildcard</w:t>
       </w:r>
+      <w:bookmarkEnd w:id="16"/>
       <w:proofErr w:type="spellEnd"/>
-      <w:r>
-        <w:t xml:space="preserve"> (Certificados Comodín)</w:t>
-      </w:r>
-      <w:bookmarkEnd w:id="15"/>
     </w:p>
     <w:p>
       <w:pPr>
@@ -3974,17 +3483,17 @@
         <w:pStyle w:val="Ttulo1"/>
         <w:jc w:val="both"/>
       </w:pPr>
-      <w:bookmarkStart w:id="16" w:name="_Toc180688977"/>
+      <w:bookmarkStart w:id="17" w:name="_Toc181786730"/>
       <w:r>
         <w:t>Pruebas de funcionamiento y rendimiento del servidor Web</w:t>
       </w:r>
-      <w:bookmarkEnd w:id="16"/>
+      <w:bookmarkEnd w:id="17"/>
     </w:p>
     <w:p>
       <w:pPr>
         <w:pStyle w:val="Ttulo3"/>
       </w:pPr>
-      <w:bookmarkStart w:id="17" w:name="_Toc180688978"/>
+      <w:bookmarkStart w:id="18" w:name="_Toc181786731"/>
       <w:r>
         <w:t xml:space="preserve">1. Pruebas de carga (Load </w:t>
       </w:r>
@@ -3996,7 +3505,7 @@
       <w:r>
         <w:t>)</w:t>
       </w:r>
-      <w:bookmarkEnd w:id="17"/>
+      <w:bookmarkEnd w:id="18"/>
     </w:p>
     <w:p>
       <w:pPr>
@@ -4026,7 +3535,7 @@
       <w:pPr>
         <w:pStyle w:val="Ttulo3"/>
       </w:pPr>
-      <w:bookmarkStart w:id="18" w:name="_Toc180688979"/>
+      <w:bookmarkStart w:id="19" w:name="_Toc181786732"/>
       <w:r>
         <w:t xml:space="preserve">2. Pruebas de estrés (Stress </w:t>
       </w:r>
@@ -4038,7 +3547,7 @@
       <w:r>
         <w:t>)</w:t>
       </w:r>
-      <w:bookmarkEnd w:id="18"/>
+      <w:bookmarkEnd w:id="19"/>
     </w:p>
     <w:p>
       <w:pPr>
@@ -4068,16 +3577,57 @@
       <w:pPr>
         <w:pStyle w:val="Ttulo3"/>
       </w:pPr>
-      <w:bookmarkStart w:id="19" w:name="_Toc180688980"/>
-      <w:r>
-        <w:t>3. Pruebas de latencia (</w:t>
+      <w:bookmarkStart w:id="20" w:name="_Toc181786733"/>
+      <w:r>
+        <w:lastRenderedPageBreak/>
+        <w:t>3</w:t>
+      </w:r>
+      <w:r>
+        <w:t xml:space="preserve">. Pruebas de seguridad (Security </w:t>
       </w:r>
       <w:proofErr w:type="spellStart"/>
       <w:r>
-        <w:t>Latency</w:t>
+        <w:t>Testing</w:t>
       </w:r>
       <w:proofErr w:type="spellEnd"/>
       <w:r>
+        <w:t>)</w:t>
+      </w:r>
+      <w:bookmarkEnd w:id="20"/>
+    </w:p>
+    <w:p>
+      <w:pPr>
+        <w:jc w:val="both"/>
+      </w:pPr>
+      <w:r>
+        <w:t xml:space="preserve">Evalúan la seguridad del servidor contra vulnerabilidades como ataques DoS o inyecciones SQL. Herramientas como OWASP ZAP y </w:t>
+      </w:r>
+      <w:proofErr w:type="spellStart"/>
+      <w:r>
+        <w:t>Nikto</w:t>
+      </w:r>
+      <w:proofErr w:type="spellEnd"/>
+      <w:r>
+        <w:t xml:space="preserve"> analizan configuraciones inseguras y posibles brechas.</w:t>
+      </w:r>
+    </w:p>
+    <w:p>
+      <w:pPr>
+        <w:pStyle w:val="Ttulo3"/>
+      </w:pPr>
+      <w:bookmarkStart w:id="21" w:name="_Toc181786734"/>
+      <w:r>
+        <w:t>4</w:t>
+      </w:r>
+      <w:r>
+        <w:t>. Pruebas de escalabilidad (</w:t>
+      </w:r>
+      <w:proofErr w:type="spellStart"/>
+      <w:r>
+        <w:t>Scalability</w:t>
+      </w:r>
+      <w:proofErr w:type="spellEnd"/>
+      <w:r>
         <w:t xml:space="preserve"> </w:t>
       </w:r>
       <w:proofErr w:type="spellStart"/>
@@ -4088,298 +3638,199 @@
       <w:r>
         <w:t>)</w:t>
       </w:r>
-      <w:bookmarkEnd w:id="19"/>
+      <w:bookmarkEnd w:id="21"/>
     </w:p>
     <w:p>
       <w:pPr>
         <w:jc w:val="both"/>
       </w:pPr>
       <w:r>
-        <w:t xml:space="preserve">Estas pruebas miden el tiempo que tarda el servidor en procesar y responder a una solicitud, fundamental para garantizar una buena experiencia de usuario. Herramientas como </w:t>
+        <w:t xml:space="preserve">Evalúan cómo el servidor responde al aumentar gradualmente la carga, ya sea mediante escalado horizontal o vertical. K6 y </w:t>
       </w:r>
       <w:proofErr w:type="spellStart"/>
       <w:r>
-        <w:t>Pingdom</w:t>
+        <w:t>Tsung</w:t>
       </w:r>
       <w:proofErr w:type="spellEnd"/>
       <w:r>
-        <w:t xml:space="preserve"> y </w:t>
+        <w:t xml:space="preserve"> son herramientas comunes para medir la capacidad de escalar del servidor.</w:t>
+      </w:r>
+    </w:p>
+    <w:p>
+      <w:pPr>
+        <w:pStyle w:val="Ttulo1"/>
+      </w:pPr>
+      <w:bookmarkStart w:id="22" w:name="_Toc181786735"/>
+      <w:r>
+        <w:t>Activación de módulos.</w:t>
+      </w:r>
+      <w:bookmarkEnd w:id="22"/>
+    </w:p>
+    <w:p>
+      <w:r>
+        <w:t>En este caso he decidido activar el módulo de SSL/TLS que habilita HTTPS para conexiones seguras.</w:t>
+      </w:r>
+      <w:r>
+        <w:t xml:space="preserve"> Para ello utilizaremos </w:t>
       </w:r>
       <w:proofErr w:type="spellStart"/>
       <w:r>
-        <w:t>GTmetrix</w:t>
+        <w:t>certbot</w:t>
       </w:r>
       <w:proofErr w:type="spellEnd"/>
       <w:r>
-        <w:t xml:space="preserve"> son utilizadas para medir la latencia y optimizar tiempos de carga.</w:t>
-      </w:r>
-    </w:p>
-    <w:p>
-      <w:pPr>
-        <w:pStyle w:val="Ttulo3"/>
-      </w:pPr>
-      <w:bookmarkStart w:id="20" w:name="_Toc180688981"/>
-      <w:r>
-        <w:t>4. Pruebas de capacidad (</w:t>
-      </w:r>
-      <w:proofErr w:type="spellStart"/>
-      <w:r>
-        <w:t>Capacity</w:t>
-      </w:r>
-      <w:proofErr w:type="spellEnd"/>
-      <w:r>
-        <w:t xml:space="preserve"> </w:t>
-      </w:r>
-      <w:proofErr w:type="spellStart"/>
-      <w:r>
-        <w:t>Testing</w:t>
-      </w:r>
-      <w:proofErr w:type="spellEnd"/>
-      <w:r>
-        <w:t>)</w:t>
-      </w:r>
-      <w:bookmarkEnd w:id="20"/>
-    </w:p>
-    <w:p>
-      <w:pPr>
-        <w:jc w:val="both"/>
-      </w:pPr>
-      <w:r>
-        <w:t xml:space="preserve">Determinan cuántas solicitudes o conexiones simultáneas puede manejar el servidor antes de que su rendimiento se degrade. Herramientas como </w:t>
-      </w:r>
-      <w:proofErr w:type="spellStart"/>
-      <w:r>
-        <w:t>Blazemeter</w:t>
-      </w:r>
-      <w:proofErr w:type="spellEnd"/>
-      <w:r>
-        <w:t xml:space="preserve"> permiten simular altos volúmenes de usuarios para evaluar la capacidad.</w:t>
-      </w:r>
-    </w:p>
-    <w:p>
-      <w:pPr>
-        <w:pStyle w:val="Ttulo3"/>
-      </w:pPr>
-      <w:bookmarkStart w:id="21" w:name="_Toc180688982"/>
-      <w:r>
-        <w:t>5. Pruebas bajo condiciones de red adversas</w:t>
-      </w:r>
-      <w:bookmarkEnd w:id="21"/>
-    </w:p>
-    <w:p>
-      <w:pPr>
-        <w:jc w:val="both"/>
-      </w:pPr>
-      <w:r>
-        <w:t xml:space="preserve">Simulan condiciones de red como alta latencia o pérdida de paquetes para verificar cómo maneja el servidor situaciones adversas, utilizando simuladores de redes como </w:t>
-      </w:r>
-      <w:proofErr w:type="spellStart"/>
-      <w:r>
-        <w:t>WANem</w:t>
-      </w:r>
-      <w:proofErr w:type="spellEnd"/>
-      <w:r>
-        <w:t xml:space="preserve"> y </w:t>
-      </w:r>
-      <w:proofErr w:type="spellStart"/>
-      <w:r>
-        <w:t>NetEm</w:t>
-      </w:r>
-      <w:proofErr w:type="spellEnd"/>
-      <w:r>
         <w:t>.</w:t>
       </w:r>
     </w:p>
     <w:p>
       <w:pPr>
-        <w:pStyle w:val="Ttulo3"/>
-      </w:pPr>
-      <w:bookmarkStart w:id="22" w:name="_Toc180688983"/>
-      <w:r>
-        <w:t>6. Pruebas de disponibilidad y tiempo de actividad (</w:t>
-      </w:r>
-      <w:proofErr w:type="spellStart"/>
-      <w:r>
-        <w:t>Uptime</w:t>
-      </w:r>
-      <w:proofErr w:type="spellEnd"/>
-      <w:r>
-        <w:t xml:space="preserve"> </w:t>
-      </w:r>
-      <w:proofErr w:type="spellStart"/>
-      <w:r>
-        <w:t>Testing</w:t>
-      </w:r>
-      <w:proofErr w:type="spellEnd"/>
-      <w:r>
-        <w:t>)</w:t>
-      </w:r>
-      <w:bookmarkEnd w:id="22"/>
-    </w:p>
-    <w:p>
-      <w:pPr>
-        <w:jc w:val="both"/>
-      </w:pPr>
-      <w:r>
-        <w:t xml:space="preserve">Monitorean el tiempo de actividad del servidor para garantizar que esté siempre disponible, alertando sobre caídas del servicio. </w:t>
-      </w:r>
-      <w:proofErr w:type="spellStart"/>
-      <w:r>
-        <w:t>Uptime</w:t>
-      </w:r>
-      <w:proofErr w:type="spellEnd"/>
-      <w:r>
-        <w:t xml:space="preserve"> Robot y Site24x7 son herramientas comunes para este tipo de pruebas.</w:t>
-      </w:r>
-    </w:p>
-    <w:p>
-      <w:pPr>
-        <w:pStyle w:val="Ttulo3"/>
-      </w:pPr>
-      <w:bookmarkStart w:id="23" w:name="_Toc180688984"/>
+        <w:jc w:val="center"/>
+      </w:pPr>
+      <w:r>
+        <w:rPr>
+          <w:noProof/>
+          <w:lang w:eastAsia="es-ES"/>
+        </w:rPr>
+        <w:drawing>
+          <wp:inline distT="0" distB="0" distL="0" distR="0" wp14:anchorId="5C801FE8" wp14:editId="4EABB175">
+            <wp:extent cx="4174435" cy="2260989"/>
+            <wp:effectExtent l="0" t="0" r="0" b="6350"/>
+            <wp:docPr id="1" name="Imagen 1"/>
+            <wp:cNvGraphicFramePr>
+              <a:graphicFrameLocks xmlns:a="http://schemas.openxmlformats.org/drawingml/2006/main" noChangeAspect="1"/>
+            </wp:cNvGraphicFramePr>
+            <a:graphic xmlns:a="http://schemas.openxmlformats.org/drawingml/2006/main">
+              <a:graphicData uri="http://schemas.openxmlformats.org/drawingml/2006/picture">
+                <pic:pic xmlns:pic="http://schemas.openxmlformats.org/drawingml/2006/picture">
+                  <pic:nvPicPr>
+                    <pic:cNvPr id="1" name=""/>
+                    <pic:cNvPicPr/>
+                  </pic:nvPicPr>
+                  <pic:blipFill>
+                    <a:blip r:embed="rId10"/>
+                    <a:stretch>
+                      <a:fillRect/>
+                    </a:stretch>
+                  </pic:blipFill>
+                  <pic:spPr>
+                    <a:xfrm>
+                      <a:off x="0" y="0"/>
+                      <a:ext cx="4192702" cy="2270883"/>
+                    </a:xfrm>
+                    <a:prstGeom prst="rect">
+                      <a:avLst/>
+                    </a:prstGeom>
+                  </pic:spPr>
+                </pic:pic>
+              </a:graphicData>
+            </a:graphic>
+          </wp:inline>
+        </w:drawing>
+      </w:r>
+    </w:p>
+    <w:p>
+      <w:pPr>
+        <w:jc w:val="center"/>
+      </w:pPr>
+      <w:r>
+        <w:rPr>
+          <w:noProof/>
+          <w:lang w:eastAsia="es-ES"/>
+        </w:rPr>
+        <w:drawing>
+          <wp:inline distT="0" distB="0" distL="0" distR="0" wp14:anchorId="06A6D721" wp14:editId="4997D093">
+            <wp:extent cx="4162425" cy="2686050"/>
+            <wp:effectExtent l="0" t="0" r="9525" b="0"/>
+            <wp:docPr id="2" name="Imagen 2"/>
+            <wp:cNvGraphicFramePr>
+              <a:graphicFrameLocks xmlns:a="http://schemas.openxmlformats.org/drawingml/2006/main" noChangeAspect="1"/>
+            </wp:cNvGraphicFramePr>
+            <a:graphic xmlns:a="http://schemas.openxmlformats.org/drawingml/2006/main">
+              <a:graphicData uri="http://schemas.openxmlformats.org/drawingml/2006/picture">
+                <pic:pic xmlns:pic="http://schemas.openxmlformats.org/drawingml/2006/picture">
+                  <pic:nvPicPr>
+                    <pic:cNvPr id="1" name=""/>
+                    <pic:cNvPicPr/>
+                  </pic:nvPicPr>
+                  <pic:blipFill>
+                    <a:blip r:embed="rId11"/>
+                    <a:stretch>
+                      <a:fillRect/>
+                    </a:stretch>
+                  </pic:blipFill>
+                  <pic:spPr>
+                    <a:xfrm>
+                      <a:off x="0" y="0"/>
+                      <a:ext cx="4162425" cy="2686050"/>
+                    </a:xfrm>
+                    <a:prstGeom prst="rect">
+                      <a:avLst/>
+                    </a:prstGeom>
+                  </pic:spPr>
+                </pic:pic>
+              </a:graphicData>
+            </a:graphic>
+          </wp:inline>
+        </w:drawing>
+      </w:r>
+    </w:p>
+    <w:p>
       <w:r>
         <w:lastRenderedPageBreak/>
-        <w:t xml:space="preserve">7. Pruebas de seguridad (Security </w:t>
-      </w:r>
-      <w:proofErr w:type="spellStart"/>
-      <w:r>
-        <w:t>Testing</w:t>
-      </w:r>
-      <w:proofErr w:type="spellEnd"/>
-      <w:r>
-        <w:t>)</w:t>
-      </w:r>
-      <w:bookmarkEnd w:id="23"/>
-    </w:p>
-    <w:p>
-      <w:pPr>
-        <w:jc w:val="both"/>
-      </w:pPr>
-      <w:r>
-        <w:t xml:space="preserve">Evalúan la seguridad del servidor contra vulnerabilidades como ataques DoS o inyecciones SQL. Herramientas como OWASP ZAP y </w:t>
-      </w:r>
-      <w:proofErr w:type="spellStart"/>
-      <w:r>
-        <w:t>Nikto</w:t>
-      </w:r>
-      <w:proofErr w:type="spellEnd"/>
-      <w:r>
-        <w:t xml:space="preserve"> analizan configuraciones inseguras y posibles brechas.</w:t>
-      </w:r>
-    </w:p>
-    <w:p>
-      <w:pPr>
-        <w:pStyle w:val="Ttulo3"/>
-      </w:pPr>
-      <w:bookmarkStart w:id="24" w:name="_Toc180688985"/>
-      <w:r>
-        <w:t>8. Pruebas de funcionalidad (</w:t>
-      </w:r>
-      <w:proofErr w:type="spellStart"/>
-      <w:r>
-        <w:t>Functional</w:t>
-      </w:r>
-      <w:proofErr w:type="spellEnd"/>
-      <w:r>
-        <w:t xml:space="preserve"> </w:t>
-      </w:r>
-      <w:proofErr w:type="spellStart"/>
-      <w:r>
-        <w:t>Testing</w:t>
-      </w:r>
-      <w:proofErr w:type="spellEnd"/>
-      <w:r>
-        <w:t>)</w:t>
-      </w:r>
-      <w:bookmarkEnd w:id="24"/>
-    </w:p>
-    <w:p>
-      <w:pPr>
-        <w:jc w:val="both"/>
-      </w:pPr>
-      <w:r>
-        <w:t xml:space="preserve">Garantizan que el servidor cumple con las funciones esperadas, como la correcta carga de contenido y ejecución de scripts. Herramientas como </w:t>
-      </w:r>
-      <w:proofErr w:type="spellStart"/>
-      <w:r>
-        <w:t>Selenium</w:t>
-      </w:r>
-      <w:proofErr w:type="spellEnd"/>
-      <w:r>
-        <w:t xml:space="preserve"> automatizan estas pruebas para verificar la interacción del usuario.</w:t>
-      </w:r>
-    </w:p>
-    <w:p>
-      <w:pPr>
-        <w:pStyle w:val="Ttulo3"/>
-      </w:pPr>
-      <w:bookmarkStart w:id="25" w:name="_Toc180688986"/>
-      <w:r>
-        <w:t>9. Monitoreo en tiempo real</w:t>
-      </w:r>
-      <w:bookmarkEnd w:id="25"/>
-    </w:p>
-    <w:p>
-      <w:pPr>
-        <w:jc w:val="both"/>
-      </w:pPr>
-      <w:r>
-        <w:t xml:space="preserve">Monitorean en tiempo real el uso de recursos del servidor (CPU, memoria, red) para detectar problemas de rendimiento. Herramientas como Nagios y </w:t>
-      </w:r>
-      <w:proofErr w:type="spellStart"/>
-      <w:r>
-        <w:t>Zabbix</w:t>
-      </w:r>
-      <w:proofErr w:type="spellEnd"/>
-      <w:r>
-        <w:t xml:space="preserve"> proporcionan estadísticas y alertas en tiempo real.</w:t>
-      </w:r>
-    </w:p>
-    <w:p>
-      <w:pPr>
-        <w:pStyle w:val="Ttulo3"/>
-      </w:pPr>
-      <w:bookmarkStart w:id="26" w:name="_Toc180688987"/>
-      <w:r>
-        <w:t>10. Pruebas de escalabilidad (</w:t>
-      </w:r>
-      <w:proofErr w:type="spellStart"/>
-      <w:r>
-        <w:t>Scalability</w:t>
-      </w:r>
-      <w:proofErr w:type="spellEnd"/>
-      <w:r>
-        <w:t xml:space="preserve"> </w:t>
-      </w:r>
-      <w:proofErr w:type="spellStart"/>
-      <w:r>
-        <w:t>Testing</w:t>
-      </w:r>
-      <w:proofErr w:type="spellEnd"/>
-      <w:r>
-        <w:t>)</w:t>
-      </w:r>
-      <w:bookmarkEnd w:id="26"/>
-    </w:p>
-    <w:p>
-      <w:pPr>
-        <w:jc w:val="both"/>
-      </w:pPr>
-      <w:r>
-        <w:t xml:space="preserve">Evalúan cómo el servidor responde al aumentar gradualmente la carga, ya sea mediante escalado horizontal o vertical. K6 y </w:t>
-      </w:r>
-      <w:proofErr w:type="spellStart"/>
-      <w:r>
-        <w:t>Tsung</w:t>
-      </w:r>
-      <w:proofErr w:type="spellEnd"/>
-      <w:r>
-        <w:t xml:space="preserve"> son herramientas comunes para medir la capacidad de escalar del servidor.</w:t>
-      </w:r>
-    </w:p>
+        <w:t>Una vez configurado podremos acceder a la página con el protocolo https, lo único, es que es necesario tener un dominio registrado, si no lo tienes registrado al meter la url te direccionara a una página para comprar el dominio.</w:t>
+      </w:r>
+    </w:p>
+    <w:p>
+      <w:pPr>
+        <w:jc w:val="center"/>
+      </w:pPr>
+      <w:r>
+        <w:rPr>
+          <w:noProof/>
+          <w:lang w:eastAsia="es-ES"/>
+        </w:rPr>
+        <w:drawing>
+          <wp:inline distT="0" distB="0" distL="0" distR="0" wp14:anchorId="47925C2F" wp14:editId="1637BBB6">
+            <wp:extent cx="5400040" cy="2924810"/>
+            <wp:effectExtent l="0" t="0" r="0" b="8890"/>
+            <wp:docPr id="3" name="Imagen 3"/>
+            <wp:cNvGraphicFramePr>
+              <a:graphicFrameLocks xmlns:a="http://schemas.openxmlformats.org/drawingml/2006/main" noChangeAspect="1"/>
+            </wp:cNvGraphicFramePr>
+            <a:graphic xmlns:a="http://schemas.openxmlformats.org/drawingml/2006/main">
+              <a:graphicData uri="http://schemas.openxmlformats.org/drawingml/2006/picture">
+                <pic:pic xmlns:pic="http://schemas.openxmlformats.org/drawingml/2006/picture">
+                  <pic:nvPicPr>
+                    <pic:cNvPr id="1" name=""/>
+                    <pic:cNvPicPr/>
+                  </pic:nvPicPr>
+                  <pic:blipFill>
+                    <a:blip r:embed="rId12"/>
+                    <a:stretch>
+                      <a:fillRect/>
+                    </a:stretch>
+                  </pic:blipFill>
+                  <pic:spPr>
+                    <a:xfrm>
+                      <a:off x="0" y="0"/>
+                      <a:ext cx="5400040" cy="2924810"/>
+                    </a:xfrm>
+                    <a:prstGeom prst="rect">
+                      <a:avLst/>
+                    </a:prstGeom>
+                  </pic:spPr>
+                </pic:pic>
+              </a:graphicData>
+            </a:graphic>
+          </wp:inline>
+        </w:drawing>
+      </w:r>
+    </w:p>
+    <w:p/>
     <w:p/>
     <w:sectPr>
-      <w:headerReference w:type="default" r:id="rId10"/>
+      <w:headerReference w:type="default" r:id="rId13"/>
+      <w:footerReference w:type="default" r:id="rId14"/>
       <w:pgSz w:w="11906" w:h="16838"/>
       <w:pgMar w:top="1417" w:right="1701" w:bottom="1417" w:left="1701" w:header="708" w:footer="708" w:gutter="0"/>
       <w:pgNumType w:start="1"/>
@@ -4391,7 +3842,7 @@
 </file>
 
 <file path=word/endnotes.xml><?xml version="1.0" encoding="utf-8"?>
-<w:endnotes xmlns:wpc="http://schemas.microsoft.com/office/word/2010/wordprocessingCanvas" xmlns:cx="http://schemas.microsoft.com/office/drawing/2014/chartex" xmlns:cx1="http://schemas.microsoft.com/office/drawing/2015/9/8/chartex" xmlns:cx2="http://schemas.microsoft.com/office/drawing/2015/10/21/chartex" xmlns:cx3="http://schemas.microsoft.com/office/drawing/2016/5/9/chartex" xmlns:cx4="http://schemas.microsoft.com/office/drawing/2016/5/10/chartex" xmlns:cx5="http://schemas.microsoft.com/office/drawing/2016/5/11/chartex" xmlns:cx6="http://schemas.microsoft.com/office/drawing/2016/5/12/chartex" xmlns:cx7="http://schemas.microsoft.com/office/drawing/2016/5/13/chartex" xmlns:cx8="http://schemas.microsoft.com/office/drawing/2016/5/14/chartex" xmlns:mc="http://schemas.openxmlformats.org/markup-compatibility/2006" xmlns:aink="http://schemas.microsoft.com/office/drawing/2016/ink" xmlns:am3d="http://schemas.microsoft.com/office/drawing/2017/model3d" xmlns:o="urn:schemas-microsoft-com:office:office" xmlns:oel="http://schemas.microsoft.com/office/2019/extlst" xmlns:r="http://schemas.openxmlformats.org/officeDocument/2006/relationships" xmlns:m="http://schemas.openxmlformats.org/officeDocument/2006/math" xmlns:v="urn:schemas-microsoft-com:vml" xmlns:wp14="http://schemas.microsoft.com/office/word/2010/wordprocessingDrawing" xmlns:wp="http://schemas.openxmlformats.org/drawingml/2006/wordprocessingDrawing" xmlns:w10="urn:schemas-microsoft-com:office:word" xmlns:w="http://schemas.openxmlformats.org/wordprocessingml/2006/main" xmlns:w14="http://schemas.microsoft.com/office/word/2010/wordml" xmlns:w15="http://schemas.microsoft.com/office/word/2012/wordml" xmlns:w16cex="http://schemas.microsoft.com/office/word/2018/wordml/cex" xmlns:w16cid="http://schemas.microsoft.com/office/word/2016/wordml/cid" xmlns:w16="http://schemas.microsoft.com/office/word/2018/wordml" xmlns:w16du="http://schemas.microsoft.com/office/word/2023/wordml/word16du" xmlns:w16sdtdh="http://schemas.microsoft.com/office/word/2020/wordml/sdtdatahash" xmlns:w16se="http://schemas.microsoft.com/office/word/2015/wordml/symex" xmlns:wpg="http://schemas.microsoft.com/office/word/2010/wordprocessingGroup" xmlns:wpi="http://schemas.microsoft.com/office/word/2010/wordprocessingInk" xmlns:wne="http://schemas.microsoft.com/office/word/2006/wordml" xmlns:wps="http://schemas.microsoft.com/office/word/2010/wordprocessingShape" mc:Ignorable="w14 w15 w16se w16cid w16 w16cex w16sdtdh w16du wp14">
+<w:endnotes xmlns:wpc="http://schemas.microsoft.com/office/word/2010/wordprocessingCanvas" xmlns:cx="http://schemas.microsoft.com/office/drawing/2014/chartex" xmlns:mc="http://schemas.openxmlformats.org/markup-compatibility/2006" xmlns:o="urn:schemas-microsoft-com:office:office" xmlns:r="http://schemas.openxmlformats.org/officeDocument/2006/relationships" xmlns:m="http://schemas.openxmlformats.org/officeDocument/2006/math" xmlns:v="urn:schemas-microsoft-com:vml" xmlns:wp14="http://schemas.microsoft.com/office/word/2010/wordprocessingDrawing" xmlns:wp="http://schemas.openxmlformats.org/drawingml/2006/wordprocessingDrawing" xmlns:w10="urn:schemas-microsoft-com:office:word" xmlns:w="http://schemas.openxmlformats.org/wordprocessingml/2006/main" xmlns:w14="http://schemas.microsoft.com/office/word/2010/wordml" xmlns:w15="http://schemas.microsoft.com/office/word/2012/wordml" xmlns:w16se="http://schemas.microsoft.com/office/word/2015/wordml/symex" xmlns:wpg="http://schemas.microsoft.com/office/word/2010/wordprocessingGroup" xmlns:wpi="http://schemas.microsoft.com/office/word/2010/wordprocessingInk" xmlns:wne="http://schemas.microsoft.com/office/word/2006/wordml" xmlns:wps="http://schemas.microsoft.com/office/word/2010/wordprocessingShape" mc:Ignorable="w14 w15 w16se wp14">
   <w:endnote w:type="separator" w:id="-1">
     <w:p>
       <w:pPr>
@@ -4416,7 +3867,22 @@
 </file>
 
 <file path=word/footer1.xml><?xml version="1.0" encoding="utf-8"?>
-<w:ftr xmlns:wpc="http://schemas.microsoft.com/office/word/2010/wordprocessingCanvas" xmlns:cx="http://schemas.microsoft.com/office/drawing/2014/chartex" xmlns:cx1="http://schemas.microsoft.com/office/drawing/2015/9/8/chartex" xmlns:cx2="http://schemas.microsoft.com/office/drawing/2015/10/21/chartex" xmlns:cx3="http://schemas.microsoft.com/office/drawing/2016/5/9/chartex" xmlns:cx4="http://schemas.microsoft.com/office/drawing/2016/5/10/chartex" xmlns:cx5="http://schemas.microsoft.com/office/drawing/2016/5/11/chartex" xmlns:cx6="http://schemas.microsoft.com/office/drawing/2016/5/12/chartex" xmlns:cx7="http://schemas.microsoft.com/office/drawing/2016/5/13/chartex" xmlns:cx8="http://schemas.microsoft.com/office/drawing/2016/5/14/chartex" xmlns:mc="http://schemas.openxmlformats.org/markup-compatibility/2006" xmlns:aink="http://schemas.microsoft.com/office/drawing/2016/ink" xmlns:am3d="http://schemas.microsoft.com/office/drawing/2017/model3d" xmlns:o="urn:schemas-microsoft-com:office:office" xmlns:oel="http://schemas.microsoft.com/office/2019/extlst" xmlns:r="http://schemas.openxmlformats.org/officeDocument/2006/relationships" xmlns:m="http://schemas.openxmlformats.org/officeDocument/2006/math" xmlns:v="urn:schemas-microsoft-com:vml" xmlns:wp14="http://schemas.microsoft.com/office/word/2010/wordprocessingDrawing" xmlns:wp="http://schemas.openxmlformats.org/drawingml/2006/wordprocessingDrawing" xmlns:w10="urn:schemas-microsoft-com:office:word" xmlns:w="http://schemas.openxmlformats.org/wordprocessingml/2006/main" xmlns:w14="http://schemas.microsoft.com/office/word/2010/wordml" xmlns:w15="http://schemas.microsoft.com/office/word/2012/wordml" xmlns:w16cex="http://schemas.microsoft.com/office/word/2018/wordml/cex" xmlns:w16cid="http://schemas.microsoft.com/office/word/2016/wordml/cid" xmlns:w16="http://schemas.microsoft.com/office/word/2018/wordml" xmlns:w16du="http://schemas.microsoft.com/office/word/2023/wordml/word16du" xmlns:w16sdtdh="http://schemas.microsoft.com/office/word/2020/wordml/sdtdatahash" xmlns:w16se="http://schemas.microsoft.com/office/word/2015/wordml/symex" xmlns:wpg="http://schemas.microsoft.com/office/word/2010/wordprocessingGroup" xmlns:wpi="http://schemas.microsoft.com/office/word/2010/wordprocessingInk" xmlns:wne="http://schemas.microsoft.com/office/word/2006/wordml" xmlns:wps="http://schemas.microsoft.com/office/word/2010/wordprocessingShape" mc:Ignorable="w14 w15 w16se w16cid w16 w16cex w16sdtdh w16du wp14">
+<w:ftr xmlns:wpc="http://schemas.microsoft.com/office/word/2010/wordprocessingCanvas" xmlns:cx="http://schemas.microsoft.com/office/drawing/2014/chartex" xmlns:mc="http://schemas.openxmlformats.org/markup-compatibility/2006" xmlns:o="urn:schemas-microsoft-com:office:office" xmlns:r="http://schemas.openxmlformats.org/officeDocument/2006/relationships" xmlns:m="http://schemas.openxmlformats.org/officeDocument/2006/math" xmlns:v="urn:schemas-microsoft-com:vml" xmlns:wp14="http://schemas.microsoft.com/office/word/2010/wordprocessingDrawing" xmlns:wp="http://schemas.openxmlformats.org/drawingml/2006/wordprocessingDrawing" xmlns:w10="urn:schemas-microsoft-com:office:word" xmlns:w="http://schemas.openxmlformats.org/wordprocessingml/2006/main" xmlns:w14="http://schemas.microsoft.com/office/word/2010/wordml" xmlns:w15="http://schemas.microsoft.com/office/word/2012/wordml" xmlns:w16se="http://schemas.microsoft.com/office/word/2015/wordml/symex" xmlns:wpg="http://schemas.microsoft.com/office/word/2010/wordprocessingGroup" xmlns:wpi="http://schemas.microsoft.com/office/word/2010/wordprocessingInk" xmlns:wne="http://schemas.microsoft.com/office/word/2006/wordml" xmlns:wps="http://schemas.microsoft.com/office/word/2010/wordprocessingShape" mc:Ignorable="w14 w15 w16se wp14">
+  <w:p>
+    <w:pPr>
+      <w:pStyle w:val="Piedepgina"/>
+    </w:pPr>
+  </w:p>
+  <w:p>
+    <w:pPr>
+      <w:pStyle w:val="Piedepgina"/>
+    </w:pPr>
+  </w:p>
+</w:ftr>
+</file>
+
+<file path=word/footer2.xml><?xml version="1.0" encoding="utf-8"?>
+<w:ftr xmlns:wpc="http://schemas.microsoft.com/office/word/2010/wordprocessingCanvas" xmlns:cx="http://schemas.microsoft.com/office/drawing/2014/chartex" xmlns:mc="http://schemas.openxmlformats.org/markup-compatibility/2006" xmlns:o="urn:schemas-microsoft-com:office:office" xmlns:r="http://schemas.openxmlformats.org/officeDocument/2006/relationships" xmlns:m="http://schemas.openxmlformats.org/officeDocument/2006/math" xmlns:v="urn:schemas-microsoft-com:vml" xmlns:wp14="http://schemas.microsoft.com/office/word/2010/wordprocessingDrawing" xmlns:wp="http://schemas.openxmlformats.org/drawingml/2006/wordprocessingDrawing" xmlns:w10="urn:schemas-microsoft-com:office:word" xmlns:w="http://schemas.openxmlformats.org/wordprocessingml/2006/main" xmlns:w14="http://schemas.microsoft.com/office/word/2010/wordml" xmlns:w15="http://schemas.microsoft.com/office/word/2012/wordml" xmlns:w16se="http://schemas.microsoft.com/office/word/2015/wordml/symex" xmlns:wpg="http://schemas.microsoft.com/office/word/2010/wordprocessingGroup" xmlns:wpi="http://schemas.microsoft.com/office/word/2010/wordprocessingInk" xmlns:wne="http://schemas.microsoft.com/office/word/2006/wordml" xmlns:wps="http://schemas.microsoft.com/office/word/2010/wordprocessingShape" mc:Ignorable="w14 w15 w16se wp14">
   <w:p>
     <w:pPr>
       <w:tabs>
@@ -4461,9 +3927,10 @@
     </w:r>
     <w:r>
       <w:rPr>
+        <w:noProof/>
         <w:color w:val="0A1D30" w:themeColor="text2" w:themeShade="BF"/>
       </w:rPr>
-      <w:t>1</w:t>
+      <w:t>7</w:t>
     </w:r>
     <w:r>
       <w:rPr>
@@ -4481,31 +3948,7 @@
       <w:rPr>
         <w:color w:val="0A1D30" w:themeColor="text2" w:themeShade="BF"/>
       </w:rPr>
-      <w:fldChar w:fldCharType="begin"/>
-    </w:r>
-    <w:r>
-      <w:rPr>
-        <w:color w:val="0A1D30" w:themeColor="text2" w:themeShade="BF"/>
-      </w:rPr>
-      <w:instrText>NUMPAGES  \* Arabic  \* MERGEFORMAT</w:instrText>
-    </w:r>
-    <w:r>
-      <w:rPr>
-        <w:color w:val="0A1D30" w:themeColor="text2" w:themeShade="BF"/>
-      </w:rPr>
-      <w:fldChar w:fldCharType="separate"/>
-    </w:r>
-    <w:r>
-      <w:rPr>
-        <w:color w:val="0A1D30" w:themeColor="text2" w:themeShade="BF"/>
-      </w:rPr>
-      <w:t>1</w:t>
-    </w:r>
-    <w:r>
-      <w:rPr>
-        <w:color w:val="0A1D30" w:themeColor="text2" w:themeShade="BF"/>
-      </w:rPr>
-      <w:fldChar w:fldCharType="end"/>
+      <w:t>7</w:t>
     </w:r>
   </w:p>
   <w:p>
@@ -4517,7 +3960,7 @@
 </file>
 
 <file path=word/footnotes.xml><?xml version="1.0" encoding="utf-8"?>
-<w:footnotes xmlns:wpc="http://schemas.microsoft.com/office/word/2010/wordprocessingCanvas" xmlns:cx="http://schemas.microsoft.com/office/drawing/2014/chartex" xmlns:cx1="http://schemas.microsoft.com/office/drawing/2015/9/8/chartex" xmlns:cx2="http://schemas.microsoft.com/office/drawing/2015/10/21/chartex" xmlns:cx3="http://schemas.microsoft.com/office/drawing/2016/5/9/chartex" xmlns:cx4="http://schemas.microsoft.com/office/drawing/2016/5/10/chartex" xmlns:cx5="http://schemas.microsoft.com/office/drawing/2016/5/11/chartex" xmlns:cx6="http://schemas.microsoft.com/office/drawing/2016/5/12/chartex" xmlns:cx7="http://schemas.microsoft.com/office/drawing/2016/5/13/chartex" xmlns:cx8="http://schemas.microsoft.com/office/drawing/2016/5/14/chartex" xmlns:mc="http://schemas.openxmlformats.org/markup-compatibility/2006" xmlns:aink="http://schemas.microsoft.com/office/drawing/2016/ink" xmlns:am3d="http://schemas.microsoft.com/office/drawing/2017/model3d" xmlns:o="urn:schemas-microsoft-com:office:office" xmlns:oel="http://schemas.microsoft.com/office/2019/extlst" xmlns:r="http://schemas.openxmlformats.org/officeDocument/2006/relationships" xmlns:m="http://schemas.openxmlformats.org/officeDocument/2006/math" xmlns:v="urn:schemas-microsoft-com:vml" xmlns:wp14="http://schemas.microsoft.com/office/word/2010/wordprocessingDrawing" xmlns:wp="http://schemas.openxmlformats.org/drawingml/2006/wordprocessingDrawing" xmlns:w10="urn:schemas-microsoft-com:office:word" xmlns:w="http://schemas.openxmlformats.org/wordprocessingml/2006/main" xmlns:w14="http://schemas.microsoft.com/office/word/2010/wordml" xmlns:w15="http://schemas.microsoft.com/office/word/2012/wordml" xmlns:w16cex="http://schemas.microsoft.com/office/word/2018/wordml/cex" xmlns:w16cid="http://schemas.microsoft.com/office/word/2016/wordml/cid" xmlns:w16="http://schemas.microsoft.com/office/word/2018/wordml" xmlns:w16du="http://schemas.microsoft.com/office/word/2023/wordml/word16du" xmlns:w16sdtdh="http://schemas.microsoft.com/office/word/2020/wordml/sdtdatahash" xmlns:w16se="http://schemas.microsoft.com/office/word/2015/wordml/symex" xmlns:wpg="http://schemas.microsoft.com/office/word/2010/wordprocessingGroup" xmlns:wpi="http://schemas.microsoft.com/office/word/2010/wordprocessingInk" xmlns:wne="http://schemas.microsoft.com/office/word/2006/wordml" xmlns:wps="http://schemas.microsoft.com/office/word/2010/wordprocessingShape" mc:Ignorable="w14 w15 w16se w16cid w16 w16cex w16sdtdh w16du wp14">
+<w:footnotes xmlns:wpc="http://schemas.microsoft.com/office/word/2010/wordprocessingCanvas" xmlns:cx="http://schemas.microsoft.com/office/drawing/2014/chartex" xmlns:mc="http://schemas.openxmlformats.org/markup-compatibility/2006" xmlns:o="urn:schemas-microsoft-com:office:office" xmlns:r="http://schemas.openxmlformats.org/officeDocument/2006/relationships" xmlns:m="http://schemas.openxmlformats.org/officeDocument/2006/math" xmlns:v="urn:schemas-microsoft-com:vml" xmlns:wp14="http://schemas.microsoft.com/office/word/2010/wordprocessingDrawing" xmlns:wp="http://schemas.openxmlformats.org/drawingml/2006/wordprocessingDrawing" xmlns:w10="urn:schemas-microsoft-com:office:word" xmlns:w="http://schemas.openxmlformats.org/wordprocessingml/2006/main" xmlns:w14="http://schemas.microsoft.com/office/word/2010/wordml" xmlns:w15="http://schemas.microsoft.com/office/word/2012/wordml" xmlns:w16se="http://schemas.microsoft.com/office/word/2015/wordml/symex" xmlns:wpg="http://schemas.microsoft.com/office/word/2010/wordprocessingGroup" xmlns:wpi="http://schemas.microsoft.com/office/word/2010/wordprocessingInk" xmlns:wne="http://schemas.microsoft.com/office/word/2006/wordml" xmlns:wps="http://schemas.microsoft.com/office/word/2010/wordprocessingShape" mc:Ignorable="w14 w15 w16se wp14">
   <w:footnote w:type="separator" w:id="-1">
     <w:p>
       <w:pPr>
@@ -4542,7 +3985,7 @@
 </file>
 
 <file path=word/header1.xml><?xml version="1.0" encoding="utf-8"?>
-<w:hdr xmlns:wpc="http://schemas.microsoft.com/office/word/2010/wordprocessingCanvas" xmlns:cx="http://schemas.microsoft.com/office/drawing/2014/chartex" xmlns:cx1="http://schemas.microsoft.com/office/drawing/2015/9/8/chartex" xmlns:cx2="http://schemas.microsoft.com/office/drawing/2015/10/21/chartex" xmlns:cx3="http://schemas.microsoft.com/office/drawing/2016/5/9/chartex" xmlns:cx4="http://schemas.microsoft.com/office/drawing/2016/5/10/chartex" xmlns:cx5="http://schemas.microsoft.com/office/drawing/2016/5/11/chartex" xmlns:cx6="http://schemas.microsoft.com/office/drawing/2016/5/12/chartex" xmlns:cx7="http://schemas.microsoft.com/office/drawing/2016/5/13/chartex" xmlns:cx8="http://schemas.microsoft.com/office/drawing/2016/5/14/chartex" xmlns:mc="http://schemas.openxmlformats.org/markup-compatibility/2006" xmlns:aink="http://schemas.microsoft.com/office/drawing/2016/ink" xmlns:am3d="http://schemas.microsoft.com/office/drawing/2017/model3d" xmlns:o="urn:schemas-microsoft-com:office:office" xmlns:oel="http://schemas.microsoft.com/office/2019/extlst" xmlns:r="http://schemas.openxmlformats.org/officeDocument/2006/relationships" xmlns:m="http://schemas.openxmlformats.org/officeDocument/2006/math" xmlns:v="urn:schemas-microsoft-com:vml" xmlns:wp14="http://schemas.microsoft.com/office/word/2010/wordprocessingDrawing" xmlns:wp="http://schemas.openxmlformats.org/drawingml/2006/wordprocessingDrawing" xmlns:w10="urn:schemas-microsoft-com:office:word" xmlns:w="http://schemas.openxmlformats.org/wordprocessingml/2006/main" xmlns:w14="http://schemas.microsoft.com/office/word/2010/wordml" xmlns:w15="http://schemas.microsoft.com/office/word/2012/wordml" xmlns:w16cex="http://schemas.microsoft.com/office/word/2018/wordml/cex" xmlns:w16cid="http://schemas.microsoft.com/office/word/2016/wordml/cid" xmlns:w16="http://schemas.microsoft.com/office/word/2018/wordml" xmlns:w16du="http://schemas.microsoft.com/office/word/2023/wordml/word16du" xmlns:w16sdtdh="http://schemas.microsoft.com/office/word/2020/wordml/sdtdatahash" xmlns:w16se="http://schemas.microsoft.com/office/word/2015/wordml/symex" xmlns:wpg="http://schemas.microsoft.com/office/word/2010/wordprocessingGroup" xmlns:wpi="http://schemas.microsoft.com/office/word/2010/wordprocessingInk" xmlns:wne="http://schemas.microsoft.com/office/word/2006/wordml" xmlns:wps="http://schemas.microsoft.com/office/word/2010/wordprocessingShape" mc:Ignorable="w14 w15 w16se w16cid w16 w16cex w16sdtdh w16du wp14">
+<w:hdr xmlns:wpc="http://schemas.microsoft.com/office/word/2010/wordprocessingCanvas" xmlns:cx="http://schemas.microsoft.com/office/drawing/2014/chartex" xmlns:mc="http://schemas.openxmlformats.org/markup-compatibility/2006" xmlns:o="urn:schemas-microsoft-com:office:office" xmlns:r="http://schemas.openxmlformats.org/officeDocument/2006/relationships" xmlns:m="http://schemas.openxmlformats.org/officeDocument/2006/math" xmlns:v="urn:schemas-microsoft-com:vml" xmlns:wp14="http://schemas.microsoft.com/office/word/2010/wordprocessingDrawing" xmlns:wp="http://schemas.openxmlformats.org/drawingml/2006/wordprocessingDrawing" xmlns:w10="urn:schemas-microsoft-com:office:word" xmlns:w="http://schemas.openxmlformats.org/wordprocessingml/2006/main" xmlns:w14="http://schemas.microsoft.com/office/word/2010/wordml" xmlns:w15="http://schemas.microsoft.com/office/word/2012/wordml" xmlns:w16se="http://schemas.microsoft.com/office/word/2015/wordml/symex" xmlns:wpg="http://schemas.microsoft.com/office/word/2010/wordprocessingGroup" xmlns:wpi="http://schemas.microsoft.com/office/word/2010/wordprocessingInk" xmlns:wne="http://schemas.microsoft.com/office/word/2006/wordml" xmlns:wps="http://schemas.microsoft.com/office/word/2010/wordprocessingShape" mc:Ignorable="w14 w15 w16se wp14">
   <w:p>
     <w:pPr>
       <w:pBdr>
@@ -4575,6 +4018,7 @@
         <w:dataBinding w:prefixMappings="xmlns:ns0='http://purl.org/dc/elements/1.1/' xmlns:ns1='http://schemas.openxmlformats.org/package/2006/metadata/core-properties' " w:xpath="/ns1:coreProperties[1]/ns0:title[1]" w:storeItemID="{6C3C8BC8-F283-45AE-878A-BAB7291924A1}"/>
         <w:text/>
       </w:sdtPr>
+      <w:sdtEndPr/>
       <w:sdtContent>
         <w:r>
           <w:rPr>
@@ -4596,7 +4040,7 @@
 </file>
 
 <file path=word/numbering.xml><?xml version="1.0" encoding="utf-8"?>
-<w:numbering xmlns:wpc="http://schemas.microsoft.com/office/word/2010/wordprocessingCanvas" xmlns:cx="http://schemas.microsoft.com/office/drawing/2014/chartex" xmlns:cx1="http://schemas.microsoft.com/office/drawing/2015/9/8/chartex" xmlns:cx2="http://schemas.microsoft.com/office/drawing/2015/10/21/chartex" xmlns:cx3="http://schemas.microsoft.com/office/drawing/2016/5/9/chartex" xmlns:cx4="http://schemas.microsoft.com/office/drawing/2016/5/10/chartex" xmlns:cx5="http://schemas.microsoft.com/office/drawing/2016/5/11/chartex" xmlns:cx6="http://schemas.microsoft.com/office/drawing/2016/5/12/chartex" xmlns:cx7="http://schemas.microsoft.com/office/drawing/2016/5/13/chartex" xmlns:cx8="http://schemas.microsoft.com/office/drawing/2016/5/14/chartex" xmlns:mc="http://schemas.openxmlformats.org/markup-compatibility/2006" xmlns:aink="http://schemas.microsoft.com/office/drawing/2016/ink" xmlns:am3d="http://schemas.microsoft.com/office/drawing/2017/model3d" xmlns:o="urn:schemas-microsoft-com:office:office" xmlns:oel="http://schemas.microsoft.com/office/2019/extlst" xmlns:r="http://schemas.openxmlformats.org/officeDocument/2006/relationships" xmlns:m="http://schemas.openxmlformats.org/officeDocument/2006/math" xmlns:v="urn:schemas-microsoft-com:vml" xmlns:wp14="http://schemas.microsoft.com/office/word/2010/wordprocessingDrawing" xmlns:wp="http://schemas.openxmlformats.org/drawingml/2006/wordprocessingDrawing" xmlns:w10="urn:schemas-microsoft-com:office:word" xmlns:w="http://schemas.openxmlformats.org/wordprocessingml/2006/main" xmlns:w14="http://schemas.microsoft.com/office/word/2010/wordml" xmlns:w15="http://schemas.microsoft.com/office/word/2012/wordml" xmlns:w16cex="http://schemas.microsoft.com/office/word/2018/wordml/cex" xmlns:w16cid="http://schemas.microsoft.com/office/word/2016/wordml/cid" xmlns:w16="http://schemas.microsoft.com/office/word/2018/wordml" xmlns:w16du="http://schemas.microsoft.com/office/word/2023/wordml/word16du" xmlns:w16sdtdh="http://schemas.microsoft.com/office/word/2020/wordml/sdtdatahash" xmlns:w16se="http://schemas.microsoft.com/office/word/2015/wordml/symex" xmlns:wpg="http://schemas.microsoft.com/office/word/2010/wordprocessingGroup" xmlns:wpi="http://schemas.microsoft.com/office/word/2010/wordprocessingInk" xmlns:wne="http://schemas.microsoft.com/office/word/2006/wordml" xmlns:wps="http://schemas.microsoft.com/office/word/2010/wordprocessingShape" mc:Ignorable="w14 w15 w16se w16cid w16 w16cex w16sdtdh w16du wp14">
+<w:numbering xmlns:wpc="http://schemas.microsoft.com/office/word/2010/wordprocessingCanvas" xmlns:cx="http://schemas.microsoft.com/office/drawing/2014/chartex" xmlns:mc="http://schemas.openxmlformats.org/markup-compatibility/2006" xmlns:o="urn:schemas-microsoft-com:office:office" xmlns:r="http://schemas.openxmlformats.org/officeDocument/2006/relationships" xmlns:m="http://schemas.openxmlformats.org/officeDocument/2006/math" xmlns:v="urn:schemas-microsoft-com:vml" xmlns:wp14="http://schemas.microsoft.com/office/word/2010/wordprocessingDrawing" xmlns:wp="http://schemas.openxmlformats.org/drawingml/2006/wordprocessingDrawing" xmlns:w10="urn:schemas-microsoft-com:office:word" xmlns:w="http://schemas.openxmlformats.org/wordprocessingml/2006/main" xmlns:w14="http://schemas.microsoft.com/office/word/2010/wordml" xmlns:w15="http://schemas.microsoft.com/office/word/2012/wordml" xmlns:w16se="http://schemas.microsoft.com/office/word/2015/wordml/symex" xmlns:wpg="http://schemas.microsoft.com/office/word/2010/wordprocessingGroup" xmlns:wpi="http://schemas.microsoft.com/office/word/2010/wordprocessingInk" xmlns:wne="http://schemas.microsoft.com/office/word/2006/wordml" xmlns:wps="http://schemas.microsoft.com/office/word/2010/wordprocessingShape" mc:Ignorable="w14 w15 w16se wp14">
   <w:abstractNum w:abstractNumId="0" w15:restartNumberingAfterBreak="0">
     <w:nsid w:val="027617E4"/>
     <w:multiLevelType w:val="multilevel"/>
@@ -5443,19 +4887,19 @@
       </w:pPr>
     </w:lvl>
   </w:abstractNum>
-  <w:num w:numId="1" w16cid:durableId="9766096">
+  <w:num w:numId="1">
     <w:abstractNumId w:val="4"/>
   </w:num>
-  <w:num w:numId="2" w16cid:durableId="120344382">
+  <w:num w:numId="2">
     <w:abstractNumId w:val="0"/>
   </w:num>
-  <w:num w:numId="3" w16cid:durableId="1611283661">
+  <w:num w:numId="3">
     <w:abstractNumId w:val="2"/>
   </w:num>
-  <w:num w:numId="4" w16cid:durableId="1791052401">
+  <w:num w:numId="4">
     <w:abstractNumId w:val="6"/>
   </w:num>
-  <w:num w:numId="5" w16cid:durableId="1035036307">
+  <w:num w:numId="5">
     <w:abstractNumId w:val="1"/>
     <w:lvlOverride w:ilvl="0">
       <w:lvl w:ilvl="0">
@@ -5465,7 +4909,7 @@
       </w:lvl>
     </w:lvlOverride>
   </w:num>
-  <w:num w:numId="6" w16cid:durableId="68969614">
+  <w:num w:numId="6">
     <w:abstractNumId w:val="3"/>
     <w:lvlOverride w:ilvl="0">
       <w:lvl w:ilvl="0">
@@ -5475,17 +4919,17 @@
       </w:lvl>
     </w:lvlOverride>
   </w:num>
-  <w:num w:numId="7" w16cid:durableId="496190596">
+  <w:num w:numId="7">
     <w:abstractNumId w:val="5"/>
   </w:num>
-  <w:num w:numId="8" w16cid:durableId="1616404032">
+  <w:num w:numId="8">
     <w:abstractNumId w:val="7"/>
   </w:num>
 </w:numbering>
 </file>
 
 <file path=word/styles.xml><?xml version="1.0" encoding="utf-8"?>
-<w:styles xmlns:mc="http://schemas.openxmlformats.org/markup-compatibility/2006" xmlns:r="http://schemas.openxmlformats.org/officeDocument/2006/relationships" xmlns:w="http://schemas.openxmlformats.org/wordprocessingml/2006/main" xmlns:w14="http://schemas.microsoft.com/office/word/2010/wordml" xmlns:w15="http://schemas.microsoft.com/office/word/2012/wordml" xmlns:w16cex="http://schemas.microsoft.com/office/word/2018/wordml/cex" xmlns:w16cid="http://schemas.microsoft.com/office/word/2016/wordml/cid" xmlns:w16="http://schemas.microsoft.com/office/word/2018/wordml" xmlns:w16du="http://schemas.microsoft.com/office/word/2023/wordml/word16du" xmlns:w16sdtdh="http://schemas.microsoft.com/office/word/2020/wordml/sdtdatahash" xmlns:w16se="http://schemas.microsoft.com/office/word/2015/wordml/symex" mc:Ignorable="w14 w15 w16se w16cid w16 w16cex w16sdtdh w16du">
+<w:styles xmlns:mc="http://schemas.openxmlformats.org/markup-compatibility/2006" xmlns:r="http://schemas.openxmlformats.org/officeDocument/2006/relationships" xmlns:w="http://schemas.openxmlformats.org/wordprocessingml/2006/main" xmlns:w14="http://schemas.microsoft.com/office/word/2010/wordml" xmlns:w15="http://schemas.microsoft.com/office/word/2012/wordml" xmlns:w16se="http://schemas.microsoft.com/office/word/2015/wordml/symex" mc:Ignorable="w14 w15 w16se">
   <w:docDefaults>
     <w:rPrDefault>
       <w:rPr>
@@ -5503,7 +4947,7 @@
       </w:pPr>
     </w:pPrDefault>
   </w:docDefaults>
-  <w:latentStyles w:defLockedState="0" w:defUIPriority="99" w:defSemiHidden="0" w:defUnhideWhenUsed="0" w:defQFormat="0" w:count="376">
+  <w:latentStyles w:defLockedState="0" w:defUIPriority="99" w:defSemiHidden="0" w:defUnhideWhenUsed="0" w:defQFormat="0" w:count="371">
     <w:lsdException w:name="Normal" w:uiPriority="0" w:qFormat="1"/>
     <w:lsdException w:name="heading 1" w:uiPriority="9" w:qFormat="1"/>
     <w:lsdException w:name="heading 2" w:semiHidden="1" w:uiPriority="9" w:unhideWhenUsed="1" w:qFormat="1"/>
@@ -5875,11 +5319,6 @@
     <w:lsdException w:name="List Table 5 Dark Accent 6" w:uiPriority="50"/>
     <w:lsdException w:name="List Table 6 Colorful Accent 6" w:uiPriority="51"/>
     <w:lsdException w:name="List Table 7 Colorful Accent 6" w:uiPriority="52"/>
-    <w:lsdException w:name="Mention" w:semiHidden="1" w:unhideWhenUsed="1"/>
-    <w:lsdException w:name="Smart Hyperlink" w:semiHidden="1" w:unhideWhenUsed="1"/>
-    <w:lsdException w:name="Hashtag" w:semiHidden="1" w:unhideWhenUsed="1"/>
-    <w:lsdException w:name="Unresolved Mention" w:semiHidden="1" w:unhideWhenUsed="1"/>
-    <w:lsdException w:name="Smart Link" w:semiHidden="1" w:unhideWhenUsed="1"/>
   </w:latentStyles>
   <w:style w:type="paragraph" w:default="1" w:styleId="Normal">
     <w:name w:val="Normal"/>
@@ -6543,7 +5982,7 @@
 </file>
 
 <file path=word/glossary/document.xml><?xml version="1.0" encoding="utf-8"?>
-<w:glossaryDocument xmlns:wpc="http://schemas.microsoft.com/office/word/2010/wordprocessingCanvas" xmlns:cx="http://schemas.microsoft.com/office/drawing/2014/chartex" xmlns:cx1="http://schemas.microsoft.com/office/drawing/2015/9/8/chartex" xmlns:cx2="http://schemas.microsoft.com/office/drawing/2015/10/21/chartex" xmlns:cx3="http://schemas.microsoft.com/office/drawing/2016/5/9/chartex" xmlns:cx4="http://schemas.microsoft.com/office/drawing/2016/5/10/chartex" xmlns:cx5="http://schemas.microsoft.com/office/drawing/2016/5/11/chartex" xmlns:cx6="http://schemas.microsoft.com/office/drawing/2016/5/12/chartex" xmlns:cx7="http://schemas.microsoft.com/office/drawing/2016/5/13/chartex" xmlns:cx8="http://schemas.microsoft.com/office/drawing/2016/5/14/chartex" xmlns:mc="http://schemas.openxmlformats.org/markup-compatibility/2006" xmlns:aink="http://schemas.microsoft.com/office/drawing/2016/ink" xmlns:am3d="http://schemas.microsoft.com/office/drawing/2017/model3d" xmlns:o="urn:schemas-microsoft-com:office:office" xmlns:oel="http://schemas.microsoft.com/office/2019/extlst" xmlns:r="http://schemas.openxmlformats.org/officeDocument/2006/relationships" xmlns:m="http://schemas.openxmlformats.org/officeDocument/2006/math" xmlns:v="urn:schemas-microsoft-com:vml" xmlns:wp14="http://schemas.microsoft.com/office/word/2010/wordprocessingDrawing" xmlns:wp="http://schemas.openxmlformats.org/drawingml/2006/wordprocessingDrawing" xmlns:w10="urn:schemas-microsoft-com:office:word" xmlns:w="http://schemas.openxmlformats.org/wordprocessingml/2006/main" xmlns:w14="http://schemas.microsoft.com/office/word/2010/wordml" xmlns:w15="http://schemas.microsoft.com/office/word/2012/wordml" xmlns:w16cex="http://schemas.microsoft.com/office/word/2018/wordml/cex" xmlns:w16cid="http://schemas.microsoft.com/office/word/2016/wordml/cid" xmlns:w16="http://schemas.microsoft.com/office/word/2018/wordml" xmlns:w16du="http://schemas.microsoft.com/office/word/2023/wordml/word16du" xmlns:w16sdtdh="http://schemas.microsoft.com/office/word/2020/wordml/sdtdatahash" xmlns:w16se="http://schemas.microsoft.com/office/word/2015/wordml/symex" xmlns:wpg="http://schemas.microsoft.com/office/word/2010/wordprocessingGroup" xmlns:wpi="http://schemas.microsoft.com/office/word/2010/wordprocessingInk" xmlns:wne="http://schemas.microsoft.com/office/word/2006/wordml" xmlns:wps="http://schemas.microsoft.com/office/word/2010/wordprocessingShape" mc:Ignorable="w14 w15 w16se w16cid w16 w16cex w16sdtdh w16du wp14">
+<w:glossaryDocument xmlns:wpc="http://schemas.microsoft.com/office/word/2010/wordprocessingCanvas" xmlns:cx="http://schemas.microsoft.com/office/drawing/2014/chartex" xmlns:mc="http://schemas.openxmlformats.org/markup-compatibility/2006" xmlns:o="urn:schemas-microsoft-com:office:office" xmlns:r="http://schemas.openxmlformats.org/officeDocument/2006/relationships" xmlns:m="http://schemas.openxmlformats.org/officeDocument/2006/math" xmlns:v="urn:schemas-microsoft-com:vml" xmlns:wp14="http://schemas.microsoft.com/office/word/2010/wordprocessingDrawing" xmlns:wp="http://schemas.openxmlformats.org/drawingml/2006/wordprocessingDrawing" xmlns:w10="urn:schemas-microsoft-com:office:word" xmlns:w="http://schemas.openxmlformats.org/wordprocessingml/2006/main" xmlns:w14="http://schemas.microsoft.com/office/word/2010/wordml" xmlns:w15="http://schemas.microsoft.com/office/word/2012/wordml" xmlns:w16se="http://schemas.microsoft.com/office/word/2015/wordml/symex" xmlns:wpg="http://schemas.microsoft.com/office/word/2010/wordprocessingGroup" xmlns:wpi="http://schemas.microsoft.com/office/word/2010/wordprocessingInk" xmlns:wne="http://schemas.microsoft.com/office/word/2006/wordml" xmlns:wps="http://schemas.microsoft.com/office/word/2010/wordprocessingShape" mc:Ignorable="w14 w15 w16se wp14">
   <w:docParts>
     <w:docPart>
       <w:docPartPr>
@@ -6568,7 +6007,7 @@
           <w:r>
             <w:rPr>
               <w:rFonts w:asciiTheme="majorHAnsi" w:eastAsiaTheme="majorEastAsia" w:hAnsiTheme="majorHAnsi" w:cstheme="majorBidi"/>
-              <w:color w:val="0F4761" w:themeColor="accent1" w:themeShade="BF"/>
+              <w:color w:val="2E74B5" w:themeColor="accent1" w:themeShade="BF"/>
               <w:sz w:val="32"/>
               <w:szCs w:val="32"/>
             </w:rPr>
@@ -6582,7 +6021,7 @@
 </file>
 
 <file path=word/glossary/fontTable.xml><?xml version="1.0" encoding="utf-8"?>
-<w:fonts xmlns:mc="http://schemas.openxmlformats.org/markup-compatibility/2006" xmlns:r="http://schemas.openxmlformats.org/officeDocument/2006/relationships" xmlns:w="http://schemas.openxmlformats.org/wordprocessingml/2006/main" xmlns:w14="http://schemas.microsoft.com/office/word/2010/wordml" xmlns:w15="http://schemas.microsoft.com/office/word/2012/wordml" xmlns:w16cex="http://schemas.microsoft.com/office/word/2018/wordml/cex" xmlns:w16cid="http://schemas.microsoft.com/office/word/2016/wordml/cid" xmlns:w16="http://schemas.microsoft.com/office/word/2018/wordml" xmlns:w16du="http://schemas.microsoft.com/office/word/2023/wordml/word16du" xmlns:w16sdtdh="http://schemas.microsoft.com/office/word/2020/wordml/sdtdatahash" xmlns:w16se="http://schemas.microsoft.com/office/word/2015/wordml/symex" mc:Ignorable="w14 w15 w16se w16cid w16 w16cex w16sdtdh w16du">
+<w:fonts xmlns:mc="http://schemas.openxmlformats.org/markup-compatibility/2006" xmlns:r="http://schemas.openxmlformats.org/officeDocument/2006/relationships" xmlns:w="http://schemas.openxmlformats.org/wordprocessingml/2006/main" xmlns:w14="http://schemas.microsoft.com/office/word/2010/wordml" xmlns:w15="http://schemas.microsoft.com/office/word/2012/wordml" xmlns:w16se="http://schemas.microsoft.com/office/word/2015/wordml/symex" mc:Ignorable="w14 w15 w16se">
   <w:font w:name="Symbol">
     <w:panose1 w:val="05050102010706020507"/>
     <w:charset w:val="02"/>
@@ -6612,10 +6051,11 @@
     <w:sig w:usb0="00000000" w:usb1="10000000" w:usb2="00000000" w:usb3="00000000" w:csb0="80000000" w:csb1="00000000"/>
   </w:font>
   <w:font w:name="Aptos">
+    <w:altName w:val="Arial"/>
     <w:charset w:val="00"/>
     <w:family w:val="swiss"/>
     <w:pitch w:val="variable"/>
-    <w:sig w:usb0="20000287" w:usb1="00000003" w:usb2="00000000" w:usb3="00000000" w:csb0="0000019F" w:csb1="00000000"/>
+    <w:sig w:usb0="00000001" w:usb1="00000003" w:usb2="00000000" w:usb3="00000000" w:csb0="0000019F" w:csb1="00000000"/>
   </w:font>
   <w:font w:name="Arial Black">
     <w:panose1 w:val="020B0A04020102020204"/>
@@ -6625,16 +6065,31 @@
     <w:sig w:usb0="A00002AF" w:usb1="400078FB" w:usb2="00000000" w:usb3="00000000" w:csb0="0000009F" w:csb1="00000000"/>
   </w:font>
   <w:font w:name="Aptos Display">
+    <w:altName w:val="Arial"/>
     <w:charset w:val="00"/>
     <w:family w:val="swiss"/>
     <w:pitch w:val="variable"/>
-    <w:sig w:usb0="20000287" w:usb1="00000003" w:usb2="00000000" w:usb3="00000000" w:csb0="0000019F" w:csb1="00000000"/>
+    <w:sig w:usb0="00000001" w:usb1="00000003" w:usb2="00000000" w:usb3="00000000" w:csb0="0000019F" w:csb1="00000000"/>
+  </w:font>
+  <w:font w:name="Calibri">
+    <w:panose1 w:val="020F0502020204030204"/>
+    <w:charset w:val="00"/>
+    <w:family w:val="swiss"/>
+    <w:pitch w:val="variable"/>
+    <w:sig w:usb0="E4002EFF" w:usb1="C000247B" w:usb2="00000009" w:usb3="00000000" w:csb0="000001FF" w:csb1="00000000"/>
+  </w:font>
+  <w:font w:name="Calibri Light">
+    <w:panose1 w:val="020F0302020204030204"/>
+    <w:charset w:val="00"/>
+    <w:family w:val="swiss"/>
+    <w:pitch w:val="variable"/>
+    <w:sig w:usb0="E4002EFF" w:usb1="C000247B" w:usb2="00000009" w:usb3="00000000" w:csb0="000001FF" w:csb1="00000000"/>
   </w:font>
 </w:fonts>
 </file>
 
 <file path=word/glossary/settings.xml><?xml version="1.0" encoding="utf-8"?>
-<w:settings xmlns:mc="http://schemas.openxmlformats.org/markup-compatibility/2006" xmlns:o="urn:schemas-microsoft-com:office:office" xmlns:r="http://schemas.openxmlformats.org/officeDocument/2006/relationships" xmlns:m="http://schemas.openxmlformats.org/officeDocument/2006/math" xmlns:v="urn:schemas-microsoft-com:vml" xmlns:w10="urn:schemas-microsoft-com:office:word" xmlns:w="http://schemas.openxmlformats.org/wordprocessingml/2006/main" xmlns:w14="http://schemas.microsoft.com/office/word/2010/wordml" xmlns:w15="http://schemas.microsoft.com/office/word/2012/wordml" xmlns:w16cex="http://schemas.microsoft.com/office/word/2018/wordml/cex" xmlns:w16cid="http://schemas.microsoft.com/office/word/2016/wordml/cid" xmlns:w16="http://schemas.microsoft.com/office/word/2018/wordml" xmlns:w16du="http://schemas.microsoft.com/office/word/2023/wordml/word16du" xmlns:w16sdtdh="http://schemas.microsoft.com/office/word/2020/wordml/sdtdatahash" xmlns:w16se="http://schemas.microsoft.com/office/word/2015/wordml/symex" xmlns:sl="http://schemas.openxmlformats.org/schemaLibrary/2006/main" mc:Ignorable="w14 w15 w16se w16cid w16 w16cex w16sdtdh w16du">
+<w:settings xmlns:mc="http://schemas.openxmlformats.org/markup-compatibility/2006" xmlns:o="urn:schemas-microsoft-com:office:office" xmlns:r="http://schemas.openxmlformats.org/officeDocument/2006/relationships" xmlns:m="http://schemas.openxmlformats.org/officeDocument/2006/math" xmlns:v="urn:schemas-microsoft-com:vml" xmlns:w10="urn:schemas-microsoft-com:office:word" xmlns:w="http://schemas.openxmlformats.org/wordprocessingml/2006/main" xmlns:w14="http://schemas.microsoft.com/office/word/2010/wordml" xmlns:w15="http://schemas.microsoft.com/office/word/2012/wordml" xmlns:w16se="http://schemas.microsoft.com/office/word/2015/wordml/symex" xmlns:sl="http://schemas.openxmlformats.org/schemaLibrary/2006/main" mc:Ignorable="w14 w15 w16se">
   <w:view w:val="normal"/>
   <w:defaultTabStop w:val="708"/>
   <w:hyphenationZone w:val="425"/>
@@ -6646,12 +6101,14 @@
     <w:compatSetting w:name="enableOpenTypeFeatures" w:uri="http://schemas.microsoft.com/office/word" w:val="1"/>
     <w:compatSetting w:name="doNotFlipMirrorIndents" w:uri="http://schemas.microsoft.com/office/word" w:val="1"/>
     <w:compatSetting w:name="differentiateMultirowTableHeaders" w:uri="http://schemas.microsoft.com/office/word" w:val="1"/>
-    <w:compatSetting w:name="useWord2013TrackBottomHyphenation" w:uri="http://schemas.microsoft.com/office/word" w:val="0"/>
   </w:compat>
   <w:rsids>
     <w:rsidRoot w:val="00FB4650"/>
     <w:rsid w:val="00123E78"/>
+    <w:rsid w:val="00170FF2"/>
+    <w:rsid w:val="001A2865"/>
     <w:rsid w:val="00254218"/>
+    <w:rsid w:val="00807AD2"/>
     <w:rsid w:val="00827162"/>
     <w:rsid w:val="00C25820"/>
     <w:rsid w:val="00D479E4"/>
@@ -6679,7 +6136,7 @@
 </file>
 
 <file path=word/glossary/styles.xml><?xml version="1.0" encoding="utf-8"?>
-<w:styles xmlns:mc="http://schemas.openxmlformats.org/markup-compatibility/2006" xmlns:r="http://schemas.openxmlformats.org/officeDocument/2006/relationships" xmlns:w="http://schemas.openxmlformats.org/wordprocessingml/2006/main" xmlns:w14="http://schemas.microsoft.com/office/word/2010/wordml" xmlns:w15="http://schemas.microsoft.com/office/word/2012/wordml" xmlns:w16cex="http://schemas.microsoft.com/office/word/2018/wordml/cex" xmlns:w16cid="http://schemas.microsoft.com/office/word/2016/wordml/cid" xmlns:w16="http://schemas.microsoft.com/office/word/2018/wordml" xmlns:w16du="http://schemas.microsoft.com/office/word/2023/wordml/word16du" xmlns:w16sdtdh="http://schemas.microsoft.com/office/word/2020/wordml/sdtdatahash" xmlns:w16se="http://schemas.microsoft.com/office/word/2015/wordml/symex" mc:Ignorable="w14 w15 w16se w16cid w16 w16cex w16sdtdh w16du">
+<w:styles xmlns:mc="http://schemas.openxmlformats.org/markup-compatibility/2006" xmlns:r="http://schemas.openxmlformats.org/officeDocument/2006/relationships" xmlns:w="http://schemas.openxmlformats.org/wordprocessingml/2006/main" xmlns:w14="http://schemas.microsoft.com/office/word/2010/wordml" xmlns:w15="http://schemas.microsoft.com/office/word/2012/wordml" xmlns:w16se="http://schemas.microsoft.com/office/word/2015/wordml/symex" mc:Ignorable="w14 w15 w16se">
   <w:docDefaults>
     <w:rPrDefault>
       <w:rPr>
@@ -6697,7 +6154,7 @@
       </w:pPr>
     </w:pPrDefault>
   </w:docDefaults>
-  <w:latentStyles w:defLockedState="0" w:defUIPriority="99" w:defSemiHidden="0" w:defUnhideWhenUsed="0" w:defQFormat="0" w:count="376">
+  <w:latentStyles w:defLockedState="0" w:defUIPriority="99" w:defSemiHidden="0" w:defUnhideWhenUsed="0" w:defQFormat="0" w:count="371">
     <w:lsdException w:name="Normal" w:uiPriority="0" w:qFormat="1"/>
     <w:lsdException w:name="heading 1" w:uiPriority="9" w:qFormat="1"/>
     <w:lsdException w:name="heading 2" w:semiHidden="1" w:uiPriority="9" w:unhideWhenUsed="1" w:qFormat="1"/>
@@ -7069,11 +6526,6 @@
     <w:lsdException w:name="List Table 5 Dark Accent 6" w:uiPriority="50"/>
     <w:lsdException w:name="List Table 6 Colorful Accent 6" w:uiPriority="51"/>
     <w:lsdException w:name="List Table 7 Colorful Accent 6" w:uiPriority="52"/>
-    <w:lsdException w:name="Mention" w:semiHidden="1" w:unhideWhenUsed="1"/>
-    <w:lsdException w:name="Smart Hyperlink" w:semiHidden="1" w:unhideWhenUsed="1"/>
-    <w:lsdException w:name="Hashtag" w:semiHidden="1" w:unhideWhenUsed="1"/>
-    <w:lsdException w:name="Unresolved Mention" w:semiHidden="1" w:unhideWhenUsed="1"/>
-    <w:lsdException w:name="Smart Link" w:semiHidden="1" w:unhideWhenUsed="1"/>
   </w:latentStyles>
   <w:style w:type="paragraph" w:default="1" w:styleId="Normal">
     <w:name w:val="Normal"/>
@@ -7122,11 +6574,37 @@
     <w:name w:val="A990111724A348BA88936FD9F034980D"/>
     <w:rsid w:val="00123E78"/>
   </w:style>
+  <w:style w:type="paragraph" w:customStyle="1" w:styleId="A1B77C3241D147A49CD954F4C808C2D4">
+    <w:name w:val="A1B77C3241D147A49CD954F4C808C2D4"/>
+    <w:rsid w:val="001A2865"/>
+    <w:pPr>
+      <w:spacing w:line="259" w:lineRule="auto"/>
+    </w:pPr>
+    <w:rPr>
+      <w:kern w:val="0"/>
+      <w:sz w:val="22"/>
+      <w:szCs w:val="22"/>
+      <w14:ligatures w14:val="none"/>
+    </w:rPr>
+  </w:style>
+  <w:style w:type="paragraph" w:customStyle="1" w:styleId="FC775AFE679B4B4297B44EB3FCA690E1">
+    <w:name w:val="FC775AFE679B4B4297B44EB3FCA690E1"/>
+    <w:rsid w:val="001A2865"/>
+    <w:pPr>
+      <w:spacing w:line="259" w:lineRule="auto"/>
+    </w:pPr>
+    <w:rPr>
+      <w:kern w:val="0"/>
+      <w:sz w:val="22"/>
+      <w:szCs w:val="22"/>
+      <w14:ligatures w14:val="none"/>
+    </w:rPr>
+  </w:style>
 </w:styles>
 </file>
 
 <file path=word/glossary/webSettings.xml><?xml version="1.0" encoding="utf-8"?>
-<w:webSettings xmlns:mc="http://schemas.openxmlformats.org/markup-compatibility/2006" xmlns:r="http://schemas.openxmlformats.org/officeDocument/2006/relationships" xmlns:w="http://schemas.openxmlformats.org/wordprocessingml/2006/main" xmlns:w14="http://schemas.microsoft.com/office/word/2010/wordml" xmlns:w15="http://schemas.microsoft.com/office/word/2012/wordml" xmlns:w16cex="http://schemas.microsoft.com/office/word/2018/wordml/cex" xmlns:w16cid="http://schemas.microsoft.com/office/word/2016/wordml/cid" xmlns:w16="http://schemas.microsoft.com/office/word/2018/wordml" xmlns:w16du="http://schemas.microsoft.com/office/word/2023/wordml/word16du" xmlns:w16sdtdh="http://schemas.microsoft.com/office/word/2020/wordml/sdtdatahash" xmlns:w16se="http://schemas.microsoft.com/office/word/2015/wordml/symex" mc:Ignorable="w14 w15 w16se w16cid w16 w16cex w16sdtdh w16du">
+<w:webSettings xmlns:mc="http://schemas.openxmlformats.org/markup-compatibility/2006" xmlns:r="http://schemas.openxmlformats.org/officeDocument/2006/relationships" xmlns:w="http://schemas.openxmlformats.org/wordprocessingml/2006/main" xmlns:w14="http://schemas.microsoft.com/office/word/2010/wordml" xmlns:w15="http://schemas.microsoft.com/office/word/2012/wordml" xmlns:w16se="http://schemas.microsoft.com/office/word/2015/wordml/symex" mc:Ignorable="w14 w15 w16se">
   <w:optimizeForBrowser/>
   <w:allowPNG/>
 </w:webSettings>
@@ -7451,7 +6929,7 @@
 </file>
 
 <file path=customXml/itemProps2.xml><?xml version="1.0" encoding="utf-8"?>
-<ds:datastoreItem xmlns:ds="http://schemas.openxmlformats.org/officeDocument/2006/customXml" ds:itemID="{574EA201-1EC7-48BD-81CA-AB0F9C5DAFB8}">
+<ds:datastoreItem xmlns:ds="http://schemas.openxmlformats.org/officeDocument/2006/customXml" ds:itemID="{F7706DD6-5B00-4CE5-89DD-ACB7AE9E0668}">
   <ds:schemaRefs>
     <ds:schemaRef ds:uri="http://schemas.openxmlformats.org/officeDocument/2006/bibliography"/>
   </ds:schemaRefs>
